--- a/final_hw/report.docx
+++ b/final_hw/report.docx
@@ -80,7 +80,7 @@
       <w:pPr>
         <w:jc w:val="center"/>
         <w:rPr>
-          <w:rFonts w:ascii="微軟正黑體" w:eastAsia="微軟正黑體" w:hAnsi="微軟正黑體" w:hint="eastAsia"/>
+          <w:rFonts w:ascii="微軟正黑體" w:eastAsia="微軟正黑體" w:hAnsi="微軟正黑體"/>
           <w:szCs w:val="24"/>
         </w:rPr>
       </w:pPr>
@@ -252,32 +252,118 @@
         </w:numPr>
         <w:ind w:leftChars="0"/>
         <w:rPr>
+          <w:rFonts w:cstheme="minorHAnsi"/>
+        </w:rPr>
+      </w:pPr>
+      <w:r>
+        <w:rPr>
           <w:rFonts w:cstheme="minorHAnsi" w:hint="eastAsia"/>
         </w:rPr>
-      </w:pPr>
+        <w:t>有些圖片的</w:t>
+      </w:r>
       <w:r>
         <w:rPr>
           <w:rFonts w:cstheme="minorHAnsi" w:hint="eastAsia"/>
         </w:rPr>
-        <w:t>有些圖片的</w:t>
+        <w:t>l</w:t>
+      </w:r>
+      <w:r>
+        <w:rPr>
+          <w:rFonts w:cstheme="minorHAnsi"/>
+        </w:rPr>
+        <w:t>abel</w:t>
       </w:r>
       <w:r>
         <w:rPr>
           <w:rFonts w:cstheme="minorHAnsi" w:hint="eastAsia"/>
         </w:rPr>
-        <w:t>l</w:t>
-      </w:r>
-      <w:r>
+        <w:t>是錯的</w:t>
+      </w:r>
+    </w:p>
+    <w:p>
+      <w:pPr>
+        <w:pStyle w:val="a3"/>
+        <w:numPr>
+          <w:ilvl w:val="0"/>
+          <w:numId w:val="1"/>
+        </w:numPr>
+        <w:ind w:leftChars="0"/>
         <w:rPr>
           <w:rFonts w:cstheme="minorHAnsi"/>
         </w:rPr>
-        <w:t>abel</w:t>
+      </w:pPr>
+      <w:r>
+        <w:rPr>
+          <w:rFonts w:cstheme="minorHAnsi"/>
+        </w:rPr>
+        <w:t>Label</w:t>
       </w:r>
       <w:r>
         <w:rPr>
           <w:rFonts w:cstheme="minorHAnsi" w:hint="eastAsia"/>
         </w:rPr>
-        <w:t>是錯的</w:t>
+        <w:t>用多邊形直接進行轉換，導致完全失真，甚至有</w:t>
+      </w:r>
+      <w:r>
+        <w:rPr>
+          <w:rFonts w:cstheme="minorHAnsi" w:hint="eastAsia"/>
+        </w:rPr>
+        <w:t>overlap</w:t>
+      </w:r>
+      <w:r>
+        <w:rPr>
+          <w:rFonts w:cstheme="minorHAnsi" w:hint="eastAsia"/>
+        </w:rPr>
+        <w:t>的</w:t>
+      </w:r>
+    </w:p>
+    <w:p>
+      <w:pPr>
+        <w:pStyle w:val="a3"/>
+        <w:ind w:leftChars="0"/>
+        <w:rPr>
+          <w:rFonts w:cstheme="minorHAnsi" w:hint="eastAsia"/>
+        </w:rPr>
+      </w:pPr>
+      <w:r>
+        <w:rPr>
+          <w:noProof/>
+        </w:rPr>
+        <w:drawing>
+          <wp:inline distT="0" distB="0" distL="0" distR="0" wp14:anchorId="0CD9A9EE" wp14:editId="5ACDBCBD">
+            <wp:extent cx="5274310" cy="4170045"/>
+            <wp:effectExtent l="0" t="0" r="2540" b="1905"/>
+            <wp:docPr id="1" name="圖片 1" descr="一張含有 文字, 白板, 室內 的圖片&#10;&#10;自動產生的描述"/>
+            <wp:cNvGraphicFramePr>
+              <a:graphicFrameLocks xmlns:a="http://schemas.openxmlformats.org/drawingml/2006/main" noChangeAspect="1"/>
+            </wp:cNvGraphicFramePr>
+            <a:graphic xmlns:a="http://schemas.openxmlformats.org/drawingml/2006/main">
+              <a:graphicData uri="http://schemas.openxmlformats.org/drawingml/2006/picture">
+                <pic:pic xmlns:pic="http://schemas.openxmlformats.org/drawingml/2006/picture">
+                  <pic:nvPicPr>
+                    <pic:cNvPr id="1" name="圖片 1" descr="一張含有 文字, 白板, 室內 的圖片&#10;&#10;自動產生的描述"/>
+                    <pic:cNvPicPr/>
+                  </pic:nvPicPr>
+                  <pic:blipFill>
+                    <a:blip r:embed="rId5"/>
+                    <a:stretch>
+                      <a:fillRect/>
+                    </a:stretch>
+                  </pic:blipFill>
+                  <pic:spPr>
+                    <a:xfrm>
+                      <a:off x="0" y="0"/>
+                      <a:ext cx="5274310" cy="4170045"/>
+                    </a:xfrm>
+                    <a:prstGeom prst="rect">
+                      <a:avLst/>
+                    </a:prstGeom>
+                  </pic:spPr>
+                </pic:pic>
+              </a:graphicData>
+            </a:graphic>
+          </wp:inline>
+        </w:drawing>
       </w:r>
     </w:p>
     <w:p>
@@ -842,6 +928,7 @@
   <w:style w:type="character" w:default="1" w:styleId="a0">
     <w:name w:val="Default Paragraph Font"/>
     <w:uiPriority w:val="1"/>
+    <w:semiHidden/>
     <w:unhideWhenUsed/>
   </w:style>
   <w:style w:type="table" w:default="1" w:styleId="a1">

--- a/final_hw/report.docx
+++ b/final_hw/report.docx
@@ -80,48 +80,48 @@
       <w:pPr>
         <w:jc w:val="center"/>
         <w:rPr>
-          <w:rFonts w:ascii="微軟正黑體" w:eastAsia="微軟正黑體" w:hAnsi="微軟正黑體"/>
+          <w:rFonts w:ascii="微軟正黑體" w:hAnsi="微軟正黑體"/>
           <w:szCs w:val="24"/>
         </w:rPr>
       </w:pPr>
       <w:r>
         <w:rPr>
-          <w:rFonts w:ascii="微軟正黑體" w:eastAsia="微軟正黑體" w:hAnsi="微軟正黑體" w:hint="eastAsia"/>
+          <w:rFonts w:ascii="微軟正黑體" w:hAnsi="微軟正黑體" w:hint="eastAsia"/>
           <w:szCs w:val="24"/>
         </w:rPr>
         <w:t>NE6114011</w:t>
       </w:r>
       <w:r>
         <w:rPr>
-          <w:rFonts w:ascii="微軟正黑體" w:eastAsia="微軟正黑體" w:hAnsi="微軟正黑體"/>
+          <w:rFonts w:ascii="微軟正黑體" w:hAnsi="微軟正黑體"/>
           <w:szCs w:val="24"/>
         </w:rPr>
         <w:t xml:space="preserve"> </w:t>
       </w:r>
       <w:r>
         <w:rPr>
-          <w:rFonts w:ascii="微軟正黑體" w:eastAsia="微軟正黑體" w:hAnsi="微軟正黑體" w:hint="eastAsia"/>
+          <w:rFonts w:ascii="微軟正黑體" w:hAnsi="微軟正黑體" w:hint="eastAsia"/>
           <w:szCs w:val="24"/>
         </w:rPr>
         <w:t>人工智慧科技碩士學位學程碩</w:t>
       </w:r>
       <w:r>
         <w:rPr>
-          <w:rFonts w:ascii="微軟正黑體" w:eastAsia="微軟正黑體" w:hAnsi="微軟正黑體" w:hint="eastAsia"/>
+          <w:rFonts w:ascii="微軟正黑體" w:hAnsi="微軟正黑體" w:hint="eastAsia"/>
           <w:szCs w:val="24"/>
         </w:rPr>
         <w:t>一</w:t>
       </w:r>
       <w:r>
         <w:rPr>
-          <w:rFonts w:ascii="微軟正黑體" w:eastAsia="微軟正黑體" w:hAnsi="微軟正黑體"/>
+          <w:rFonts w:ascii="微軟正黑體" w:hAnsi="微軟正黑體"/>
           <w:szCs w:val="24"/>
         </w:rPr>
         <w:t xml:space="preserve"> </w:t>
       </w:r>
       <w:r>
         <w:rPr>
-          <w:rFonts w:ascii="微軟正黑體" w:eastAsia="微軟正黑體" w:hAnsi="微軟正黑體" w:hint="eastAsia"/>
+          <w:rFonts w:ascii="微軟正黑體" w:hAnsi="微軟正黑體" w:hint="eastAsia"/>
           <w:szCs w:val="24"/>
         </w:rPr>
         <w:t>楊雲翔</w:t>
@@ -144,7 +144,7 @@
           <w:szCs w:val="36"/>
           <w:u w:val="single"/>
         </w:rPr>
-        <w:t>Q</w:t>
+        <w:t>M</w:t>
       </w:r>
       <w:r>
         <w:rPr>
@@ -153,7 +153,7 @@
           <w:szCs w:val="36"/>
           <w:u w:val="single"/>
         </w:rPr>
-        <w:t>uestions</w:t>
+        <w:t>ethods</w:t>
       </w:r>
     </w:p>
     <w:p>
@@ -173,7 +173,7 @@
           <w:szCs w:val="36"/>
           <w:u w:val="single"/>
         </w:rPr>
-        <w:t>M</w:t>
+        <w:t>Ex</w:t>
       </w:r>
       <w:r>
         <w:rPr>
@@ -182,9 +182,2567 @@
           <w:szCs w:val="36"/>
           <w:u w:val="single"/>
         </w:rPr>
-        <w:t>ethods</w:t>
+        <w:t>periment</w:t>
       </w:r>
     </w:p>
+    <w:p>
+      <w:r>
+        <w:rPr>
+          <w:rFonts w:hint="eastAsia"/>
+        </w:rPr>
+        <w:t>以下實驗數據皆為使用</w:t>
+      </w:r>
+      <w:r>
+        <w:t>Val</w:t>
+      </w:r>
+      <w:r>
+        <w:rPr>
+          <w:rFonts w:hint="eastAsia"/>
+        </w:rPr>
+        <w:t>資料夾中圖片的驗證結果</w:t>
+      </w:r>
+    </w:p>
+    <w:p>
+      <w:pPr>
+        <w:spacing w:line="320" w:lineRule="exact"/>
+      </w:pPr>
+      <w:r>
+        <w:rPr>
+          <w:rFonts w:hint="eastAsia"/>
+        </w:rPr>
+        <w:t>欄位說明</w:t>
+      </w:r>
+      <w:r>
+        <w:rPr>
+          <w:rFonts w:hint="eastAsia"/>
+        </w:rPr>
+        <w:t>:</w:t>
+      </w:r>
+    </w:p>
+    <w:p>
+      <w:pPr>
+        <w:pStyle w:val="a3"/>
+        <w:numPr>
+          <w:ilvl w:val="0"/>
+          <w:numId w:val="3"/>
+        </w:numPr>
+        <w:spacing w:line="320" w:lineRule="exact"/>
+        <w:ind w:leftChars="0" w:left="284" w:hanging="284"/>
+      </w:pPr>
+      <m:oMath>
+        <m:sSub>
+          <m:sSubPr>
+            <m:ctrlPr>
+              <w:rPr>
+                <w:rFonts w:ascii="Cambria Math" w:hAnsi="Cambria Math"/>
+                <w:b/>
+                <w:bCs/>
+                <w:iCs/>
+                <w:sz w:val="22"/>
+              </w:rPr>
+            </m:ctrlPr>
+          </m:sSubPr>
+          <m:e>
+            <m:r>
+              <m:rPr>
+                <m:sty m:val="b"/>
+              </m:rPr>
+              <w:rPr>
+                <w:rFonts w:ascii="Cambria Math" w:hAnsi="Cambria Math"/>
+                <w:sz w:val="22"/>
+              </w:rPr>
+              <m:t>Dice</m:t>
+            </m:r>
+          </m:e>
+          <m:sub>
+            <m:r>
+              <m:rPr>
+                <m:sty m:val="b"/>
+              </m:rPr>
+              <w:rPr>
+                <w:rFonts w:ascii="Cambria Math" w:hAnsi="Cambria Math"/>
+                <w:sz w:val="22"/>
+              </w:rPr>
+              <m:t>uncover</m:t>
+            </m:r>
+          </m:sub>
+        </m:sSub>
+        <m:r>
+          <m:rPr>
+            <m:sty m:val="bi"/>
+          </m:rPr>
+          <w:rPr>
+            <w:rFonts w:ascii="Cambria Math" w:hAnsi="Cambria Math"/>
+            <w:sz w:val="22"/>
+          </w:rPr>
+          <m:t>,</m:t>
+        </m:r>
+        <m:sSub>
+          <m:sSubPr>
+            <m:ctrlPr>
+              <w:rPr>
+                <w:rFonts w:ascii="Cambria Math" w:hAnsi="Cambria Math"/>
+                <w:b/>
+                <w:bCs/>
+                <w:iCs/>
+                <w:sz w:val="22"/>
+              </w:rPr>
+            </m:ctrlPr>
+          </m:sSubPr>
+          <m:e>
+            <m:r>
+              <m:rPr>
+                <m:sty m:val="b"/>
+              </m:rPr>
+              <w:rPr>
+                <w:rFonts w:ascii="Cambria Math" w:hAnsi="Cambria Math"/>
+                <w:sz w:val="22"/>
+              </w:rPr>
+              <m:t>Dice</m:t>
+            </m:r>
+          </m:e>
+          <m:sub>
+            <m:r>
+              <m:rPr>
+                <m:sty m:val="b"/>
+              </m:rPr>
+              <w:rPr>
+                <w:rFonts w:ascii="Cambria Math" w:hAnsi="Cambria Math"/>
+                <w:sz w:val="22"/>
+              </w:rPr>
+              <m:t>uneven</m:t>
+            </m:r>
+          </m:sub>
+        </m:sSub>
+        <m:r>
+          <m:rPr>
+            <m:sty m:val="bi"/>
+          </m:rPr>
+          <w:rPr>
+            <w:rFonts w:ascii="Cambria Math" w:hAnsi="Cambria Math"/>
+            <w:sz w:val="22"/>
+          </w:rPr>
+          <m:t>,D</m:t>
+        </m:r>
+        <m:r>
+          <m:rPr>
+            <m:sty m:val="b"/>
+          </m:rPr>
+          <w:rPr>
+            <w:rFonts w:ascii="Cambria Math" w:hAnsi="Cambria Math"/>
+            <w:sz w:val="22"/>
+          </w:rPr>
+          <m:t>ic</m:t>
+        </m:r>
+        <m:sSub>
+          <m:sSubPr>
+            <m:ctrlPr>
+              <w:rPr>
+                <w:rFonts w:ascii="Cambria Math" w:hAnsi="Cambria Math"/>
+                <w:b/>
+                <w:bCs/>
+                <w:iCs/>
+                <w:sz w:val="22"/>
+              </w:rPr>
+            </m:ctrlPr>
+          </m:sSubPr>
+          <m:e>
+            <m:r>
+              <m:rPr>
+                <m:sty m:val="b"/>
+              </m:rPr>
+              <w:rPr>
+                <w:rFonts w:ascii="Cambria Math" w:hAnsi="Cambria Math"/>
+                <w:sz w:val="22"/>
+              </w:rPr>
+              <m:t>e</m:t>
+            </m:r>
+          </m:e>
+          <m:sub>
+            <m:r>
+              <m:rPr>
+                <m:sty m:val="bi"/>
+              </m:rPr>
+              <w:rPr>
+                <w:rFonts w:ascii="Cambria Math" w:hAnsi="Cambria Math"/>
+                <w:sz w:val="22"/>
+              </w:rPr>
+              <m:t>scratch</m:t>
+            </m:r>
+          </m:sub>
+        </m:sSub>
+      </m:oMath>
+      <w:r>
+        <w:rPr>
+          <w:rFonts w:hint="eastAsia"/>
+          <w:b/>
+          <w:bCs/>
+          <w:iCs/>
+          <w:sz w:val="22"/>
+        </w:rPr>
+        <w:t>：</w:t>
+      </w:r>
+      <w:r>
+        <w:rPr>
+          <w:rFonts w:hint="eastAsia"/>
+          <w:iCs/>
+          <w:sz w:val="22"/>
+        </w:rPr>
+        <w:t>分別屬於</w:t>
+      </w:r>
+      <w:r>
+        <w:rPr>
+          <w:iCs/>
+          <w:sz w:val="22"/>
+        </w:rPr>
+        <w:t>powder</w:t>
+      </w:r>
+      <w:r>
+        <w:rPr>
+          <w:iCs/>
+          <w:sz w:val="22"/>
+        </w:rPr>
+        <w:t xml:space="preserve"> </w:t>
+      </w:r>
+      <w:r>
+        <w:rPr>
+          <w:iCs/>
+          <w:sz w:val="22"/>
+        </w:rPr>
+        <w:t>uncover</w:t>
+      </w:r>
+      <w:r>
+        <w:rPr>
+          <w:iCs/>
+          <w:sz w:val="22"/>
+        </w:rPr>
+        <w:t xml:space="preserve">, </w:t>
+      </w:r>
+      <w:r>
+        <w:rPr>
+          <w:iCs/>
+          <w:sz w:val="22"/>
+        </w:rPr>
+        <w:t>powder</w:t>
+      </w:r>
+      <w:r>
+        <w:rPr>
+          <w:iCs/>
+          <w:sz w:val="22"/>
+        </w:rPr>
+        <w:t xml:space="preserve"> </w:t>
+      </w:r>
+      <w:r>
+        <w:rPr>
+          <w:iCs/>
+          <w:sz w:val="22"/>
+        </w:rPr>
+        <w:t>uncover</w:t>
+      </w:r>
+      <w:r>
+        <w:rPr>
+          <w:rFonts w:hint="eastAsia"/>
+          <w:iCs/>
+          <w:sz w:val="22"/>
+        </w:rPr>
+        <w:t>或</w:t>
+      </w:r>
+      <w:r>
+        <w:rPr>
+          <w:iCs/>
+          <w:sz w:val="22"/>
+        </w:rPr>
+        <w:t>scratch</w:t>
+      </w:r>
+      <w:r>
+        <w:rPr>
+          <w:rFonts w:hint="eastAsia"/>
+          <w:iCs/>
+          <w:sz w:val="22"/>
+        </w:rPr>
+        <w:t>之</w:t>
+      </w:r>
+      <w:r>
+        <w:rPr>
+          <w:rFonts w:hint="eastAsia"/>
+          <w:iCs/>
+          <w:sz w:val="22"/>
+        </w:rPr>
+        <w:t>圖片</w:t>
+      </w:r>
+      <w:r>
+        <w:rPr>
+          <w:rFonts w:hint="eastAsia"/>
+          <w:iCs/>
+          <w:sz w:val="22"/>
+        </w:rPr>
+        <w:t>的平均</w:t>
+      </w:r>
+      <w:r>
+        <w:rPr>
+          <w:rFonts w:hint="eastAsia"/>
+          <w:iCs/>
+          <w:sz w:val="22"/>
+        </w:rPr>
+        <w:t>d</w:t>
+      </w:r>
+      <w:r>
+        <w:rPr>
+          <w:iCs/>
+          <w:sz w:val="22"/>
+        </w:rPr>
+        <w:t>ice coefficient</w:t>
+      </w:r>
+    </w:p>
+    <w:p>
+      <w:pPr>
+        <w:pStyle w:val="a3"/>
+        <w:numPr>
+          <w:ilvl w:val="0"/>
+          <w:numId w:val="3"/>
+        </w:numPr>
+        <w:spacing w:line="320" w:lineRule="exact"/>
+        <w:ind w:leftChars="0" w:left="284" w:hanging="284"/>
+        <w:rPr>
+          <w:b/>
+          <w:bCs/>
+          <w:iCs/>
+          <w:sz w:val="22"/>
+        </w:rPr>
+      </w:pPr>
+      <m:oMath>
+        <m:r>
+          <m:rPr>
+            <m:sty m:val="b"/>
+          </m:rPr>
+          <w:rPr>
+            <w:rFonts w:ascii="Cambria Math" w:hAnsi="Cambria Math"/>
+            <w:sz w:val="22"/>
+          </w:rPr>
+          <m:t>Dic</m:t>
+        </m:r>
+        <m:sSub>
+          <m:sSubPr>
+            <m:ctrlPr>
+              <w:rPr>
+                <w:rFonts w:ascii="Cambria Math" w:hAnsi="Cambria Math"/>
+                <w:b/>
+                <w:bCs/>
+                <w:iCs/>
+                <w:sz w:val="22"/>
+              </w:rPr>
+            </m:ctrlPr>
+          </m:sSubPr>
+          <m:e>
+            <m:r>
+              <m:rPr>
+                <m:sty m:val="b"/>
+              </m:rPr>
+              <w:rPr>
+                <w:rFonts w:ascii="Cambria Math" w:hAnsi="Cambria Math"/>
+                <w:sz w:val="22"/>
+              </w:rPr>
+              <m:t>e</m:t>
+            </m:r>
+          </m:e>
+          <m:sub>
+            <m:r>
+              <m:rPr>
+                <m:sty m:val="bi"/>
+              </m:rPr>
+              <w:rPr>
+                <w:rFonts w:ascii="Cambria Math" w:hAnsi="Cambria Math"/>
+                <w:sz w:val="22"/>
+              </w:rPr>
+              <m:t>AVG</m:t>
+            </m:r>
+          </m:sub>
+        </m:sSub>
+      </m:oMath>
+      <w:r>
+        <w:rPr>
+          <w:rFonts w:hint="eastAsia"/>
+          <w:b/>
+          <w:bCs/>
+          <w:iCs/>
+          <w:sz w:val="22"/>
+        </w:rPr>
+        <w:t>：</w:t>
+      </w:r>
+      <w:r>
+        <w:rPr>
+          <w:rFonts w:hint="eastAsia"/>
+          <w:iCs/>
+          <w:sz w:val="22"/>
+        </w:rPr>
+        <w:t>所有</w:t>
+      </w:r>
+      <w:r>
+        <w:rPr>
+          <w:rFonts w:hint="eastAsia"/>
+          <w:iCs/>
+          <w:sz w:val="22"/>
+        </w:rPr>
+        <w:t>圖片的平均</w:t>
+      </w:r>
+      <w:r>
+        <w:rPr>
+          <w:rFonts w:hint="eastAsia"/>
+          <w:iCs/>
+          <w:sz w:val="22"/>
+        </w:rPr>
+        <w:t>d</w:t>
+      </w:r>
+      <w:r>
+        <w:rPr>
+          <w:iCs/>
+          <w:sz w:val="22"/>
+        </w:rPr>
+        <w:t>ice coefficient</w:t>
+      </w:r>
+    </w:p>
+    <w:p>
+      <w:pPr>
+        <w:pStyle w:val="a3"/>
+        <w:numPr>
+          <w:ilvl w:val="0"/>
+          <w:numId w:val="3"/>
+        </w:numPr>
+        <w:spacing w:line="320" w:lineRule="exact"/>
+        <w:ind w:leftChars="0" w:left="284" w:hanging="284"/>
+      </w:pPr>
+      <m:oMath>
+        <m:sSub>
+          <m:sSubPr>
+            <m:ctrlPr>
+              <w:rPr>
+                <w:rFonts w:ascii="Cambria Math" w:hAnsi="Cambria Math"/>
+                <w:b/>
+                <w:bCs/>
+                <w:iCs/>
+                <w:sz w:val="22"/>
+              </w:rPr>
+            </m:ctrlPr>
+          </m:sSubPr>
+          <m:e>
+            <m:r>
+              <m:rPr>
+                <m:sty m:val="b"/>
+              </m:rPr>
+              <w:rPr>
+                <w:rFonts w:ascii="Cambria Math" w:hAnsi="Cambria Math" w:hint="eastAsia"/>
+                <w:sz w:val="22"/>
+              </w:rPr>
+              <m:t>AP</m:t>
+            </m:r>
+          </m:e>
+          <m:sub>
+            <m:r>
+              <m:rPr>
+                <m:sty m:val="b"/>
+              </m:rPr>
+              <w:rPr>
+                <w:rFonts w:ascii="Cambria Math" w:hAnsi="Cambria Math"/>
+                <w:sz w:val="22"/>
+              </w:rPr>
+              <m:t>uncover</m:t>
+            </m:r>
+          </m:sub>
+        </m:sSub>
+        <m:r>
+          <m:rPr>
+            <m:sty m:val="bi"/>
+          </m:rPr>
+          <w:rPr>
+            <w:rFonts w:ascii="Cambria Math" w:hAnsi="Cambria Math"/>
+            <w:sz w:val="22"/>
+          </w:rPr>
+          <m:t>,</m:t>
+        </m:r>
+        <m:sSub>
+          <m:sSubPr>
+            <m:ctrlPr>
+              <w:rPr>
+                <w:rFonts w:ascii="Cambria Math" w:hAnsi="Cambria Math"/>
+                <w:b/>
+                <w:bCs/>
+                <w:iCs/>
+                <w:sz w:val="22"/>
+              </w:rPr>
+            </m:ctrlPr>
+          </m:sSubPr>
+          <m:e>
+            <m:r>
+              <m:rPr>
+                <m:sty m:val="b"/>
+              </m:rPr>
+              <w:rPr>
+                <w:rFonts w:ascii="Cambria Math" w:hAnsi="Cambria Math" w:hint="eastAsia"/>
+                <w:sz w:val="22"/>
+              </w:rPr>
+              <m:t>AP</m:t>
+            </m:r>
+          </m:e>
+          <m:sub>
+            <m:r>
+              <m:rPr>
+                <m:sty m:val="b"/>
+              </m:rPr>
+              <w:rPr>
+                <w:rFonts w:ascii="Cambria Math" w:hAnsi="Cambria Math"/>
+                <w:sz w:val="22"/>
+              </w:rPr>
+              <m:t>uneven</m:t>
+            </m:r>
+          </m:sub>
+        </m:sSub>
+        <m:r>
+          <m:rPr>
+            <m:sty m:val="bi"/>
+          </m:rPr>
+          <w:rPr>
+            <w:rFonts w:ascii="Cambria Math" w:hAnsi="Cambria Math"/>
+            <w:sz w:val="22"/>
+          </w:rPr>
+          <m:t>,</m:t>
+        </m:r>
+        <m:sSub>
+          <m:sSubPr>
+            <m:ctrlPr>
+              <w:rPr>
+                <w:rFonts w:ascii="Cambria Math" w:hAnsi="Cambria Math"/>
+                <w:b/>
+                <w:bCs/>
+                <w:iCs/>
+                <w:sz w:val="22"/>
+              </w:rPr>
+            </m:ctrlPr>
+          </m:sSubPr>
+          <m:e>
+            <m:r>
+              <m:rPr>
+                <m:sty m:val="bi"/>
+              </m:rPr>
+              <w:rPr>
+                <w:rFonts w:ascii="Cambria Math" w:hAnsi="Cambria Math"/>
+                <w:sz w:val="22"/>
+              </w:rPr>
+              <m:t>AP</m:t>
+            </m:r>
+          </m:e>
+          <m:sub>
+            <m:r>
+              <m:rPr>
+                <m:sty m:val="bi"/>
+              </m:rPr>
+              <w:rPr>
+                <w:rFonts w:ascii="Cambria Math" w:hAnsi="Cambria Math"/>
+                <w:sz w:val="22"/>
+              </w:rPr>
+              <m:t>scratch</m:t>
+            </m:r>
+          </m:sub>
+        </m:sSub>
+      </m:oMath>
+      <w:r>
+        <w:rPr>
+          <w:rFonts w:hint="eastAsia"/>
+          <w:b/>
+          <w:bCs/>
+          <w:iCs/>
+          <w:sz w:val="22"/>
+        </w:rPr>
+        <w:t>：</w:t>
+      </w:r>
+      <w:r>
+        <w:rPr>
+          <w:rFonts w:hint="eastAsia"/>
+          <w:iCs/>
+          <w:sz w:val="22"/>
+        </w:rPr>
+        <w:t>分別屬於</w:t>
+      </w:r>
+      <w:r>
+        <w:rPr>
+          <w:iCs/>
+          <w:sz w:val="22"/>
+        </w:rPr>
+        <w:t>powder</w:t>
+      </w:r>
+      <w:r>
+        <w:rPr>
+          <w:iCs/>
+          <w:sz w:val="22"/>
+        </w:rPr>
+        <w:t xml:space="preserve"> </w:t>
+      </w:r>
+      <w:r>
+        <w:rPr>
+          <w:iCs/>
+          <w:sz w:val="22"/>
+        </w:rPr>
+        <w:t>uncover</w:t>
+      </w:r>
+      <w:r>
+        <w:rPr>
+          <w:iCs/>
+          <w:sz w:val="22"/>
+        </w:rPr>
+        <w:t xml:space="preserve">, </w:t>
+      </w:r>
+      <w:r>
+        <w:rPr>
+          <w:iCs/>
+          <w:sz w:val="22"/>
+        </w:rPr>
+        <w:t>powder</w:t>
+      </w:r>
+      <w:r>
+        <w:rPr>
+          <w:iCs/>
+          <w:sz w:val="22"/>
+        </w:rPr>
+        <w:t xml:space="preserve"> </w:t>
+      </w:r>
+      <w:r>
+        <w:rPr>
+          <w:iCs/>
+          <w:sz w:val="22"/>
+        </w:rPr>
+        <w:t>uncover</w:t>
+      </w:r>
+      <w:r>
+        <w:rPr>
+          <w:rFonts w:hint="eastAsia"/>
+          <w:iCs/>
+          <w:sz w:val="22"/>
+        </w:rPr>
+        <w:t>或</w:t>
+      </w:r>
+      <w:r>
+        <w:rPr>
+          <w:iCs/>
+          <w:sz w:val="22"/>
+        </w:rPr>
+        <w:t>scratch</w:t>
+      </w:r>
+      <w:r>
+        <w:rPr>
+          <w:rFonts w:hint="eastAsia"/>
+          <w:iCs/>
+          <w:sz w:val="22"/>
+        </w:rPr>
+        <w:t>之</w:t>
+      </w:r>
+      <w:r>
+        <w:rPr>
+          <w:rFonts w:hint="eastAsia"/>
+          <w:iCs/>
+          <w:sz w:val="22"/>
+        </w:rPr>
+        <w:t>圖片</w:t>
+      </w:r>
+      <w:r>
+        <w:rPr>
+          <w:rFonts w:hint="eastAsia"/>
+          <w:iCs/>
+          <w:sz w:val="22"/>
+        </w:rPr>
+        <w:t>的平均</w:t>
+      </w:r>
+      <w:r>
+        <w:rPr>
+          <w:rFonts w:hint="eastAsia"/>
+          <w:iCs/>
+          <w:sz w:val="22"/>
+        </w:rPr>
+        <w:t>A</w:t>
+      </w:r>
+      <w:r>
+        <w:rPr>
+          <w:iCs/>
+          <w:sz w:val="22"/>
+        </w:rPr>
+        <w:t>P50</w:t>
+      </w:r>
+    </w:p>
+    <w:p>
+      <w:pPr>
+        <w:pStyle w:val="a3"/>
+        <w:numPr>
+          <w:ilvl w:val="0"/>
+          <w:numId w:val="3"/>
+        </w:numPr>
+        <w:spacing w:line="320" w:lineRule="exact"/>
+        <w:ind w:leftChars="0" w:left="284" w:hanging="284"/>
+        <w:rPr>
+          <w:b/>
+          <w:bCs/>
+          <w:iCs/>
+          <w:sz w:val="22"/>
+        </w:rPr>
+      </w:pPr>
+      <w:proofErr w:type="spellStart"/>
+      <w:r>
+        <w:rPr>
+          <w:rFonts w:hint="eastAsia"/>
+          <w:b/>
+          <w:bCs/>
+          <w:sz w:val="22"/>
+        </w:rPr>
+        <w:t>m</w:t>
+      </w:r>
+      <w:r>
+        <w:rPr>
+          <w:b/>
+          <w:bCs/>
+          <w:sz w:val="22"/>
+        </w:rPr>
+        <w:t>AP</w:t>
+      </w:r>
+      <w:proofErr w:type="spellEnd"/>
+      <w:r>
+        <w:rPr>
+          <w:rFonts w:hint="eastAsia"/>
+          <w:b/>
+          <w:bCs/>
+          <w:iCs/>
+          <w:sz w:val="22"/>
+        </w:rPr>
+        <w:t>：</w:t>
+      </w:r>
+      <w:r>
+        <w:rPr>
+          <w:rFonts w:hint="eastAsia"/>
+          <w:iCs/>
+          <w:sz w:val="22"/>
+        </w:rPr>
+        <w:t>所有</w:t>
+      </w:r>
+      <w:r>
+        <w:rPr>
+          <w:rFonts w:hint="eastAsia"/>
+          <w:iCs/>
+          <w:sz w:val="22"/>
+        </w:rPr>
+        <w:t>類別平均</w:t>
+      </w:r>
+      <w:r>
+        <w:rPr>
+          <w:rFonts w:hint="eastAsia"/>
+          <w:iCs/>
+          <w:sz w:val="22"/>
+        </w:rPr>
+        <w:t>A</w:t>
+      </w:r>
+      <w:r>
+        <w:rPr>
+          <w:iCs/>
+          <w:sz w:val="22"/>
+        </w:rPr>
+        <w:t>P</w:t>
+      </w:r>
+    </w:p>
+    <w:p>
+      <w:pPr>
+        <w:pStyle w:val="a3"/>
+        <w:spacing w:line="320" w:lineRule="exact"/>
+        <w:ind w:leftChars="0" w:left="482"/>
+        <w:rPr>
+          <w:b/>
+          <w:bCs/>
+          <w:iCs/>
+          <w:sz w:val="22"/>
+        </w:rPr>
+      </w:pPr>
+      <w:r>
+        <w:rPr>
+          <w:rFonts w:hint="eastAsia"/>
+          <w:b/>
+          <w:bCs/>
+          <w:iCs/>
+          <w:sz w:val="22"/>
+        </w:rPr>
+        <w:t>*</w:t>
+      </w:r>
+      <w:r>
+        <w:rPr>
+          <w:rFonts w:hint="eastAsia"/>
+          <w:b/>
+          <w:bCs/>
+          <w:iCs/>
+          <w:sz w:val="22"/>
+        </w:rPr>
+        <w:t>表最高者</w:t>
+      </w:r>
+    </w:p>
+    <w:tbl>
+      <w:tblPr>
+        <w:tblStyle w:val="a4"/>
+        <w:tblW w:w="0" w:type="auto"/>
+        <w:tblBorders>
+          <w:top w:val="none" w:sz="0" w:space="0" w:color="auto"/>
+          <w:left w:val="none" w:sz="0" w:space="0" w:color="auto"/>
+          <w:bottom w:val="none" w:sz="0" w:space="0" w:color="auto"/>
+          <w:right w:val="none" w:sz="0" w:space="0" w:color="auto"/>
+          <w:insideH w:val="none" w:sz="0" w:space="0" w:color="auto"/>
+          <w:insideV w:val="none" w:sz="0" w:space="0" w:color="auto"/>
+        </w:tblBorders>
+        <w:tblLook w:val="04A0" w:firstRow="1" w:lastRow="0" w:firstColumn="1" w:lastColumn="0" w:noHBand="0" w:noVBand="1"/>
+      </w:tblPr>
+      <w:tblGrid>
+        <w:gridCol w:w="1000"/>
+        <w:gridCol w:w="1300"/>
+        <w:gridCol w:w="1239"/>
+        <w:gridCol w:w="1278"/>
+        <w:gridCol w:w="1000"/>
+        <w:gridCol w:w="1172"/>
+        <w:gridCol w:w="1104"/>
+        <w:gridCol w:w="1118"/>
+        <w:gridCol w:w="762"/>
+      </w:tblGrid>
+      <w:tr>
+        <w:tc>
+          <w:tcPr>
+            <w:tcW w:w="0" w:type="auto"/>
+            <w:tcBorders>
+              <w:top w:val="single" w:sz="12" w:space="0" w:color="auto"/>
+              <w:bottom w:val="single" w:sz="8" w:space="0" w:color="auto"/>
+            </w:tcBorders>
+            <w:vAlign w:val="center"/>
+          </w:tcPr>
+          <w:p>
+            <w:pPr>
+              <w:jc w:val="center"/>
+              <w:rPr>
+                <w:b/>
+                <w:bCs/>
+                <w:sz w:val="22"/>
+              </w:rPr>
+            </w:pPr>
+            <w:r>
+              <w:rPr>
+                <w:rFonts w:hint="eastAsia"/>
+                <w:b/>
+                <w:bCs/>
+                <w:sz w:val="22"/>
+              </w:rPr>
+              <w:t>Fo</w:t>
+            </w:r>
+            <w:r>
+              <w:rPr>
+                <w:b/>
+                <w:bCs/>
+                <w:sz w:val="22"/>
+              </w:rPr>
+              <w:t>ld</w:t>
+            </w:r>
+          </w:p>
+        </w:tc>
+        <w:tc>
+          <w:tcPr>
+            <w:tcW w:w="0" w:type="auto"/>
+            <w:tcBorders>
+              <w:top w:val="single" w:sz="12" w:space="0" w:color="auto"/>
+              <w:bottom w:val="single" w:sz="8" w:space="0" w:color="auto"/>
+            </w:tcBorders>
+            <w:vAlign w:val="center"/>
+          </w:tcPr>
+          <w:p>
+            <w:pPr>
+              <w:jc w:val="center"/>
+              <w:rPr>
+                <w:rFonts w:eastAsiaTheme="minorEastAsia"/>
+                <w:b/>
+                <w:bCs/>
+                <w:iCs/>
+                <w:sz w:val="22"/>
+              </w:rPr>
+            </w:pPr>
+            <m:oMathPara>
+              <m:oMath>
+                <m:sSub>
+                  <m:sSubPr>
+                    <m:ctrlPr>
+                      <w:rPr>
+                        <w:rFonts w:ascii="Cambria Math" w:hAnsi="Cambria Math"/>
+                        <w:b/>
+                        <w:bCs/>
+                        <w:iCs/>
+                        <w:sz w:val="22"/>
+                      </w:rPr>
+                    </m:ctrlPr>
+                  </m:sSubPr>
+                  <m:e>
+                    <m:r>
+                      <m:rPr>
+                        <m:sty m:val="b"/>
+                      </m:rPr>
+                      <w:rPr>
+                        <w:rFonts w:ascii="Cambria Math" w:hAnsi="Cambria Math"/>
+                        <w:sz w:val="22"/>
+                      </w:rPr>
+                      <m:t>Dice</m:t>
+                    </m:r>
+                  </m:e>
+                  <m:sub>
+                    <m:r>
+                      <m:rPr>
+                        <m:sty m:val="b"/>
+                      </m:rPr>
+                      <w:rPr>
+                        <w:rFonts w:ascii="Cambria Math" w:hAnsi="Cambria Math"/>
+                        <w:sz w:val="22"/>
+                      </w:rPr>
+                      <m:t>uncover</m:t>
+                    </m:r>
+                  </m:sub>
+                </m:sSub>
+              </m:oMath>
+            </m:oMathPara>
+          </w:p>
+          <w:p>
+            <w:pPr>
+              <w:jc w:val="center"/>
+              <w:rPr>
+                <w:b/>
+                <w:bCs/>
+                <w:iCs/>
+                <w:sz w:val="22"/>
+              </w:rPr>
+            </w:pPr>
+            <w:r>
+              <w:rPr>
+                <w:rFonts w:hint="eastAsia"/>
+                <w:b/>
+                <w:bCs/>
+                <w:iCs/>
+                <w:sz w:val="22"/>
+              </w:rPr>
+              <w:t>(</w:t>
+            </w:r>
+            <w:r>
+              <w:rPr>
+                <w:b/>
+                <w:bCs/>
+                <w:iCs/>
+                <w:sz w:val="22"/>
+              </w:rPr>
+              <w:t>%)</w:t>
+            </w:r>
+          </w:p>
+        </w:tc>
+        <w:tc>
+          <w:tcPr>
+            <w:tcW w:w="0" w:type="auto"/>
+            <w:tcBorders>
+              <w:top w:val="single" w:sz="12" w:space="0" w:color="auto"/>
+              <w:bottom w:val="single" w:sz="8" w:space="0" w:color="auto"/>
+            </w:tcBorders>
+            <w:vAlign w:val="center"/>
+          </w:tcPr>
+          <w:p>
+            <w:pPr>
+              <w:jc w:val="center"/>
+              <w:rPr>
+                <w:rFonts w:eastAsiaTheme="minorEastAsia"/>
+                <w:b/>
+                <w:bCs/>
+                <w:iCs/>
+                <w:sz w:val="22"/>
+              </w:rPr>
+            </w:pPr>
+            <m:oMathPara>
+              <m:oMath>
+                <m:sSub>
+                  <m:sSubPr>
+                    <m:ctrlPr>
+                      <w:rPr>
+                        <w:rFonts w:ascii="Cambria Math" w:hAnsi="Cambria Math"/>
+                        <w:b/>
+                        <w:bCs/>
+                        <w:iCs/>
+                        <w:sz w:val="22"/>
+                      </w:rPr>
+                    </m:ctrlPr>
+                  </m:sSubPr>
+                  <m:e>
+                    <m:r>
+                      <m:rPr>
+                        <m:sty m:val="b"/>
+                      </m:rPr>
+                      <w:rPr>
+                        <w:rFonts w:ascii="Cambria Math" w:hAnsi="Cambria Math"/>
+                        <w:sz w:val="22"/>
+                      </w:rPr>
+                      <m:t>Dice</m:t>
+                    </m:r>
+                  </m:e>
+                  <m:sub>
+                    <m:r>
+                      <m:rPr>
+                        <m:sty m:val="b"/>
+                      </m:rPr>
+                      <w:rPr>
+                        <w:rFonts w:ascii="Cambria Math" w:hAnsi="Cambria Math"/>
+                        <w:sz w:val="22"/>
+                      </w:rPr>
+                      <m:t>uneven</m:t>
+                    </m:r>
+                  </m:sub>
+                </m:sSub>
+              </m:oMath>
+            </m:oMathPara>
+          </w:p>
+          <w:p>
+            <w:pPr>
+              <w:jc w:val="center"/>
+              <w:rPr>
+                <w:rFonts w:eastAsiaTheme="minorEastAsia"/>
+                <w:b/>
+                <w:bCs/>
+                <w:sz w:val="22"/>
+              </w:rPr>
+            </w:pPr>
+            <w:r>
+              <w:rPr>
+                <w:rFonts w:hint="eastAsia"/>
+                <w:b/>
+                <w:bCs/>
+                <w:sz w:val="22"/>
+              </w:rPr>
+              <w:t>(</w:t>
+            </w:r>
+            <w:r>
+              <w:rPr>
+                <w:b/>
+                <w:bCs/>
+                <w:sz w:val="22"/>
+              </w:rPr>
+              <w:t>%)</w:t>
+            </w:r>
+          </w:p>
+        </w:tc>
+        <w:tc>
+          <w:tcPr>
+            <w:tcW w:w="0" w:type="auto"/>
+            <w:tcBorders>
+              <w:top w:val="single" w:sz="12" w:space="0" w:color="auto"/>
+              <w:bottom w:val="single" w:sz="8" w:space="0" w:color="auto"/>
+            </w:tcBorders>
+            <w:vAlign w:val="center"/>
+          </w:tcPr>
+          <w:p>
+            <w:pPr>
+              <w:jc w:val="center"/>
+              <w:rPr>
+                <w:b/>
+                <w:bCs/>
+                <w:iCs/>
+                <w:sz w:val="22"/>
+              </w:rPr>
+            </w:pPr>
+            <m:oMathPara>
+              <m:oMath>
+                <m:r>
+                  <m:rPr>
+                    <m:sty m:val="b"/>
+                  </m:rPr>
+                  <w:rPr>
+                    <w:rFonts w:ascii="Cambria Math" w:hAnsi="Cambria Math"/>
+                    <w:sz w:val="22"/>
+                  </w:rPr>
+                  <m:t>Dic</m:t>
+                </m:r>
+                <m:sSub>
+                  <m:sSubPr>
+                    <m:ctrlPr>
+                      <w:rPr>
+                        <w:rFonts w:ascii="Cambria Math" w:hAnsi="Cambria Math"/>
+                        <w:b/>
+                        <w:bCs/>
+                        <w:iCs/>
+                        <w:sz w:val="22"/>
+                      </w:rPr>
+                    </m:ctrlPr>
+                  </m:sSubPr>
+                  <m:e>
+                    <m:r>
+                      <m:rPr>
+                        <m:sty m:val="b"/>
+                      </m:rPr>
+                      <w:rPr>
+                        <w:rFonts w:ascii="Cambria Math" w:hAnsi="Cambria Math"/>
+                        <w:sz w:val="22"/>
+                      </w:rPr>
+                      <m:t>e</m:t>
+                    </m:r>
+                  </m:e>
+                  <m:sub>
+                    <m:r>
+                      <m:rPr>
+                        <m:sty m:val="bi"/>
+                      </m:rPr>
+                      <w:rPr>
+                        <w:rFonts w:ascii="Cambria Math" w:hAnsi="Cambria Math"/>
+                        <w:sz w:val="22"/>
+                      </w:rPr>
+                      <m:t>scratch</m:t>
+                    </m:r>
+                  </m:sub>
+                </m:sSub>
+              </m:oMath>
+            </m:oMathPara>
+          </w:p>
+          <w:p>
+            <w:pPr>
+              <w:jc w:val="center"/>
+              <w:rPr>
+                <w:b/>
+                <w:bCs/>
+                <w:sz w:val="22"/>
+              </w:rPr>
+            </w:pPr>
+            <w:r>
+              <w:rPr>
+                <w:rFonts w:hint="eastAsia"/>
+                <w:b/>
+                <w:bCs/>
+                <w:sz w:val="22"/>
+              </w:rPr>
+              <w:t>(</w:t>
+            </w:r>
+            <w:r>
+              <w:rPr>
+                <w:b/>
+                <w:bCs/>
+                <w:sz w:val="22"/>
+              </w:rPr>
+              <w:t>%)</w:t>
+            </w:r>
+          </w:p>
+        </w:tc>
+        <w:tc>
+          <w:tcPr>
+            <w:tcW w:w="0" w:type="auto"/>
+            <w:tcBorders>
+              <w:top w:val="single" w:sz="12" w:space="0" w:color="auto"/>
+              <w:bottom w:val="single" w:sz="8" w:space="0" w:color="auto"/>
+            </w:tcBorders>
+            <w:vAlign w:val="center"/>
+          </w:tcPr>
+          <w:p>
+            <w:pPr>
+              <w:jc w:val="center"/>
+              <w:rPr>
+                <w:b/>
+                <w:bCs/>
+                <w:iCs/>
+                <w:sz w:val="22"/>
+              </w:rPr>
+            </w:pPr>
+            <m:oMathPara>
+              <m:oMath>
+                <m:r>
+                  <m:rPr>
+                    <m:sty m:val="b"/>
+                  </m:rPr>
+                  <w:rPr>
+                    <w:rFonts w:ascii="Cambria Math" w:hAnsi="Cambria Math"/>
+                    <w:sz w:val="22"/>
+                  </w:rPr>
+                  <m:t>Dic</m:t>
+                </m:r>
+                <m:sSub>
+                  <m:sSubPr>
+                    <m:ctrlPr>
+                      <w:rPr>
+                        <w:rFonts w:ascii="Cambria Math" w:hAnsi="Cambria Math"/>
+                        <w:b/>
+                        <w:bCs/>
+                        <w:iCs/>
+                        <w:sz w:val="22"/>
+                      </w:rPr>
+                    </m:ctrlPr>
+                  </m:sSubPr>
+                  <m:e>
+                    <m:r>
+                      <m:rPr>
+                        <m:sty m:val="b"/>
+                      </m:rPr>
+                      <w:rPr>
+                        <w:rFonts w:ascii="Cambria Math" w:hAnsi="Cambria Math"/>
+                        <w:sz w:val="22"/>
+                      </w:rPr>
+                      <m:t>e</m:t>
+                    </m:r>
+                  </m:e>
+                  <m:sub>
+                    <m:r>
+                      <m:rPr>
+                        <m:sty m:val="bi"/>
+                      </m:rPr>
+                      <w:rPr>
+                        <w:rFonts w:ascii="Cambria Math" w:hAnsi="Cambria Math"/>
+                        <w:sz w:val="22"/>
+                      </w:rPr>
+                      <m:t>AVG</m:t>
+                    </m:r>
+                  </m:sub>
+                </m:sSub>
+              </m:oMath>
+            </m:oMathPara>
+          </w:p>
+          <w:p>
+            <w:pPr>
+              <w:jc w:val="center"/>
+              <w:rPr>
+                <w:b/>
+                <w:bCs/>
+                <w:sz w:val="22"/>
+              </w:rPr>
+            </w:pPr>
+            <w:r>
+              <w:rPr>
+                <w:rFonts w:hint="eastAsia"/>
+                <w:b/>
+                <w:bCs/>
+                <w:sz w:val="22"/>
+              </w:rPr>
+              <w:t>(</w:t>
+            </w:r>
+            <w:r>
+              <w:rPr>
+                <w:b/>
+                <w:bCs/>
+                <w:sz w:val="22"/>
+              </w:rPr>
+              <w:t>%)</w:t>
+            </w:r>
+          </w:p>
+        </w:tc>
+        <w:tc>
+          <w:tcPr>
+            <w:tcW w:w="0" w:type="auto"/>
+            <w:tcBorders>
+              <w:top w:val="single" w:sz="12" w:space="0" w:color="auto"/>
+              <w:bottom w:val="single" w:sz="8" w:space="0" w:color="auto"/>
+            </w:tcBorders>
+            <w:vAlign w:val="center"/>
+          </w:tcPr>
+          <w:p>
+            <w:pPr>
+              <w:jc w:val="center"/>
+              <w:rPr>
+                <w:b/>
+                <w:bCs/>
+                <w:iCs/>
+                <w:sz w:val="22"/>
+              </w:rPr>
+            </w:pPr>
+            <m:oMathPara>
+              <m:oMath>
+                <m:sSub>
+                  <m:sSubPr>
+                    <m:ctrlPr>
+                      <w:rPr>
+                        <w:rFonts w:ascii="Cambria Math" w:hAnsi="Cambria Math"/>
+                        <w:b/>
+                        <w:bCs/>
+                        <w:iCs/>
+                        <w:sz w:val="22"/>
+                      </w:rPr>
+                    </m:ctrlPr>
+                  </m:sSubPr>
+                  <m:e>
+                    <m:r>
+                      <m:rPr>
+                        <m:sty m:val="bi"/>
+                      </m:rPr>
+                      <w:rPr>
+                        <w:rFonts w:ascii="Cambria Math" w:hAnsi="Cambria Math"/>
+                        <w:sz w:val="22"/>
+                      </w:rPr>
+                      <m:t>AP</m:t>
+                    </m:r>
+                  </m:e>
+                  <m:sub>
+                    <m:r>
+                      <m:rPr>
+                        <m:sty m:val="bi"/>
+                      </m:rPr>
+                      <w:rPr>
+                        <w:rFonts w:ascii="Cambria Math" w:hAnsi="Cambria Math"/>
+                        <w:sz w:val="22"/>
+                      </w:rPr>
+                      <m:t>uncover</m:t>
+                    </m:r>
+                  </m:sub>
+                </m:sSub>
+              </m:oMath>
+            </m:oMathPara>
+          </w:p>
+          <w:p>
+            <w:pPr>
+              <w:jc w:val="center"/>
+              <w:rPr>
+                <w:b/>
+                <w:bCs/>
+                <w:sz w:val="22"/>
+              </w:rPr>
+            </w:pPr>
+            <w:r>
+              <w:rPr>
+                <w:rFonts w:hint="eastAsia"/>
+                <w:b/>
+                <w:bCs/>
+                <w:sz w:val="22"/>
+              </w:rPr>
+              <w:t>(</w:t>
+            </w:r>
+            <w:r>
+              <w:rPr>
+                <w:b/>
+                <w:bCs/>
+                <w:sz w:val="22"/>
+              </w:rPr>
+              <w:t>%)</w:t>
+            </w:r>
+          </w:p>
+        </w:tc>
+        <w:tc>
+          <w:tcPr>
+            <w:tcW w:w="0" w:type="auto"/>
+            <w:tcBorders>
+              <w:top w:val="single" w:sz="12" w:space="0" w:color="auto"/>
+              <w:bottom w:val="single" w:sz="8" w:space="0" w:color="auto"/>
+            </w:tcBorders>
+            <w:vAlign w:val="center"/>
+          </w:tcPr>
+          <w:p>
+            <w:pPr>
+              <w:jc w:val="center"/>
+              <w:rPr>
+                <w:b/>
+                <w:bCs/>
+                <w:iCs/>
+                <w:sz w:val="22"/>
+              </w:rPr>
+            </w:pPr>
+            <m:oMathPara>
+              <m:oMath>
+                <m:sSub>
+                  <m:sSubPr>
+                    <m:ctrlPr>
+                      <w:rPr>
+                        <w:rFonts w:ascii="Cambria Math" w:hAnsi="Cambria Math"/>
+                        <w:b/>
+                        <w:bCs/>
+                        <w:iCs/>
+                        <w:sz w:val="22"/>
+                      </w:rPr>
+                    </m:ctrlPr>
+                  </m:sSubPr>
+                  <m:e>
+                    <m:r>
+                      <m:rPr>
+                        <m:sty m:val="bi"/>
+                      </m:rPr>
+                      <w:rPr>
+                        <w:rFonts w:ascii="Cambria Math" w:hAnsi="Cambria Math"/>
+                        <w:sz w:val="22"/>
+                      </w:rPr>
+                      <m:t>AP</m:t>
+                    </m:r>
+                  </m:e>
+                  <m:sub>
+                    <m:r>
+                      <m:rPr>
+                        <m:sty m:val="bi"/>
+                      </m:rPr>
+                      <w:rPr>
+                        <w:rFonts w:ascii="Cambria Math" w:hAnsi="Cambria Math"/>
+                        <w:sz w:val="22"/>
+                      </w:rPr>
+                      <m:t>un</m:t>
+                    </m:r>
+                    <m:r>
+                      <m:rPr>
+                        <m:sty m:val="bi"/>
+                      </m:rPr>
+                      <w:rPr>
+                        <w:rFonts w:ascii="Cambria Math" w:hAnsi="Cambria Math"/>
+                        <w:sz w:val="22"/>
+                      </w:rPr>
+                      <m:t>even</m:t>
+                    </m:r>
+                  </m:sub>
+                </m:sSub>
+              </m:oMath>
+            </m:oMathPara>
+          </w:p>
+          <w:p>
+            <w:pPr>
+              <w:jc w:val="center"/>
+              <w:rPr>
+                <w:b/>
+                <w:bCs/>
+                <w:sz w:val="22"/>
+              </w:rPr>
+            </w:pPr>
+            <w:r>
+              <w:rPr>
+                <w:rFonts w:hint="eastAsia"/>
+                <w:b/>
+                <w:bCs/>
+                <w:sz w:val="22"/>
+              </w:rPr>
+              <w:t>(</w:t>
+            </w:r>
+            <w:r>
+              <w:rPr>
+                <w:b/>
+                <w:bCs/>
+                <w:sz w:val="22"/>
+              </w:rPr>
+              <w:t>%)</w:t>
+            </w:r>
+          </w:p>
+        </w:tc>
+        <w:tc>
+          <w:tcPr>
+            <w:tcW w:w="0" w:type="auto"/>
+            <w:tcBorders>
+              <w:top w:val="single" w:sz="12" w:space="0" w:color="auto"/>
+              <w:bottom w:val="single" w:sz="8" w:space="0" w:color="auto"/>
+            </w:tcBorders>
+            <w:vAlign w:val="center"/>
+          </w:tcPr>
+          <w:p>
+            <w:pPr>
+              <w:jc w:val="center"/>
+              <w:rPr>
+                <w:b/>
+                <w:bCs/>
+                <w:iCs/>
+                <w:sz w:val="22"/>
+              </w:rPr>
+            </w:pPr>
+            <m:oMathPara>
+              <m:oMath>
+                <m:sSub>
+                  <m:sSubPr>
+                    <m:ctrlPr>
+                      <w:rPr>
+                        <w:rFonts w:ascii="Cambria Math" w:hAnsi="Cambria Math"/>
+                        <w:b/>
+                        <w:bCs/>
+                        <w:iCs/>
+                        <w:sz w:val="22"/>
+                      </w:rPr>
+                    </m:ctrlPr>
+                  </m:sSubPr>
+                  <m:e>
+                    <m:r>
+                      <m:rPr>
+                        <m:sty m:val="bi"/>
+                      </m:rPr>
+                      <w:rPr>
+                        <w:rFonts w:ascii="Cambria Math" w:hAnsi="Cambria Math"/>
+                        <w:sz w:val="22"/>
+                      </w:rPr>
+                      <m:t>AP</m:t>
+                    </m:r>
+                  </m:e>
+                  <m:sub>
+                    <m:r>
+                      <m:rPr>
+                        <m:sty m:val="bi"/>
+                      </m:rPr>
+                      <w:rPr>
+                        <w:rFonts w:ascii="Cambria Math" w:hAnsi="Cambria Math"/>
+                        <w:sz w:val="22"/>
+                      </w:rPr>
+                      <m:t>scratch</m:t>
+                    </m:r>
+                  </m:sub>
+                </m:sSub>
+              </m:oMath>
+            </m:oMathPara>
+          </w:p>
+          <w:p>
+            <w:pPr>
+              <w:jc w:val="center"/>
+              <w:rPr>
+                <w:b/>
+                <w:bCs/>
+                <w:sz w:val="22"/>
+              </w:rPr>
+            </w:pPr>
+            <w:r>
+              <w:rPr>
+                <w:rFonts w:hint="eastAsia"/>
+                <w:b/>
+                <w:bCs/>
+                <w:sz w:val="22"/>
+              </w:rPr>
+              <w:t>(</w:t>
+            </w:r>
+            <w:r>
+              <w:rPr>
+                <w:b/>
+                <w:bCs/>
+                <w:sz w:val="22"/>
+              </w:rPr>
+              <w:t>%)</w:t>
+            </w:r>
+          </w:p>
+        </w:tc>
+        <w:tc>
+          <w:tcPr>
+            <w:tcW w:w="0" w:type="auto"/>
+            <w:tcBorders>
+              <w:top w:val="single" w:sz="12" w:space="0" w:color="auto"/>
+              <w:bottom w:val="single" w:sz="8" w:space="0" w:color="auto"/>
+            </w:tcBorders>
+            <w:vAlign w:val="center"/>
+          </w:tcPr>
+          <w:p>
+            <w:pPr>
+              <w:jc w:val="center"/>
+              <w:rPr>
+                <w:b/>
+                <w:bCs/>
+                <w:sz w:val="22"/>
+              </w:rPr>
+            </w:pPr>
+            <w:proofErr w:type="spellStart"/>
+            <w:r>
+              <w:rPr>
+                <w:rFonts w:hint="eastAsia"/>
+                <w:b/>
+                <w:bCs/>
+                <w:sz w:val="22"/>
+              </w:rPr>
+              <w:t>m</w:t>
+            </w:r>
+            <w:r>
+              <w:rPr>
+                <w:b/>
+                <w:bCs/>
+                <w:sz w:val="22"/>
+              </w:rPr>
+              <w:t>AP</w:t>
+            </w:r>
+            <w:proofErr w:type="spellEnd"/>
+          </w:p>
+          <w:p>
+            <w:pPr>
+              <w:jc w:val="center"/>
+              <w:rPr>
+                <w:b/>
+                <w:bCs/>
+                <w:sz w:val="22"/>
+              </w:rPr>
+            </w:pPr>
+            <w:r>
+              <w:rPr>
+                <w:rFonts w:hint="eastAsia"/>
+                <w:b/>
+                <w:bCs/>
+                <w:sz w:val="22"/>
+              </w:rPr>
+              <w:t>(</w:t>
+            </w:r>
+            <w:r>
+              <w:rPr>
+                <w:b/>
+                <w:bCs/>
+                <w:sz w:val="22"/>
+              </w:rPr>
+              <w:t>%)</w:t>
+            </w:r>
+          </w:p>
+        </w:tc>
+      </w:tr>
+      <w:tr>
+        <w:tc>
+          <w:tcPr>
+            <w:tcW w:w="0" w:type="auto"/>
+            <w:tcBorders>
+              <w:top w:val="single" w:sz="8" w:space="0" w:color="auto"/>
+            </w:tcBorders>
+          </w:tcPr>
+          <w:p>
+            <w:pPr>
+              <w:jc w:val="center"/>
+            </w:pPr>
+            <w:r>
+              <w:rPr>
+                <w:rFonts w:hint="eastAsia"/>
+              </w:rPr>
+              <w:t>Fo</w:t>
+            </w:r>
+            <w:r>
+              <w:t>ld1</w:t>
+            </w:r>
+          </w:p>
+        </w:tc>
+        <w:tc>
+          <w:tcPr>
+            <w:tcW w:w="0" w:type="auto"/>
+            <w:tcBorders>
+              <w:top w:val="single" w:sz="8" w:space="0" w:color="auto"/>
+            </w:tcBorders>
+          </w:tcPr>
+          <w:p>
+            <w:pPr>
+              <w:jc w:val="center"/>
+            </w:pPr>
+            <w:r>
+              <w:rPr>
+                <w:rFonts w:hint="eastAsia"/>
+                <w:color w:val="FF0000"/>
+              </w:rPr>
+              <w:t>77.1</w:t>
+            </w:r>
+            <w:r>
+              <w:rPr>
+                <w:color w:val="FF0000"/>
+              </w:rPr>
+              <w:t>*</w:t>
+            </w:r>
+          </w:p>
+        </w:tc>
+        <w:tc>
+          <w:tcPr>
+            <w:tcW w:w="0" w:type="auto"/>
+            <w:tcBorders>
+              <w:top w:val="single" w:sz="8" w:space="0" w:color="auto"/>
+            </w:tcBorders>
+          </w:tcPr>
+          <w:p>
+            <w:pPr>
+              <w:jc w:val="center"/>
+            </w:pPr>
+            <w:r>
+              <w:rPr>
+                <w:rFonts w:hint="eastAsia"/>
+              </w:rPr>
+              <w:t>92.3</w:t>
+            </w:r>
+          </w:p>
+        </w:tc>
+        <w:tc>
+          <w:tcPr>
+            <w:tcW w:w="0" w:type="auto"/>
+            <w:tcBorders>
+              <w:top w:val="single" w:sz="8" w:space="0" w:color="auto"/>
+            </w:tcBorders>
+          </w:tcPr>
+          <w:p>
+            <w:pPr>
+              <w:jc w:val="center"/>
+            </w:pPr>
+            <w:r>
+              <w:rPr>
+                <w:rFonts w:hint="eastAsia"/>
+                <w:color w:val="FF0000"/>
+              </w:rPr>
+              <w:t>97.0</w:t>
+            </w:r>
+            <w:r>
+              <w:rPr>
+                <w:color w:val="FF0000"/>
+              </w:rPr>
+              <w:t>*</w:t>
+            </w:r>
+          </w:p>
+        </w:tc>
+        <w:tc>
+          <w:tcPr>
+            <w:tcW w:w="0" w:type="auto"/>
+            <w:tcBorders>
+              <w:top w:val="single" w:sz="8" w:space="0" w:color="auto"/>
+            </w:tcBorders>
+          </w:tcPr>
+          <w:p>
+            <w:pPr>
+              <w:jc w:val="center"/>
+            </w:pPr>
+            <w:r>
+              <w:rPr>
+                <w:rFonts w:hint="eastAsia"/>
+                <w:color w:val="FF0000"/>
+              </w:rPr>
+              <w:t>88.8</w:t>
+            </w:r>
+            <w:r>
+              <w:rPr>
+                <w:color w:val="FF0000"/>
+              </w:rPr>
+              <w:t>*</w:t>
+            </w:r>
+          </w:p>
+        </w:tc>
+        <w:tc>
+          <w:tcPr>
+            <w:tcW w:w="0" w:type="auto"/>
+            <w:tcBorders>
+              <w:top w:val="single" w:sz="8" w:space="0" w:color="auto"/>
+            </w:tcBorders>
+          </w:tcPr>
+          <w:p>
+            <w:pPr>
+              <w:jc w:val="center"/>
+            </w:pPr>
+            <w:r>
+              <w:rPr>
+                <w:rFonts w:hint="eastAsia"/>
+              </w:rPr>
+              <w:t>68.3</w:t>
+            </w:r>
+          </w:p>
+        </w:tc>
+        <w:tc>
+          <w:tcPr>
+            <w:tcW w:w="0" w:type="auto"/>
+            <w:tcBorders>
+              <w:top w:val="single" w:sz="8" w:space="0" w:color="auto"/>
+            </w:tcBorders>
+          </w:tcPr>
+          <w:p>
+            <w:pPr>
+              <w:jc w:val="center"/>
+              <w:rPr>
+                <w:color w:val="FF0000"/>
+              </w:rPr>
+            </w:pPr>
+            <w:r>
+              <w:rPr>
+                <w:rFonts w:hint="eastAsia"/>
+                <w:color w:val="FF0000"/>
+              </w:rPr>
+              <w:t>99.5</w:t>
+            </w:r>
+            <w:r>
+              <w:rPr>
+                <w:color w:val="FF0000"/>
+              </w:rPr>
+              <w:t>*</w:t>
+            </w:r>
+          </w:p>
+        </w:tc>
+        <w:tc>
+          <w:tcPr>
+            <w:tcW w:w="0" w:type="auto"/>
+            <w:tcBorders>
+              <w:top w:val="single" w:sz="8" w:space="0" w:color="auto"/>
+            </w:tcBorders>
+          </w:tcPr>
+          <w:p>
+            <w:pPr>
+              <w:jc w:val="center"/>
+              <w:rPr>
+                <w:color w:val="FF0000"/>
+              </w:rPr>
+            </w:pPr>
+            <w:r>
+              <w:rPr>
+                <w:rFonts w:hint="eastAsia"/>
+                <w:color w:val="FF0000"/>
+              </w:rPr>
+              <w:t>99.5</w:t>
+            </w:r>
+            <w:r>
+              <w:rPr>
+                <w:color w:val="FF0000"/>
+              </w:rPr>
+              <w:t>*</w:t>
+            </w:r>
+          </w:p>
+        </w:tc>
+        <w:tc>
+          <w:tcPr>
+            <w:tcW w:w="0" w:type="auto"/>
+            <w:tcBorders>
+              <w:top w:val="single" w:sz="8" w:space="0" w:color="auto"/>
+            </w:tcBorders>
+          </w:tcPr>
+          <w:p>
+            <w:pPr>
+              <w:jc w:val="center"/>
+            </w:pPr>
+            <w:r>
+              <w:rPr>
+                <w:rFonts w:hint="eastAsia"/>
+              </w:rPr>
+              <w:t>89.1</w:t>
+            </w:r>
+          </w:p>
+        </w:tc>
+      </w:tr>
+      <w:tr>
+        <w:tc>
+          <w:tcPr>
+            <w:tcW w:w="0" w:type="auto"/>
+          </w:tcPr>
+          <w:p>
+            <w:pPr>
+              <w:jc w:val="center"/>
+            </w:pPr>
+            <w:r>
+              <w:rPr>
+                <w:rFonts w:hint="eastAsia"/>
+              </w:rPr>
+              <w:t>Fo</w:t>
+            </w:r>
+            <w:r>
+              <w:t>ld2</w:t>
+            </w:r>
+          </w:p>
+        </w:tc>
+        <w:tc>
+          <w:tcPr>
+            <w:tcW w:w="0" w:type="auto"/>
+          </w:tcPr>
+          <w:p>
+            <w:pPr>
+              <w:jc w:val="center"/>
+            </w:pPr>
+            <w:r>
+              <w:rPr>
+                <w:rFonts w:hint="eastAsia"/>
+              </w:rPr>
+              <w:t>75.</w:t>
+            </w:r>
+            <w:r>
+              <w:t>7</w:t>
+            </w:r>
+          </w:p>
+        </w:tc>
+        <w:tc>
+          <w:tcPr>
+            <w:tcW w:w="0" w:type="auto"/>
+          </w:tcPr>
+          <w:p>
+            <w:pPr>
+              <w:jc w:val="center"/>
+            </w:pPr>
+            <w:r>
+              <w:t>92.</w:t>
+            </w:r>
+            <w:r>
+              <w:t>5</w:t>
+            </w:r>
+          </w:p>
+        </w:tc>
+        <w:tc>
+          <w:tcPr>
+            <w:tcW w:w="0" w:type="auto"/>
+          </w:tcPr>
+          <w:p>
+            <w:pPr>
+              <w:jc w:val="center"/>
+            </w:pPr>
+            <w:r>
+              <w:t>9</w:t>
+            </w:r>
+            <w:r>
+              <w:t>5.9</w:t>
+            </w:r>
+          </w:p>
+        </w:tc>
+        <w:tc>
+          <w:tcPr>
+            <w:tcW w:w="0" w:type="auto"/>
+          </w:tcPr>
+          <w:p>
+            <w:pPr>
+              <w:jc w:val="center"/>
+            </w:pPr>
+            <w:r>
+              <w:rPr>
+                <w:rFonts w:hint="eastAsia"/>
+              </w:rPr>
+              <w:t>88.0</w:t>
+            </w:r>
+          </w:p>
+        </w:tc>
+        <w:tc>
+          <w:tcPr>
+            <w:tcW w:w="0" w:type="auto"/>
+          </w:tcPr>
+          <w:p>
+            <w:pPr>
+              <w:jc w:val="center"/>
+            </w:pPr>
+            <w:r>
+              <w:t>7</w:t>
+            </w:r>
+            <w:r>
+              <w:t>6.6</w:t>
+            </w:r>
+          </w:p>
+        </w:tc>
+        <w:tc>
+          <w:tcPr>
+            <w:tcW w:w="0" w:type="auto"/>
+          </w:tcPr>
+          <w:p>
+            <w:pPr>
+              <w:jc w:val="center"/>
+              <w:rPr>
+                <w:color w:val="FF0000"/>
+              </w:rPr>
+            </w:pPr>
+            <w:r>
+              <w:rPr>
+                <w:color w:val="FF0000"/>
+              </w:rPr>
+              <w:t>99.5</w:t>
+            </w:r>
+            <w:r>
+              <w:rPr>
+                <w:color w:val="FF0000"/>
+              </w:rPr>
+              <w:t>*</w:t>
+            </w:r>
+          </w:p>
+        </w:tc>
+        <w:tc>
+          <w:tcPr>
+            <w:tcW w:w="0" w:type="auto"/>
+          </w:tcPr>
+          <w:p>
+            <w:pPr>
+              <w:jc w:val="center"/>
+              <w:rPr>
+                <w:color w:val="FF0000"/>
+              </w:rPr>
+            </w:pPr>
+            <w:r>
+              <w:rPr>
+                <w:color w:val="FF0000"/>
+              </w:rPr>
+              <w:t>99.5</w:t>
+            </w:r>
+            <w:r>
+              <w:rPr>
+                <w:color w:val="FF0000"/>
+              </w:rPr>
+              <w:t>*</w:t>
+            </w:r>
+          </w:p>
+        </w:tc>
+        <w:tc>
+          <w:tcPr>
+            <w:tcW w:w="0" w:type="auto"/>
+          </w:tcPr>
+          <w:p>
+            <w:pPr>
+              <w:jc w:val="center"/>
+            </w:pPr>
+            <w:r>
+              <w:t>91.9</w:t>
+            </w:r>
+          </w:p>
+        </w:tc>
+      </w:tr>
+      <w:tr>
+        <w:tc>
+          <w:tcPr>
+            <w:tcW w:w="0" w:type="auto"/>
+          </w:tcPr>
+          <w:p>
+            <w:pPr>
+              <w:jc w:val="center"/>
+            </w:pPr>
+            <w:r>
+              <w:rPr>
+                <w:rFonts w:hint="eastAsia"/>
+              </w:rPr>
+              <w:t>Fo</w:t>
+            </w:r>
+            <w:r>
+              <w:t>ld3</w:t>
+            </w:r>
+          </w:p>
+        </w:tc>
+        <w:tc>
+          <w:tcPr>
+            <w:tcW w:w="0" w:type="auto"/>
+          </w:tcPr>
+          <w:p>
+            <w:pPr>
+              <w:jc w:val="center"/>
+            </w:pPr>
+            <w:r>
+              <w:rPr>
+                <w:rFonts w:hint="eastAsia"/>
+              </w:rPr>
+              <w:t>7</w:t>
+            </w:r>
+            <w:r>
+              <w:t>4.6</w:t>
+            </w:r>
+          </w:p>
+        </w:tc>
+        <w:tc>
+          <w:tcPr>
+            <w:tcW w:w="0" w:type="auto"/>
+          </w:tcPr>
+          <w:p>
+            <w:pPr>
+              <w:jc w:val="center"/>
+            </w:pPr>
+            <w:r>
+              <w:rPr>
+                <w:color w:val="FF0000"/>
+              </w:rPr>
+              <w:t>92.8</w:t>
+            </w:r>
+            <w:r>
+              <w:rPr>
+                <w:color w:val="FF0000"/>
+              </w:rPr>
+              <w:t>*</w:t>
+            </w:r>
+          </w:p>
+        </w:tc>
+        <w:tc>
+          <w:tcPr>
+            <w:tcW w:w="0" w:type="auto"/>
+          </w:tcPr>
+          <w:p>
+            <w:pPr>
+              <w:jc w:val="center"/>
+            </w:pPr>
+            <w:r>
+              <w:t>96.7</w:t>
+            </w:r>
+          </w:p>
+        </w:tc>
+        <w:tc>
+          <w:tcPr>
+            <w:tcW w:w="0" w:type="auto"/>
+          </w:tcPr>
+          <w:p>
+            <w:pPr>
+              <w:jc w:val="center"/>
+            </w:pPr>
+            <w:r>
+              <w:t>88.1</w:t>
+            </w:r>
+          </w:p>
+        </w:tc>
+        <w:tc>
+          <w:tcPr>
+            <w:tcW w:w="0" w:type="auto"/>
+          </w:tcPr>
+          <w:p>
+            <w:pPr>
+              <w:jc w:val="center"/>
+            </w:pPr>
+            <w:r>
+              <w:rPr>
+                <w:color w:val="FF0000"/>
+              </w:rPr>
+              <w:t>79.0</w:t>
+            </w:r>
+            <w:r>
+              <w:rPr>
+                <w:color w:val="FF0000"/>
+              </w:rPr>
+              <w:t>*</w:t>
+            </w:r>
+          </w:p>
+        </w:tc>
+        <w:tc>
+          <w:tcPr>
+            <w:tcW w:w="0" w:type="auto"/>
+          </w:tcPr>
+          <w:p>
+            <w:pPr>
+              <w:jc w:val="center"/>
+            </w:pPr>
+            <w:r>
+              <w:t>99.1</w:t>
+            </w:r>
+          </w:p>
+        </w:tc>
+        <w:tc>
+          <w:tcPr>
+            <w:tcW w:w="0" w:type="auto"/>
+          </w:tcPr>
+          <w:p>
+            <w:pPr>
+              <w:jc w:val="center"/>
+              <w:rPr>
+                <w:color w:val="FF0000"/>
+              </w:rPr>
+            </w:pPr>
+            <w:r>
+              <w:rPr>
+                <w:color w:val="FF0000"/>
+              </w:rPr>
+              <w:t>99.5</w:t>
+            </w:r>
+            <w:r>
+              <w:rPr>
+                <w:color w:val="FF0000"/>
+              </w:rPr>
+              <w:t>*</w:t>
+            </w:r>
+          </w:p>
+        </w:tc>
+        <w:tc>
+          <w:tcPr>
+            <w:tcW w:w="0" w:type="auto"/>
+          </w:tcPr>
+          <w:p>
+            <w:pPr>
+              <w:jc w:val="center"/>
+            </w:pPr>
+            <w:r>
+              <w:rPr>
+                <w:color w:val="FF0000"/>
+              </w:rPr>
+              <w:t>92.5</w:t>
+            </w:r>
+            <w:r>
+              <w:rPr>
+                <w:color w:val="FF0000"/>
+              </w:rPr>
+              <w:t>*</w:t>
+            </w:r>
+          </w:p>
+        </w:tc>
+      </w:tr>
+      <w:tr>
+        <w:tc>
+          <w:tcPr>
+            <w:tcW w:w="0" w:type="auto"/>
+            <w:tcBorders>
+              <w:bottom w:val="single" w:sz="8" w:space="0" w:color="auto"/>
+            </w:tcBorders>
+          </w:tcPr>
+          <w:p>
+            <w:pPr>
+              <w:jc w:val="center"/>
+            </w:pPr>
+            <w:r>
+              <w:rPr>
+                <w:rFonts w:hint="eastAsia"/>
+              </w:rPr>
+              <w:t>Fo</w:t>
+            </w:r>
+            <w:r>
+              <w:t>ld4</w:t>
+            </w:r>
+          </w:p>
+        </w:tc>
+        <w:tc>
+          <w:tcPr>
+            <w:tcW w:w="0" w:type="auto"/>
+            <w:tcBorders>
+              <w:bottom w:val="single" w:sz="8" w:space="0" w:color="auto"/>
+            </w:tcBorders>
+          </w:tcPr>
+          <w:p>
+            <w:pPr>
+              <w:jc w:val="center"/>
+            </w:pPr>
+            <w:r>
+              <w:rPr>
+                <w:rFonts w:hint="eastAsia"/>
+              </w:rPr>
+              <w:t>7</w:t>
+            </w:r>
+            <w:r>
+              <w:t>6.6</w:t>
+            </w:r>
+          </w:p>
+        </w:tc>
+        <w:tc>
+          <w:tcPr>
+            <w:tcW w:w="0" w:type="auto"/>
+            <w:tcBorders>
+              <w:bottom w:val="single" w:sz="8" w:space="0" w:color="auto"/>
+            </w:tcBorders>
+          </w:tcPr>
+          <w:p>
+            <w:pPr>
+              <w:jc w:val="center"/>
+            </w:pPr>
+            <w:r>
+              <w:rPr>
+                <w:rFonts w:hint="eastAsia"/>
+              </w:rPr>
+              <w:t>9</w:t>
+            </w:r>
+            <w:r>
+              <w:t>2.4</w:t>
+            </w:r>
+          </w:p>
+        </w:tc>
+        <w:tc>
+          <w:tcPr>
+            <w:tcW w:w="0" w:type="auto"/>
+            <w:tcBorders>
+              <w:bottom w:val="single" w:sz="8" w:space="0" w:color="auto"/>
+            </w:tcBorders>
+          </w:tcPr>
+          <w:p>
+            <w:pPr>
+              <w:jc w:val="center"/>
+            </w:pPr>
+            <w:r>
+              <w:rPr>
+                <w:rFonts w:hint="eastAsia"/>
+              </w:rPr>
+              <w:t>9</w:t>
+            </w:r>
+            <w:r>
+              <w:t>6.4</w:t>
+            </w:r>
+          </w:p>
+        </w:tc>
+        <w:tc>
+          <w:tcPr>
+            <w:tcW w:w="0" w:type="auto"/>
+            <w:tcBorders>
+              <w:bottom w:val="single" w:sz="8" w:space="0" w:color="auto"/>
+            </w:tcBorders>
+          </w:tcPr>
+          <w:p>
+            <w:pPr>
+              <w:jc w:val="center"/>
+            </w:pPr>
+            <w:r>
+              <w:rPr>
+                <w:rFonts w:hint="eastAsia"/>
+              </w:rPr>
+              <w:t>8</w:t>
+            </w:r>
+            <w:r>
+              <w:t>8.5</w:t>
+            </w:r>
+          </w:p>
+        </w:tc>
+        <w:tc>
+          <w:tcPr>
+            <w:tcW w:w="0" w:type="auto"/>
+            <w:tcBorders>
+              <w:bottom w:val="single" w:sz="8" w:space="0" w:color="auto"/>
+            </w:tcBorders>
+          </w:tcPr>
+          <w:p>
+            <w:pPr>
+              <w:jc w:val="center"/>
+            </w:pPr>
+            <w:r>
+              <w:rPr>
+                <w:rFonts w:hint="eastAsia"/>
+              </w:rPr>
+              <w:t>6</w:t>
+            </w:r>
+            <w:r>
+              <w:t>9.0</w:t>
+            </w:r>
+          </w:p>
+        </w:tc>
+        <w:tc>
+          <w:tcPr>
+            <w:tcW w:w="0" w:type="auto"/>
+            <w:tcBorders>
+              <w:bottom w:val="single" w:sz="8" w:space="0" w:color="auto"/>
+            </w:tcBorders>
+          </w:tcPr>
+          <w:p>
+            <w:pPr>
+              <w:jc w:val="center"/>
+            </w:pPr>
+            <w:r>
+              <w:rPr>
+                <w:rFonts w:hint="eastAsia"/>
+                <w:color w:val="FF0000"/>
+              </w:rPr>
+              <w:t>9</w:t>
+            </w:r>
+            <w:r>
+              <w:rPr>
+                <w:color w:val="FF0000"/>
+              </w:rPr>
+              <w:t>9.5</w:t>
+            </w:r>
+            <w:r>
+              <w:rPr>
+                <w:color w:val="FF0000"/>
+              </w:rPr>
+              <w:t>*</w:t>
+            </w:r>
+          </w:p>
+        </w:tc>
+        <w:tc>
+          <w:tcPr>
+            <w:tcW w:w="0" w:type="auto"/>
+            <w:tcBorders>
+              <w:bottom w:val="single" w:sz="8" w:space="0" w:color="auto"/>
+            </w:tcBorders>
+          </w:tcPr>
+          <w:p>
+            <w:pPr>
+              <w:jc w:val="center"/>
+              <w:rPr>
+                <w:color w:val="FF0000"/>
+              </w:rPr>
+            </w:pPr>
+            <w:r>
+              <w:rPr>
+                <w:rFonts w:hint="eastAsia"/>
+                <w:color w:val="FF0000"/>
+              </w:rPr>
+              <w:t>9</w:t>
+            </w:r>
+            <w:r>
+              <w:rPr>
+                <w:color w:val="FF0000"/>
+              </w:rPr>
+              <w:t>9.5</w:t>
+            </w:r>
+            <w:r>
+              <w:rPr>
+                <w:color w:val="FF0000"/>
+              </w:rPr>
+              <w:t>*</w:t>
+            </w:r>
+          </w:p>
+        </w:tc>
+        <w:tc>
+          <w:tcPr>
+            <w:tcW w:w="0" w:type="auto"/>
+            <w:tcBorders>
+              <w:bottom w:val="single" w:sz="8" w:space="0" w:color="auto"/>
+            </w:tcBorders>
+          </w:tcPr>
+          <w:p>
+            <w:pPr>
+              <w:jc w:val="center"/>
+            </w:pPr>
+            <w:r>
+              <w:rPr>
+                <w:rFonts w:hint="eastAsia"/>
+              </w:rPr>
+              <w:t>8</w:t>
+            </w:r>
+            <w:r>
+              <w:t>9.3</w:t>
+            </w:r>
+          </w:p>
+        </w:tc>
+      </w:tr>
+      <w:tr>
+        <w:tc>
+          <w:tcPr>
+            <w:tcW w:w="0" w:type="auto"/>
+            <w:tcBorders>
+              <w:top w:val="single" w:sz="8" w:space="0" w:color="auto"/>
+              <w:bottom w:val="single" w:sz="12" w:space="0" w:color="auto"/>
+            </w:tcBorders>
+          </w:tcPr>
+          <w:p>
+            <w:r>
+              <w:t>Average</w:t>
+            </w:r>
+          </w:p>
+        </w:tc>
+        <w:tc>
+          <w:tcPr>
+            <w:tcW w:w="0" w:type="auto"/>
+            <w:tcBorders>
+              <w:top w:val="single" w:sz="8" w:space="0" w:color="auto"/>
+              <w:bottom w:val="single" w:sz="12" w:space="0" w:color="auto"/>
+            </w:tcBorders>
+          </w:tcPr>
+          <w:p>
+            <w:pPr>
+              <w:jc w:val="center"/>
+            </w:pPr>
+            <w:r>
+              <w:rPr>
+                <w:rFonts w:hint="eastAsia"/>
+              </w:rPr>
+              <w:t>7</w:t>
+            </w:r>
+            <w:r>
+              <w:t>6.0</w:t>
+            </w:r>
+          </w:p>
+        </w:tc>
+        <w:tc>
+          <w:tcPr>
+            <w:tcW w:w="0" w:type="auto"/>
+            <w:tcBorders>
+              <w:top w:val="single" w:sz="8" w:space="0" w:color="auto"/>
+              <w:bottom w:val="single" w:sz="12" w:space="0" w:color="auto"/>
+            </w:tcBorders>
+          </w:tcPr>
+          <w:p>
+            <w:pPr>
+              <w:jc w:val="center"/>
+            </w:pPr>
+            <w:r>
+              <w:rPr>
+                <w:rFonts w:hint="eastAsia"/>
+              </w:rPr>
+              <w:t>9</w:t>
+            </w:r>
+            <w:r>
+              <w:t>2.5</w:t>
+            </w:r>
+          </w:p>
+        </w:tc>
+        <w:tc>
+          <w:tcPr>
+            <w:tcW w:w="0" w:type="auto"/>
+            <w:tcBorders>
+              <w:top w:val="single" w:sz="8" w:space="0" w:color="auto"/>
+              <w:bottom w:val="single" w:sz="12" w:space="0" w:color="auto"/>
+            </w:tcBorders>
+          </w:tcPr>
+          <w:p>
+            <w:pPr>
+              <w:jc w:val="center"/>
+            </w:pPr>
+            <w:r>
+              <w:rPr>
+                <w:rFonts w:hint="eastAsia"/>
+              </w:rPr>
+              <w:t>9</w:t>
+            </w:r>
+            <w:r>
+              <w:t>6.5</w:t>
+            </w:r>
+          </w:p>
+        </w:tc>
+        <w:tc>
+          <w:tcPr>
+            <w:tcW w:w="0" w:type="auto"/>
+            <w:tcBorders>
+              <w:top w:val="single" w:sz="8" w:space="0" w:color="auto"/>
+              <w:bottom w:val="single" w:sz="12" w:space="0" w:color="auto"/>
+            </w:tcBorders>
+          </w:tcPr>
+          <w:p>
+            <w:pPr>
+              <w:jc w:val="center"/>
+            </w:pPr>
+            <w:r>
+              <w:rPr>
+                <w:rFonts w:hint="eastAsia"/>
+              </w:rPr>
+              <w:t>8</w:t>
+            </w:r>
+            <w:r>
+              <w:t>8.4</w:t>
+            </w:r>
+          </w:p>
+        </w:tc>
+        <w:tc>
+          <w:tcPr>
+            <w:tcW w:w="0" w:type="auto"/>
+            <w:tcBorders>
+              <w:top w:val="single" w:sz="8" w:space="0" w:color="auto"/>
+              <w:bottom w:val="single" w:sz="12" w:space="0" w:color="auto"/>
+            </w:tcBorders>
+          </w:tcPr>
+          <w:p>
+            <w:pPr>
+              <w:jc w:val="center"/>
+            </w:pPr>
+            <w:r>
+              <w:rPr>
+                <w:rFonts w:hint="eastAsia"/>
+              </w:rPr>
+              <w:t>7</w:t>
+            </w:r>
+            <w:r>
+              <w:t>3.2</w:t>
+            </w:r>
+          </w:p>
+        </w:tc>
+        <w:tc>
+          <w:tcPr>
+            <w:tcW w:w="0" w:type="auto"/>
+            <w:tcBorders>
+              <w:top w:val="single" w:sz="8" w:space="0" w:color="auto"/>
+              <w:bottom w:val="single" w:sz="12" w:space="0" w:color="auto"/>
+            </w:tcBorders>
+          </w:tcPr>
+          <w:p>
+            <w:pPr>
+              <w:jc w:val="center"/>
+            </w:pPr>
+            <w:r>
+              <w:rPr>
+                <w:rFonts w:hint="eastAsia"/>
+              </w:rPr>
+              <w:t>9</w:t>
+            </w:r>
+            <w:r>
+              <w:t>9.4</w:t>
+            </w:r>
+          </w:p>
+        </w:tc>
+        <w:tc>
+          <w:tcPr>
+            <w:tcW w:w="0" w:type="auto"/>
+            <w:tcBorders>
+              <w:top w:val="single" w:sz="8" w:space="0" w:color="auto"/>
+              <w:bottom w:val="single" w:sz="12" w:space="0" w:color="auto"/>
+            </w:tcBorders>
+          </w:tcPr>
+          <w:p>
+            <w:pPr>
+              <w:jc w:val="center"/>
+            </w:pPr>
+            <w:r>
+              <w:rPr>
+                <w:rFonts w:hint="eastAsia"/>
+              </w:rPr>
+              <w:t>9</w:t>
+            </w:r>
+            <w:r>
+              <w:t>9.5</w:t>
+            </w:r>
+          </w:p>
+        </w:tc>
+        <w:tc>
+          <w:tcPr>
+            <w:tcW w:w="0" w:type="auto"/>
+            <w:tcBorders>
+              <w:top w:val="single" w:sz="8" w:space="0" w:color="auto"/>
+              <w:bottom w:val="single" w:sz="12" w:space="0" w:color="auto"/>
+            </w:tcBorders>
+          </w:tcPr>
+          <w:p>
+            <w:pPr>
+              <w:jc w:val="center"/>
+            </w:pPr>
+            <w:r>
+              <w:rPr>
+                <w:rFonts w:hint="eastAsia"/>
+              </w:rPr>
+              <w:t>9</w:t>
+            </w:r>
+            <w:r>
+              <w:t>0.7</w:t>
+            </w:r>
+          </w:p>
+        </w:tc>
+      </w:tr>
+    </w:tbl>
     <w:p>
       <w:pPr>
         <w:rPr>
@@ -194,26 +2752,1395 @@
           <w:u w:val="single"/>
         </w:rPr>
       </w:pPr>
-      <w:r>
-        <w:rPr>
-          <w:rFonts w:hint="eastAsia"/>
-          <w:color w:val="4472C4" w:themeColor="accent1"/>
-          <w:sz w:val="36"/>
-          <w:szCs w:val="36"/>
-          <w:u w:val="single"/>
-        </w:rPr>
-        <w:t>R</w:t>
-      </w:r>
-      <w:r>
-        <w:rPr>
-          <w:color w:val="4472C4" w:themeColor="accent1"/>
-          <w:sz w:val="36"/>
-          <w:szCs w:val="36"/>
-          <w:u w:val="single"/>
-        </w:rPr>
-        <w:t>esults</w:t>
-      </w:r>
     </w:p>
+    <w:tbl>
+      <w:tblPr>
+        <w:tblStyle w:val="a4"/>
+        <w:tblW w:w="0" w:type="auto"/>
+        <w:tblBorders>
+          <w:top w:val="none" w:sz="0" w:space="0" w:color="auto"/>
+          <w:left w:val="none" w:sz="0" w:space="0" w:color="auto"/>
+          <w:bottom w:val="none" w:sz="0" w:space="0" w:color="auto"/>
+          <w:right w:val="none" w:sz="0" w:space="0" w:color="auto"/>
+          <w:insideH w:val="none" w:sz="0" w:space="0" w:color="auto"/>
+          <w:insideV w:val="none" w:sz="0" w:space="0" w:color="auto"/>
+        </w:tblBorders>
+        <w:tblLook w:val="04A0" w:firstRow="1" w:lastRow="0" w:firstColumn="1" w:lastColumn="0" w:noHBand="0" w:noVBand="1"/>
+      </w:tblPr>
+      <w:tblGrid>
+        <w:gridCol w:w="1000"/>
+        <w:gridCol w:w="1300"/>
+        <w:gridCol w:w="1239"/>
+        <w:gridCol w:w="1278"/>
+        <w:gridCol w:w="1000"/>
+        <w:gridCol w:w="1435"/>
+        <w:gridCol w:w="1104"/>
+        <w:gridCol w:w="1118"/>
+        <w:gridCol w:w="646"/>
+      </w:tblGrid>
+      <w:tr>
+        <w:tc>
+          <w:tcPr>
+            <w:tcW w:w="0" w:type="auto"/>
+            <w:tcBorders>
+              <w:top w:val="single" w:sz="12" w:space="0" w:color="auto"/>
+              <w:bottom w:val="single" w:sz="8" w:space="0" w:color="auto"/>
+            </w:tcBorders>
+            <w:vAlign w:val="center"/>
+          </w:tcPr>
+          <w:p>
+            <w:pPr>
+              <w:jc w:val="center"/>
+              <w:rPr>
+                <w:b/>
+                <w:bCs/>
+                <w:sz w:val="22"/>
+              </w:rPr>
+            </w:pPr>
+            <w:r>
+              <w:rPr>
+                <w:rFonts w:hint="eastAsia"/>
+                <w:b/>
+                <w:bCs/>
+                <w:sz w:val="22"/>
+              </w:rPr>
+              <w:t>Fo</w:t>
+            </w:r>
+            <w:r>
+              <w:rPr>
+                <w:b/>
+                <w:bCs/>
+                <w:sz w:val="22"/>
+              </w:rPr>
+              <w:t>ld</w:t>
+            </w:r>
+          </w:p>
+        </w:tc>
+        <w:tc>
+          <w:tcPr>
+            <w:tcW w:w="0" w:type="auto"/>
+            <w:tcBorders>
+              <w:top w:val="single" w:sz="12" w:space="0" w:color="auto"/>
+              <w:bottom w:val="single" w:sz="8" w:space="0" w:color="auto"/>
+            </w:tcBorders>
+            <w:vAlign w:val="center"/>
+          </w:tcPr>
+          <w:p>
+            <w:pPr>
+              <w:jc w:val="center"/>
+              <w:rPr>
+                <w:rFonts w:eastAsiaTheme="minorEastAsia"/>
+                <w:b/>
+                <w:bCs/>
+                <w:iCs/>
+                <w:sz w:val="22"/>
+              </w:rPr>
+            </w:pPr>
+            <m:oMathPara>
+              <m:oMath>
+                <m:sSub>
+                  <m:sSubPr>
+                    <m:ctrlPr>
+                      <w:rPr>
+                        <w:rFonts w:ascii="Cambria Math" w:hAnsi="Cambria Math"/>
+                        <w:b/>
+                        <w:bCs/>
+                        <w:iCs/>
+                        <w:sz w:val="22"/>
+                      </w:rPr>
+                    </m:ctrlPr>
+                  </m:sSubPr>
+                  <m:e>
+                    <m:r>
+                      <m:rPr>
+                        <m:sty m:val="b"/>
+                      </m:rPr>
+                      <w:rPr>
+                        <w:rFonts w:ascii="Cambria Math" w:hAnsi="Cambria Math"/>
+                        <w:sz w:val="22"/>
+                      </w:rPr>
+                      <m:t>Dice</m:t>
+                    </m:r>
+                  </m:e>
+                  <m:sub>
+                    <m:r>
+                      <m:rPr>
+                        <m:sty m:val="b"/>
+                      </m:rPr>
+                      <w:rPr>
+                        <w:rFonts w:ascii="Cambria Math" w:hAnsi="Cambria Math"/>
+                        <w:sz w:val="22"/>
+                      </w:rPr>
+                      <m:t>uncover</m:t>
+                    </m:r>
+                  </m:sub>
+                </m:sSub>
+              </m:oMath>
+            </m:oMathPara>
+          </w:p>
+          <w:p>
+            <w:pPr>
+              <w:jc w:val="center"/>
+              <w:rPr>
+                <w:b/>
+                <w:bCs/>
+                <w:iCs/>
+                <w:sz w:val="22"/>
+              </w:rPr>
+            </w:pPr>
+            <w:r>
+              <w:rPr>
+                <w:rFonts w:hint="eastAsia"/>
+                <w:b/>
+                <w:bCs/>
+                <w:iCs/>
+                <w:sz w:val="22"/>
+              </w:rPr>
+              <w:t>(</w:t>
+            </w:r>
+            <w:r>
+              <w:rPr>
+                <w:b/>
+                <w:bCs/>
+                <w:iCs/>
+                <w:sz w:val="22"/>
+              </w:rPr>
+              <w:t>%)</w:t>
+            </w:r>
+          </w:p>
+        </w:tc>
+        <w:tc>
+          <w:tcPr>
+            <w:tcW w:w="0" w:type="auto"/>
+            <w:tcBorders>
+              <w:top w:val="single" w:sz="12" w:space="0" w:color="auto"/>
+              <w:bottom w:val="single" w:sz="8" w:space="0" w:color="auto"/>
+            </w:tcBorders>
+            <w:vAlign w:val="center"/>
+          </w:tcPr>
+          <w:p>
+            <w:pPr>
+              <w:jc w:val="center"/>
+              <w:rPr>
+                <w:rFonts w:eastAsiaTheme="minorEastAsia"/>
+                <w:b/>
+                <w:bCs/>
+                <w:iCs/>
+                <w:sz w:val="22"/>
+              </w:rPr>
+            </w:pPr>
+            <m:oMathPara>
+              <m:oMath>
+                <m:sSub>
+                  <m:sSubPr>
+                    <m:ctrlPr>
+                      <w:rPr>
+                        <w:rFonts w:ascii="Cambria Math" w:hAnsi="Cambria Math"/>
+                        <w:b/>
+                        <w:bCs/>
+                        <w:iCs/>
+                        <w:sz w:val="22"/>
+                      </w:rPr>
+                    </m:ctrlPr>
+                  </m:sSubPr>
+                  <m:e>
+                    <m:r>
+                      <m:rPr>
+                        <m:sty m:val="b"/>
+                      </m:rPr>
+                      <w:rPr>
+                        <w:rFonts w:ascii="Cambria Math" w:hAnsi="Cambria Math"/>
+                        <w:sz w:val="22"/>
+                      </w:rPr>
+                      <m:t>Dice</m:t>
+                    </m:r>
+                  </m:e>
+                  <m:sub>
+                    <m:r>
+                      <m:rPr>
+                        <m:sty m:val="b"/>
+                      </m:rPr>
+                      <w:rPr>
+                        <w:rFonts w:ascii="Cambria Math" w:hAnsi="Cambria Math"/>
+                        <w:sz w:val="22"/>
+                      </w:rPr>
+                      <m:t>uneven</m:t>
+                    </m:r>
+                  </m:sub>
+                </m:sSub>
+              </m:oMath>
+            </m:oMathPara>
+          </w:p>
+          <w:p>
+            <w:pPr>
+              <w:jc w:val="center"/>
+              <w:rPr>
+                <w:rFonts w:eastAsiaTheme="minorEastAsia"/>
+                <w:b/>
+                <w:bCs/>
+                <w:sz w:val="22"/>
+              </w:rPr>
+            </w:pPr>
+            <w:r>
+              <w:rPr>
+                <w:rFonts w:hint="eastAsia"/>
+                <w:b/>
+                <w:bCs/>
+                <w:sz w:val="22"/>
+              </w:rPr>
+              <w:t>(</w:t>
+            </w:r>
+            <w:r>
+              <w:rPr>
+                <w:b/>
+                <w:bCs/>
+                <w:sz w:val="22"/>
+              </w:rPr>
+              <w:t>%)</w:t>
+            </w:r>
+          </w:p>
+        </w:tc>
+        <w:tc>
+          <w:tcPr>
+            <w:tcW w:w="0" w:type="auto"/>
+            <w:tcBorders>
+              <w:top w:val="single" w:sz="12" w:space="0" w:color="auto"/>
+              <w:bottom w:val="single" w:sz="8" w:space="0" w:color="auto"/>
+            </w:tcBorders>
+            <w:vAlign w:val="center"/>
+          </w:tcPr>
+          <w:p>
+            <w:pPr>
+              <w:jc w:val="center"/>
+              <w:rPr>
+                <w:b/>
+                <w:bCs/>
+                <w:iCs/>
+                <w:sz w:val="22"/>
+              </w:rPr>
+            </w:pPr>
+            <m:oMathPara>
+              <m:oMath>
+                <m:r>
+                  <m:rPr>
+                    <m:sty m:val="b"/>
+                  </m:rPr>
+                  <w:rPr>
+                    <w:rFonts w:ascii="Cambria Math" w:hAnsi="Cambria Math"/>
+                    <w:sz w:val="22"/>
+                  </w:rPr>
+                  <m:t>Dic</m:t>
+                </m:r>
+                <m:sSub>
+                  <m:sSubPr>
+                    <m:ctrlPr>
+                      <w:rPr>
+                        <w:rFonts w:ascii="Cambria Math" w:hAnsi="Cambria Math"/>
+                        <w:b/>
+                        <w:bCs/>
+                        <w:iCs/>
+                        <w:sz w:val="22"/>
+                      </w:rPr>
+                    </m:ctrlPr>
+                  </m:sSubPr>
+                  <m:e>
+                    <m:r>
+                      <m:rPr>
+                        <m:sty m:val="b"/>
+                      </m:rPr>
+                      <w:rPr>
+                        <w:rFonts w:ascii="Cambria Math" w:hAnsi="Cambria Math"/>
+                        <w:sz w:val="22"/>
+                      </w:rPr>
+                      <m:t>e</m:t>
+                    </m:r>
+                  </m:e>
+                  <m:sub>
+                    <m:r>
+                      <m:rPr>
+                        <m:sty m:val="bi"/>
+                      </m:rPr>
+                      <w:rPr>
+                        <w:rFonts w:ascii="Cambria Math" w:hAnsi="Cambria Math"/>
+                        <w:sz w:val="22"/>
+                      </w:rPr>
+                      <m:t>scratch</m:t>
+                    </m:r>
+                  </m:sub>
+                </m:sSub>
+              </m:oMath>
+            </m:oMathPara>
+          </w:p>
+          <w:p>
+            <w:pPr>
+              <w:jc w:val="center"/>
+              <w:rPr>
+                <w:b/>
+                <w:bCs/>
+                <w:sz w:val="22"/>
+              </w:rPr>
+            </w:pPr>
+            <w:r>
+              <w:rPr>
+                <w:rFonts w:hint="eastAsia"/>
+                <w:b/>
+                <w:bCs/>
+                <w:sz w:val="22"/>
+              </w:rPr>
+              <w:t>(</w:t>
+            </w:r>
+            <w:r>
+              <w:rPr>
+                <w:b/>
+                <w:bCs/>
+                <w:sz w:val="22"/>
+              </w:rPr>
+              <w:t>%)</w:t>
+            </w:r>
+          </w:p>
+        </w:tc>
+        <w:tc>
+          <w:tcPr>
+            <w:tcW w:w="0" w:type="auto"/>
+            <w:tcBorders>
+              <w:top w:val="single" w:sz="12" w:space="0" w:color="auto"/>
+              <w:bottom w:val="single" w:sz="8" w:space="0" w:color="auto"/>
+            </w:tcBorders>
+            <w:vAlign w:val="center"/>
+          </w:tcPr>
+          <w:p>
+            <w:pPr>
+              <w:jc w:val="center"/>
+              <w:rPr>
+                <w:b/>
+                <w:bCs/>
+                <w:iCs/>
+                <w:sz w:val="22"/>
+              </w:rPr>
+            </w:pPr>
+            <m:oMathPara>
+              <m:oMath>
+                <m:r>
+                  <m:rPr>
+                    <m:sty m:val="b"/>
+                  </m:rPr>
+                  <w:rPr>
+                    <w:rFonts w:ascii="Cambria Math" w:hAnsi="Cambria Math"/>
+                    <w:sz w:val="22"/>
+                  </w:rPr>
+                  <m:t>Dic</m:t>
+                </m:r>
+                <m:sSub>
+                  <m:sSubPr>
+                    <m:ctrlPr>
+                      <w:rPr>
+                        <w:rFonts w:ascii="Cambria Math" w:hAnsi="Cambria Math"/>
+                        <w:b/>
+                        <w:bCs/>
+                        <w:iCs/>
+                        <w:sz w:val="22"/>
+                      </w:rPr>
+                    </m:ctrlPr>
+                  </m:sSubPr>
+                  <m:e>
+                    <m:r>
+                      <m:rPr>
+                        <m:sty m:val="b"/>
+                      </m:rPr>
+                      <w:rPr>
+                        <w:rFonts w:ascii="Cambria Math" w:hAnsi="Cambria Math"/>
+                        <w:sz w:val="22"/>
+                      </w:rPr>
+                      <m:t>e</m:t>
+                    </m:r>
+                  </m:e>
+                  <m:sub>
+                    <m:r>
+                      <m:rPr>
+                        <m:sty m:val="bi"/>
+                      </m:rPr>
+                      <w:rPr>
+                        <w:rFonts w:ascii="Cambria Math" w:hAnsi="Cambria Math"/>
+                        <w:sz w:val="22"/>
+                      </w:rPr>
+                      <m:t>AVG</m:t>
+                    </m:r>
+                  </m:sub>
+                </m:sSub>
+              </m:oMath>
+            </m:oMathPara>
+          </w:p>
+          <w:p>
+            <w:pPr>
+              <w:jc w:val="center"/>
+              <w:rPr>
+                <w:b/>
+                <w:bCs/>
+                <w:sz w:val="22"/>
+              </w:rPr>
+            </w:pPr>
+            <w:r>
+              <w:rPr>
+                <w:rFonts w:hint="eastAsia"/>
+                <w:b/>
+                <w:bCs/>
+                <w:sz w:val="22"/>
+              </w:rPr>
+              <w:t>(</w:t>
+            </w:r>
+            <w:r>
+              <w:rPr>
+                <w:b/>
+                <w:bCs/>
+                <w:sz w:val="22"/>
+              </w:rPr>
+              <w:t>%)</w:t>
+            </w:r>
+          </w:p>
+        </w:tc>
+        <w:tc>
+          <w:tcPr>
+            <w:tcW w:w="0" w:type="auto"/>
+            <w:tcBorders>
+              <w:top w:val="single" w:sz="12" w:space="0" w:color="auto"/>
+              <w:bottom w:val="single" w:sz="8" w:space="0" w:color="auto"/>
+            </w:tcBorders>
+            <w:vAlign w:val="center"/>
+          </w:tcPr>
+          <w:p>
+            <w:pPr>
+              <w:jc w:val="center"/>
+              <w:rPr>
+                <w:b/>
+                <w:bCs/>
+                <w:iCs/>
+                <w:sz w:val="22"/>
+              </w:rPr>
+            </w:pPr>
+            <m:oMathPara>
+              <m:oMath>
+                <m:sSub>
+                  <m:sSubPr>
+                    <m:ctrlPr>
+                      <w:rPr>
+                        <w:rFonts w:ascii="Cambria Math" w:hAnsi="Cambria Math"/>
+                        <w:b/>
+                        <w:bCs/>
+                        <w:iCs/>
+                        <w:sz w:val="22"/>
+                      </w:rPr>
+                    </m:ctrlPr>
+                  </m:sSubPr>
+                  <m:e>
+                    <m:r>
+                      <m:rPr>
+                        <m:sty m:val="bi"/>
+                      </m:rPr>
+                      <w:rPr>
+                        <w:rFonts w:ascii="Cambria Math" w:hAnsi="Cambria Math"/>
+                        <w:sz w:val="22"/>
+                      </w:rPr>
+                      <m:t>AP</m:t>
+                    </m:r>
+                    <m:r>
+                      <m:rPr>
+                        <m:sty m:val="bi"/>
+                      </m:rPr>
+                      <w:rPr>
+                        <w:rFonts w:ascii="Cambria Math" w:hAnsi="Cambria Math"/>
+                        <w:sz w:val="22"/>
+                      </w:rPr>
+                      <m:t>50</m:t>
+                    </m:r>
+                  </m:e>
+                  <m:sub>
+                    <m:r>
+                      <m:rPr>
+                        <m:sty m:val="bi"/>
+                      </m:rPr>
+                      <w:rPr>
+                        <w:rFonts w:ascii="Cambria Math" w:hAnsi="Cambria Math"/>
+                        <w:sz w:val="22"/>
+                      </w:rPr>
+                      <m:t>uncover</m:t>
+                    </m:r>
+                  </m:sub>
+                </m:sSub>
+              </m:oMath>
+            </m:oMathPara>
+          </w:p>
+          <w:p>
+            <w:pPr>
+              <w:jc w:val="center"/>
+              <w:rPr>
+                <w:b/>
+                <w:bCs/>
+                <w:sz w:val="22"/>
+              </w:rPr>
+            </w:pPr>
+            <w:r>
+              <w:rPr>
+                <w:rFonts w:hint="eastAsia"/>
+                <w:b/>
+                <w:bCs/>
+                <w:sz w:val="22"/>
+              </w:rPr>
+              <w:t>(</w:t>
+            </w:r>
+            <w:r>
+              <w:rPr>
+                <w:b/>
+                <w:bCs/>
+                <w:sz w:val="22"/>
+              </w:rPr>
+              <w:t>%)</w:t>
+            </w:r>
+          </w:p>
+        </w:tc>
+        <w:tc>
+          <w:tcPr>
+            <w:tcW w:w="0" w:type="auto"/>
+            <w:tcBorders>
+              <w:top w:val="single" w:sz="12" w:space="0" w:color="auto"/>
+              <w:bottom w:val="single" w:sz="8" w:space="0" w:color="auto"/>
+            </w:tcBorders>
+            <w:vAlign w:val="center"/>
+          </w:tcPr>
+          <w:p>
+            <w:pPr>
+              <w:jc w:val="center"/>
+              <w:rPr>
+                <w:b/>
+                <w:bCs/>
+                <w:iCs/>
+                <w:sz w:val="22"/>
+              </w:rPr>
+            </w:pPr>
+            <m:oMathPara>
+              <m:oMath>
+                <m:sSub>
+                  <m:sSubPr>
+                    <m:ctrlPr>
+                      <w:rPr>
+                        <w:rFonts w:ascii="Cambria Math" w:hAnsi="Cambria Math"/>
+                        <w:b/>
+                        <w:bCs/>
+                        <w:iCs/>
+                        <w:sz w:val="22"/>
+                      </w:rPr>
+                    </m:ctrlPr>
+                  </m:sSubPr>
+                  <m:e>
+                    <m:r>
+                      <m:rPr>
+                        <m:sty m:val="bi"/>
+                      </m:rPr>
+                      <w:rPr>
+                        <w:rFonts w:ascii="Cambria Math" w:hAnsi="Cambria Math"/>
+                        <w:sz w:val="22"/>
+                      </w:rPr>
+                      <m:t>AP</m:t>
+                    </m:r>
+                  </m:e>
+                  <m:sub>
+                    <m:r>
+                      <m:rPr>
+                        <m:sty m:val="bi"/>
+                      </m:rPr>
+                      <w:rPr>
+                        <w:rFonts w:ascii="Cambria Math" w:hAnsi="Cambria Math"/>
+                        <w:sz w:val="22"/>
+                      </w:rPr>
+                      <m:t>un</m:t>
+                    </m:r>
+                    <m:r>
+                      <m:rPr>
+                        <m:sty m:val="bi"/>
+                      </m:rPr>
+                      <w:rPr>
+                        <w:rFonts w:ascii="Cambria Math" w:hAnsi="Cambria Math"/>
+                        <w:sz w:val="22"/>
+                      </w:rPr>
+                      <m:t>even</m:t>
+                    </m:r>
+                  </m:sub>
+                </m:sSub>
+              </m:oMath>
+            </m:oMathPara>
+          </w:p>
+          <w:p>
+            <w:pPr>
+              <w:jc w:val="center"/>
+              <w:rPr>
+                <w:b/>
+                <w:bCs/>
+                <w:sz w:val="22"/>
+              </w:rPr>
+            </w:pPr>
+            <w:r>
+              <w:rPr>
+                <w:rFonts w:hint="eastAsia"/>
+                <w:b/>
+                <w:bCs/>
+                <w:sz w:val="22"/>
+              </w:rPr>
+              <w:t>(</w:t>
+            </w:r>
+            <w:r>
+              <w:rPr>
+                <w:b/>
+                <w:bCs/>
+                <w:sz w:val="22"/>
+              </w:rPr>
+              <w:t>%)</w:t>
+            </w:r>
+          </w:p>
+        </w:tc>
+        <w:tc>
+          <w:tcPr>
+            <w:tcW w:w="0" w:type="auto"/>
+            <w:tcBorders>
+              <w:top w:val="single" w:sz="12" w:space="0" w:color="auto"/>
+              <w:bottom w:val="single" w:sz="8" w:space="0" w:color="auto"/>
+            </w:tcBorders>
+            <w:vAlign w:val="center"/>
+          </w:tcPr>
+          <w:p>
+            <w:pPr>
+              <w:jc w:val="center"/>
+              <w:rPr>
+                <w:b/>
+                <w:bCs/>
+                <w:iCs/>
+                <w:sz w:val="22"/>
+              </w:rPr>
+            </w:pPr>
+            <m:oMathPara>
+              <m:oMath>
+                <m:sSub>
+                  <m:sSubPr>
+                    <m:ctrlPr>
+                      <w:rPr>
+                        <w:rFonts w:ascii="Cambria Math" w:hAnsi="Cambria Math"/>
+                        <w:b/>
+                        <w:bCs/>
+                        <w:iCs/>
+                        <w:sz w:val="22"/>
+                      </w:rPr>
+                    </m:ctrlPr>
+                  </m:sSubPr>
+                  <m:e>
+                    <m:r>
+                      <m:rPr>
+                        <m:sty m:val="bi"/>
+                      </m:rPr>
+                      <w:rPr>
+                        <w:rFonts w:ascii="Cambria Math" w:hAnsi="Cambria Math"/>
+                        <w:sz w:val="22"/>
+                      </w:rPr>
+                      <m:t>AP</m:t>
+                    </m:r>
+                  </m:e>
+                  <m:sub>
+                    <m:r>
+                      <m:rPr>
+                        <m:sty m:val="bi"/>
+                      </m:rPr>
+                      <w:rPr>
+                        <w:rFonts w:ascii="Cambria Math" w:hAnsi="Cambria Math"/>
+                        <w:sz w:val="22"/>
+                      </w:rPr>
+                      <m:t>scratch</m:t>
+                    </m:r>
+                  </m:sub>
+                </m:sSub>
+              </m:oMath>
+            </m:oMathPara>
+          </w:p>
+          <w:p>
+            <w:pPr>
+              <w:jc w:val="center"/>
+              <w:rPr>
+                <w:b/>
+                <w:bCs/>
+                <w:sz w:val="22"/>
+              </w:rPr>
+            </w:pPr>
+            <w:r>
+              <w:rPr>
+                <w:rFonts w:hint="eastAsia"/>
+                <w:b/>
+                <w:bCs/>
+                <w:sz w:val="22"/>
+              </w:rPr>
+              <w:t>(</w:t>
+            </w:r>
+            <w:r>
+              <w:rPr>
+                <w:b/>
+                <w:bCs/>
+                <w:sz w:val="22"/>
+              </w:rPr>
+              <w:t>%)</w:t>
+            </w:r>
+          </w:p>
+        </w:tc>
+        <w:tc>
+          <w:tcPr>
+            <w:tcW w:w="0" w:type="auto"/>
+            <w:tcBorders>
+              <w:top w:val="single" w:sz="12" w:space="0" w:color="auto"/>
+              <w:bottom w:val="single" w:sz="8" w:space="0" w:color="auto"/>
+            </w:tcBorders>
+            <w:vAlign w:val="center"/>
+          </w:tcPr>
+          <w:p>
+            <w:pPr>
+              <w:jc w:val="center"/>
+              <w:rPr>
+                <w:b/>
+                <w:bCs/>
+                <w:sz w:val="22"/>
+              </w:rPr>
+            </w:pPr>
+            <w:proofErr w:type="spellStart"/>
+            <w:r>
+              <w:rPr>
+                <w:rFonts w:hint="eastAsia"/>
+                <w:b/>
+                <w:bCs/>
+                <w:sz w:val="22"/>
+              </w:rPr>
+              <w:t>m</w:t>
+            </w:r>
+            <w:r>
+              <w:rPr>
+                <w:b/>
+                <w:bCs/>
+                <w:sz w:val="22"/>
+              </w:rPr>
+              <w:t>AP</w:t>
+            </w:r>
+            <w:proofErr w:type="spellEnd"/>
+          </w:p>
+          <w:p>
+            <w:pPr>
+              <w:jc w:val="center"/>
+              <w:rPr>
+                <w:b/>
+                <w:bCs/>
+                <w:sz w:val="22"/>
+              </w:rPr>
+            </w:pPr>
+            <w:r>
+              <w:rPr>
+                <w:rFonts w:hint="eastAsia"/>
+                <w:b/>
+                <w:bCs/>
+                <w:sz w:val="22"/>
+              </w:rPr>
+              <w:t>(</w:t>
+            </w:r>
+            <w:r>
+              <w:rPr>
+                <w:b/>
+                <w:bCs/>
+                <w:sz w:val="22"/>
+              </w:rPr>
+              <w:t>%)</w:t>
+            </w:r>
+          </w:p>
+        </w:tc>
+      </w:tr>
+      <w:tr>
+        <w:tc>
+          <w:tcPr>
+            <w:tcW w:w="0" w:type="auto"/>
+            <w:tcBorders>
+              <w:top w:val="single" w:sz="8" w:space="0" w:color="auto"/>
+            </w:tcBorders>
+          </w:tcPr>
+          <w:p>
+            <w:pPr>
+              <w:jc w:val="center"/>
+            </w:pPr>
+            <w:r>
+              <w:rPr>
+                <w:rFonts w:hint="eastAsia"/>
+              </w:rPr>
+              <w:t>Fo</w:t>
+            </w:r>
+            <w:r>
+              <w:t>ld1</w:t>
+            </w:r>
+          </w:p>
+        </w:tc>
+        <w:tc>
+          <w:tcPr>
+            <w:tcW w:w="0" w:type="auto"/>
+            <w:tcBorders>
+              <w:top w:val="single" w:sz="8" w:space="0" w:color="auto"/>
+            </w:tcBorders>
+          </w:tcPr>
+          <w:p>
+            <w:pPr>
+              <w:jc w:val="center"/>
+            </w:pPr>
+          </w:p>
+        </w:tc>
+        <w:tc>
+          <w:tcPr>
+            <w:tcW w:w="0" w:type="auto"/>
+            <w:tcBorders>
+              <w:top w:val="single" w:sz="8" w:space="0" w:color="auto"/>
+            </w:tcBorders>
+          </w:tcPr>
+          <w:p>
+            <w:pPr>
+              <w:jc w:val="center"/>
+            </w:pPr>
+          </w:p>
+        </w:tc>
+        <w:tc>
+          <w:tcPr>
+            <w:tcW w:w="0" w:type="auto"/>
+            <w:tcBorders>
+              <w:top w:val="single" w:sz="8" w:space="0" w:color="auto"/>
+            </w:tcBorders>
+          </w:tcPr>
+          <w:p>
+            <w:pPr>
+              <w:jc w:val="center"/>
+            </w:pPr>
+          </w:p>
+        </w:tc>
+        <w:tc>
+          <w:tcPr>
+            <w:tcW w:w="0" w:type="auto"/>
+            <w:tcBorders>
+              <w:top w:val="single" w:sz="8" w:space="0" w:color="auto"/>
+            </w:tcBorders>
+          </w:tcPr>
+          <w:p>
+            <w:pPr>
+              <w:jc w:val="center"/>
+            </w:pPr>
+          </w:p>
+        </w:tc>
+        <w:tc>
+          <w:tcPr>
+            <w:tcW w:w="0" w:type="auto"/>
+            <w:tcBorders>
+              <w:top w:val="single" w:sz="8" w:space="0" w:color="auto"/>
+            </w:tcBorders>
+          </w:tcPr>
+          <w:p>
+            <w:pPr>
+              <w:jc w:val="center"/>
+            </w:pPr>
+          </w:p>
+        </w:tc>
+        <w:tc>
+          <w:tcPr>
+            <w:tcW w:w="0" w:type="auto"/>
+            <w:tcBorders>
+              <w:top w:val="single" w:sz="8" w:space="0" w:color="auto"/>
+            </w:tcBorders>
+          </w:tcPr>
+          <w:p>
+            <w:pPr>
+              <w:jc w:val="center"/>
+            </w:pPr>
+          </w:p>
+        </w:tc>
+        <w:tc>
+          <w:tcPr>
+            <w:tcW w:w="0" w:type="auto"/>
+            <w:tcBorders>
+              <w:top w:val="single" w:sz="8" w:space="0" w:color="auto"/>
+            </w:tcBorders>
+          </w:tcPr>
+          <w:p>
+            <w:pPr>
+              <w:jc w:val="center"/>
+            </w:pPr>
+          </w:p>
+        </w:tc>
+        <w:tc>
+          <w:tcPr>
+            <w:tcW w:w="0" w:type="auto"/>
+            <w:tcBorders>
+              <w:top w:val="single" w:sz="8" w:space="0" w:color="auto"/>
+            </w:tcBorders>
+          </w:tcPr>
+          <w:p>
+            <w:pPr>
+              <w:jc w:val="center"/>
+            </w:pPr>
+          </w:p>
+        </w:tc>
+      </w:tr>
+      <w:tr>
+        <w:tc>
+          <w:tcPr>
+            <w:tcW w:w="0" w:type="auto"/>
+          </w:tcPr>
+          <w:p>
+            <w:pPr>
+              <w:jc w:val="center"/>
+            </w:pPr>
+            <w:r>
+              <w:rPr>
+                <w:rFonts w:hint="eastAsia"/>
+              </w:rPr>
+              <w:t>Fo</w:t>
+            </w:r>
+            <w:r>
+              <w:t>ld2</w:t>
+            </w:r>
+          </w:p>
+        </w:tc>
+        <w:tc>
+          <w:tcPr>
+            <w:tcW w:w="0" w:type="auto"/>
+          </w:tcPr>
+          <w:p>
+            <w:pPr>
+              <w:jc w:val="center"/>
+            </w:pPr>
+          </w:p>
+        </w:tc>
+        <w:tc>
+          <w:tcPr>
+            <w:tcW w:w="0" w:type="auto"/>
+          </w:tcPr>
+          <w:p>
+            <w:pPr>
+              <w:jc w:val="center"/>
+            </w:pPr>
+          </w:p>
+        </w:tc>
+        <w:tc>
+          <w:tcPr>
+            <w:tcW w:w="0" w:type="auto"/>
+          </w:tcPr>
+          <w:p>
+            <w:pPr>
+              <w:jc w:val="center"/>
+            </w:pPr>
+          </w:p>
+        </w:tc>
+        <w:tc>
+          <w:tcPr>
+            <w:tcW w:w="0" w:type="auto"/>
+          </w:tcPr>
+          <w:p>
+            <w:pPr>
+              <w:jc w:val="center"/>
+            </w:pPr>
+          </w:p>
+        </w:tc>
+        <w:tc>
+          <w:tcPr>
+            <w:tcW w:w="0" w:type="auto"/>
+          </w:tcPr>
+          <w:p>
+            <w:pPr>
+              <w:jc w:val="center"/>
+            </w:pPr>
+          </w:p>
+        </w:tc>
+        <w:tc>
+          <w:tcPr>
+            <w:tcW w:w="0" w:type="auto"/>
+          </w:tcPr>
+          <w:p>
+            <w:pPr>
+              <w:jc w:val="center"/>
+            </w:pPr>
+          </w:p>
+        </w:tc>
+        <w:tc>
+          <w:tcPr>
+            <w:tcW w:w="0" w:type="auto"/>
+          </w:tcPr>
+          <w:p>
+            <w:pPr>
+              <w:jc w:val="center"/>
+            </w:pPr>
+          </w:p>
+        </w:tc>
+        <w:tc>
+          <w:tcPr>
+            <w:tcW w:w="0" w:type="auto"/>
+          </w:tcPr>
+          <w:p>
+            <w:pPr>
+              <w:jc w:val="center"/>
+            </w:pPr>
+          </w:p>
+        </w:tc>
+      </w:tr>
+      <w:tr>
+        <w:tc>
+          <w:tcPr>
+            <w:tcW w:w="0" w:type="auto"/>
+          </w:tcPr>
+          <w:p>
+            <w:pPr>
+              <w:jc w:val="center"/>
+            </w:pPr>
+            <w:r>
+              <w:rPr>
+                <w:rFonts w:hint="eastAsia"/>
+              </w:rPr>
+              <w:t>Fo</w:t>
+            </w:r>
+            <w:r>
+              <w:t>ld3</w:t>
+            </w:r>
+          </w:p>
+        </w:tc>
+        <w:tc>
+          <w:tcPr>
+            <w:tcW w:w="0" w:type="auto"/>
+          </w:tcPr>
+          <w:p>
+            <w:pPr>
+              <w:jc w:val="center"/>
+            </w:pPr>
+          </w:p>
+        </w:tc>
+        <w:tc>
+          <w:tcPr>
+            <w:tcW w:w="0" w:type="auto"/>
+          </w:tcPr>
+          <w:p>
+            <w:pPr>
+              <w:jc w:val="center"/>
+            </w:pPr>
+          </w:p>
+        </w:tc>
+        <w:tc>
+          <w:tcPr>
+            <w:tcW w:w="0" w:type="auto"/>
+          </w:tcPr>
+          <w:p>
+            <w:pPr>
+              <w:jc w:val="center"/>
+            </w:pPr>
+          </w:p>
+        </w:tc>
+        <w:tc>
+          <w:tcPr>
+            <w:tcW w:w="0" w:type="auto"/>
+          </w:tcPr>
+          <w:p>
+            <w:pPr>
+              <w:jc w:val="center"/>
+            </w:pPr>
+          </w:p>
+        </w:tc>
+        <w:tc>
+          <w:tcPr>
+            <w:tcW w:w="0" w:type="auto"/>
+          </w:tcPr>
+          <w:p>
+            <w:pPr>
+              <w:jc w:val="center"/>
+            </w:pPr>
+          </w:p>
+        </w:tc>
+        <w:tc>
+          <w:tcPr>
+            <w:tcW w:w="0" w:type="auto"/>
+          </w:tcPr>
+          <w:p>
+            <w:pPr>
+              <w:jc w:val="center"/>
+            </w:pPr>
+          </w:p>
+        </w:tc>
+        <w:tc>
+          <w:tcPr>
+            <w:tcW w:w="0" w:type="auto"/>
+          </w:tcPr>
+          <w:p>
+            <w:pPr>
+              <w:jc w:val="center"/>
+            </w:pPr>
+          </w:p>
+        </w:tc>
+        <w:tc>
+          <w:tcPr>
+            <w:tcW w:w="0" w:type="auto"/>
+          </w:tcPr>
+          <w:p>
+            <w:pPr>
+              <w:jc w:val="center"/>
+            </w:pPr>
+          </w:p>
+        </w:tc>
+      </w:tr>
+      <w:tr>
+        <w:tc>
+          <w:tcPr>
+            <w:tcW w:w="0" w:type="auto"/>
+            <w:tcBorders>
+              <w:bottom w:val="single" w:sz="8" w:space="0" w:color="auto"/>
+            </w:tcBorders>
+          </w:tcPr>
+          <w:p>
+            <w:pPr>
+              <w:jc w:val="center"/>
+            </w:pPr>
+            <w:r>
+              <w:rPr>
+                <w:rFonts w:hint="eastAsia"/>
+              </w:rPr>
+              <w:lastRenderedPageBreak/>
+              <w:t>Fo</w:t>
+            </w:r>
+            <w:r>
+              <w:t>ld4</w:t>
+            </w:r>
+          </w:p>
+        </w:tc>
+        <w:tc>
+          <w:tcPr>
+            <w:tcW w:w="0" w:type="auto"/>
+            <w:tcBorders>
+              <w:bottom w:val="single" w:sz="8" w:space="0" w:color="auto"/>
+            </w:tcBorders>
+          </w:tcPr>
+          <w:p>
+            <w:pPr>
+              <w:jc w:val="center"/>
+            </w:pPr>
+          </w:p>
+        </w:tc>
+        <w:tc>
+          <w:tcPr>
+            <w:tcW w:w="0" w:type="auto"/>
+            <w:tcBorders>
+              <w:bottom w:val="single" w:sz="8" w:space="0" w:color="auto"/>
+            </w:tcBorders>
+          </w:tcPr>
+          <w:p>
+            <w:pPr>
+              <w:jc w:val="center"/>
+            </w:pPr>
+          </w:p>
+        </w:tc>
+        <w:tc>
+          <w:tcPr>
+            <w:tcW w:w="0" w:type="auto"/>
+            <w:tcBorders>
+              <w:bottom w:val="single" w:sz="8" w:space="0" w:color="auto"/>
+            </w:tcBorders>
+          </w:tcPr>
+          <w:p>
+            <w:pPr>
+              <w:jc w:val="center"/>
+            </w:pPr>
+          </w:p>
+        </w:tc>
+        <w:tc>
+          <w:tcPr>
+            <w:tcW w:w="0" w:type="auto"/>
+            <w:tcBorders>
+              <w:bottom w:val="single" w:sz="8" w:space="0" w:color="auto"/>
+            </w:tcBorders>
+          </w:tcPr>
+          <w:p>
+            <w:pPr>
+              <w:jc w:val="center"/>
+            </w:pPr>
+          </w:p>
+        </w:tc>
+        <w:tc>
+          <w:tcPr>
+            <w:tcW w:w="0" w:type="auto"/>
+            <w:tcBorders>
+              <w:bottom w:val="single" w:sz="8" w:space="0" w:color="auto"/>
+            </w:tcBorders>
+          </w:tcPr>
+          <w:p>
+            <w:pPr>
+              <w:jc w:val="center"/>
+            </w:pPr>
+          </w:p>
+        </w:tc>
+        <w:tc>
+          <w:tcPr>
+            <w:tcW w:w="0" w:type="auto"/>
+            <w:tcBorders>
+              <w:bottom w:val="single" w:sz="8" w:space="0" w:color="auto"/>
+            </w:tcBorders>
+          </w:tcPr>
+          <w:p>
+            <w:pPr>
+              <w:jc w:val="center"/>
+            </w:pPr>
+          </w:p>
+        </w:tc>
+        <w:tc>
+          <w:tcPr>
+            <w:tcW w:w="0" w:type="auto"/>
+            <w:tcBorders>
+              <w:bottom w:val="single" w:sz="8" w:space="0" w:color="auto"/>
+            </w:tcBorders>
+          </w:tcPr>
+          <w:p>
+            <w:pPr>
+              <w:jc w:val="center"/>
+            </w:pPr>
+          </w:p>
+        </w:tc>
+        <w:tc>
+          <w:tcPr>
+            <w:tcW w:w="0" w:type="auto"/>
+            <w:tcBorders>
+              <w:bottom w:val="single" w:sz="8" w:space="0" w:color="auto"/>
+            </w:tcBorders>
+          </w:tcPr>
+          <w:p>
+            <w:pPr>
+              <w:jc w:val="center"/>
+            </w:pPr>
+          </w:p>
+        </w:tc>
+      </w:tr>
+      <w:tr>
+        <w:tc>
+          <w:tcPr>
+            <w:tcW w:w="0" w:type="auto"/>
+            <w:tcBorders>
+              <w:top w:val="single" w:sz="8" w:space="0" w:color="auto"/>
+              <w:bottom w:val="single" w:sz="12" w:space="0" w:color="auto"/>
+            </w:tcBorders>
+          </w:tcPr>
+          <w:p>
+            <w:r>
+              <w:t>Average</w:t>
+            </w:r>
+          </w:p>
+        </w:tc>
+        <w:tc>
+          <w:tcPr>
+            <w:tcW w:w="0" w:type="auto"/>
+            <w:tcBorders>
+              <w:top w:val="single" w:sz="8" w:space="0" w:color="auto"/>
+              <w:bottom w:val="single" w:sz="12" w:space="0" w:color="auto"/>
+            </w:tcBorders>
+          </w:tcPr>
+          <w:p>
+            <w:pPr>
+              <w:jc w:val="center"/>
+            </w:pPr>
+          </w:p>
+        </w:tc>
+        <w:tc>
+          <w:tcPr>
+            <w:tcW w:w="0" w:type="auto"/>
+            <w:tcBorders>
+              <w:top w:val="single" w:sz="8" w:space="0" w:color="auto"/>
+              <w:bottom w:val="single" w:sz="12" w:space="0" w:color="auto"/>
+            </w:tcBorders>
+          </w:tcPr>
+          <w:p>
+            <w:pPr>
+              <w:jc w:val="center"/>
+            </w:pPr>
+          </w:p>
+        </w:tc>
+        <w:tc>
+          <w:tcPr>
+            <w:tcW w:w="0" w:type="auto"/>
+            <w:tcBorders>
+              <w:top w:val="single" w:sz="8" w:space="0" w:color="auto"/>
+              <w:bottom w:val="single" w:sz="12" w:space="0" w:color="auto"/>
+            </w:tcBorders>
+          </w:tcPr>
+          <w:p>
+            <w:pPr>
+              <w:jc w:val="center"/>
+            </w:pPr>
+          </w:p>
+        </w:tc>
+        <w:tc>
+          <w:tcPr>
+            <w:tcW w:w="0" w:type="auto"/>
+            <w:tcBorders>
+              <w:top w:val="single" w:sz="8" w:space="0" w:color="auto"/>
+              <w:bottom w:val="single" w:sz="12" w:space="0" w:color="auto"/>
+            </w:tcBorders>
+          </w:tcPr>
+          <w:p>
+            <w:pPr>
+              <w:jc w:val="center"/>
+            </w:pPr>
+          </w:p>
+        </w:tc>
+        <w:tc>
+          <w:tcPr>
+            <w:tcW w:w="0" w:type="auto"/>
+            <w:tcBorders>
+              <w:top w:val="single" w:sz="8" w:space="0" w:color="auto"/>
+              <w:bottom w:val="single" w:sz="12" w:space="0" w:color="auto"/>
+            </w:tcBorders>
+          </w:tcPr>
+          <w:p>
+            <w:pPr>
+              <w:jc w:val="center"/>
+            </w:pPr>
+          </w:p>
+        </w:tc>
+        <w:tc>
+          <w:tcPr>
+            <w:tcW w:w="0" w:type="auto"/>
+            <w:tcBorders>
+              <w:top w:val="single" w:sz="8" w:space="0" w:color="auto"/>
+              <w:bottom w:val="single" w:sz="12" w:space="0" w:color="auto"/>
+            </w:tcBorders>
+          </w:tcPr>
+          <w:p>
+            <w:pPr>
+              <w:jc w:val="center"/>
+            </w:pPr>
+          </w:p>
+        </w:tc>
+        <w:tc>
+          <w:tcPr>
+            <w:tcW w:w="0" w:type="auto"/>
+            <w:tcBorders>
+              <w:top w:val="single" w:sz="8" w:space="0" w:color="auto"/>
+              <w:bottom w:val="single" w:sz="12" w:space="0" w:color="auto"/>
+            </w:tcBorders>
+          </w:tcPr>
+          <w:p>
+            <w:pPr>
+              <w:jc w:val="center"/>
+            </w:pPr>
+          </w:p>
+        </w:tc>
+        <w:tc>
+          <w:tcPr>
+            <w:tcW w:w="0" w:type="auto"/>
+            <w:tcBorders>
+              <w:top w:val="single" w:sz="8" w:space="0" w:color="auto"/>
+              <w:bottom w:val="single" w:sz="12" w:space="0" w:color="auto"/>
+            </w:tcBorders>
+          </w:tcPr>
+          <w:p>
+            <w:pPr>
+              <w:jc w:val="center"/>
+            </w:pPr>
+          </w:p>
+        </w:tc>
+      </w:tr>
+    </w:tbl>
+    <w:p/>
     <w:p>
       <w:pPr>
         <w:rPr>
@@ -322,7 +4249,7 @@
         <w:pStyle w:val="a3"/>
         <w:ind w:leftChars="0"/>
         <w:rPr>
-          <w:rFonts w:cstheme="minorHAnsi" w:hint="eastAsia"/>
+          <w:rFonts w:cstheme="minorHAnsi"/>
         </w:rPr>
       </w:pPr>
       <w:r>
@@ -397,7 +4324,7 @@
     </w:p>
     <w:sectPr>
       <w:pgSz w:w="11906" w:h="16838"/>
-      <w:pgMar w:top="1440" w:right="1800" w:bottom="1440" w:left="1800" w:header="851" w:footer="992" w:gutter="0"/>
+      <w:pgMar w:top="720" w:right="720" w:bottom="720" w:left="720" w:header="851" w:footer="992" w:gutter="0"/>
       <w:cols w:space="425"/>
       <w:docGrid w:type="lines" w:linePitch="360"/>
     </w:sectPr>
@@ -520,8 +4447,190 @@
       </w:rPr>
     </w:lvl>
   </w:abstractNum>
+  <w:abstractNum w:abstractNumId="1" w15:restartNumberingAfterBreak="0">
+    <w:nsid w:val="592A6DAE"/>
+    <w:multiLevelType w:val="hybridMultilevel"/>
+    <w:tmpl w:val="001EC194"/>
+    <w:lvl w:ilvl="0" w:tplc="CCAC8FE2">
+      <w:start w:val="1"/>
+      <w:numFmt w:val="decimal"/>
+      <w:lvlText w:val="%1."/>
+      <w:lvlJc w:val="left"/>
+      <w:pPr>
+        <w:ind w:left="480" w:hanging="480"/>
+      </w:pPr>
+      <w:rPr>
+        <w:b w:val="0"/>
+        <w:bCs w:val="0"/>
+      </w:rPr>
+    </w:lvl>
+    <w:lvl w:ilvl="1" w:tplc="04090019" w:tentative="1">
+      <w:start w:val="1"/>
+      <w:numFmt w:val="ideographTraditional"/>
+      <w:lvlText w:val="%2、"/>
+      <w:lvlJc w:val="left"/>
+      <w:pPr>
+        <w:ind w:left="960" w:hanging="480"/>
+      </w:pPr>
+    </w:lvl>
+    <w:lvl w:ilvl="2" w:tplc="0409001B" w:tentative="1">
+      <w:start w:val="1"/>
+      <w:numFmt w:val="lowerRoman"/>
+      <w:lvlText w:val="%3."/>
+      <w:lvlJc w:val="right"/>
+      <w:pPr>
+        <w:ind w:left="1440" w:hanging="480"/>
+      </w:pPr>
+    </w:lvl>
+    <w:lvl w:ilvl="3" w:tplc="0409000F" w:tentative="1">
+      <w:start w:val="1"/>
+      <w:numFmt w:val="decimal"/>
+      <w:lvlText w:val="%4."/>
+      <w:lvlJc w:val="left"/>
+      <w:pPr>
+        <w:ind w:left="1920" w:hanging="480"/>
+      </w:pPr>
+    </w:lvl>
+    <w:lvl w:ilvl="4" w:tplc="04090019" w:tentative="1">
+      <w:start w:val="1"/>
+      <w:numFmt w:val="ideographTraditional"/>
+      <w:lvlText w:val="%5、"/>
+      <w:lvlJc w:val="left"/>
+      <w:pPr>
+        <w:ind w:left="2400" w:hanging="480"/>
+      </w:pPr>
+    </w:lvl>
+    <w:lvl w:ilvl="5" w:tplc="0409001B" w:tentative="1">
+      <w:start w:val="1"/>
+      <w:numFmt w:val="lowerRoman"/>
+      <w:lvlText w:val="%6."/>
+      <w:lvlJc w:val="right"/>
+      <w:pPr>
+        <w:ind w:left="2880" w:hanging="480"/>
+      </w:pPr>
+    </w:lvl>
+    <w:lvl w:ilvl="6" w:tplc="0409000F" w:tentative="1">
+      <w:start w:val="1"/>
+      <w:numFmt w:val="decimal"/>
+      <w:lvlText w:val="%7."/>
+      <w:lvlJc w:val="left"/>
+      <w:pPr>
+        <w:ind w:left="3360" w:hanging="480"/>
+      </w:pPr>
+    </w:lvl>
+    <w:lvl w:ilvl="7" w:tplc="04090019" w:tentative="1">
+      <w:start w:val="1"/>
+      <w:numFmt w:val="ideographTraditional"/>
+      <w:lvlText w:val="%8、"/>
+      <w:lvlJc w:val="left"/>
+      <w:pPr>
+        <w:ind w:left="3840" w:hanging="480"/>
+      </w:pPr>
+    </w:lvl>
+    <w:lvl w:ilvl="8" w:tplc="0409001B" w:tentative="1">
+      <w:start w:val="1"/>
+      <w:numFmt w:val="lowerRoman"/>
+      <w:lvlText w:val="%9."/>
+      <w:lvlJc w:val="right"/>
+      <w:pPr>
+        <w:ind w:left="4320" w:hanging="480"/>
+      </w:pPr>
+    </w:lvl>
+  </w:abstractNum>
+  <w:abstractNum w:abstractNumId="2" w15:restartNumberingAfterBreak="0">
+    <w:nsid w:val="7A8F108C"/>
+    <w:multiLevelType w:val="hybridMultilevel"/>
+    <w:tmpl w:val="D932FBDA"/>
+    <w:lvl w:ilvl="0" w:tplc="0409000F">
+      <w:start w:val="1"/>
+      <w:numFmt w:val="decimal"/>
+      <w:lvlText w:val="%1."/>
+      <w:lvlJc w:val="left"/>
+      <w:pPr>
+        <w:ind w:left="480" w:hanging="480"/>
+      </w:pPr>
+    </w:lvl>
+    <w:lvl w:ilvl="1" w:tplc="04090019" w:tentative="1">
+      <w:start w:val="1"/>
+      <w:numFmt w:val="ideographTraditional"/>
+      <w:lvlText w:val="%2、"/>
+      <w:lvlJc w:val="left"/>
+      <w:pPr>
+        <w:ind w:left="960" w:hanging="480"/>
+      </w:pPr>
+    </w:lvl>
+    <w:lvl w:ilvl="2" w:tplc="0409001B" w:tentative="1">
+      <w:start w:val="1"/>
+      <w:numFmt w:val="lowerRoman"/>
+      <w:lvlText w:val="%3."/>
+      <w:lvlJc w:val="right"/>
+      <w:pPr>
+        <w:ind w:left="1440" w:hanging="480"/>
+      </w:pPr>
+    </w:lvl>
+    <w:lvl w:ilvl="3" w:tplc="0409000F" w:tentative="1">
+      <w:start w:val="1"/>
+      <w:numFmt w:val="decimal"/>
+      <w:lvlText w:val="%4."/>
+      <w:lvlJc w:val="left"/>
+      <w:pPr>
+        <w:ind w:left="1920" w:hanging="480"/>
+      </w:pPr>
+    </w:lvl>
+    <w:lvl w:ilvl="4" w:tplc="04090019" w:tentative="1">
+      <w:start w:val="1"/>
+      <w:numFmt w:val="ideographTraditional"/>
+      <w:lvlText w:val="%5、"/>
+      <w:lvlJc w:val="left"/>
+      <w:pPr>
+        <w:ind w:left="2400" w:hanging="480"/>
+      </w:pPr>
+    </w:lvl>
+    <w:lvl w:ilvl="5" w:tplc="0409001B" w:tentative="1">
+      <w:start w:val="1"/>
+      <w:numFmt w:val="lowerRoman"/>
+      <w:lvlText w:val="%6."/>
+      <w:lvlJc w:val="right"/>
+      <w:pPr>
+        <w:ind w:left="2880" w:hanging="480"/>
+      </w:pPr>
+    </w:lvl>
+    <w:lvl w:ilvl="6" w:tplc="0409000F" w:tentative="1">
+      <w:start w:val="1"/>
+      <w:numFmt w:val="decimal"/>
+      <w:lvlText w:val="%7."/>
+      <w:lvlJc w:val="left"/>
+      <w:pPr>
+        <w:ind w:left="3360" w:hanging="480"/>
+      </w:pPr>
+    </w:lvl>
+    <w:lvl w:ilvl="7" w:tplc="04090019" w:tentative="1">
+      <w:start w:val="1"/>
+      <w:numFmt w:val="ideographTraditional"/>
+      <w:lvlText w:val="%8、"/>
+      <w:lvlJc w:val="left"/>
+      <w:pPr>
+        <w:ind w:left="3840" w:hanging="480"/>
+      </w:pPr>
+    </w:lvl>
+    <w:lvl w:ilvl="8" w:tplc="0409001B" w:tentative="1">
+      <w:start w:val="1"/>
+      <w:numFmt w:val="lowerRoman"/>
+      <w:lvlText w:val="%9."/>
+      <w:lvlJc w:val="right"/>
+      <w:pPr>
+        <w:ind w:left="4320" w:hanging="480"/>
+      </w:pPr>
+    </w:lvl>
+  </w:abstractNum>
   <w:num w:numId="1" w16cid:durableId="869103060">
     <w:abstractNumId w:val="0"/>
+  </w:num>
+  <w:num w:numId="2" w16cid:durableId="1461341892">
+    <w:abstractNumId w:val="2"/>
+  </w:num>
+  <w:num w:numId="3" w16cid:durableId="1781676968">
+    <w:abstractNumId w:val="1"/>
   </w:num>
 </w:numbering>
 </file>
@@ -921,9 +5030,14 @@
   <w:style w:type="paragraph" w:default="1" w:styleId="a">
     <w:name w:val="Normal"/>
     <w:qFormat/>
+    <w:rsid w:val="00462B28"/>
     <w:pPr>
       <w:widowControl w:val="0"/>
+      <w:spacing w:before="120" w:after="120"/>
     </w:pPr>
+    <w:rPr>
+      <w:rFonts w:eastAsia="微軟正黑體"/>
+    </w:rPr>
   </w:style>
   <w:style w:type="character" w:default="1" w:styleId="a0">
     <w:name w:val="Default Paragraph Font"/>
@@ -961,6 +5075,32 @@
     <w:pPr>
       <w:ind w:leftChars="200" w:left="480"/>
     </w:pPr>
+  </w:style>
+  <w:style w:type="table" w:styleId="a4">
+    <w:name w:val="Table Grid"/>
+    <w:basedOn w:val="a1"/>
+    <w:uiPriority w:val="39"/>
+    <w:rsid w:val="00580235"/>
+    <w:tblPr>
+      <w:tblBorders>
+        <w:top w:val="single" w:sz="4" w:space="0" w:color="auto"/>
+        <w:left w:val="single" w:sz="4" w:space="0" w:color="auto"/>
+        <w:bottom w:val="single" w:sz="4" w:space="0" w:color="auto"/>
+        <w:right w:val="single" w:sz="4" w:space="0" w:color="auto"/>
+        <w:insideH w:val="single" w:sz="4" w:space="0" w:color="auto"/>
+        <w:insideV w:val="single" w:sz="4" w:space="0" w:color="auto"/>
+      </w:tblBorders>
+    </w:tblPr>
+  </w:style>
+  <w:style w:type="character" w:styleId="a5">
+    <w:name w:val="Placeholder Text"/>
+    <w:basedOn w:val="a0"/>
+    <w:uiPriority w:val="99"/>
+    <w:semiHidden/>
+    <w:rsid w:val="0080019B"/>
+    <w:rPr>
+      <w:color w:val="808080"/>
+    </w:rPr>
   </w:style>
 </w:styles>
 </file>

--- a/final_hw/report.docx
+++ b/final_hw/report.docx
@@ -105,6 +105,7 @@
         </w:rPr>
         <w:t>人工智慧科技碩士學位學程碩</w:t>
       </w:r>
+      <w:proofErr w:type="gramStart"/>
       <w:r>
         <w:rPr>
           <w:rFonts w:ascii="微軟正黑體" w:hAnsi="微軟正黑體" w:hint="eastAsia"/>
@@ -112,6 +113,7 @@
         </w:rPr>
         <w:t>一</w:t>
       </w:r>
+      <w:proofErr w:type="gramEnd"/>
       <w:r>
         <w:rPr>
           <w:rFonts w:ascii="微軟正黑體" w:hAnsi="微軟正黑體"/>
@@ -138,85 +140,129 @@
       </w:pPr>
       <w:r>
         <w:rPr>
-          <w:rFonts w:hint="eastAsia"/>
           <w:color w:val="4472C4" w:themeColor="accent1"/>
           <w:sz w:val="36"/>
           <w:szCs w:val="36"/>
           <w:u w:val="single"/>
         </w:rPr>
-        <w:t>M</w:t>
-      </w:r>
-      <w:r>
+        <w:t>Questions</w:t>
+      </w:r>
+    </w:p>
+    <w:p>
+      <w:pPr>
+        <w:spacing w:line="300" w:lineRule="exact"/>
+        <w:ind w:firstLine="480"/>
+      </w:pPr>
+      <w:r>
+        <w:rPr>
+          <w:rFonts w:hint="eastAsia"/>
+        </w:rPr>
+        <w:t>本次的作業的目標是要檢測在</w:t>
+      </w:r>
+      <w:r>
+        <w:rPr>
+          <w:rFonts w:hint="eastAsia"/>
+        </w:rPr>
+        <w:t>金屬</w:t>
+      </w:r>
+      <w:r>
+        <w:rPr>
+          <w:rFonts w:hint="eastAsia"/>
+        </w:rPr>
+        <w:t>3D</w:t>
+      </w:r>
+      <w:r>
+        <w:rPr>
+          <w:rFonts w:hint="eastAsia"/>
+        </w:rPr>
+        <w:t>列印雷射</w:t>
+      </w:r>
+      <w:r>
+        <w:rPr>
+          <w:rFonts w:hint="eastAsia"/>
+        </w:rPr>
+        <w:t>過程中，由</w:t>
+      </w:r>
+      <w:r>
+        <w:rPr>
+          <w:rFonts w:ascii="微軟正黑體" w:hAnsi="微軟正黑體" w:hint="eastAsia"/>
+          <w:color w:val="3B3B3B"/>
+          <w:shd w:val="clear" w:color="auto" w:fill="FFFFFF"/>
+        </w:rPr>
+        <w:t>雷射</w:t>
+      </w:r>
+      <w:proofErr w:type="gramStart"/>
+      <w:r>
+        <w:rPr>
+          <w:rFonts w:ascii="微軟正黑體" w:hAnsi="微軟正黑體" w:hint="eastAsia"/>
+          <w:color w:val="3B3B3B"/>
+          <w:shd w:val="clear" w:color="auto" w:fill="FFFFFF"/>
+        </w:rPr>
+        <w:t>粉體燒</w:t>
+      </w:r>
+      <w:proofErr w:type="gramEnd"/>
+      <w:r>
+        <w:rPr>
+          <w:rFonts w:ascii="微軟正黑體" w:hAnsi="微軟正黑體" w:hint="eastAsia"/>
+          <w:color w:val="3B3B3B"/>
+          <w:shd w:val="clear" w:color="auto" w:fill="FFFFFF"/>
+        </w:rPr>
+        <w:t>融(Selective laser melting, SLM)產生的瑕疵</w:t>
+      </w:r>
+      <w:r>
+        <w:rPr>
+          <w:rFonts w:hint="eastAsia"/>
+        </w:rPr>
+        <w:t>。首先，需要讀入一張含有金屬外觀的影像，進行物件偵測，偵測出瑕疵的位置，瑕疵分為三個種類，分別為</w:t>
+      </w:r>
+      <w:r>
+        <w:t>powder uncover, powder uneven, scratch</w:t>
+      </w:r>
+      <w:r>
+        <w:rPr>
+          <w:rFonts w:hint="eastAsia"/>
+        </w:rPr>
+        <w:t>，接著在進行影像分割，分割出瑕疵的更精確位置。</w:t>
+      </w:r>
+    </w:p>
+    <w:p>
+      <w:pPr>
         <w:rPr>
           <w:color w:val="4472C4" w:themeColor="accent1"/>
           <w:sz w:val="36"/>
           <w:szCs w:val="36"/>
           <w:u w:val="single"/>
         </w:rPr>
-        <w:t>ethods</w:t>
-      </w:r>
-    </w:p>
-    <w:p>
-      <w:pPr>
-        <w:rPr>
+      </w:pPr>
+      <w:r>
+        <w:rPr>
+          <w:rFonts w:hint="eastAsia"/>
           <w:color w:val="4472C4" w:themeColor="accent1"/>
           <w:sz w:val="36"/>
           <w:szCs w:val="36"/>
           <w:u w:val="single"/>
         </w:rPr>
-      </w:pPr>
-      <w:r>
-        <w:rPr>
-          <w:rFonts w:hint="eastAsia"/>
+        <w:t>M</w:t>
+      </w:r>
+      <w:r>
+        <w:rPr>
           <w:color w:val="4472C4" w:themeColor="accent1"/>
           <w:sz w:val="36"/>
           <w:szCs w:val="36"/>
           <w:u w:val="single"/>
         </w:rPr>
-        <w:t>Ex</w:t>
-      </w:r>
-      <w:r>
-        <w:rPr>
-          <w:color w:val="4472C4" w:themeColor="accent1"/>
-          <w:sz w:val="36"/>
-          <w:szCs w:val="36"/>
-          <w:u w:val="single"/>
-        </w:rPr>
-        <w:t>periment</w:t>
+        <w:t>ethods</w:t>
       </w:r>
     </w:p>
     <w:p>
-      <w:r>
-        <w:rPr>
-          <w:rFonts w:hint="eastAsia"/>
-        </w:rPr>
-        <w:t>以下實驗數據皆為使用</w:t>
-      </w:r>
-      <w:r>
-        <w:t>Val</w:t>
-      </w:r>
-      <w:r>
-        <w:rPr>
-          <w:rFonts w:hint="eastAsia"/>
-        </w:rPr>
-        <w:t>資料夾中圖片的驗證結果</w:t>
-      </w:r>
-    </w:p>
-    <w:p>
-      <w:pPr>
-        <w:spacing w:line="320" w:lineRule="exact"/>
-      </w:pPr>
-      <w:r>
-        <w:rPr>
-          <w:rFonts w:hint="eastAsia"/>
-        </w:rPr>
-        <w:t>欄位說明</w:t>
-      </w:r>
-      <w:r>
-        <w:rPr>
-          <w:rFonts w:hint="eastAsia"/>
-        </w:rPr>
-        <w:t>:</w:t>
+      <w:pPr>
+        <w:spacing w:line="300" w:lineRule="exact"/>
+      </w:pPr>
+      <w:r>
+        <w:rPr>
+          <w:rFonts w:hint="eastAsia"/>
+        </w:rPr>
+        <w:t>整個瑕疵檢測的過程分為兩步：</w:t>
       </w:r>
     </w:p>
     <w:p>
@@ -226,7 +272,2890 @@
           <w:ilvl w:val="0"/>
           <w:numId w:val="3"/>
         </w:numPr>
-        <w:spacing w:line="320" w:lineRule="exact"/>
+        <w:spacing w:line="300" w:lineRule="exact"/>
+        <w:ind w:leftChars="0" w:left="386" w:hanging="386"/>
+      </w:pPr>
+      <w:r>
+        <w:rPr>
+          <w:rFonts w:hint="eastAsia"/>
+        </w:rPr>
+        <w:t>物件偵測：輸入原始影像，偵測出瑕疵的位置及種類</w:t>
+      </w:r>
+    </w:p>
+    <w:p>
+      <w:pPr>
+        <w:pStyle w:val="a3"/>
+        <w:numPr>
+          <w:ilvl w:val="0"/>
+          <w:numId w:val="3"/>
+        </w:numPr>
+        <w:spacing w:line="300" w:lineRule="exact"/>
+        <w:ind w:leftChars="0" w:left="386" w:hanging="386"/>
+      </w:pPr>
+      <w:r>
+        <w:rPr>
+          <w:rFonts w:hint="eastAsia"/>
+        </w:rPr>
+        <w:t>影像分割：根據物件偵測的結果，從原始圖片中分割出數張子圖片，再根據子圖片進行影像分割，更進一步找出瑕疵的具體位置</w:t>
+      </w:r>
+    </w:p>
+    <w:p>
+      <w:pPr>
+        <w:spacing w:line="300" w:lineRule="exact"/>
+      </w:pPr>
+      <w:r>
+        <w:rPr>
+          <w:rFonts w:hint="eastAsia"/>
+        </w:rPr>
+        <w:t>其中物件偵測的部分，我採用了</w:t>
+      </w:r>
+      <w:r>
+        <w:t>yolov5</w:t>
+      </w:r>
+      <w:r>
+        <w:rPr>
+          <w:rFonts w:hint="eastAsia"/>
+        </w:rPr>
+        <w:t>來實現，</w:t>
+      </w:r>
+      <w:r>
+        <w:t>yolov5</w:t>
+      </w:r>
+      <w:r>
+        <w:rPr>
+          <w:rFonts w:hint="eastAsia"/>
+        </w:rPr>
+        <w:t>是</w:t>
+      </w:r>
+      <w:r>
+        <w:rPr>
+          <w:rFonts w:hint="eastAsia"/>
+        </w:rPr>
+        <w:t>y</w:t>
+      </w:r>
+      <w:r>
+        <w:t>olo</w:t>
+      </w:r>
+      <w:r>
+        <w:rPr>
+          <w:rFonts w:hint="eastAsia"/>
+        </w:rPr>
+        <w:t>系列中的一員，為一</w:t>
+      </w:r>
+      <w:r>
+        <w:t>one-stage object detection</w:t>
+      </w:r>
+      <w:r>
+        <w:rPr>
+          <w:rFonts w:hint="eastAsia"/>
+        </w:rPr>
+        <w:t xml:space="preserve"> m</w:t>
+      </w:r>
+      <w:r>
+        <w:t>odel</w:t>
+      </w:r>
+      <w:r>
+        <w:rPr>
+          <w:rFonts w:hint="eastAsia"/>
+        </w:rPr>
+        <w:t>，也就是將</w:t>
+      </w:r>
+      <w:proofErr w:type="gramStart"/>
+      <w:r>
+        <w:rPr>
+          <w:rFonts w:hint="eastAsia"/>
+        </w:rPr>
+        <w:t>候選框</w:t>
+      </w:r>
+      <w:proofErr w:type="gramEnd"/>
+      <w:r>
+        <w:rPr>
+          <w:rFonts w:hint="eastAsia"/>
+        </w:rPr>
+        <w:t>定位與分割結合為一步來完成。一個</w:t>
+      </w:r>
+      <w:r>
+        <w:rPr>
+          <w:rFonts w:hint="eastAsia"/>
+        </w:rPr>
+        <w:t>o</w:t>
+      </w:r>
+      <w:r>
+        <w:t xml:space="preserve">ne-stage object detection </w:t>
+      </w:r>
+      <w:r>
+        <w:rPr>
+          <w:rFonts w:hint="eastAsia"/>
+        </w:rPr>
+        <w:t>m</w:t>
+      </w:r>
+      <w:r>
+        <w:t>odel</w:t>
+      </w:r>
+      <w:r>
+        <w:rPr>
+          <w:rFonts w:hint="eastAsia"/>
+        </w:rPr>
+        <w:t>通常由</w:t>
+      </w:r>
+      <w:r>
+        <w:t>Backbone + Neck + Head</w:t>
+      </w:r>
+      <w:r>
+        <w:rPr>
+          <w:rFonts w:hint="eastAsia"/>
+        </w:rPr>
+        <w:t>三部分組成，其中</w:t>
+      </w:r>
+      <w:r>
+        <w:rPr>
+          <w:rFonts w:hint="eastAsia"/>
+        </w:rPr>
+        <w:t>b</w:t>
+      </w:r>
+      <w:r>
+        <w:t>ackbone</w:t>
+      </w:r>
+      <w:r>
+        <w:rPr>
+          <w:rFonts w:hint="eastAsia"/>
+        </w:rPr>
+        <w:t>用於提取特徵，</w:t>
+      </w:r>
+      <w:r>
+        <w:t>neck</w:t>
+      </w:r>
+      <w:r>
+        <w:rPr>
+          <w:rFonts w:hint="eastAsia"/>
+        </w:rPr>
+        <w:t>用於特徵融合，</w:t>
+      </w:r>
+      <w:r>
+        <w:t>head</w:t>
+      </w:r>
+      <w:r>
+        <w:rPr>
+          <w:rFonts w:hint="eastAsia"/>
+        </w:rPr>
+        <w:t>則負責最後的</w:t>
+      </w:r>
+      <w:proofErr w:type="gramStart"/>
+      <w:r>
+        <w:rPr>
+          <w:rFonts w:hint="eastAsia"/>
+        </w:rPr>
+        <w:t>候選框</w:t>
+      </w:r>
+      <w:proofErr w:type="gramEnd"/>
+      <w:r>
+        <w:rPr>
+          <w:rFonts w:hint="eastAsia"/>
+        </w:rPr>
+        <w:t>位置回歸與</w:t>
+      </w:r>
+      <w:proofErr w:type="gramStart"/>
+      <w:r>
+        <w:rPr>
+          <w:rFonts w:hint="eastAsia"/>
+        </w:rPr>
+        <w:t>候選框</w:t>
+      </w:r>
+      <w:proofErr w:type="gramEnd"/>
+      <w:r>
+        <w:rPr>
+          <w:rFonts w:hint="eastAsia"/>
+        </w:rPr>
+        <w:t>的分類，</w:t>
+      </w:r>
+      <w:r>
+        <w:t>yolov5</w:t>
+      </w:r>
+      <w:r>
+        <w:rPr>
+          <w:rFonts w:hint="eastAsia"/>
+        </w:rPr>
+        <w:t>的</w:t>
+      </w:r>
+      <w:r>
+        <w:rPr>
+          <w:rFonts w:hint="eastAsia"/>
+        </w:rPr>
+        <w:t>b</w:t>
+      </w:r>
+      <w:r>
+        <w:t>ackbone</w:t>
+      </w:r>
+      <w:r>
+        <w:rPr>
+          <w:rFonts w:hint="eastAsia"/>
+        </w:rPr>
+        <w:t>為</w:t>
+      </w:r>
+      <w:r>
+        <w:rPr>
+          <w:rFonts w:hint="eastAsia"/>
+        </w:rPr>
+        <w:t>CSP</w:t>
+      </w:r>
+      <w:r>
+        <w:t xml:space="preserve"> Net</w:t>
+      </w:r>
+      <w:r>
+        <w:rPr>
+          <w:rFonts w:hint="eastAsia"/>
+        </w:rPr>
+        <w:t>(</w:t>
+      </w:r>
+      <w:r>
+        <w:t>Cross Stage Partial Network</w:t>
+      </w:r>
+      <w:r>
+        <w:rPr>
+          <w:rFonts w:hint="eastAsia"/>
+        </w:rPr>
+        <w:t>)</w:t>
+      </w:r>
+      <w:r>
+        <w:rPr>
+          <w:rFonts w:hint="eastAsia"/>
+        </w:rPr>
+        <w:t>，</w:t>
+      </w:r>
+      <w:r>
+        <w:t>neck</w:t>
+      </w:r>
+      <w:r>
+        <w:rPr>
+          <w:rFonts w:hint="eastAsia"/>
+        </w:rPr>
+        <w:t>由</w:t>
+      </w:r>
+      <w:r>
+        <w:t>FPN</w:t>
+      </w:r>
+      <w:r>
+        <w:rPr>
+          <w:rFonts w:hint="eastAsia"/>
+        </w:rPr>
+        <w:t>(</w:t>
+      </w:r>
+      <w:r>
+        <w:t>Feature Pyramid Networks</w:t>
+      </w:r>
+      <w:r>
+        <w:rPr>
+          <w:rFonts w:hint="eastAsia"/>
+        </w:rPr>
+        <w:t>)</w:t>
+      </w:r>
+      <w:r>
+        <w:t xml:space="preserve"> + PAN</w:t>
+      </w:r>
+      <w:r>
+        <w:rPr>
+          <w:rFonts w:hint="eastAsia"/>
+        </w:rPr>
+        <w:t>(</w:t>
+      </w:r>
+      <w:r>
+        <w:t>Path Aggregation Network</w:t>
+      </w:r>
+      <w:r>
+        <w:rPr>
+          <w:rFonts w:hint="eastAsia"/>
+        </w:rPr>
+        <w:t>)</w:t>
+      </w:r>
+      <w:r>
+        <w:rPr>
+          <w:rFonts w:hint="eastAsia"/>
+        </w:rPr>
+        <w:t>，</w:t>
+      </w:r>
+      <w:r>
+        <w:rPr>
+          <w:rFonts w:hint="eastAsia"/>
+        </w:rPr>
+        <w:t>h</w:t>
+      </w:r>
+      <w:r>
+        <w:t>ead</w:t>
+      </w:r>
+      <w:r>
+        <w:rPr>
+          <w:rFonts w:hint="eastAsia"/>
+        </w:rPr>
+        <w:t>則是由三個檢測模型組成，用於偵測不同尺度的物件。</w:t>
+      </w:r>
+      <w:proofErr w:type="gramStart"/>
+      <w:r>
+        <w:rPr>
+          <w:rFonts w:hint="eastAsia"/>
+        </w:rPr>
+        <w:t>此外，</w:t>
+      </w:r>
+      <w:proofErr w:type="gramEnd"/>
+      <w:r>
+        <w:rPr>
+          <w:rFonts w:hint="eastAsia"/>
+        </w:rPr>
+        <w:t>由參數量多至少，</w:t>
+      </w:r>
+      <w:r>
+        <w:t>yolov5</w:t>
+      </w:r>
+      <w:r>
+        <w:rPr>
+          <w:rFonts w:hint="eastAsia"/>
+        </w:rPr>
+        <w:t>又可以分為四個版本：</w:t>
+      </w:r>
+      <w:r>
+        <w:rPr>
+          <w:rFonts w:hint="eastAsia"/>
+        </w:rPr>
+        <w:t>Yolov5s</w:t>
+      </w:r>
+      <w:r>
+        <w:rPr>
+          <w:rFonts w:hint="eastAsia"/>
+        </w:rPr>
+        <w:t>、</w:t>
+      </w:r>
+      <w:r>
+        <w:rPr>
+          <w:rFonts w:hint="eastAsia"/>
+        </w:rPr>
+        <w:t>Yolov5m</w:t>
+      </w:r>
+      <w:r>
+        <w:rPr>
+          <w:rFonts w:hint="eastAsia"/>
+        </w:rPr>
+        <w:t>、</w:t>
+      </w:r>
+      <w:r>
+        <w:rPr>
+          <w:rFonts w:hint="eastAsia"/>
+        </w:rPr>
+        <w:t>Yolov5l</w:t>
+      </w:r>
+      <w:r>
+        <w:rPr>
+          <w:rFonts w:hint="eastAsia"/>
+        </w:rPr>
+        <w:t>、</w:t>
+      </w:r>
+      <w:r>
+        <w:rPr>
+          <w:rFonts w:hint="eastAsia"/>
+        </w:rPr>
+        <w:t>Yolov5x</w:t>
+      </w:r>
+      <w:r>
+        <w:rPr>
+          <w:rFonts w:hint="eastAsia"/>
+        </w:rPr>
+        <w:t>，我採用的版本為</w:t>
+      </w:r>
+      <w:r>
+        <w:t>Yolo5m</w:t>
+      </w:r>
+      <w:r>
+        <w:rPr>
+          <w:rFonts w:hint="eastAsia"/>
+        </w:rPr>
+        <w:t>。</w:t>
+      </w:r>
+    </w:p>
+    <w:p>
+      <w:pPr>
+        <w:spacing w:line="300" w:lineRule="exact"/>
+      </w:pPr>
+      <w:r>
+        <w:rPr>
+          <w:rFonts w:hint="eastAsia"/>
+        </w:rPr>
+        <w:t>另外，影像分割的部分，我採用了</w:t>
+      </w:r>
+      <w:proofErr w:type="spellStart"/>
+      <w:r>
+        <w:t>unet</w:t>
+      </w:r>
+      <w:proofErr w:type="spellEnd"/>
+      <w:r>
+        <w:rPr>
+          <w:rFonts w:hint="eastAsia"/>
+        </w:rPr>
+        <w:t>來實現，</w:t>
+      </w:r>
+      <w:proofErr w:type="spellStart"/>
+      <w:r>
+        <w:rPr>
+          <w:rFonts w:hint="eastAsia"/>
+        </w:rPr>
+        <w:t>u</w:t>
+      </w:r>
+      <w:r>
+        <w:t>net</w:t>
+      </w:r>
+      <w:proofErr w:type="spellEnd"/>
+      <w:r>
+        <w:rPr>
+          <w:rFonts w:hint="eastAsia"/>
+        </w:rPr>
+        <w:t>利用</w:t>
+      </w:r>
+      <w:proofErr w:type="gramStart"/>
+      <w:r>
+        <w:rPr>
+          <w:rFonts w:hint="eastAsia"/>
+        </w:rPr>
+        <w:t>全卷積模型</w:t>
+      </w:r>
+      <w:proofErr w:type="gramEnd"/>
+      <w:r>
+        <w:rPr>
+          <w:rFonts w:hint="eastAsia"/>
+        </w:rPr>
+        <w:t>來實現影像分割</w:t>
+      </w:r>
+      <w:r>
+        <w:rPr>
+          <w:rFonts w:hint="eastAsia"/>
+        </w:rPr>
+        <w:t>，</w:t>
+      </w:r>
+      <w:proofErr w:type="gramStart"/>
+      <w:r>
+        <w:rPr>
+          <w:rFonts w:hint="eastAsia"/>
+        </w:rPr>
+        <w:t>此外，</w:t>
+      </w:r>
+      <w:proofErr w:type="spellStart"/>
+      <w:proofErr w:type="gramEnd"/>
+      <w:r>
+        <w:rPr>
+          <w:rFonts w:hint="eastAsia"/>
+        </w:rPr>
+        <w:t>U</w:t>
+      </w:r>
+      <w:r>
+        <w:t>net</w:t>
+      </w:r>
+      <w:proofErr w:type="spellEnd"/>
+      <w:r>
+        <w:rPr>
+          <w:rFonts w:hint="eastAsia"/>
+        </w:rPr>
+        <w:t>可以視為</w:t>
+      </w:r>
+      <w:r>
+        <w:t>Autoencoder</w:t>
+      </w:r>
+      <w:r>
+        <w:rPr>
+          <w:rFonts w:hint="eastAsia"/>
+        </w:rPr>
+        <w:t>的一種變體，因為模型結構類似</w:t>
+      </w:r>
+      <w:r>
+        <w:rPr>
+          <w:rFonts w:hint="eastAsia"/>
+        </w:rPr>
+        <w:t>U</w:t>
+      </w:r>
+      <w:r>
+        <w:rPr>
+          <w:rFonts w:hint="eastAsia"/>
+        </w:rPr>
+        <w:t>型結構而得名，一個</w:t>
+      </w:r>
+      <w:r>
+        <w:rPr>
+          <w:rFonts w:hint="eastAsia"/>
+        </w:rPr>
+        <w:t>a</w:t>
+      </w:r>
+      <w:r>
+        <w:t>utoencoder</w:t>
+      </w:r>
+      <w:r>
+        <w:rPr>
+          <w:rFonts w:hint="eastAsia"/>
+        </w:rPr>
+        <w:t>會由一個編碼器</w:t>
+      </w:r>
+      <w:r>
+        <w:rPr>
+          <w:rFonts w:hint="eastAsia"/>
+        </w:rPr>
+        <w:t>(</w:t>
+      </w:r>
+      <w:r>
+        <w:t>encoder</w:t>
+      </w:r>
+      <w:r>
+        <w:rPr>
+          <w:rFonts w:hint="eastAsia"/>
+        </w:rPr>
+        <w:t>)</w:t>
+      </w:r>
+      <w:r>
+        <w:rPr>
+          <w:rFonts w:hint="eastAsia"/>
+        </w:rPr>
+        <w:t>與一個解碼器</w:t>
+      </w:r>
+      <w:r>
+        <w:rPr>
+          <w:rFonts w:hint="eastAsia"/>
+        </w:rPr>
+        <w:t>(</w:t>
+      </w:r>
+      <w:r>
+        <w:t>decoder</w:t>
+      </w:r>
+      <w:r>
+        <w:rPr>
+          <w:rFonts w:hint="eastAsia"/>
+        </w:rPr>
+        <w:t>)</w:t>
+      </w:r>
+      <w:r>
+        <w:rPr>
+          <w:rFonts w:hint="eastAsia"/>
+        </w:rPr>
+        <w:t>所組成，編碼器負責萃取特徵，</w:t>
+      </w:r>
+      <w:r>
+        <w:rPr>
+          <w:rFonts w:hint="eastAsia"/>
+        </w:rPr>
+        <w:t>隨著不斷的萃取，輸出的特徵圖尺寸會愈來愈小，之後，解碼器</w:t>
+      </w:r>
+      <w:r>
+        <w:rPr>
+          <w:rFonts w:hint="eastAsia"/>
+        </w:rPr>
+        <w:t>(</w:t>
+      </w:r>
+      <w:r>
+        <w:t>decoder</w:t>
+      </w:r>
+      <w:r>
+        <w:rPr>
+          <w:rFonts w:hint="eastAsia"/>
+        </w:rPr>
+        <w:t>)</w:t>
+      </w:r>
+      <w:r>
+        <w:rPr>
+          <w:rFonts w:hint="eastAsia"/>
+        </w:rPr>
+        <w:t>會利用這些變小的特徵來重建圖像，</w:t>
+      </w:r>
+      <w:r>
+        <w:rPr>
+          <w:rFonts w:hint="eastAsia"/>
+        </w:rPr>
+        <w:t>與傳統的</w:t>
+      </w:r>
+      <w:r>
+        <w:rPr>
+          <w:rFonts w:hint="eastAsia"/>
+        </w:rPr>
+        <w:t>a</w:t>
+      </w:r>
+      <w:r>
+        <w:t>utoencoder</w:t>
+      </w:r>
+      <w:r>
+        <w:rPr>
+          <w:rFonts w:hint="eastAsia"/>
+        </w:rPr>
+        <w:t>相比，</w:t>
+      </w:r>
+      <w:proofErr w:type="spellStart"/>
+      <w:r>
+        <w:rPr>
+          <w:rFonts w:hint="eastAsia"/>
+        </w:rPr>
+        <w:t>U</w:t>
+      </w:r>
+      <w:r>
+        <w:t>net</w:t>
+      </w:r>
+      <w:proofErr w:type="spellEnd"/>
+      <w:r>
+        <w:rPr>
+          <w:rFonts w:hint="eastAsia"/>
+        </w:rPr>
+        <w:t>在原有的編碼器與解碼器上增加了</w:t>
+      </w:r>
+      <w:r>
+        <w:rPr>
+          <w:rFonts w:hint="eastAsia"/>
+        </w:rPr>
+        <w:t>s</w:t>
+      </w:r>
+      <w:r>
+        <w:t>kip connection</w:t>
+      </w:r>
+      <w:r>
+        <w:rPr>
+          <w:rFonts w:hint="eastAsia"/>
+        </w:rPr>
+        <w:t>，使每一段編碼器的輸出能與對應的解碼器相連接，使重要資訊不會遺失</w:t>
+      </w:r>
+      <w:r>
+        <w:rPr>
+          <w:rFonts w:hint="eastAsia"/>
+        </w:rPr>
+        <w:t>。</w:t>
+      </w:r>
+      <w:r>
+        <w:t>雖然</w:t>
+      </w:r>
+      <w:proofErr w:type="spellStart"/>
+      <w:r>
+        <w:rPr>
+          <w:rFonts w:hint="eastAsia"/>
+        </w:rPr>
+        <w:t>u</w:t>
+      </w:r>
+      <w:r>
+        <w:t>net</w:t>
+      </w:r>
+      <w:proofErr w:type="spellEnd"/>
+      <w:r>
+        <w:t>可以用於</w:t>
+      </w:r>
+      <w:r>
+        <w:rPr>
+          <w:rFonts w:hint="eastAsia"/>
+        </w:rPr>
+        <w:t>多分類問題，即為每</w:t>
+      </w:r>
+      <w:proofErr w:type="gramStart"/>
+      <w:r>
+        <w:rPr>
+          <w:rFonts w:hint="eastAsia"/>
+        </w:rPr>
+        <w:t>個</w:t>
+      </w:r>
+      <w:proofErr w:type="gramEnd"/>
+      <w:r>
+        <w:rPr>
+          <w:rFonts w:hint="eastAsia"/>
+        </w:rPr>
+        <w:t>像素都分配一種類別，但在本次作業中，我只將</w:t>
+      </w:r>
+      <w:proofErr w:type="spellStart"/>
+      <w:r>
+        <w:t>unet</w:t>
+      </w:r>
+      <w:proofErr w:type="spellEnd"/>
+      <w:r>
+        <w:rPr>
+          <w:rFonts w:hint="eastAsia"/>
+        </w:rPr>
+        <w:t>作為區分前背景，瑕疵的分類則交由</w:t>
+      </w:r>
+      <w:r>
+        <w:rPr>
+          <w:rFonts w:hint="eastAsia"/>
+        </w:rPr>
+        <w:t>y</w:t>
+      </w:r>
+      <w:r>
+        <w:t>olov5</w:t>
+      </w:r>
+      <w:r>
+        <w:rPr>
+          <w:rFonts w:hint="eastAsia"/>
+        </w:rPr>
+        <w:t>完成</w:t>
+      </w:r>
+      <w:r>
+        <w:rPr>
+          <w:rFonts w:hint="eastAsia"/>
+        </w:rPr>
+        <w:t>。</w:t>
+      </w:r>
+    </w:p>
+    <w:p>
+      <w:pPr>
+        <w:rPr>
+          <w:rFonts w:hint="eastAsia"/>
+        </w:rPr>
+      </w:pPr>
+      <w:r>
+        <w:drawing>
+          <wp:inline distT="0" distB="0" distL="0" distR="0" wp14:anchorId="3876D54C" wp14:editId="581682BB">
+            <wp:extent cx="5580185" cy="2848207"/>
+            <wp:effectExtent l="0" t="0" r="1905" b="9525"/>
+            <wp:docPr id="2" name="圖片 2"/>
+            <wp:cNvGraphicFramePr>
+              <a:graphicFrameLocks xmlns:a="http://schemas.openxmlformats.org/drawingml/2006/main" noChangeAspect="1"/>
+            </wp:cNvGraphicFramePr>
+            <a:graphic xmlns:a="http://schemas.openxmlformats.org/drawingml/2006/main">
+              <a:graphicData uri="http://schemas.openxmlformats.org/drawingml/2006/picture">
+                <pic:pic xmlns:pic="http://schemas.openxmlformats.org/drawingml/2006/picture">
+                  <pic:nvPicPr>
+                    <pic:cNvPr id="1" name=""/>
+                    <pic:cNvPicPr/>
+                  </pic:nvPicPr>
+                  <pic:blipFill>
+                    <a:blip r:embed="rId5"/>
+                    <a:stretch>
+                      <a:fillRect/>
+                    </a:stretch>
+                  </pic:blipFill>
+                  <pic:spPr>
+                    <a:xfrm>
+                      <a:off x="0" y="0"/>
+                      <a:ext cx="5736332" cy="2927906"/>
+                    </a:xfrm>
+                    <a:prstGeom prst="rect">
+                      <a:avLst/>
+                    </a:prstGeom>
+                  </pic:spPr>
+                </pic:pic>
+              </a:graphicData>
+            </a:graphic>
+          </wp:inline>
+        </w:drawing>
+      </w:r>
+    </w:p>
+    <w:p>
+      <w:pPr>
+        <w:rPr>
+          <w:color w:val="4472C4" w:themeColor="accent1"/>
+          <w:sz w:val="36"/>
+          <w:szCs w:val="36"/>
+          <w:u w:val="single"/>
+        </w:rPr>
+      </w:pPr>
+      <w:r>
+        <w:rPr>
+          <w:color w:val="4472C4" w:themeColor="accent1"/>
+          <w:sz w:val="36"/>
+          <w:szCs w:val="36"/>
+          <w:u w:val="single"/>
+        </w:rPr>
+        <w:lastRenderedPageBreak/>
+        <w:t>Results</w:t>
+      </w:r>
+    </w:p>
+    <w:p>
+      <w:pPr>
+        <w:rPr>
+          <w:b/>
+          <w:bCs/>
+          <w:sz w:val="30"/>
+          <w:szCs w:val="30"/>
+        </w:rPr>
+      </w:pPr>
+      <w:r>
+        <w:rPr>
+          <w:rFonts w:hint="eastAsia"/>
+          <w:b/>
+          <w:bCs/>
+          <w:sz w:val="30"/>
+          <w:szCs w:val="30"/>
+        </w:rPr>
+        <w:t>資料</w:t>
+      </w:r>
+      <w:r>
+        <w:rPr>
+          <w:rFonts w:hint="eastAsia"/>
+          <w:b/>
+          <w:bCs/>
+          <w:sz w:val="30"/>
+          <w:szCs w:val="30"/>
+        </w:rPr>
+        <w:t>集</w:t>
+      </w:r>
+      <w:r>
+        <w:rPr>
+          <w:rFonts w:hint="eastAsia"/>
+          <w:b/>
+          <w:bCs/>
+          <w:sz w:val="30"/>
+          <w:szCs w:val="30"/>
+        </w:rPr>
+        <w:t>說明</w:t>
+      </w:r>
+    </w:p>
+    <w:p>
+      <w:pPr>
+        <w:spacing w:line="300" w:lineRule="exact"/>
+        <w:rPr>
+          <w:rFonts w:hint="eastAsia"/>
+        </w:rPr>
+      </w:pPr>
+      <w:r>
+        <w:rPr>
+          <w:rFonts w:hint="eastAsia"/>
+        </w:rPr>
+        <w:t>資料集由三個類別組成，分別為</w:t>
+      </w:r>
+      <w:r>
+        <w:rPr>
+          <w:rFonts w:hint="eastAsia"/>
+        </w:rPr>
+        <w:t>p</w:t>
+      </w:r>
+      <w:r>
+        <w:t>owder uncover, powder uneven, scratch</w:t>
+      </w:r>
+      <w:r>
+        <w:rPr>
+          <w:rFonts w:hint="eastAsia"/>
+        </w:rPr>
+        <w:t>，分為</w:t>
+      </w:r>
+      <w:r>
+        <w:rPr>
+          <w:rFonts w:hint="eastAsia"/>
+        </w:rPr>
+        <w:t>t</w:t>
+      </w:r>
+      <w:r>
+        <w:t>raining set</w:t>
+      </w:r>
+      <w:r>
+        <w:rPr>
+          <w:rFonts w:hint="eastAsia"/>
+        </w:rPr>
+        <w:t>與</w:t>
+      </w:r>
+      <w:r>
+        <w:rPr>
+          <w:rFonts w:hint="eastAsia"/>
+        </w:rPr>
+        <w:t>t</w:t>
+      </w:r>
+      <w:r>
+        <w:t>est set</w:t>
+      </w:r>
+      <w:r>
+        <w:rPr>
+          <w:rFonts w:hint="eastAsia"/>
+        </w:rPr>
+        <w:t>，以下是各類別資料的分布情形。</w:t>
+      </w:r>
+    </w:p>
+    <w:tbl>
+      <w:tblPr>
+        <w:tblStyle w:val="a4"/>
+        <w:tblW w:w="0" w:type="auto"/>
+        <w:tblBorders>
+          <w:top w:val="none" w:sz="0" w:space="0" w:color="auto"/>
+          <w:left w:val="none" w:sz="0" w:space="0" w:color="auto"/>
+          <w:bottom w:val="none" w:sz="0" w:space="0" w:color="auto"/>
+          <w:right w:val="none" w:sz="0" w:space="0" w:color="auto"/>
+          <w:insideH w:val="none" w:sz="0" w:space="0" w:color="auto"/>
+          <w:insideV w:val="none" w:sz="0" w:space="0" w:color="auto"/>
+        </w:tblBorders>
+        <w:tblLook w:val="04A0" w:firstRow="1" w:lastRow="0" w:firstColumn="1" w:lastColumn="0" w:noHBand="0" w:noVBand="1"/>
+      </w:tblPr>
+      <w:tblGrid>
+        <w:gridCol w:w="1828"/>
+        <w:gridCol w:w="702"/>
+        <w:gridCol w:w="1381"/>
+        <w:gridCol w:w="982"/>
+      </w:tblGrid>
+      <w:tr>
+        <w:tc>
+          <w:tcPr>
+            <w:tcW w:w="0" w:type="auto"/>
+            <w:tcBorders>
+              <w:top w:val="single" w:sz="12" w:space="0" w:color="auto"/>
+              <w:bottom w:val="single" w:sz="8" w:space="0" w:color="auto"/>
+            </w:tcBorders>
+          </w:tcPr>
+          <w:p>
+            <w:pPr>
+              <w:spacing w:line="160" w:lineRule="exact"/>
+              <w:jc w:val="center"/>
+              <w:rPr>
+                <w:rFonts w:hint="eastAsia"/>
+                <w:b/>
+                <w:bCs/>
+                <w:szCs w:val="24"/>
+              </w:rPr>
+            </w:pPr>
+            <w:r>
+              <w:rPr>
+                <w:rFonts w:hint="eastAsia"/>
+                <w:b/>
+                <w:bCs/>
+                <w:szCs w:val="24"/>
+              </w:rPr>
+              <w:t>Ty</w:t>
+            </w:r>
+            <w:r>
+              <w:rPr>
+                <w:b/>
+                <w:bCs/>
+                <w:szCs w:val="24"/>
+              </w:rPr>
+              <w:t>pe</w:t>
+            </w:r>
+          </w:p>
+        </w:tc>
+        <w:tc>
+          <w:tcPr>
+            <w:tcW w:w="0" w:type="auto"/>
+            <w:tcBorders>
+              <w:top w:val="single" w:sz="12" w:space="0" w:color="auto"/>
+              <w:bottom w:val="single" w:sz="8" w:space="0" w:color="auto"/>
+            </w:tcBorders>
+          </w:tcPr>
+          <w:p>
+            <w:pPr>
+              <w:spacing w:line="160" w:lineRule="exact"/>
+              <w:jc w:val="center"/>
+              <w:rPr>
+                <w:rFonts w:hint="eastAsia"/>
+                <w:b/>
+                <w:bCs/>
+                <w:szCs w:val="24"/>
+              </w:rPr>
+            </w:pPr>
+            <w:r>
+              <w:rPr>
+                <w:rFonts w:hint="eastAsia"/>
+                <w:b/>
+                <w:bCs/>
+                <w:szCs w:val="24"/>
+              </w:rPr>
+              <w:t>T</w:t>
+            </w:r>
+            <w:r>
+              <w:rPr>
+                <w:b/>
+                <w:bCs/>
+                <w:szCs w:val="24"/>
+              </w:rPr>
+              <w:t>otal</w:t>
+            </w:r>
+          </w:p>
+        </w:tc>
+        <w:tc>
+          <w:tcPr>
+            <w:tcW w:w="0" w:type="auto"/>
+            <w:tcBorders>
+              <w:top w:val="single" w:sz="12" w:space="0" w:color="auto"/>
+              <w:bottom w:val="single" w:sz="8" w:space="0" w:color="auto"/>
+            </w:tcBorders>
+          </w:tcPr>
+          <w:p>
+            <w:pPr>
+              <w:spacing w:line="160" w:lineRule="exact"/>
+              <w:jc w:val="center"/>
+              <w:rPr>
+                <w:rFonts w:hint="eastAsia"/>
+                <w:b/>
+                <w:bCs/>
+                <w:szCs w:val="24"/>
+              </w:rPr>
+            </w:pPr>
+            <w:r>
+              <w:rPr>
+                <w:rFonts w:hint="eastAsia"/>
+                <w:b/>
+                <w:bCs/>
+                <w:szCs w:val="24"/>
+              </w:rPr>
+              <w:t>T</w:t>
+            </w:r>
+            <w:r>
+              <w:rPr>
+                <w:b/>
+                <w:bCs/>
+                <w:szCs w:val="24"/>
+              </w:rPr>
+              <w:t>raining Set</w:t>
+            </w:r>
+          </w:p>
+        </w:tc>
+        <w:tc>
+          <w:tcPr>
+            <w:tcW w:w="0" w:type="auto"/>
+            <w:tcBorders>
+              <w:top w:val="single" w:sz="12" w:space="0" w:color="auto"/>
+              <w:bottom w:val="single" w:sz="8" w:space="0" w:color="auto"/>
+            </w:tcBorders>
+          </w:tcPr>
+          <w:p>
+            <w:pPr>
+              <w:spacing w:line="160" w:lineRule="exact"/>
+              <w:jc w:val="center"/>
+              <w:rPr>
+                <w:rFonts w:hint="eastAsia"/>
+                <w:b/>
+                <w:bCs/>
+                <w:szCs w:val="24"/>
+              </w:rPr>
+            </w:pPr>
+            <w:r>
+              <w:rPr>
+                <w:rFonts w:hint="eastAsia"/>
+                <w:b/>
+                <w:bCs/>
+                <w:szCs w:val="24"/>
+              </w:rPr>
+              <w:t>T</w:t>
+            </w:r>
+            <w:r>
+              <w:rPr>
+                <w:b/>
+                <w:bCs/>
+                <w:szCs w:val="24"/>
+              </w:rPr>
+              <w:t>est Set</w:t>
+            </w:r>
+          </w:p>
+        </w:tc>
+      </w:tr>
+      <w:tr>
+        <w:tc>
+          <w:tcPr>
+            <w:tcW w:w="0" w:type="auto"/>
+            <w:tcBorders>
+              <w:top w:val="single" w:sz="8" w:space="0" w:color="auto"/>
+            </w:tcBorders>
+          </w:tcPr>
+          <w:p>
+            <w:pPr>
+              <w:spacing w:line="160" w:lineRule="exact"/>
+              <w:jc w:val="center"/>
+              <w:rPr>
+                <w:rFonts w:hint="eastAsia"/>
+                <w:szCs w:val="24"/>
+              </w:rPr>
+            </w:pPr>
+            <w:r>
+              <w:rPr>
+                <w:szCs w:val="24"/>
+              </w:rPr>
+              <w:t>Powder Uncover</w:t>
+            </w:r>
+          </w:p>
+        </w:tc>
+        <w:tc>
+          <w:tcPr>
+            <w:tcW w:w="0" w:type="auto"/>
+            <w:tcBorders>
+              <w:top w:val="single" w:sz="8" w:space="0" w:color="auto"/>
+            </w:tcBorders>
+          </w:tcPr>
+          <w:p>
+            <w:pPr>
+              <w:spacing w:line="160" w:lineRule="exact"/>
+              <w:jc w:val="center"/>
+              <w:rPr>
+                <w:rFonts w:hint="eastAsia"/>
+                <w:szCs w:val="24"/>
+              </w:rPr>
+            </w:pPr>
+            <w:r>
+              <w:rPr>
+                <w:rFonts w:hint="eastAsia"/>
+                <w:szCs w:val="24"/>
+              </w:rPr>
+              <w:t>1</w:t>
+            </w:r>
+            <w:r>
+              <w:rPr>
+                <w:szCs w:val="24"/>
+              </w:rPr>
+              <w:t>50</w:t>
+            </w:r>
+          </w:p>
+        </w:tc>
+        <w:tc>
+          <w:tcPr>
+            <w:tcW w:w="0" w:type="auto"/>
+            <w:tcBorders>
+              <w:top w:val="single" w:sz="8" w:space="0" w:color="auto"/>
+            </w:tcBorders>
+          </w:tcPr>
+          <w:p>
+            <w:pPr>
+              <w:spacing w:line="160" w:lineRule="exact"/>
+              <w:jc w:val="center"/>
+              <w:rPr>
+                <w:rFonts w:hint="eastAsia"/>
+                <w:szCs w:val="24"/>
+              </w:rPr>
+            </w:pPr>
+            <w:r>
+              <w:rPr>
+                <w:rFonts w:hint="eastAsia"/>
+                <w:szCs w:val="24"/>
+              </w:rPr>
+              <w:t>1</w:t>
+            </w:r>
+            <w:r>
+              <w:rPr>
+                <w:szCs w:val="24"/>
+              </w:rPr>
+              <w:t>00</w:t>
+            </w:r>
+          </w:p>
+        </w:tc>
+        <w:tc>
+          <w:tcPr>
+            <w:tcW w:w="0" w:type="auto"/>
+            <w:tcBorders>
+              <w:top w:val="single" w:sz="8" w:space="0" w:color="auto"/>
+            </w:tcBorders>
+          </w:tcPr>
+          <w:p>
+            <w:pPr>
+              <w:spacing w:line="160" w:lineRule="exact"/>
+              <w:jc w:val="center"/>
+              <w:rPr>
+                <w:rFonts w:hint="eastAsia"/>
+                <w:szCs w:val="24"/>
+              </w:rPr>
+            </w:pPr>
+            <w:r>
+              <w:rPr>
+                <w:rFonts w:hint="eastAsia"/>
+                <w:szCs w:val="24"/>
+              </w:rPr>
+              <w:t>5</w:t>
+            </w:r>
+            <w:r>
+              <w:rPr>
+                <w:szCs w:val="24"/>
+              </w:rPr>
+              <w:t>0</w:t>
+            </w:r>
+          </w:p>
+        </w:tc>
+      </w:tr>
+      <w:tr>
+        <w:tc>
+          <w:tcPr>
+            <w:tcW w:w="0" w:type="auto"/>
+          </w:tcPr>
+          <w:p>
+            <w:pPr>
+              <w:spacing w:line="160" w:lineRule="exact"/>
+              <w:jc w:val="center"/>
+              <w:rPr>
+                <w:rFonts w:hint="eastAsia"/>
+                <w:szCs w:val="24"/>
+              </w:rPr>
+            </w:pPr>
+            <w:r>
+              <w:rPr>
+                <w:szCs w:val="24"/>
+              </w:rPr>
+              <w:t>Powder Uneven</w:t>
+            </w:r>
+          </w:p>
+        </w:tc>
+        <w:tc>
+          <w:tcPr>
+            <w:tcW w:w="0" w:type="auto"/>
+          </w:tcPr>
+          <w:p>
+            <w:pPr>
+              <w:spacing w:line="160" w:lineRule="exact"/>
+              <w:jc w:val="center"/>
+              <w:rPr>
+                <w:rFonts w:hint="eastAsia"/>
+                <w:szCs w:val="24"/>
+              </w:rPr>
+            </w:pPr>
+            <w:r>
+              <w:rPr>
+                <w:rFonts w:hint="eastAsia"/>
+                <w:szCs w:val="24"/>
+              </w:rPr>
+              <w:t>1</w:t>
+            </w:r>
+            <w:r>
+              <w:rPr>
+                <w:szCs w:val="24"/>
+              </w:rPr>
+              <w:t>50</w:t>
+            </w:r>
+          </w:p>
+        </w:tc>
+        <w:tc>
+          <w:tcPr>
+            <w:tcW w:w="0" w:type="auto"/>
+          </w:tcPr>
+          <w:p>
+            <w:pPr>
+              <w:spacing w:line="160" w:lineRule="exact"/>
+              <w:jc w:val="center"/>
+              <w:rPr>
+                <w:rFonts w:hint="eastAsia"/>
+                <w:szCs w:val="24"/>
+              </w:rPr>
+            </w:pPr>
+            <w:r>
+              <w:rPr>
+                <w:rFonts w:hint="eastAsia"/>
+                <w:szCs w:val="24"/>
+              </w:rPr>
+              <w:t>1</w:t>
+            </w:r>
+            <w:r>
+              <w:rPr>
+                <w:szCs w:val="24"/>
+              </w:rPr>
+              <w:t>00</w:t>
+            </w:r>
+          </w:p>
+        </w:tc>
+        <w:tc>
+          <w:tcPr>
+            <w:tcW w:w="0" w:type="auto"/>
+          </w:tcPr>
+          <w:p>
+            <w:pPr>
+              <w:spacing w:line="160" w:lineRule="exact"/>
+              <w:jc w:val="center"/>
+              <w:rPr>
+                <w:rFonts w:hint="eastAsia"/>
+                <w:szCs w:val="24"/>
+              </w:rPr>
+            </w:pPr>
+            <w:r>
+              <w:rPr>
+                <w:rFonts w:hint="eastAsia"/>
+                <w:szCs w:val="24"/>
+              </w:rPr>
+              <w:t>5</w:t>
+            </w:r>
+            <w:r>
+              <w:rPr>
+                <w:szCs w:val="24"/>
+              </w:rPr>
+              <w:t>0</w:t>
+            </w:r>
+          </w:p>
+        </w:tc>
+      </w:tr>
+      <w:tr>
+        <w:tc>
+          <w:tcPr>
+            <w:tcW w:w="0" w:type="auto"/>
+            <w:tcBorders>
+              <w:bottom w:val="single" w:sz="12" w:space="0" w:color="auto"/>
+            </w:tcBorders>
+          </w:tcPr>
+          <w:p>
+            <w:pPr>
+              <w:spacing w:line="160" w:lineRule="exact"/>
+              <w:jc w:val="center"/>
+              <w:rPr>
+                <w:rFonts w:hint="eastAsia"/>
+                <w:szCs w:val="24"/>
+              </w:rPr>
+            </w:pPr>
+            <w:r>
+              <w:rPr>
+                <w:szCs w:val="24"/>
+              </w:rPr>
+              <w:t>Scratch</w:t>
+            </w:r>
+          </w:p>
+        </w:tc>
+        <w:tc>
+          <w:tcPr>
+            <w:tcW w:w="0" w:type="auto"/>
+            <w:tcBorders>
+              <w:bottom w:val="single" w:sz="12" w:space="0" w:color="auto"/>
+            </w:tcBorders>
+          </w:tcPr>
+          <w:p>
+            <w:pPr>
+              <w:spacing w:line="160" w:lineRule="exact"/>
+              <w:jc w:val="center"/>
+              <w:rPr>
+                <w:rFonts w:hint="eastAsia"/>
+                <w:szCs w:val="24"/>
+              </w:rPr>
+            </w:pPr>
+            <w:r>
+              <w:rPr>
+                <w:rFonts w:hint="eastAsia"/>
+                <w:szCs w:val="24"/>
+              </w:rPr>
+              <w:t>1</w:t>
+            </w:r>
+            <w:r>
+              <w:rPr>
+                <w:szCs w:val="24"/>
+              </w:rPr>
+              <w:t>50</w:t>
+            </w:r>
+          </w:p>
+        </w:tc>
+        <w:tc>
+          <w:tcPr>
+            <w:tcW w:w="0" w:type="auto"/>
+            <w:tcBorders>
+              <w:bottom w:val="single" w:sz="12" w:space="0" w:color="auto"/>
+            </w:tcBorders>
+          </w:tcPr>
+          <w:p>
+            <w:pPr>
+              <w:spacing w:line="160" w:lineRule="exact"/>
+              <w:jc w:val="center"/>
+              <w:rPr>
+                <w:rFonts w:hint="eastAsia"/>
+                <w:szCs w:val="24"/>
+              </w:rPr>
+            </w:pPr>
+            <w:r>
+              <w:rPr>
+                <w:rFonts w:hint="eastAsia"/>
+                <w:szCs w:val="24"/>
+              </w:rPr>
+              <w:t>1</w:t>
+            </w:r>
+            <w:r>
+              <w:rPr>
+                <w:szCs w:val="24"/>
+              </w:rPr>
+              <w:t>00</w:t>
+            </w:r>
+          </w:p>
+        </w:tc>
+        <w:tc>
+          <w:tcPr>
+            <w:tcW w:w="0" w:type="auto"/>
+            <w:tcBorders>
+              <w:bottom w:val="single" w:sz="12" w:space="0" w:color="auto"/>
+            </w:tcBorders>
+          </w:tcPr>
+          <w:p>
+            <w:pPr>
+              <w:spacing w:line="160" w:lineRule="exact"/>
+              <w:jc w:val="center"/>
+              <w:rPr>
+                <w:rFonts w:hint="eastAsia"/>
+                <w:szCs w:val="24"/>
+              </w:rPr>
+            </w:pPr>
+            <w:r>
+              <w:rPr>
+                <w:rFonts w:hint="eastAsia"/>
+                <w:szCs w:val="24"/>
+              </w:rPr>
+              <w:t>5</w:t>
+            </w:r>
+            <w:r>
+              <w:rPr>
+                <w:szCs w:val="24"/>
+              </w:rPr>
+              <w:t>0</w:t>
+            </w:r>
+          </w:p>
+        </w:tc>
+      </w:tr>
+    </w:tbl>
+    <w:p>
+      <w:pPr>
+        <w:spacing w:line="300" w:lineRule="exact"/>
+        <w:rPr>
+          <w:rFonts w:hint="eastAsia"/>
+        </w:rPr>
+      </w:pPr>
+      <w:r>
+        <w:rPr>
+          <w:rFonts w:hint="eastAsia"/>
+        </w:rPr>
+        <w:t>為了實驗的準確度，我採用了</w:t>
+      </w:r>
+      <w:r>
+        <w:rPr>
+          <w:rFonts w:hint="eastAsia"/>
+        </w:rPr>
+        <w:t>4</w:t>
+      </w:r>
+      <w:r>
+        <w:t>-fold cross validation</w:t>
+      </w:r>
+      <w:r>
+        <w:rPr>
+          <w:rFonts w:hint="eastAsia"/>
+        </w:rPr>
+        <w:t>來進行驗證，將</w:t>
+      </w:r>
+      <w:r>
+        <w:rPr>
+          <w:rFonts w:hint="eastAsia"/>
+        </w:rPr>
+        <w:t>t</w:t>
+      </w:r>
+      <w:r>
+        <w:t>raining set</w:t>
+      </w:r>
+      <w:r>
+        <w:rPr>
+          <w:rFonts w:hint="eastAsia"/>
+        </w:rPr>
+        <w:t>拆分為</w:t>
+      </w:r>
+      <w:r>
+        <w:rPr>
+          <w:rFonts w:hint="eastAsia"/>
+        </w:rPr>
+        <w:t>4</w:t>
+      </w:r>
+      <w:r>
+        <w:rPr>
+          <w:rFonts w:hint="eastAsia"/>
+        </w:rPr>
+        <w:t>個</w:t>
+      </w:r>
+      <w:r>
+        <w:rPr>
+          <w:rFonts w:hint="eastAsia"/>
+        </w:rPr>
+        <w:t>f</w:t>
+      </w:r>
+      <w:r>
+        <w:t>old</w:t>
+      </w:r>
+      <w:r>
+        <w:rPr>
+          <w:rFonts w:hint="eastAsia"/>
+        </w:rPr>
+        <w:t>，每次使用</w:t>
+      </w:r>
+      <w:r>
+        <w:rPr>
+          <w:rFonts w:hint="eastAsia"/>
+        </w:rPr>
+        <w:t>3</w:t>
+      </w:r>
+      <w:r>
+        <w:rPr>
+          <w:rFonts w:hint="eastAsia"/>
+        </w:rPr>
+        <w:t>個</w:t>
+      </w:r>
+      <w:r>
+        <w:t>fold</w:t>
+      </w:r>
+      <w:r>
+        <w:rPr>
+          <w:rFonts w:hint="eastAsia"/>
+        </w:rPr>
+        <w:t>進行訓練，</w:t>
+      </w:r>
+      <w:r>
+        <w:rPr>
+          <w:rFonts w:hint="eastAsia"/>
+        </w:rPr>
+        <w:t>1</w:t>
+      </w:r>
+      <w:r>
+        <w:rPr>
+          <w:rFonts w:hint="eastAsia"/>
+        </w:rPr>
+        <w:t>個</w:t>
+      </w:r>
+      <w:r>
+        <w:t>fold</w:t>
+      </w:r>
+      <w:r>
+        <w:rPr>
+          <w:rFonts w:hint="eastAsia"/>
+        </w:rPr>
+        <w:t>作為驗證，每組參數設定總共進行</w:t>
+      </w:r>
+      <w:r>
+        <w:rPr>
+          <w:rFonts w:hint="eastAsia"/>
+        </w:rPr>
+        <w:t>4</w:t>
+      </w:r>
+      <w:r>
+        <w:rPr>
+          <w:rFonts w:hint="eastAsia"/>
+        </w:rPr>
+        <w:t>次的訓練</w:t>
+      </w:r>
+    </w:p>
+    <w:p>
+      <w:pPr>
+        <w:rPr>
+          <w:rFonts w:hint="eastAsia"/>
+          <w:b/>
+          <w:bCs/>
+          <w:sz w:val="30"/>
+          <w:szCs w:val="30"/>
+        </w:rPr>
+      </w:pPr>
+      <w:r>
+        <w:rPr>
+          <w:rFonts w:hint="eastAsia"/>
+          <w:b/>
+          <w:bCs/>
+          <w:sz w:val="30"/>
+          <w:szCs w:val="30"/>
+        </w:rPr>
+        <w:t>實驗設定</w:t>
+      </w:r>
+    </w:p>
+    <w:p>
+      <w:pPr>
+        <w:pStyle w:val="a3"/>
+        <w:numPr>
+          <w:ilvl w:val="0"/>
+          <w:numId w:val="7"/>
+        </w:numPr>
+        <w:spacing w:line="300" w:lineRule="exact"/>
+        <w:ind w:leftChars="0" w:left="482" w:hanging="482"/>
+      </w:pPr>
+      <w:r>
+        <w:rPr>
+          <w:rFonts w:hint="eastAsia"/>
+        </w:rPr>
+        <w:t>硬體</w:t>
+      </w:r>
+    </w:p>
+    <w:tbl>
+      <w:tblPr>
+        <w:tblStyle w:val="a4"/>
+        <w:tblW w:w="0" w:type="auto"/>
+        <w:tblInd w:w="545" w:type="dxa"/>
+        <w:tblBorders>
+          <w:top w:val="none" w:sz="0" w:space="0" w:color="auto"/>
+          <w:left w:val="none" w:sz="0" w:space="0" w:color="auto"/>
+          <w:bottom w:val="none" w:sz="0" w:space="0" w:color="auto"/>
+          <w:right w:val="none" w:sz="0" w:space="0" w:color="auto"/>
+          <w:insideH w:val="none" w:sz="0" w:space="0" w:color="auto"/>
+          <w:insideV w:val="none" w:sz="0" w:space="0" w:color="auto"/>
+        </w:tblBorders>
+        <w:tblLayout w:type="fixed"/>
+        <w:tblLook w:val="04A0" w:firstRow="1" w:lastRow="0" w:firstColumn="1" w:lastColumn="0" w:noHBand="0" w:noVBand="1"/>
+      </w:tblPr>
+      <w:tblGrid>
+        <w:gridCol w:w="691"/>
+        <w:gridCol w:w="2882"/>
+      </w:tblGrid>
+      <w:tr>
+        <w:tc>
+          <w:tcPr>
+            <w:tcW w:w="691" w:type="dxa"/>
+            <w:tcBorders>
+              <w:top w:val="single" w:sz="12" w:space="0" w:color="auto"/>
+              <w:bottom w:val="single" w:sz="8" w:space="0" w:color="auto"/>
+            </w:tcBorders>
+          </w:tcPr>
+          <w:p>
+            <w:pPr>
+              <w:spacing w:line="160" w:lineRule="exact"/>
+              <w:jc w:val="center"/>
+              <w:rPr>
+                <w:rFonts w:hint="eastAsia"/>
+                <w:b/>
+                <w:bCs/>
+                <w:szCs w:val="24"/>
+              </w:rPr>
+            </w:pPr>
+            <w:r>
+              <w:rPr>
+                <w:rFonts w:hint="eastAsia"/>
+                <w:b/>
+                <w:bCs/>
+                <w:szCs w:val="24"/>
+              </w:rPr>
+              <w:t>Ty</w:t>
+            </w:r>
+            <w:r>
+              <w:rPr>
+                <w:b/>
+                <w:bCs/>
+                <w:szCs w:val="24"/>
+              </w:rPr>
+              <w:t>pe</w:t>
+            </w:r>
+          </w:p>
+        </w:tc>
+        <w:tc>
+          <w:tcPr>
+            <w:tcW w:w="2882" w:type="dxa"/>
+            <w:tcBorders>
+              <w:top w:val="single" w:sz="12" w:space="0" w:color="auto"/>
+              <w:bottom w:val="single" w:sz="8" w:space="0" w:color="auto"/>
+            </w:tcBorders>
+          </w:tcPr>
+          <w:p>
+            <w:pPr>
+              <w:spacing w:line="160" w:lineRule="exact"/>
+              <w:jc w:val="center"/>
+              <w:rPr>
+                <w:rFonts w:hint="eastAsia"/>
+                <w:b/>
+                <w:bCs/>
+                <w:szCs w:val="24"/>
+              </w:rPr>
+            </w:pPr>
+            <w:r>
+              <w:rPr>
+                <w:rFonts w:hint="eastAsia"/>
+                <w:b/>
+                <w:bCs/>
+                <w:szCs w:val="24"/>
+              </w:rPr>
+              <w:t>N</w:t>
+            </w:r>
+            <w:r>
+              <w:rPr>
+                <w:b/>
+                <w:bCs/>
+                <w:szCs w:val="24"/>
+              </w:rPr>
+              <w:t>ame</w:t>
+            </w:r>
+          </w:p>
+        </w:tc>
+      </w:tr>
+      <w:tr>
+        <w:tc>
+          <w:tcPr>
+            <w:tcW w:w="691" w:type="dxa"/>
+            <w:tcBorders>
+              <w:top w:val="single" w:sz="8" w:space="0" w:color="auto"/>
+            </w:tcBorders>
+          </w:tcPr>
+          <w:p>
+            <w:pPr>
+              <w:spacing w:line="160" w:lineRule="exact"/>
+              <w:jc w:val="center"/>
+              <w:rPr>
+                <w:rFonts w:hint="eastAsia"/>
+                <w:szCs w:val="24"/>
+              </w:rPr>
+            </w:pPr>
+            <w:r>
+              <w:rPr>
+                <w:szCs w:val="24"/>
+              </w:rPr>
+              <w:t>GPU</w:t>
+            </w:r>
+          </w:p>
+        </w:tc>
+        <w:tc>
+          <w:tcPr>
+            <w:tcW w:w="2882" w:type="dxa"/>
+            <w:tcBorders>
+              <w:top w:val="single" w:sz="8" w:space="0" w:color="auto"/>
+            </w:tcBorders>
+          </w:tcPr>
+          <w:p>
+            <w:pPr>
+              <w:spacing w:line="160" w:lineRule="exact"/>
+              <w:jc w:val="center"/>
+              <w:rPr>
+                <w:rFonts w:hint="eastAsia"/>
+                <w:szCs w:val="24"/>
+              </w:rPr>
+            </w:pPr>
+            <w:r>
+              <w:t xml:space="preserve">Nvidia GeForce RTX 3080 </w:t>
+            </w:r>
+            <w:proofErr w:type="spellStart"/>
+            <w:r>
+              <w:rPr>
+                <w:rFonts w:hint="eastAsia"/>
+              </w:rPr>
+              <w:t>Ti</w:t>
+            </w:r>
+            <w:proofErr w:type="spellEnd"/>
+          </w:p>
+        </w:tc>
+      </w:tr>
+      <w:tr>
+        <w:tc>
+          <w:tcPr>
+            <w:tcW w:w="691" w:type="dxa"/>
+            <w:tcBorders>
+              <w:bottom w:val="single" w:sz="12" w:space="0" w:color="auto"/>
+            </w:tcBorders>
+          </w:tcPr>
+          <w:p>
+            <w:pPr>
+              <w:spacing w:line="160" w:lineRule="exact"/>
+              <w:jc w:val="center"/>
+              <w:rPr>
+                <w:rFonts w:hint="eastAsia"/>
+                <w:szCs w:val="24"/>
+              </w:rPr>
+            </w:pPr>
+            <w:r>
+              <w:rPr>
+                <w:rFonts w:hint="eastAsia"/>
+                <w:szCs w:val="24"/>
+              </w:rPr>
+              <w:t>C</w:t>
+            </w:r>
+            <w:r>
+              <w:rPr>
+                <w:szCs w:val="24"/>
+              </w:rPr>
+              <w:t>PU</w:t>
+            </w:r>
+          </w:p>
+        </w:tc>
+        <w:tc>
+          <w:tcPr>
+            <w:tcW w:w="2882" w:type="dxa"/>
+            <w:tcBorders>
+              <w:bottom w:val="single" w:sz="12" w:space="0" w:color="auto"/>
+            </w:tcBorders>
+          </w:tcPr>
+          <w:p>
+            <w:pPr>
+              <w:spacing w:line="160" w:lineRule="exact"/>
+              <w:jc w:val="center"/>
+              <w:rPr>
+                <w:rFonts w:hint="eastAsia"/>
+                <w:szCs w:val="24"/>
+              </w:rPr>
+            </w:pPr>
+            <w:r>
+              <w:rPr>
+                <w:szCs w:val="24"/>
+              </w:rPr>
+              <w:t>Intel i5-12400</w:t>
+            </w:r>
+          </w:p>
+        </w:tc>
+      </w:tr>
+    </w:tbl>
+    <w:p>
+      <w:pPr>
+        <w:pStyle w:val="a3"/>
+        <w:numPr>
+          <w:ilvl w:val="0"/>
+          <w:numId w:val="7"/>
+        </w:numPr>
+        <w:spacing w:line="300" w:lineRule="exact"/>
+        <w:ind w:leftChars="0" w:left="482" w:hanging="482"/>
+        <w:rPr>
+          <w:rFonts w:hint="eastAsia"/>
+        </w:rPr>
+      </w:pPr>
+      <w:r>
+        <w:rPr>
+          <w:rFonts w:hint="eastAsia"/>
+        </w:rPr>
+        <w:t>執行環境：</w:t>
+      </w:r>
+      <w:r>
+        <w:t xml:space="preserve">Windows10 + </w:t>
+      </w:r>
+      <w:r>
+        <w:rPr>
+          <w:rFonts w:hint="eastAsia"/>
+        </w:rPr>
+        <w:t>P</w:t>
+      </w:r>
+      <w:r>
+        <w:t>ython 3.7.15 + torch</w:t>
+      </w:r>
+      <w:r>
+        <w:t xml:space="preserve"> </w:t>
+      </w:r>
+      <w:r>
+        <w:t>1.12.1</w:t>
+      </w:r>
+    </w:p>
+    <w:p>
+      <w:pPr>
+        <w:pStyle w:val="a3"/>
+        <w:numPr>
+          <w:ilvl w:val="0"/>
+          <w:numId w:val="7"/>
+        </w:numPr>
+        <w:spacing w:line="300" w:lineRule="exact"/>
+        <w:ind w:leftChars="0" w:left="482" w:hanging="482"/>
+      </w:pPr>
+      <w:r>
+        <w:rPr>
+          <w:rFonts w:hint="eastAsia"/>
+        </w:rPr>
+        <w:t>模型設定</w:t>
+      </w:r>
+    </w:p>
+    <w:tbl>
+      <w:tblPr>
+        <w:tblStyle w:val="a4"/>
+        <w:tblW w:w="0" w:type="auto"/>
+        <w:tblInd w:w="461" w:type="dxa"/>
+        <w:tblBorders>
+          <w:top w:val="none" w:sz="0" w:space="0" w:color="auto"/>
+          <w:left w:val="none" w:sz="0" w:space="0" w:color="auto"/>
+          <w:bottom w:val="none" w:sz="0" w:space="0" w:color="auto"/>
+          <w:right w:val="none" w:sz="0" w:space="0" w:color="auto"/>
+          <w:insideH w:val="none" w:sz="0" w:space="0" w:color="auto"/>
+          <w:insideV w:val="none" w:sz="0" w:space="0" w:color="auto"/>
+        </w:tblBorders>
+        <w:tblLook w:val="04A0" w:firstRow="1" w:lastRow="0" w:firstColumn="1" w:lastColumn="0" w:noHBand="0" w:noVBand="1"/>
+      </w:tblPr>
+      <w:tblGrid>
+        <w:gridCol w:w="864"/>
+        <w:gridCol w:w="1197"/>
+        <w:gridCol w:w="1852"/>
+        <w:gridCol w:w="916"/>
+        <w:gridCol w:w="1200"/>
+        <w:gridCol w:w="1580"/>
+      </w:tblGrid>
+      <w:tr>
+        <w:tc>
+          <w:tcPr>
+            <w:tcW w:w="0" w:type="auto"/>
+            <w:tcBorders>
+              <w:top w:val="single" w:sz="12" w:space="0" w:color="auto"/>
+              <w:bottom w:val="single" w:sz="8" w:space="0" w:color="auto"/>
+            </w:tcBorders>
+          </w:tcPr>
+          <w:p>
+            <w:pPr>
+              <w:spacing w:line="160" w:lineRule="exact"/>
+              <w:jc w:val="center"/>
+              <w:rPr>
+                <w:rFonts w:hint="eastAsia"/>
+                <w:b/>
+                <w:bCs/>
+                <w:szCs w:val="24"/>
+              </w:rPr>
+            </w:pPr>
+            <w:r>
+              <w:rPr>
+                <w:rFonts w:hint="eastAsia"/>
+                <w:b/>
+                <w:bCs/>
+                <w:szCs w:val="24"/>
+              </w:rPr>
+              <w:t>M</w:t>
+            </w:r>
+            <w:r>
+              <w:rPr>
+                <w:b/>
+                <w:bCs/>
+                <w:szCs w:val="24"/>
+              </w:rPr>
+              <w:t>odel</w:t>
+            </w:r>
+          </w:p>
+        </w:tc>
+        <w:tc>
+          <w:tcPr>
+            <w:tcW w:w="0" w:type="auto"/>
+            <w:tcBorders>
+              <w:top w:val="single" w:sz="12" w:space="0" w:color="auto"/>
+              <w:bottom w:val="single" w:sz="8" w:space="0" w:color="auto"/>
+            </w:tcBorders>
+          </w:tcPr>
+          <w:p>
+            <w:pPr>
+              <w:spacing w:line="160" w:lineRule="exact"/>
+              <w:jc w:val="center"/>
+              <w:rPr>
+                <w:rFonts w:hint="eastAsia"/>
+                <w:b/>
+                <w:bCs/>
+                <w:szCs w:val="24"/>
+              </w:rPr>
+            </w:pPr>
+            <w:r>
+              <w:rPr>
+                <w:b/>
+                <w:bCs/>
+                <w:szCs w:val="24"/>
+              </w:rPr>
+              <w:t>Batch size</w:t>
+            </w:r>
+          </w:p>
+        </w:tc>
+        <w:tc>
+          <w:tcPr>
+            <w:tcW w:w="0" w:type="auto"/>
+            <w:tcBorders>
+              <w:top w:val="single" w:sz="12" w:space="0" w:color="auto"/>
+              <w:bottom w:val="single" w:sz="8" w:space="0" w:color="auto"/>
+            </w:tcBorders>
+          </w:tcPr>
+          <w:p>
+            <w:pPr>
+              <w:spacing w:line="160" w:lineRule="exact"/>
+              <w:jc w:val="center"/>
+              <w:rPr>
+                <w:rFonts w:hint="eastAsia"/>
+                <w:b/>
+                <w:bCs/>
+                <w:szCs w:val="24"/>
+              </w:rPr>
+            </w:pPr>
+            <w:r>
+              <w:rPr>
+                <w:b/>
+                <w:bCs/>
+                <w:szCs w:val="24"/>
+              </w:rPr>
+              <w:t>Input Image Size</w:t>
+            </w:r>
+          </w:p>
+        </w:tc>
+        <w:tc>
+          <w:tcPr>
+            <w:tcW w:w="0" w:type="auto"/>
+            <w:tcBorders>
+              <w:top w:val="single" w:sz="12" w:space="0" w:color="auto"/>
+              <w:bottom w:val="single" w:sz="8" w:space="0" w:color="auto"/>
+            </w:tcBorders>
+          </w:tcPr>
+          <w:p>
+            <w:pPr>
+              <w:spacing w:line="160" w:lineRule="exact"/>
+              <w:jc w:val="center"/>
+              <w:rPr>
+                <w:rFonts w:hint="eastAsia"/>
+                <w:b/>
+                <w:bCs/>
+                <w:szCs w:val="24"/>
+              </w:rPr>
+            </w:pPr>
+            <w:r>
+              <w:rPr>
+                <w:b/>
+                <w:bCs/>
+                <w:szCs w:val="24"/>
+              </w:rPr>
+              <w:t>Epochs</w:t>
+            </w:r>
+          </w:p>
+        </w:tc>
+        <w:tc>
+          <w:tcPr>
+            <w:tcW w:w="0" w:type="auto"/>
+            <w:tcBorders>
+              <w:top w:val="single" w:sz="12" w:space="0" w:color="auto"/>
+              <w:bottom w:val="single" w:sz="8" w:space="0" w:color="auto"/>
+            </w:tcBorders>
+          </w:tcPr>
+          <w:p>
+            <w:pPr>
+              <w:spacing w:line="160" w:lineRule="exact"/>
+              <w:jc w:val="center"/>
+              <w:rPr>
+                <w:b/>
+                <w:bCs/>
+                <w:szCs w:val="24"/>
+              </w:rPr>
+            </w:pPr>
+            <w:r>
+              <w:rPr>
+                <w:b/>
+                <w:bCs/>
+                <w:szCs w:val="24"/>
+              </w:rPr>
+              <w:t>Optimizer</w:t>
+            </w:r>
+          </w:p>
+        </w:tc>
+        <w:tc>
+          <w:tcPr>
+            <w:tcW w:w="0" w:type="auto"/>
+            <w:tcBorders>
+              <w:top w:val="single" w:sz="12" w:space="0" w:color="auto"/>
+              <w:bottom w:val="single" w:sz="8" w:space="0" w:color="auto"/>
+            </w:tcBorders>
+          </w:tcPr>
+          <w:p>
+            <w:pPr>
+              <w:spacing w:line="160" w:lineRule="exact"/>
+              <w:jc w:val="center"/>
+              <w:rPr>
+                <w:b/>
+                <w:bCs/>
+                <w:szCs w:val="24"/>
+              </w:rPr>
+            </w:pPr>
+            <w:r>
+              <w:rPr>
+                <w:b/>
+                <w:bCs/>
+                <w:szCs w:val="24"/>
+              </w:rPr>
+              <w:t>Learning Rate</w:t>
+            </w:r>
+          </w:p>
+        </w:tc>
+      </w:tr>
+      <w:tr>
+        <w:tc>
+          <w:tcPr>
+            <w:tcW w:w="0" w:type="auto"/>
+            <w:tcBorders>
+              <w:top w:val="single" w:sz="8" w:space="0" w:color="auto"/>
+            </w:tcBorders>
+          </w:tcPr>
+          <w:p>
+            <w:pPr>
+              <w:spacing w:line="160" w:lineRule="exact"/>
+              <w:jc w:val="center"/>
+              <w:rPr>
+                <w:rFonts w:hint="eastAsia"/>
+                <w:szCs w:val="24"/>
+              </w:rPr>
+            </w:pPr>
+            <w:r>
+              <w:rPr>
+                <w:rFonts w:hint="eastAsia"/>
+                <w:szCs w:val="24"/>
+              </w:rPr>
+              <w:t>Yo</w:t>
+            </w:r>
+            <w:r>
+              <w:rPr>
+                <w:szCs w:val="24"/>
+              </w:rPr>
+              <w:t>lov5</w:t>
+            </w:r>
+          </w:p>
+        </w:tc>
+        <w:tc>
+          <w:tcPr>
+            <w:tcW w:w="0" w:type="auto"/>
+            <w:tcBorders>
+              <w:top w:val="single" w:sz="8" w:space="0" w:color="auto"/>
+            </w:tcBorders>
+          </w:tcPr>
+          <w:p>
+            <w:pPr>
+              <w:spacing w:line="160" w:lineRule="exact"/>
+              <w:jc w:val="center"/>
+              <w:rPr>
+                <w:rFonts w:hint="eastAsia"/>
+                <w:szCs w:val="24"/>
+              </w:rPr>
+            </w:pPr>
+            <w:r>
+              <w:rPr>
+                <w:rFonts w:hint="eastAsia"/>
+                <w:szCs w:val="24"/>
+              </w:rPr>
+              <w:t>1</w:t>
+            </w:r>
+            <w:r>
+              <w:rPr>
+                <w:szCs w:val="24"/>
+              </w:rPr>
+              <w:t>6</w:t>
+            </w:r>
+          </w:p>
+        </w:tc>
+        <w:tc>
+          <w:tcPr>
+            <w:tcW w:w="0" w:type="auto"/>
+            <w:tcBorders>
+              <w:top w:val="single" w:sz="8" w:space="0" w:color="auto"/>
+            </w:tcBorders>
+          </w:tcPr>
+          <w:p>
+            <w:pPr>
+              <w:spacing w:line="160" w:lineRule="exact"/>
+              <w:jc w:val="center"/>
+              <w:rPr>
+                <w:rFonts w:hint="eastAsia"/>
+                <w:szCs w:val="24"/>
+              </w:rPr>
+            </w:pPr>
+            <w:r>
+              <w:rPr>
+                <w:rFonts w:hint="eastAsia"/>
+                <w:szCs w:val="24"/>
+              </w:rPr>
+              <w:t>(</w:t>
+            </w:r>
+            <w:r>
+              <w:rPr>
+                <w:szCs w:val="24"/>
+              </w:rPr>
+              <w:t>960, 960)</w:t>
+            </w:r>
+          </w:p>
+        </w:tc>
+        <w:tc>
+          <w:tcPr>
+            <w:tcW w:w="0" w:type="auto"/>
+            <w:tcBorders>
+              <w:top w:val="single" w:sz="8" w:space="0" w:color="auto"/>
+            </w:tcBorders>
+          </w:tcPr>
+          <w:p>
+            <w:pPr>
+              <w:spacing w:line="160" w:lineRule="exact"/>
+              <w:jc w:val="center"/>
+              <w:rPr>
+                <w:rFonts w:hint="eastAsia"/>
+                <w:szCs w:val="24"/>
+              </w:rPr>
+            </w:pPr>
+            <w:r>
+              <w:rPr>
+                <w:rFonts w:hint="eastAsia"/>
+                <w:szCs w:val="24"/>
+              </w:rPr>
+              <w:t>3</w:t>
+            </w:r>
+            <w:r>
+              <w:rPr>
+                <w:szCs w:val="24"/>
+              </w:rPr>
+              <w:t>00</w:t>
+            </w:r>
+          </w:p>
+        </w:tc>
+        <w:tc>
+          <w:tcPr>
+            <w:tcW w:w="0" w:type="auto"/>
+            <w:tcBorders>
+              <w:top w:val="single" w:sz="8" w:space="0" w:color="auto"/>
+            </w:tcBorders>
+          </w:tcPr>
+          <w:p>
+            <w:pPr>
+              <w:spacing w:line="160" w:lineRule="exact"/>
+              <w:jc w:val="center"/>
+              <w:rPr>
+                <w:rFonts w:hint="eastAsia"/>
+                <w:szCs w:val="24"/>
+              </w:rPr>
+            </w:pPr>
+            <w:r>
+              <w:rPr>
+                <w:rFonts w:hint="eastAsia"/>
+                <w:szCs w:val="24"/>
+              </w:rPr>
+              <w:t>S</w:t>
+            </w:r>
+            <w:r>
+              <w:rPr>
+                <w:szCs w:val="24"/>
+              </w:rPr>
+              <w:t>GD</w:t>
+            </w:r>
+          </w:p>
+        </w:tc>
+        <w:tc>
+          <w:tcPr>
+            <w:tcW w:w="0" w:type="auto"/>
+            <w:tcBorders>
+              <w:top w:val="single" w:sz="8" w:space="0" w:color="auto"/>
+            </w:tcBorders>
+          </w:tcPr>
+          <w:p>
+            <w:pPr>
+              <w:spacing w:line="160" w:lineRule="exact"/>
+              <w:jc w:val="center"/>
+              <w:rPr>
+                <w:rFonts w:hint="eastAsia"/>
+                <w:szCs w:val="24"/>
+              </w:rPr>
+            </w:pPr>
+            <w:r>
+              <w:rPr>
+                <w:rFonts w:hint="eastAsia"/>
+                <w:szCs w:val="24"/>
+              </w:rPr>
+              <w:t>1</w:t>
+            </w:r>
+            <w:r>
+              <w:rPr>
+                <w:szCs w:val="24"/>
+              </w:rPr>
+              <w:t>e-2</w:t>
+            </w:r>
+          </w:p>
+        </w:tc>
+      </w:tr>
+      <w:tr>
+        <w:tc>
+          <w:tcPr>
+            <w:tcW w:w="0" w:type="auto"/>
+            <w:tcBorders>
+              <w:bottom w:val="single" w:sz="12" w:space="0" w:color="auto"/>
+            </w:tcBorders>
+          </w:tcPr>
+          <w:p>
+            <w:pPr>
+              <w:spacing w:line="160" w:lineRule="exact"/>
+              <w:jc w:val="center"/>
+              <w:rPr>
+                <w:rFonts w:hint="eastAsia"/>
+                <w:szCs w:val="24"/>
+              </w:rPr>
+            </w:pPr>
+            <w:proofErr w:type="spellStart"/>
+            <w:r>
+              <w:rPr>
+                <w:rFonts w:hint="eastAsia"/>
+                <w:szCs w:val="24"/>
+              </w:rPr>
+              <w:t>U</w:t>
+            </w:r>
+            <w:r>
+              <w:rPr>
+                <w:szCs w:val="24"/>
+              </w:rPr>
+              <w:t>Net</w:t>
+            </w:r>
+            <w:proofErr w:type="spellEnd"/>
+          </w:p>
+        </w:tc>
+        <w:tc>
+          <w:tcPr>
+            <w:tcW w:w="0" w:type="auto"/>
+            <w:tcBorders>
+              <w:bottom w:val="single" w:sz="12" w:space="0" w:color="auto"/>
+            </w:tcBorders>
+          </w:tcPr>
+          <w:p>
+            <w:pPr>
+              <w:spacing w:line="160" w:lineRule="exact"/>
+              <w:jc w:val="center"/>
+              <w:rPr>
+                <w:rFonts w:hint="eastAsia"/>
+                <w:szCs w:val="24"/>
+              </w:rPr>
+            </w:pPr>
+            <w:r>
+              <w:rPr>
+                <w:rFonts w:hint="eastAsia"/>
+                <w:szCs w:val="24"/>
+              </w:rPr>
+              <w:t>1</w:t>
+            </w:r>
+            <w:r>
+              <w:rPr>
+                <w:szCs w:val="24"/>
+              </w:rPr>
+              <w:t>6</w:t>
+            </w:r>
+          </w:p>
+        </w:tc>
+        <w:tc>
+          <w:tcPr>
+            <w:tcW w:w="0" w:type="auto"/>
+            <w:tcBorders>
+              <w:bottom w:val="single" w:sz="12" w:space="0" w:color="auto"/>
+            </w:tcBorders>
+          </w:tcPr>
+          <w:p>
+            <w:pPr>
+              <w:spacing w:line="160" w:lineRule="exact"/>
+              <w:jc w:val="center"/>
+              <w:rPr>
+                <w:rFonts w:hint="eastAsia"/>
+                <w:szCs w:val="24"/>
+              </w:rPr>
+            </w:pPr>
+            <w:r>
+              <w:rPr>
+                <w:rFonts w:hint="eastAsia"/>
+                <w:szCs w:val="24"/>
+              </w:rPr>
+              <w:t>(</w:t>
+            </w:r>
+            <w:r>
+              <w:rPr>
+                <w:szCs w:val="24"/>
+              </w:rPr>
+              <w:t>320, 320)</w:t>
+            </w:r>
+          </w:p>
+        </w:tc>
+        <w:tc>
+          <w:tcPr>
+            <w:tcW w:w="0" w:type="auto"/>
+            <w:tcBorders>
+              <w:bottom w:val="single" w:sz="12" w:space="0" w:color="auto"/>
+            </w:tcBorders>
+          </w:tcPr>
+          <w:p>
+            <w:pPr>
+              <w:spacing w:line="160" w:lineRule="exact"/>
+              <w:jc w:val="center"/>
+              <w:rPr>
+                <w:rFonts w:hint="eastAsia"/>
+                <w:szCs w:val="24"/>
+              </w:rPr>
+            </w:pPr>
+            <w:r>
+              <w:rPr>
+                <w:rFonts w:hint="eastAsia"/>
+                <w:szCs w:val="24"/>
+              </w:rPr>
+              <w:t>1</w:t>
+            </w:r>
+            <w:r>
+              <w:rPr>
+                <w:szCs w:val="24"/>
+              </w:rPr>
+              <w:t>00</w:t>
+            </w:r>
+          </w:p>
+        </w:tc>
+        <w:tc>
+          <w:tcPr>
+            <w:tcW w:w="0" w:type="auto"/>
+            <w:tcBorders>
+              <w:bottom w:val="single" w:sz="12" w:space="0" w:color="auto"/>
+            </w:tcBorders>
+          </w:tcPr>
+          <w:p>
+            <w:pPr>
+              <w:spacing w:line="160" w:lineRule="exact"/>
+              <w:jc w:val="center"/>
+              <w:rPr>
+                <w:rFonts w:hint="eastAsia"/>
+                <w:szCs w:val="24"/>
+              </w:rPr>
+            </w:pPr>
+            <w:proofErr w:type="spellStart"/>
+            <w:r>
+              <w:rPr>
+                <w:rFonts w:hint="eastAsia"/>
+                <w:szCs w:val="24"/>
+              </w:rPr>
+              <w:t>R</w:t>
+            </w:r>
+            <w:r>
+              <w:rPr>
+                <w:szCs w:val="24"/>
+              </w:rPr>
+              <w:t>MSProp</w:t>
+            </w:r>
+            <w:proofErr w:type="spellEnd"/>
+          </w:p>
+        </w:tc>
+        <w:tc>
+          <w:tcPr>
+            <w:tcW w:w="0" w:type="auto"/>
+            <w:tcBorders>
+              <w:bottom w:val="single" w:sz="12" w:space="0" w:color="auto"/>
+            </w:tcBorders>
+          </w:tcPr>
+          <w:p>
+            <w:pPr>
+              <w:spacing w:line="160" w:lineRule="exact"/>
+              <w:jc w:val="center"/>
+              <w:rPr>
+                <w:rFonts w:hint="eastAsia"/>
+                <w:szCs w:val="24"/>
+              </w:rPr>
+            </w:pPr>
+            <w:r>
+              <w:rPr>
+                <w:rFonts w:hint="eastAsia"/>
+                <w:szCs w:val="24"/>
+              </w:rPr>
+              <w:t>1</w:t>
+            </w:r>
+            <w:r>
+              <w:rPr>
+                <w:szCs w:val="24"/>
+              </w:rPr>
+              <w:t>e-5</w:t>
+            </w:r>
+          </w:p>
+        </w:tc>
+      </w:tr>
+    </w:tbl>
+    <w:p>
+      <w:pPr>
+        <w:spacing w:line="300" w:lineRule="exact"/>
+        <w:rPr>
+          <w:b/>
+          <w:bCs/>
+          <w:sz w:val="30"/>
+          <w:szCs w:val="30"/>
+        </w:rPr>
+      </w:pPr>
+      <w:r>
+        <w:rPr>
+          <w:rFonts w:hint="eastAsia"/>
+          <w:b/>
+          <w:bCs/>
+          <w:sz w:val="30"/>
+          <w:szCs w:val="30"/>
+        </w:rPr>
+        <w:t>後處理</w:t>
+      </w:r>
+    </w:p>
+    <w:p>
+      <w:pPr>
+        <w:pStyle w:val="a3"/>
+        <w:numPr>
+          <w:ilvl w:val="0"/>
+          <w:numId w:val="4"/>
+        </w:numPr>
+        <w:spacing w:line="300" w:lineRule="exact"/>
+        <w:ind w:leftChars="0"/>
+      </w:pPr>
+      <w:r>
+        <w:rPr>
+          <w:rFonts w:hint="eastAsia"/>
+        </w:rPr>
+        <w:t>經由</w:t>
+      </w:r>
+      <w:r>
+        <w:t>segmentation</w:t>
+      </w:r>
+      <w:r>
+        <w:rPr>
+          <w:rFonts w:hint="eastAsia"/>
+        </w:rPr>
+        <w:t>的</w:t>
+      </w:r>
+      <w:r>
+        <w:t>結果修正</w:t>
+      </w:r>
+      <w:r>
+        <w:rPr>
+          <w:rFonts w:hint="eastAsia"/>
+        </w:rPr>
+        <w:t>b</w:t>
+      </w:r>
+      <w:r>
+        <w:t>ounding box</w:t>
+      </w:r>
+    </w:p>
+    <w:p>
+      <w:pPr>
+        <w:pStyle w:val="a3"/>
+        <w:spacing w:line="300" w:lineRule="exact"/>
+        <w:ind w:leftChars="0" w:left="384"/>
+      </w:pPr>
+      <w:r>
+        <w:rPr>
+          <w:rFonts w:hint="eastAsia"/>
+        </w:rPr>
+        <w:t>由於</w:t>
+      </w:r>
+      <w:r>
+        <w:rPr>
+          <w:rFonts w:hint="eastAsia"/>
+        </w:rPr>
+        <w:t>U</w:t>
+      </w:r>
+      <w:r>
+        <w:t>-Net</w:t>
+      </w:r>
+      <w:r>
+        <w:rPr>
+          <w:rFonts w:hint="eastAsia"/>
+        </w:rPr>
+        <w:t>只負責前背景的區分，任務較為簡單，相較於</w:t>
+      </w:r>
+      <w:r>
+        <w:t>yolov5</w:t>
+      </w:r>
+      <w:r>
+        <w:rPr>
+          <w:rFonts w:hint="eastAsia"/>
+        </w:rPr>
+        <w:t>，</w:t>
+      </w:r>
+      <w:r>
+        <w:rPr>
+          <w:rFonts w:hint="eastAsia"/>
+        </w:rPr>
+        <w:t>U-N</w:t>
+      </w:r>
+      <w:r>
+        <w:t>e</w:t>
+      </w:r>
+      <w:r>
+        <w:rPr>
+          <w:rFonts w:hint="eastAsia"/>
+        </w:rPr>
+        <w:t>t</w:t>
+      </w:r>
+      <w:r>
+        <w:rPr>
+          <w:rFonts w:hint="eastAsia"/>
+        </w:rPr>
+        <w:t>可以學到更加通用的特徵，因此，我透過</w:t>
+      </w:r>
+      <w:r>
+        <w:t>U-Net</w:t>
+      </w:r>
+      <w:r>
+        <w:rPr>
+          <w:rFonts w:hint="eastAsia"/>
+        </w:rPr>
+        <w:t>的分類結果更進一步修改</w:t>
+      </w:r>
+      <w:r>
+        <w:rPr>
+          <w:rFonts w:hint="eastAsia"/>
+        </w:rPr>
+        <w:t>y</w:t>
+      </w:r>
+      <w:r>
+        <w:t>olov5</w:t>
+      </w:r>
+      <w:r>
+        <w:rPr>
+          <w:rFonts w:hint="eastAsia"/>
+        </w:rPr>
+        <w:t>的</w:t>
+      </w:r>
+      <w:proofErr w:type="gramStart"/>
+      <w:r>
+        <w:rPr>
+          <w:rFonts w:hint="eastAsia"/>
+        </w:rPr>
+        <w:t>候選框</w:t>
+      </w:r>
+      <w:proofErr w:type="gramEnd"/>
+      <w:r>
+        <w:rPr>
+          <w:rFonts w:hint="eastAsia"/>
+        </w:rPr>
+        <w:t>，若某</w:t>
+      </w:r>
+      <w:proofErr w:type="gramStart"/>
+      <w:r>
+        <w:rPr>
+          <w:rFonts w:hint="eastAsia"/>
+        </w:rPr>
+        <w:t>候選框</w:t>
+      </w:r>
+      <w:proofErr w:type="gramEnd"/>
+      <w:r>
+        <w:rPr>
+          <w:rFonts w:hint="eastAsia"/>
+        </w:rPr>
+        <w:t>經過</w:t>
+      </w:r>
+      <w:r>
+        <w:rPr>
+          <w:rFonts w:hint="eastAsia"/>
+        </w:rPr>
+        <w:t>U-Ne</w:t>
+      </w:r>
+      <w:r>
+        <w:t>t</w:t>
+      </w:r>
+      <w:r>
+        <w:rPr>
+          <w:rFonts w:hint="eastAsia"/>
+        </w:rPr>
+        <w:t>後，大部分像素點皆為背景，則該</w:t>
+      </w:r>
+      <w:proofErr w:type="gramStart"/>
+      <w:r>
+        <w:rPr>
+          <w:rFonts w:hint="eastAsia"/>
+        </w:rPr>
+        <w:t>候選框將</w:t>
+      </w:r>
+      <w:proofErr w:type="gramEnd"/>
+      <w:r>
+        <w:rPr>
+          <w:rFonts w:hint="eastAsia"/>
+        </w:rPr>
+        <w:t>被視為錯誤的分類，將其捨去，下面是實際的例子。</w:t>
+      </w:r>
+    </w:p>
+    <w:p>
+      <w:pPr>
+        <w:pStyle w:val="a3"/>
+        <w:numPr>
+          <w:ilvl w:val="0"/>
+          <w:numId w:val="11"/>
+        </w:numPr>
+        <w:spacing w:line="300" w:lineRule="exact"/>
+        <w:ind w:leftChars="0"/>
+      </w:pPr>
+      <w:r>
+        <w:rPr>
+          <w:rFonts w:hint="eastAsia"/>
+        </w:rPr>
+        <w:t>後處理前：</w:t>
+      </w:r>
+      <w:r>
+        <w:rPr>
+          <w:rFonts w:hint="eastAsia"/>
+        </w:rPr>
+        <w:t>在</w:t>
+      </w:r>
+      <w:r>
+        <w:rPr>
+          <w:rFonts w:hint="eastAsia"/>
+        </w:rPr>
+        <w:t>yolov5</w:t>
+      </w:r>
+      <w:r>
+        <w:rPr>
+          <w:rFonts w:hint="eastAsia"/>
+        </w:rPr>
+        <w:t>的預測結果</w:t>
+      </w:r>
+      <w:r>
+        <w:rPr>
+          <w:rFonts w:hint="eastAsia"/>
+        </w:rPr>
+        <w:t>(</w:t>
+      </w:r>
+      <w:r>
+        <w:rPr>
+          <w:rFonts w:hint="eastAsia"/>
+        </w:rPr>
+        <w:t>左圖</w:t>
+      </w:r>
+      <w:r>
+        <w:rPr>
+          <w:rFonts w:hint="eastAsia"/>
+        </w:rPr>
+        <w:t>)</w:t>
+      </w:r>
+      <w:r>
+        <w:rPr>
+          <w:rFonts w:hint="eastAsia"/>
+        </w:rPr>
+        <w:t>中，錯誤預測了兩個框</w:t>
+      </w:r>
+    </w:p>
+    <w:p>
+      <w:pPr>
+        <w:pStyle w:val="a3"/>
+        <w:ind w:leftChars="0" w:left="960"/>
+      </w:pPr>
+      <w:r>
+        <w:rPr>
+          <w:rFonts w:hint="eastAsia"/>
+          <w:noProof/>
+        </w:rPr>
+        <w:drawing>
+          <wp:inline distT="0" distB="0" distL="0" distR="0" wp14:anchorId="3D6A04F4" wp14:editId="274CC90D">
+            <wp:extent cx="4271962" cy="1573616"/>
+            <wp:effectExtent l="0" t="0" r="0" b="7620"/>
+            <wp:docPr id="3" name="圖片 3" descr="一張含有 文字 的圖片&#10;&#10;自動產生的描述"/>
+            <wp:cNvGraphicFramePr>
+              <a:graphicFrameLocks xmlns:a="http://schemas.openxmlformats.org/drawingml/2006/main" noChangeAspect="1"/>
+            </wp:cNvGraphicFramePr>
+            <a:graphic xmlns:a="http://schemas.openxmlformats.org/drawingml/2006/main">
+              <a:graphicData uri="http://schemas.openxmlformats.org/drawingml/2006/picture">
+                <pic:pic xmlns:pic="http://schemas.openxmlformats.org/drawingml/2006/picture">
+                  <pic:nvPicPr>
+                    <pic:cNvPr id="3" name="圖片 3" descr="一張含有 文字 的圖片&#10;&#10;自動產生的描述"/>
+                    <pic:cNvPicPr>
+                      <a:picLocks noChangeAspect="1" noChangeArrowheads="1"/>
+                    </pic:cNvPicPr>
+                  </pic:nvPicPr>
+                  <pic:blipFill>
+                    <a:blip r:embed="rId6" cstate="print">
+                      <a:extLst>
+                        <a:ext uri="{28A0092B-C50C-407E-A947-70E740481C1C}">
+                          <a14:useLocalDpi xmlns:a14="http://schemas.microsoft.com/office/drawing/2010/main" val="0"/>
+                        </a:ext>
+                      </a:extLst>
+                    </a:blip>
+                    <a:srcRect/>
+                    <a:stretch>
+                      <a:fillRect/>
+                    </a:stretch>
+                  </pic:blipFill>
+                  <pic:spPr bwMode="auto">
+                    <a:xfrm>
+                      <a:off x="0" y="0"/>
+                      <a:ext cx="4312126" cy="1588411"/>
+                    </a:xfrm>
+                    <a:prstGeom prst="rect">
+                      <a:avLst/>
+                    </a:prstGeom>
+                    <a:noFill/>
+                    <a:ln>
+                      <a:noFill/>
+                    </a:ln>
+                  </pic:spPr>
+                </pic:pic>
+              </a:graphicData>
+            </a:graphic>
+          </wp:inline>
+        </w:drawing>
+      </w:r>
+    </w:p>
+    <w:p>
+      <w:pPr>
+        <w:pStyle w:val="a3"/>
+        <w:numPr>
+          <w:ilvl w:val="0"/>
+          <w:numId w:val="11"/>
+        </w:numPr>
+        <w:spacing w:line="300" w:lineRule="exact"/>
+        <w:ind w:leftChars="0"/>
+      </w:pPr>
+      <w:r>
+        <w:rPr>
+          <w:rFonts w:hint="eastAsia"/>
+        </w:rPr>
+        <w:t>經後處理後：捨去了在</w:t>
+      </w:r>
+      <w:r>
+        <w:t>segmentation</w:t>
+      </w:r>
+      <w:r>
+        <w:rPr>
+          <w:rFonts w:hint="eastAsia"/>
+        </w:rPr>
+        <w:t>中背景像素</w:t>
+      </w:r>
+      <w:proofErr w:type="gramStart"/>
+      <w:r>
+        <w:rPr>
+          <w:rFonts w:hint="eastAsia"/>
+        </w:rPr>
+        <w:t>佔</w:t>
+      </w:r>
+      <w:proofErr w:type="gramEnd"/>
+      <w:r>
+        <w:rPr>
+          <w:rFonts w:hint="eastAsia"/>
+        </w:rPr>
+        <w:t>大多數的候選框</w:t>
+      </w:r>
+    </w:p>
+    <w:p>
+      <w:pPr>
+        <w:pStyle w:val="a3"/>
+        <w:ind w:leftChars="0" w:left="960"/>
+        <w:rPr>
+          <w:rFonts w:hint="eastAsia"/>
+        </w:rPr>
+      </w:pPr>
+      <w:r>
+        <w:lastRenderedPageBreak/>
+        <w:drawing>
+          <wp:inline distT="0" distB="0" distL="0" distR="0" wp14:anchorId="73DC416C" wp14:editId="39F89006">
+            <wp:extent cx="4618892" cy="1681444"/>
+            <wp:effectExtent l="0" t="0" r="0" b="0"/>
+            <wp:docPr id="4" name="圖片 4" descr="一張含有 文字 的圖片&#10;&#10;自動產生的描述"/>
+            <wp:cNvGraphicFramePr>
+              <a:graphicFrameLocks xmlns:a="http://schemas.openxmlformats.org/drawingml/2006/main" noChangeAspect="1"/>
+            </wp:cNvGraphicFramePr>
+            <a:graphic xmlns:a="http://schemas.openxmlformats.org/drawingml/2006/main">
+              <a:graphicData uri="http://schemas.openxmlformats.org/drawingml/2006/picture">
+                <pic:pic xmlns:pic="http://schemas.openxmlformats.org/drawingml/2006/picture">
+                  <pic:nvPicPr>
+                    <pic:cNvPr id="4" name="圖片 4" descr="一張含有 文字 的圖片&#10;&#10;自動產生的描述"/>
+                    <pic:cNvPicPr/>
+                  </pic:nvPicPr>
+                  <pic:blipFill>
+                    <a:blip r:embed="rId7"/>
+                    <a:stretch>
+                      <a:fillRect/>
+                    </a:stretch>
+                  </pic:blipFill>
+                  <pic:spPr>
+                    <a:xfrm>
+                      <a:off x="0" y="0"/>
+                      <a:ext cx="4651013" cy="1693137"/>
+                    </a:xfrm>
+                    <a:prstGeom prst="rect">
+                      <a:avLst/>
+                    </a:prstGeom>
+                  </pic:spPr>
+                </pic:pic>
+              </a:graphicData>
+            </a:graphic>
+          </wp:inline>
+        </w:drawing>
+      </w:r>
+    </w:p>
+    <w:p>
+      <w:pPr>
+        <w:spacing w:line="300" w:lineRule="exact"/>
+        <w:rPr>
+          <w:rFonts w:hint="eastAsia"/>
+          <w:b/>
+          <w:bCs/>
+          <w:sz w:val="30"/>
+          <w:szCs w:val="30"/>
+        </w:rPr>
+      </w:pPr>
+      <w:r>
+        <w:rPr>
+          <w:rFonts w:hint="eastAsia"/>
+          <w:b/>
+          <w:bCs/>
+          <w:sz w:val="30"/>
+          <w:szCs w:val="30"/>
+        </w:rPr>
+        <w:t>實驗結果</w:t>
+      </w:r>
+    </w:p>
+    <w:p>
+      <w:pPr>
+        <w:spacing w:line="300" w:lineRule="exact"/>
+      </w:pPr>
+      <w:r>
+        <w:rPr>
+          <w:rFonts w:hint="eastAsia"/>
+        </w:rPr>
+        <w:t>以下實驗數據皆為使用</w:t>
+      </w:r>
+      <w:r>
+        <w:t>Test Set</w:t>
+      </w:r>
+      <w:r>
+        <w:rPr>
+          <w:rFonts w:hint="eastAsia"/>
+        </w:rPr>
+        <w:t>中圖片的驗證結果</w:t>
+      </w:r>
+    </w:p>
+    <w:p>
+      <w:pPr>
+        <w:spacing w:line="300" w:lineRule="exact"/>
+      </w:pPr>
+      <w:r>
+        <w:rPr>
+          <w:rFonts w:hint="eastAsia"/>
+        </w:rPr>
+        <w:t>欄位說明</w:t>
+      </w:r>
+      <w:r>
+        <w:rPr>
+          <w:rFonts w:hint="eastAsia"/>
+        </w:rPr>
+        <w:t>:</w:t>
+      </w:r>
+    </w:p>
+    <w:p>
+      <w:pPr>
+        <w:pStyle w:val="a3"/>
+        <w:numPr>
+          <w:ilvl w:val="0"/>
+          <w:numId w:val="2"/>
+        </w:numPr>
+        <w:spacing w:line="240" w:lineRule="exact"/>
         <w:ind w:leftChars="0" w:left="284" w:hanging="284"/>
       </w:pPr>
       <m:oMath>
@@ -499,9 +3428,9 @@
         <w:pStyle w:val="a3"/>
         <w:numPr>
           <w:ilvl w:val="0"/>
-          <w:numId w:val="3"/>
+          <w:numId w:val="2"/>
         </w:numPr>
-        <w:spacing w:line="320" w:lineRule="exact"/>
+        <w:spacing w:line="240" w:lineRule="exact"/>
         <w:ind w:leftChars="0" w:left="284" w:hanging="284"/>
         <w:rPr>
           <w:b/>
@@ -606,9 +3535,9 @@
         <w:pStyle w:val="a3"/>
         <w:numPr>
           <w:ilvl w:val="0"/>
-          <w:numId w:val="3"/>
+          <w:numId w:val="2"/>
         </w:numPr>
-        <w:spacing w:line="320" w:lineRule="exact"/>
+        <w:spacing w:line="240" w:lineRule="exact"/>
         <w:ind w:leftChars="0" w:left="284" w:hanging="284"/>
       </w:pPr>
       <m:oMath>
@@ -871,9 +3800,9 @@
         <w:pStyle w:val="a3"/>
         <w:numPr>
           <w:ilvl w:val="0"/>
-          <w:numId w:val="3"/>
+          <w:numId w:val="2"/>
         </w:numPr>
-        <w:spacing w:line="320" w:lineRule="exact"/>
+        <w:spacing w:line="240" w:lineRule="exact"/>
         <w:ind w:leftChars="0" w:left="284" w:hanging="284"/>
         <w:rPr>
           <w:b/>
@@ -945,10 +3874,9 @@
     </w:p>
     <w:p>
       <w:pPr>
-        <w:pStyle w:val="a3"/>
         <w:spacing w:line="320" w:lineRule="exact"/>
-        <w:ind w:leftChars="0" w:left="482"/>
-        <w:rPr>
+        <w:rPr>
+          <w:rFonts w:hint="eastAsia"/>
           <w:b/>
           <w:bCs/>
           <w:iCs/>
@@ -996,10 +3924,10 @@
         <w:gridCol w:w="1239"/>
         <w:gridCol w:w="1278"/>
         <w:gridCol w:w="1000"/>
-        <w:gridCol w:w="1172"/>
+        <w:gridCol w:w="1435"/>
         <w:gridCol w:w="1104"/>
         <w:gridCol w:w="1118"/>
-        <w:gridCol w:w="762"/>
+        <w:gridCol w:w="765"/>
       </w:tblGrid>
       <w:tr>
         <w:tc>
@@ -1013,6 +3941,7 @@
           </w:tcPr>
           <w:p>
             <w:pPr>
+              <w:spacing w:line="160" w:lineRule="exact"/>
               <w:jc w:val="center"/>
               <w:rPr>
                 <w:b/>
@@ -1050,6 +3979,7 @@
           </w:tcPr>
           <w:p>
             <w:pPr>
+              <w:spacing w:line="160" w:lineRule="exact"/>
               <w:jc w:val="center"/>
               <w:rPr>
                 <w:rFonts w:eastAsiaTheme="minorEastAsia"/>
@@ -1103,6 +4033,7 @@
           </w:p>
           <w:p>
             <w:pPr>
+              <w:spacing w:line="160" w:lineRule="exact"/>
               <w:jc w:val="center"/>
               <w:rPr>
                 <w:b/>
@@ -1143,6 +4074,7 @@
           </w:tcPr>
           <w:p>
             <w:pPr>
+              <w:spacing w:line="160" w:lineRule="exact"/>
               <w:jc w:val="center"/>
               <w:rPr>
                 <w:rFonts w:eastAsiaTheme="minorEastAsia"/>
@@ -1196,6 +4128,7 @@
           </w:p>
           <w:p>
             <w:pPr>
+              <w:spacing w:line="160" w:lineRule="exact"/>
               <w:jc w:val="center"/>
               <w:rPr>
                 <w:rFonts w:eastAsiaTheme="minorEastAsia"/>
@@ -1234,6 +4167,7 @@
           </w:tcPr>
           <w:p>
             <w:pPr>
+              <w:spacing w:line="160" w:lineRule="exact"/>
               <w:jc w:val="center"/>
               <w:rPr>
                 <w:b/>
@@ -1296,6 +4230,7 @@
           </w:p>
           <w:p>
             <w:pPr>
+              <w:spacing w:line="160" w:lineRule="exact"/>
               <w:jc w:val="center"/>
               <w:rPr>
                 <w:b/>
@@ -1333,6 +4268,7 @@
           </w:tcPr>
           <w:p>
             <w:pPr>
+              <w:spacing w:line="160" w:lineRule="exact"/>
               <w:jc w:val="center"/>
               <w:rPr>
                 <w:b/>
@@ -1395,6 +4331,7 @@
           </w:p>
           <w:p>
             <w:pPr>
+              <w:spacing w:line="160" w:lineRule="exact"/>
               <w:jc w:val="center"/>
               <w:rPr>
                 <w:b/>
@@ -1432,1783 +4369,7 @@
           </w:tcPr>
           <w:p>
             <w:pPr>
-              <w:jc w:val="center"/>
-              <w:rPr>
-                <w:b/>
-                <w:bCs/>
-                <w:iCs/>
-                <w:sz w:val="22"/>
-              </w:rPr>
-            </w:pPr>
-            <m:oMathPara>
-              <m:oMath>
-                <m:sSub>
-                  <m:sSubPr>
-                    <m:ctrlPr>
-                      <w:rPr>
-                        <w:rFonts w:ascii="Cambria Math" w:hAnsi="Cambria Math"/>
-                        <w:b/>
-                        <w:bCs/>
-                        <w:iCs/>
-                        <w:sz w:val="22"/>
-                      </w:rPr>
-                    </m:ctrlPr>
-                  </m:sSubPr>
-                  <m:e>
-                    <m:r>
-                      <m:rPr>
-                        <m:sty m:val="bi"/>
-                      </m:rPr>
-                      <w:rPr>
-                        <w:rFonts w:ascii="Cambria Math" w:hAnsi="Cambria Math"/>
-                        <w:sz w:val="22"/>
-                      </w:rPr>
-                      <m:t>AP</m:t>
-                    </m:r>
-                  </m:e>
-                  <m:sub>
-                    <m:r>
-                      <m:rPr>
-                        <m:sty m:val="bi"/>
-                      </m:rPr>
-                      <w:rPr>
-                        <w:rFonts w:ascii="Cambria Math" w:hAnsi="Cambria Math"/>
-                        <w:sz w:val="22"/>
-                      </w:rPr>
-                      <m:t>uncover</m:t>
-                    </m:r>
-                  </m:sub>
-                </m:sSub>
-              </m:oMath>
-            </m:oMathPara>
-          </w:p>
-          <w:p>
-            <w:pPr>
-              <w:jc w:val="center"/>
-              <w:rPr>
-                <w:b/>
-                <w:bCs/>
-                <w:sz w:val="22"/>
-              </w:rPr>
-            </w:pPr>
-            <w:r>
-              <w:rPr>
-                <w:rFonts w:hint="eastAsia"/>
-                <w:b/>
-                <w:bCs/>
-                <w:sz w:val="22"/>
-              </w:rPr>
-              <w:t>(</w:t>
-            </w:r>
-            <w:r>
-              <w:rPr>
-                <w:b/>
-                <w:bCs/>
-                <w:sz w:val="22"/>
-              </w:rPr>
-              <w:t>%)</w:t>
-            </w:r>
-          </w:p>
-        </w:tc>
-        <w:tc>
-          <w:tcPr>
-            <w:tcW w:w="0" w:type="auto"/>
-            <w:tcBorders>
-              <w:top w:val="single" w:sz="12" w:space="0" w:color="auto"/>
-              <w:bottom w:val="single" w:sz="8" w:space="0" w:color="auto"/>
-            </w:tcBorders>
-            <w:vAlign w:val="center"/>
-          </w:tcPr>
-          <w:p>
-            <w:pPr>
-              <w:jc w:val="center"/>
-              <w:rPr>
-                <w:b/>
-                <w:bCs/>
-                <w:iCs/>
-                <w:sz w:val="22"/>
-              </w:rPr>
-            </w:pPr>
-            <m:oMathPara>
-              <m:oMath>
-                <m:sSub>
-                  <m:sSubPr>
-                    <m:ctrlPr>
-                      <w:rPr>
-                        <w:rFonts w:ascii="Cambria Math" w:hAnsi="Cambria Math"/>
-                        <w:b/>
-                        <w:bCs/>
-                        <w:iCs/>
-                        <w:sz w:val="22"/>
-                      </w:rPr>
-                    </m:ctrlPr>
-                  </m:sSubPr>
-                  <m:e>
-                    <m:r>
-                      <m:rPr>
-                        <m:sty m:val="bi"/>
-                      </m:rPr>
-                      <w:rPr>
-                        <w:rFonts w:ascii="Cambria Math" w:hAnsi="Cambria Math"/>
-                        <w:sz w:val="22"/>
-                      </w:rPr>
-                      <m:t>AP</m:t>
-                    </m:r>
-                  </m:e>
-                  <m:sub>
-                    <m:r>
-                      <m:rPr>
-                        <m:sty m:val="bi"/>
-                      </m:rPr>
-                      <w:rPr>
-                        <w:rFonts w:ascii="Cambria Math" w:hAnsi="Cambria Math"/>
-                        <w:sz w:val="22"/>
-                      </w:rPr>
-                      <m:t>un</m:t>
-                    </m:r>
-                    <m:r>
-                      <m:rPr>
-                        <m:sty m:val="bi"/>
-                      </m:rPr>
-                      <w:rPr>
-                        <w:rFonts w:ascii="Cambria Math" w:hAnsi="Cambria Math"/>
-                        <w:sz w:val="22"/>
-                      </w:rPr>
-                      <m:t>even</m:t>
-                    </m:r>
-                  </m:sub>
-                </m:sSub>
-              </m:oMath>
-            </m:oMathPara>
-          </w:p>
-          <w:p>
-            <w:pPr>
-              <w:jc w:val="center"/>
-              <w:rPr>
-                <w:b/>
-                <w:bCs/>
-                <w:sz w:val="22"/>
-              </w:rPr>
-            </w:pPr>
-            <w:r>
-              <w:rPr>
-                <w:rFonts w:hint="eastAsia"/>
-                <w:b/>
-                <w:bCs/>
-                <w:sz w:val="22"/>
-              </w:rPr>
-              <w:t>(</w:t>
-            </w:r>
-            <w:r>
-              <w:rPr>
-                <w:b/>
-                <w:bCs/>
-                <w:sz w:val="22"/>
-              </w:rPr>
-              <w:t>%)</w:t>
-            </w:r>
-          </w:p>
-        </w:tc>
-        <w:tc>
-          <w:tcPr>
-            <w:tcW w:w="0" w:type="auto"/>
-            <w:tcBorders>
-              <w:top w:val="single" w:sz="12" w:space="0" w:color="auto"/>
-              <w:bottom w:val="single" w:sz="8" w:space="0" w:color="auto"/>
-            </w:tcBorders>
-            <w:vAlign w:val="center"/>
-          </w:tcPr>
-          <w:p>
-            <w:pPr>
-              <w:jc w:val="center"/>
-              <w:rPr>
-                <w:b/>
-                <w:bCs/>
-                <w:iCs/>
-                <w:sz w:val="22"/>
-              </w:rPr>
-            </w:pPr>
-            <m:oMathPara>
-              <m:oMath>
-                <m:sSub>
-                  <m:sSubPr>
-                    <m:ctrlPr>
-                      <w:rPr>
-                        <w:rFonts w:ascii="Cambria Math" w:hAnsi="Cambria Math"/>
-                        <w:b/>
-                        <w:bCs/>
-                        <w:iCs/>
-                        <w:sz w:val="22"/>
-                      </w:rPr>
-                    </m:ctrlPr>
-                  </m:sSubPr>
-                  <m:e>
-                    <m:r>
-                      <m:rPr>
-                        <m:sty m:val="bi"/>
-                      </m:rPr>
-                      <w:rPr>
-                        <w:rFonts w:ascii="Cambria Math" w:hAnsi="Cambria Math"/>
-                        <w:sz w:val="22"/>
-                      </w:rPr>
-                      <m:t>AP</m:t>
-                    </m:r>
-                  </m:e>
-                  <m:sub>
-                    <m:r>
-                      <m:rPr>
-                        <m:sty m:val="bi"/>
-                      </m:rPr>
-                      <w:rPr>
-                        <w:rFonts w:ascii="Cambria Math" w:hAnsi="Cambria Math"/>
-                        <w:sz w:val="22"/>
-                      </w:rPr>
-                      <m:t>scratch</m:t>
-                    </m:r>
-                  </m:sub>
-                </m:sSub>
-              </m:oMath>
-            </m:oMathPara>
-          </w:p>
-          <w:p>
-            <w:pPr>
-              <w:jc w:val="center"/>
-              <w:rPr>
-                <w:b/>
-                <w:bCs/>
-                <w:sz w:val="22"/>
-              </w:rPr>
-            </w:pPr>
-            <w:r>
-              <w:rPr>
-                <w:rFonts w:hint="eastAsia"/>
-                <w:b/>
-                <w:bCs/>
-                <w:sz w:val="22"/>
-              </w:rPr>
-              <w:t>(</w:t>
-            </w:r>
-            <w:r>
-              <w:rPr>
-                <w:b/>
-                <w:bCs/>
-                <w:sz w:val="22"/>
-              </w:rPr>
-              <w:t>%)</w:t>
-            </w:r>
-          </w:p>
-        </w:tc>
-        <w:tc>
-          <w:tcPr>
-            <w:tcW w:w="0" w:type="auto"/>
-            <w:tcBorders>
-              <w:top w:val="single" w:sz="12" w:space="0" w:color="auto"/>
-              <w:bottom w:val="single" w:sz="8" w:space="0" w:color="auto"/>
-            </w:tcBorders>
-            <w:vAlign w:val="center"/>
-          </w:tcPr>
-          <w:p>
-            <w:pPr>
-              <w:jc w:val="center"/>
-              <w:rPr>
-                <w:b/>
-                <w:bCs/>
-                <w:sz w:val="22"/>
-              </w:rPr>
-            </w:pPr>
-            <w:proofErr w:type="spellStart"/>
-            <w:r>
-              <w:rPr>
-                <w:rFonts w:hint="eastAsia"/>
-                <w:b/>
-                <w:bCs/>
-                <w:sz w:val="22"/>
-              </w:rPr>
-              <w:t>m</w:t>
-            </w:r>
-            <w:r>
-              <w:rPr>
-                <w:b/>
-                <w:bCs/>
-                <w:sz w:val="22"/>
-              </w:rPr>
-              <w:t>AP</w:t>
-            </w:r>
-            <w:proofErr w:type="spellEnd"/>
-          </w:p>
-          <w:p>
-            <w:pPr>
-              <w:jc w:val="center"/>
-              <w:rPr>
-                <w:b/>
-                <w:bCs/>
-                <w:sz w:val="22"/>
-              </w:rPr>
-            </w:pPr>
-            <w:r>
-              <w:rPr>
-                <w:rFonts w:hint="eastAsia"/>
-                <w:b/>
-                <w:bCs/>
-                <w:sz w:val="22"/>
-              </w:rPr>
-              <w:t>(</w:t>
-            </w:r>
-            <w:r>
-              <w:rPr>
-                <w:b/>
-                <w:bCs/>
-                <w:sz w:val="22"/>
-              </w:rPr>
-              <w:t>%)</w:t>
-            </w:r>
-          </w:p>
-        </w:tc>
-      </w:tr>
-      <w:tr>
-        <w:tc>
-          <w:tcPr>
-            <w:tcW w:w="0" w:type="auto"/>
-            <w:tcBorders>
-              <w:top w:val="single" w:sz="8" w:space="0" w:color="auto"/>
-            </w:tcBorders>
-          </w:tcPr>
-          <w:p>
-            <w:pPr>
-              <w:jc w:val="center"/>
-            </w:pPr>
-            <w:r>
-              <w:rPr>
-                <w:rFonts w:hint="eastAsia"/>
-              </w:rPr>
-              <w:t>Fo</w:t>
-            </w:r>
-            <w:r>
-              <w:t>ld1</w:t>
-            </w:r>
-          </w:p>
-        </w:tc>
-        <w:tc>
-          <w:tcPr>
-            <w:tcW w:w="0" w:type="auto"/>
-            <w:tcBorders>
-              <w:top w:val="single" w:sz="8" w:space="0" w:color="auto"/>
-            </w:tcBorders>
-          </w:tcPr>
-          <w:p>
-            <w:pPr>
-              <w:jc w:val="center"/>
-            </w:pPr>
-            <w:r>
-              <w:rPr>
-                <w:rFonts w:hint="eastAsia"/>
-                <w:color w:val="FF0000"/>
-              </w:rPr>
-              <w:t>77.1</w:t>
-            </w:r>
-            <w:r>
-              <w:rPr>
-                <w:color w:val="FF0000"/>
-              </w:rPr>
-              <w:t>*</w:t>
-            </w:r>
-          </w:p>
-        </w:tc>
-        <w:tc>
-          <w:tcPr>
-            <w:tcW w:w="0" w:type="auto"/>
-            <w:tcBorders>
-              <w:top w:val="single" w:sz="8" w:space="0" w:color="auto"/>
-            </w:tcBorders>
-          </w:tcPr>
-          <w:p>
-            <w:pPr>
-              <w:jc w:val="center"/>
-            </w:pPr>
-            <w:r>
-              <w:rPr>
-                <w:rFonts w:hint="eastAsia"/>
-              </w:rPr>
-              <w:t>92.3</w:t>
-            </w:r>
-          </w:p>
-        </w:tc>
-        <w:tc>
-          <w:tcPr>
-            <w:tcW w:w="0" w:type="auto"/>
-            <w:tcBorders>
-              <w:top w:val="single" w:sz="8" w:space="0" w:color="auto"/>
-            </w:tcBorders>
-          </w:tcPr>
-          <w:p>
-            <w:pPr>
-              <w:jc w:val="center"/>
-            </w:pPr>
-            <w:r>
-              <w:rPr>
-                <w:rFonts w:hint="eastAsia"/>
-                <w:color w:val="FF0000"/>
-              </w:rPr>
-              <w:t>97.0</w:t>
-            </w:r>
-            <w:r>
-              <w:rPr>
-                <w:color w:val="FF0000"/>
-              </w:rPr>
-              <w:t>*</w:t>
-            </w:r>
-          </w:p>
-        </w:tc>
-        <w:tc>
-          <w:tcPr>
-            <w:tcW w:w="0" w:type="auto"/>
-            <w:tcBorders>
-              <w:top w:val="single" w:sz="8" w:space="0" w:color="auto"/>
-            </w:tcBorders>
-          </w:tcPr>
-          <w:p>
-            <w:pPr>
-              <w:jc w:val="center"/>
-            </w:pPr>
-            <w:r>
-              <w:rPr>
-                <w:rFonts w:hint="eastAsia"/>
-                <w:color w:val="FF0000"/>
-              </w:rPr>
-              <w:t>88.8</w:t>
-            </w:r>
-            <w:r>
-              <w:rPr>
-                <w:color w:val="FF0000"/>
-              </w:rPr>
-              <w:t>*</w:t>
-            </w:r>
-          </w:p>
-        </w:tc>
-        <w:tc>
-          <w:tcPr>
-            <w:tcW w:w="0" w:type="auto"/>
-            <w:tcBorders>
-              <w:top w:val="single" w:sz="8" w:space="0" w:color="auto"/>
-            </w:tcBorders>
-          </w:tcPr>
-          <w:p>
-            <w:pPr>
-              <w:jc w:val="center"/>
-            </w:pPr>
-            <w:r>
-              <w:rPr>
-                <w:rFonts w:hint="eastAsia"/>
-              </w:rPr>
-              <w:t>68.3</w:t>
-            </w:r>
-          </w:p>
-        </w:tc>
-        <w:tc>
-          <w:tcPr>
-            <w:tcW w:w="0" w:type="auto"/>
-            <w:tcBorders>
-              <w:top w:val="single" w:sz="8" w:space="0" w:color="auto"/>
-            </w:tcBorders>
-          </w:tcPr>
-          <w:p>
-            <w:pPr>
-              <w:jc w:val="center"/>
-              <w:rPr>
-                <w:color w:val="FF0000"/>
-              </w:rPr>
-            </w:pPr>
-            <w:r>
-              <w:rPr>
-                <w:rFonts w:hint="eastAsia"/>
-                <w:color w:val="FF0000"/>
-              </w:rPr>
-              <w:t>99.5</w:t>
-            </w:r>
-            <w:r>
-              <w:rPr>
-                <w:color w:val="FF0000"/>
-              </w:rPr>
-              <w:t>*</w:t>
-            </w:r>
-          </w:p>
-        </w:tc>
-        <w:tc>
-          <w:tcPr>
-            <w:tcW w:w="0" w:type="auto"/>
-            <w:tcBorders>
-              <w:top w:val="single" w:sz="8" w:space="0" w:color="auto"/>
-            </w:tcBorders>
-          </w:tcPr>
-          <w:p>
-            <w:pPr>
-              <w:jc w:val="center"/>
-              <w:rPr>
-                <w:color w:val="FF0000"/>
-              </w:rPr>
-            </w:pPr>
-            <w:r>
-              <w:rPr>
-                <w:rFonts w:hint="eastAsia"/>
-                <w:color w:val="FF0000"/>
-              </w:rPr>
-              <w:t>99.5</w:t>
-            </w:r>
-            <w:r>
-              <w:rPr>
-                <w:color w:val="FF0000"/>
-              </w:rPr>
-              <w:t>*</w:t>
-            </w:r>
-          </w:p>
-        </w:tc>
-        <w:tc>
-          <w:tcPr>
-            <w:tcW w:w="0" w:type="auto"/>
-            <w:tcBorders>
-              <w:top w:val="single" w:sz="8" w:space="0" w:color="auto"/>
-            </w:tcBorders>
-          </w:tcPr>
-          <w:p>
-            <w:pPr>
-              <w:jc w:val="center"/>
-            </w:pPr>
-            <w:r>
-              <w:rPr>
-                <w:rFonts w:hint="eastAsia"/>
-              </w:rPr>
-              <w:t>89.1</w:t>
-            </w:r>
-          </w:p>
-        </w:tc>
-      </w:tr>
-      <w:tr>
-        <w:tc>
-          <w:tcPr>
-            <w:tcW w:w="0" w:type="auto"/>
-          </w:tcPr>
-          <w:p>
-            <w:pPr>
-              <w:jc w:val="center"/>
-            </w:pPr>
-            <w:r>
-              <w:rPr>
-                <w:rFonts w:hint="eastAsia"/>
-              </w:rPr>
-              <w:t>Fo</w:t>
-            </w:r>
-            <w:r>
-              <w:t>ld2</w:t>
-            </w:r>
-          </w:p>
-        </w:tc>
-        <w:tc>
-          <w:tcPr>
-            <w:tcW w:w="0" w:type="auto"/>
-          </w:tcPr>
-          <w:p>
-            <w:pPr>
-              <w:jc w:val="center"/>
-            </w:pPr>
-            <w:r>
-              <w:rPr>
-                <w:rFonts w:hint="eastAsia"/>
-              </w:rPr>
-              <w:t>75.</w:t>
-            </w:r>
-            <w:r>
-              <w:t>7</w:t>
-            </w:r>
-          </w:p>
-        </w:tc>
-        <w:tc>
-          <w:tcPr>
-            <w:tcW w:w="0" w:type="auto"/>
-          </w:tcPr>
-          <w:p>
-            <w:pPr>
-              <w:jc w:val="center"/>
-            </w:pPr>
-            <w:r>
-              <w:t>92.</w:t>
-            </w:r>
-            <w:r>
-              <w:t>5</w:t>
-            </w:r>
-          </w:p>
-        </w:tc>
-        <w:tc>
-          <w:tcPr>
-            <w:tcW w:w="0" w:type="auto"/>
-          </w:tcPr>
-          <w:p>
-            <w:pPr>
-              <w:jc w:val="center"/>
-            </w:pPr>
-            <w:r>
-              <w:t>9</w:t>
-            </w:r>
-            <w:r>
-              <w:t>5.9</w:t>
-            </w:r>
-          </w:p>
-        </w:tc>
-        <w:tc>
-          <w:tcPr>
-            <w:tcW w:w="0" w:type="auto"/>
-          </w:tcPr>
-          <w:p>
-            <w:pPr>
-              <w:jc w:val="center"/>
-            </w:pPr>
-            <w:r>
-              <w:rPr>
-                <w:rFonts w:hint="eastAsia"/>
-              </w:rPr>
-              <w:t>88.0</w:t>
-            </w:r>
-          </w:p>
-        </w:tc>
-        <w:tc>
-          <w:tcPr>
-            <w:tcW w:w="0" w:type="auto"/>
-          </w:tcPr>
-          <w:p>
-            <w:pPr>
-              <w:jc w:val="center"/>
-            </w:pPr>
-            <w:r>
-              <w:t>7</w:t>
-            </w:r>
-            <w:r>
-              <w:t>6.6</w:t>
-            </w:r>
-          </w:p>
-        </w:tc>
-        <w:tc>
-          <w:tcPr>
-            <w:tcW w:w="0" w:type="auto"/>
-          </w:tcPr>
-          <w:p>
-            <w:pPr>
-              <w:jc w:val="center"/>
-              <w:rPr>
-                <w:color w:val="FF0000"/>
-              </w:rPr>
-            </w:pPr>
-            <w:r>
-              <w:rPr>
-                <w:color w:val="FF0000"/>
-              </w:rPr>
-              <w:t>99.5</w:t>
-            </w:r>
-            <w:r>
-              <w:rPr>
-                <w:color w:val="FF0000"/>
-              </w:rPr>
-              <w:t>*</w:t>
-            </w:r>
-          </w:p>
-        </w:tc>
-        <w:tc>
-          <w:tcPr>
-            <w:tcW w:w="0" w:type="auto"/>
-          </w:tcPr>
-          <w:p>
-            <w:pPr>
-              <w:jc w:val="center"/>
-              <w:rPr>
-                <w:color w:val="FF0000"/>
-              </w:rPr>
-            </w:pPr>
-            <w:r>
-              <w:rPr>
-                <w:color w:val="FF0000"/>
-              </w:rPr>
-              <w:t>99.5</w:t>
-            </w:r>
-            <w:r>
-              <w:rPr>
-                <w:color w:val="FF0000"/>
-              </w:rPr>
-              <w:t>*</w:t>
-            </w:r>
-          </w:p>
-        </w:tc>
-        <w:tc>
-          <w:tcPr>
-            <w:tcW w:w="0" w:type="auto"/>
-          </w:tcPr>
-          <w:p>
-            <w:pPr>
-              <w:jc w:val="center"/>
-            </w:pPr>
-            <w:r>
-              <w:t>91.9</w:t>
-            </w:r>
-          </w:p>
-        </w:tc>
-      </w:tr>
-      <w:tr>
-        <w:tc>
-          <w:tcPr>
-            <w:tcW w:w="0" w:type="auto"/>
-          </w:tcPr>
-          <w:p>
-            <w:pPr>
-              <w:jc w:val="center"/>
-            </w:pPr>
-            <w:r>
-              <w:rPr>
-                <w:rFonts w:hint="eastAsia"/>
-              </w:rPr>
-              <w:t>Fo</w:t>
-            </w:r>
-            <w:r>
-              <w:t>ld3</w:t>
-            </w:r>
-          </w:p>
-        </w:tc>
-        <w:tc>
-          <w:tcPr>
-            <w:tcW w:w="0" w:type="auto"/>
-          </w:tcPr>
-          <w:p>
-            <w:pPr>
-              <w:jc w:val="center"/>
-            </w:pPr>
-            <w:r>
-              <w:rPr>
-                <w:rFonts w:hint="eastAsia"/>
-              </w:rPr>
-              <w:t>7</w:t>
-            </w:r>
-            <w:r>
-              <w:t>4.6</w:t>
-            </w:r>
-          </w:p>
-        </w:tc>
-        <w:tc>
-          <w:tcPr>
-            <w:tcW w:w="0" w:type="auto"/>
-          </w:tcPr>
-          <w:p>
-            <w:pPr>
-              <w:jc w:val="center"/>
-            </w:pPr>
-            <w:r>
-              <w:rPr>
-                <w:color w:val="FF0000"/>
-              </w:rPr>
-              <w:t>92.8</w:t>
-            </w:r>
-            <w:r>
-              <w:rPr>
-                <w:color w:val="FF0000"/>
-              </w:rPr>
-              <w:t>*</w:t>
-            </w:r>
-          </w:p>
-        </w:tc>
-        <w:tc>
-          <w:tcPr>
-            <w:tcW w:w="0" w:type="auto"/>
-          </w:tcPr>
-          <w:p>
-            <w:pPr>
-              <w:jc w:val="center"/>
-            </w:pPr>
-            <w:r>
-              <w:t>96.7</w:t>
-            </w:r>
-          </w:p>
-        </w:tc>
-        <w:tc>
-          <w:tcPr>
-            <w:tcW w:w="0" w:type="auto"/>
-          </w:tcPr>
-          <w:p>
-            <w:pPr>
-              <w:jc w:val="center"/>
-            </w:pPr>
-            <w:r>
-              <w:t>88.1</w:t>
-            </w:r>
-          </w:p>
-        </w:tc>
-        <w:tc>
-          <w:tcPr>
-            <w:tcW w:w="0" w:type="auto"/>
-          </w:tcPr>
-          <w:p>
-            <w:pPr>
-              <w:jc w:val="center"/>
-            </w:pPr>
-            <w:r>
-              <w:rPr>
-                <w:color w:val="FF0000"/>
-              </w:rPr>
-              <w:t>79.0</w:t>
-            </w:r>
-            <w:r>
-              <w:rPr>
-                <w:color w:val="FF0000"/>
-              </w:rPr>
-              <w:t>*</w:t>
-            </w:r>
-          </w:p>
-        </w:tc>
-        <w:tc>
-          <w:tcPr>
-            <w:tcW w:w="0" w:type="auto"/>
-          </w:tcPr>
-          <w:p>
-            <w:pPr>
-              <w:jc w:val="center"/>
-            </w:pPr>
-            <w:r>
-              <w:t>99.1</w:t>
-            </w:r>
-          </w:p>
-        </w:tc>
-        <w:tc>
-          <w:tcPr>
-            <w:tcW w:w="0" w:type="auto"/>
-          </w:tcPr>
-          <w:p>
-            <w:pPr>
-              <w:jc w:val="center"/>
-              <w:rPr>
-                <w:color w:val="FF0000"/>
-              </w:rPr>
-            </w:pPr>
-            <w:r>
-              <w:rPr>
-                <w:color w:val="FF0000"/>
-              </w:rPr>
-              <w:t>99.5</w:t>
-            </w:r>
-            <w:r>
-              <w:rPr>
-                <w:color w:val="FF0000"/>
-              </w:rPr>
-              <w:t>*</w:t>
-            </w:r>
-          </w:p>
-        </w:tc>
-        <w:tc>
-          <w:tcPr>
-            <w:tcW w:w="0" w:type="auto"/>
-          </w:tcPr>
-          <w:p>
-            <w:pPr>
-              <w:jc w:val="center"/>
-            </w:pPr>
-            <w:r>
-              <w:rPr>
-                <w:color w:val="FF0000"/>
-              </w:rPr>
-              <w:t>92.5</w:t>
-            </w:r>
-            <w:r>
-              <w:rPr>
-                <w:color w:val="FF0000"/>
-              </w:rPr>
-              <w:t>*</w:t>
-            </w:r>
-          </w:p>
-        </w:tc>
-      </w:tr>
-      <w:tr>
-        <w:tc>
-          <w:tcPr>
-            <w:tcW w:w="0" w:type="auto"/>
-            <w:tcBorders>
-              <w:bottom w:val="single" w:sz="8" w:space="0" w:color="auto"/>
-            </w:tcBorders>
-          </w:tcPr>
-          <w:p>
-            <w:pPr>
-              <w:jc w:val="center"/>
-            </w:pPr>
-            <w:r>
-              <w:rPr>
-                <w:rFonts w:hint="eastAsia"/>
-              </w:rPr>
-              <w:t>Fo</w:t>
-            </w:r>
-            <w:r>
-              <w:t>ld4</w:t>
-            </w:r>
-          </w:p>
-        </w:tc>
-        <w:tc>
-          <w:tcPr>
-            <w:tcW w:w="0" w:type="auto"/>
-            <w:tcBorders>
-              <w:bottom w:val="single" w:sz="8" w:space="0" w:color="auto"/>
-            </w:tcBorders>
-          </w:tcPr>
-          <w:p>
-            <w:pPr>
-              <w:jc w:val="center"/>
-            </w:pPr>
-            <w:r>
-              <w:rPr>
-                <w:rFonts w:hint="eastAsia"/>
-              </w:rPr>
-              <w:t>7</w:t>
-            </w:r>
-            <w:r>
-              <w:t>6.6</w:t>
-            </w:r>
-          </w:p>
-        </w:tc>
-        <w:tc>
-          <w:tcPr>
-            <w:tcW w:w="0" w:type="auto"/>
-            <w:tcBorders>
-              <w:bottom w:val="single" w:sz="8" w:space="0" w:color="auto"/>
-            </w:tcBorders>
-          </w:tcPr>
-          <w:p>
-            <w:pPr>
-              <w:jc w:val="center"/>
-            </w:pPr>
-            <w:r>
-              <w:rPr>
-                <w:rFonts w:hint="eastAsia"/>
-              </w:rPr>
-              <w:t>9</w:t>
-            </w:r>
-            <w:r>
-              <w:t>2.4</w:t>
-            </w:r>
-          </w:p>
-        </w:tc>
-        <w:tc>
-          <w:tcPr>
-            <w:tcW w:w="0" w:type="auto"/>
-            <w:tcBorders>
-              <w:bottom w:val="single" w:sz="8" w:space="0" w:color="auto"/>
-            </w:tcBorders>
-          </w:tcPr>
-          <w:p>
-            <w:pPr>
-              <w:jc w:val="center"/>
-            </w:pPr>
-            <w:r>
-              <w:rPr>
-                <w:rFonts w:hint="eastAsia"/>
-              </w:rPr>
-              <w:t>9</w:t>
-            </w:r>
-            <w:r>
-              <w:t>6.4</w:t>
-            </w:r>
-          </w:p>
-        </w:tc>
-        <w:tc>
-          <w:tcPr>
-            <w:tcW w:w="0" w:type="auto"/>
-            <w:tcBorders>
-              <w:bottom w:val="single" w:sz="8" w:space="0" w:color="auto"/>
-            </w:tcBorders>
-          </w:tcPr>
-          <w:p>
-            <w:pPr>
-              <w:jc w:val="center"/>
-            </w:pPr>
-            <w:r>
-              <w:rPr>
-                <w:rFonts w:hint="eastAsia"/>
-              </w:rPr>
-              <w:t>8</w:t>
-            </w:r>
-            <w:r>
-              <w:t>8.5</w:t>
-            </w:r>
-          </w:p>
-        </w:tc>
-        <w:tc>
-          <w:tcPr>
-            <w:tcW w:w="0" w:type="auto"/>
-            <w:tcBorders>
-              <w:bottom w:val="single" w:sz="8" w:space="0" w:color="auto"/>
-            </w:tcBorders>
-          </w:tcPr>
-          <w:p>
-            <w:pPr>
-              <w:jc w:val="center"/>
-            </w:pPr>
-            <w:r>
-              <w:rPr>
-                <w:rFonts w:hint="eastAsia"/>
-              </w:rPr>
-              <w:t>6</w:t>
-            </w:r>
-            <w:r>
-              <w:t>9.0</w:t>
-            </w:r>
-          </w:p>
-        </w:tc>
-        <w:tc>
-          <w:tcPr>
-            <w:tcW w:w="0" w:type="auto"/>
-            <w:tcBorders>
-              <w:bottom w:val="single" w:sz="8" w:space="0" w:color="auto"/>
-            </w:tcBorders>
-          </w:tcPr>
-          <w:p>
-            <w:pPr>
-              <w:jc w:val="center"/>
-            </w:pPr>
-            <w:r>
-              <w:rPr>
-                <w:rFonts w:hint="eastAsia"/>
-                <w:color w:val="FF0000"/>
-              </w:rPr>
-              <w:t>9</w:t>
-            </w:r>
-            <w:r>
-              <w:rPr>
-                <w:color w:val="FF0000"/>
-              </w:rPr>
-              <w:t>9.5</w:t>
-            </w:r>
-            <w:r>
-              <w:rPr>
-                <w:color w:val="FF0000"/>
-              </w:rPr>
-              <w:t>*</w:t>
-            </w:r>
-          </w:p>
-        </w:tc>
-        <w:tc>
-          <w:tcPr>
-            <w:tcW w:w="0" w:type="auto"/>
-            <w:tcBorders>
-              <w:bottom w:val="single" w:sz="8" w:space="0" w:color="auto"/>
-            </w:tcBorders>
-          </w:tcPr>
-          <w:p>
-            <w:pPr>
-              <w:jc w:val="center"/>
-              <w:rPr>
-                <w:color w:val="FF0000"/>
-              </w:rPr>
-            </w:pPr>
-            <w:r>
-              <w:rPr>
-                <w:rFonts w:hint="eastAsia"/>
-                <w:color w:val="FF0000"/>
-              </w:rPr>
-              <w:t>9</w:t>
-            </w:r>
-            <w:r>
-              <w:rPr>
-                <w:color w:val="FF0000"/>
-              </w:rPr>
-              <w:t>9.5</w:t>
-            </w:r>
-            <w:r>
-              <w:rPr>
-                <w:color w:val="FF0000"/>
-              </w:rPr>
-              <w:t>*</w:t>
-            </w:r>
-          </w:p>
-        </w:tc>
-        <w:tc>
-          <w:tcPr>
-            <w:tcW w:w="0" w:type="auto"/>
-            <w:tcBorders>
-              <w:bottom w:val="single" w:sz="8" w:space="0" w:color="auto"/>
-            </w:tcBorders>
-          </w:tcPr>
-          <w:p>
-            <w:pPr>
-              <w:jc w:val="center"/>
-            </w:pPr>
-            <w:r>
-              <w:rPr>
-                <w:rFonts w:hint="eastAsia"/>
-              </w:rPr>
-              <w:t>8</w:t>
-            </w:r>
-            <w:r>
-              <w:t>9.3</w:t>
-            </w:r>
-          </w:p>
-        </w:tc>
-      </w:tr>
-      <w:tr>
-        <w:tc>
-          <w:tcPr>
-            <w:tcW w:w="0" w:type="auto"/>
-            <w:tcBorders>
-              <w:top w:val="single" w:sz="8" w:space="0" w:color="auto"/>
-              <w:bottom w:val="single" w:sz="12" w:space="0" w:color="auto"/>
-            </w:tcBorders>
-          </w:tcPr>
-          <w:p>
-            <w:r>
-              <w:t>Average</w:t>
-            </w:r>
-          </w:p>
-        </w:tc>
-        <w:tc>
-          <w:tcPr>
-            <w:tcW w:w="0" w:type="auto"/>
-            <w:tcBorders>
-              <w:top w:val="single" w:sz="8" w:space="0" w:color="auto"/>
-              <w:bottom w:val="single" w:sz="12" w:space="0" w:color="auto"/>
-            </w:tcBorders>
-          </w:tcPr>
-          <w:p>
-            <w:pPr>
-              <w:jc w:val="center"/>
-            </w:pPr>
-            <w:r>
-              <w:rPr>
-                <w:rFonts w:hint="eastAsia"/>
-              </w:rPr>
-              <w:t>7</w:t>
-            </w:r>
-            <w:r>
-              <w:t>6.0</w:t>
-            </w:r>
-          </w:p>
-        </w:tc>
-        <w:tc>
-          <w:tcPr>
-            <w:tcW w:w="0" w:type="auto"/>
-            <w:tcBorders>
-              <w:top w:val="single" w:sz="8" w:space="0" w:color="auto"/>
-              <w:bottom w:val="single" w:sz="12" w:space="0" w:color="auto"/>
-            </w:tcBorders>
-          </w:tcPr>
-          <w:p>
-            <w:pPr>
-              <w:jc w:val="center"/>
-            </w:pPr>
-            <w:r>
-              <w:rPr>
-                <w:rFonts w:hint="eastAsia"/>
-              </w:rPr>
-              <w:t>9</w:t>
-            </w:r>
-            <w:r>
-              <w:t>2.5</w:t>
-            </w:r>
-          </w:p>
-        </w:tc>
-        <w:tc>
-          <w:tcPr>
-            <w:tcW w:w="0" w:type="auto"/>
-            <w:tcBorders>
-              <w:top w:val="single" w:sz="8" w:space="0" w:color="auto"/>
-              <w:bottom w:val="single" w:sz="12" w:space="0" w:color="auto"/>
-            </w:tcBorders>
-          </w:tcPr>
-          <w:p>
-            <w:pPr>
-              <w:jc w:val="center"/>
-            </w:pPr>
-            <w:r>
-              <w:rPr>
-                <w:rFonts w:hint="eastAsia"/>
-              </w:rPr>
-              <w:t>9</w:t>
-            </w:r>
-            <w:r>
-              <w:t>6.5</w:t>
-            </w:r>
-          </w:p>
-        </w:tc>
-        <w:tc>
-          <w:tcPr>
-            <w:tcW w:w="0" w:type="auto"/>
-            <w:tcBorders>
-              <w:top w:val="single" w:sz="8" w:space="0" w:color="auto"/>
-              <w:bottom w:val="single" w:sz="12" w:space="0" w:color="auto"/>
-            </w:tcBorders>
-          </w:tcPr>
-          <w:p>
-            <w:pPr>
-              <w:jc w:val="center"/>
-            </w:pPr>
-            <w:r>
-              <w:rPr>
-                <w:rFonts w:hint="eastAsia"/>
-              </w:rPr>
-              <w:t>8</w:t>
-            </w:r>
-            <w:r>
-              <w:t>8.4</w:t>
-            </w:r>
-          </w:p>
-        </w:tc>
-        <w:tc>
-          <w:tcPr>
-            <w:tcW w:w="0" w:type="auto"/>
-            <w:tcBorders>
-              <w:top w:val="single" w:sz="8" w:space="0" w:color="auto"/>
-              <w:bottom w:val="single" w:sz="12" w:space="0" w:color="auto"/>
-            </w:tcBorders>
-          </w:tcPr>
-          <w:p>
-            <w:pPr>
-              <w:jc w:val="center"/>
-            </w:pPr>
-            <w:r>
-              <w:rPr>
-                <w:rFonts w:hint="eastAsia"/>
-              </w:rPr>
-              <w:t>7</w:t>
-            </w:r>
-            <w:r>
-              <w:t>3.2</w:t>
-            </w:r>
-          </w:p>
-        </w:tc>
-        <w:tc>
-          <w:tcPr>
-            <w:tcW w:w="0" w:type="auto"/>
-            <w:tcBorders>
-              <w:top w:val="single" w:sz="8" w:space="0" w:color="auto"/>
-              <w:bottom w:val="single" w:sz="12" w:space="0" w:color="auto"/>
-            </w:tcBorders>
-          </w:tcPr>
-          <w:p>
-            <w:pPr>
-              <w:jc w:val="center"/>
-            </w:pPr>
-            <w:r>
-              <w:rPr>
-                <w:rFonts w:hint="eastAsia"/>
-              </w:rPr>
-              <w:t>9</w:t>
-            </w:r>
-            <w:r>
-              <w:t>9.4</w:t>
-            </w:r>
-          </w:p>
-        </w:tc>
-        <w:tc>
-          <w:tcPr>
-            <w:tcW w:w="0" w:type="auto"/>
-            <w:tcBorders>
-              <w:top w:val="single" w:sz="8" w:space="0" w:color="auto"/>
-              <w:bottom w:val="single" w:sz="12" w:space="0" w:color="auto"/>
-            </w:tcBorders>
-          </w:tcPr>
-          <w:p>
-            <w:pPr>
-              <w:jc w:val="center"/>
-            </w:pPr>
-            <w:r>
-              <w:rPr>
-                <w:rFonts w:hint="eastAsia"/>
-              </w:rPr>
-              <w:t>9</w:t>
-            </w:r>
-            <w:r>
-              <w:t>9.5</w:t>
-            </w:r>
-          </w:p>
-        </w:tc>
-        <w:tc>
-          <w:tcPr>
-            <w:tcW w:w="0" w:type="auto"/>
-            <w:tcBorders>
-              <w:top w:val="single" w:sz="8" w:space="0" w:color="auto"/>
-              <w:bottom w:val="single" w:sz="12" w:space="0" w:color="auto"/>
-            </w:tcBorders>
-          </w:tcPr>
-          <w:p>
-            <w:pPr>
-              <w:jc w:val="center"/>
-            </w:pPr>
-            <w:r>
-              <w:rPr>
-                <w:rFonts w:hint="eastAsia"/>
-              </w:rPr>
-              <w:t>9</w:t>
-            </w:r>
-            <w:r>
-              <w:t>0.7</w:t>
-            </w:r>
-          </w:p>
-        </w:tc>
-      </w:tr>
-    </w:tbl>
-    <w:p>
-      <w:pPr>
-        <w:rPr>
-          <w:color w:val="4472C4" w:themeColor="accent1"/>
-          <w:sz w:val="36"/>
-          <w:szCs w:val="36"/>
-          <w:u w:val="single"/>
-        </w:rPr>
-      </w:pPr>
-    </w:p>
-    <w:tbl>
-      <w:tblPr>
-        <w:tblStyle w:val="a4"/>
-        <w:tblW w:w="0" w:type="auto"/>
-        <w:tblBorders>
-          <w:top w:val="none" w:sz="0" w:space="0" w:color="auto"/>
-          <w:left w:val="none" w:sz="0" w:space="0" w:color="auto"/>
-          <w:bottom w:val="none" w:sz="0" w:space="0" w:color="auto"/>
-          <w:right w:val="none" w:sz="0" w:space="0" w:color="auto"/>
-          <w:insideH w:val="none" w:sz="0" w:space="0" w:color="auto"/>
-          <w:insideV w:val="none" w:sz="0" w:space="0" w:color="auto"/>
-        </w:tblBorders>
-        <w:tblLook w:val="04A0" w:firstRow="1" w:lastRow="0" w:firstColumn="1" w:lastColumn="0" w:noHBand="0" w:noVBand="1"/>
-      </w:tblPr>
-      <w:tblGrid>
-        <w:gridCol w:w="1000"/>
-        <w:gridCol w:w="1300"/>
-        <w:gridCol w:w="1239"/>
-        <w:gridCol w:w="1278"/>
-        <w:gridCol w:w="1000"/>
-        <w:gridCol w:w="1435"/>
-        <w:gridCol w:w="1104"/>
-        <w:gridCol w:w="1118"/>
-        <w:gridCol w:w="646"/>
-      </w:tblGrid>
-      <w:tr>
-        <w:tc>
-          <w:tcPr>
-            <w:tcW w:w="0" w:type="auto"/>
-            <w:tcBorders>
-              <w:top w:val="single" w:sz="12" w:space="0" w:color="auto"/>
-              <w:bottom w:val="single" w:sz="8" w:space="0" w:color="auto"/>
-            </w:tcBorders>
-            <w:vAlign w:val="center"/>
-          </w:tcPr>
-          <w:p>
-            <w:pPr>
-              <w:jc w:val="center"/>
-              <w:rPr>
-                <w:b/>
-                <w:bCs/>
-                <w:sz w:val="22"/>
-              </w:rPr>
-            </w:pPr>
-            <w:r>
-              <w:rPr>
-                <w:rFonts w:hint="eastAsia"/>
-                <w:b/>
-                <w:bCs/>
-                <w:sz w:val="22"/>
-              </w:rPr>
-              <w:t>Fo</w:t>
-            </w:r>
-            <w:r>
-              <w:rPr>
-                <w:b/>
-                <w:bCs/>
-                <w:sz w:val="22"/>
-              </w:rPr>
-              <w:t>ld</w:t>
-            </w:r>
-          </w:p>
-        </w:tc>
-        <w:tc>
-          <w:tcPr>
-            <w:tcW w:w="0" w:type="auto"/>
-            <w:tcBorders>
-              <w:top w:val="single" w:sz="12" w:space="0" w:color="auto"/>
-              <w:bottom w:val="single" w:sz="8" w:space="0" w:color="auto"/>
-            </w:tcBorders>
-            <w:vAlign w:val="center"/>
-          </w:tcPr>
-          <w:p>
-            <w:pPr>
-              <w:jc w:val="center"/>
-              <w:rPr>
-                <w:rFonts w:eastAsiaTheme="minorEastAsia"/>
-                <w:b/>
-                <w:bCs/>
-                <w:iCs/>
-                <w:sz w:val="22"/>
-              </w:rPr>
-            </w:pPr>
-            <m:oMathPara>
-              <m:oMath>
-                <m:sSub>
-                  <m:sSubPr>
-                    <m:ctrlPr>
-                      <w:rPr>
-                        <w:rFonts w:ascii="Cambria Math" w:hAnsi="Cambria Math"/>
-                        <w:b/>
-                        <w:bCs/>
-                        <w:iCs/>
-                        <w:sz w:val="22"/>
-                      </w:rPr>
-                    </m:ctrlPr>
-                  </m:sSubPr>
-                  <m:e>
-                    <m:r>
-                      <m:rPr>
-                        <m:sty m:val="b"/>
-                      </m:rPr>
-                      <w:rPr>
-                        <w:rFonts w:ascii="Cambria Math" w:hAnsi="Cambria Math"/>
-                        <w:sz w:val="22"/>
-                      </w:rPr>
-                      <m:t>Dice</m:t>
-                    </m:r>
-                  </m:e>
-                  <m:sub>
-                    <m:r>
-                      <m:rPr>
-                        <m:sty m:val="b"/>
-                      </m:rPr>
-                      <w:rPr>
-                        <w:rFonts w:ascii="Cambria Math" w:hAnsi="Cambria Math"/>
-                        <w:sz w:val="22"/>
-                      </w:rPr>
-                      <m:t>uncover</m:t>
-                    </m:r>
-                  </m:sub>
-                </m:sSub>
-              </m:oMath>
-            </m:oMathPara>
-          </w:p>
-          <w:p>
-            <w:pPr>
-              <w:jc w:val="center"/>
-              <w:rPr>
-                <w:b/>
-                <w:bCs/>
-                <w:iCs/>
-                <w:sz w:val="22"/>
-              </w:rPr>
-            </w:pPr>
-            <w:r>
-              <w:rPr>
-                <w:rFonts w:hint="eastAsia"/>
-                <w:b/>
-                <w:bCs/>
-                <w:iCs/>
-                <w:sz w:val="22"/>
-              </w:rPr>
-              <w:t>(</w:t>
-            </w:r>
-            <w:r>
-              <w:rPr>
-                <w:b/>
-                <w:bCs/>
-                <w:iCs/>
-                <w:sz w:val="22"/>
-              </w:rPr>
-              <w:t>%)</w:t>
-            </w:r>
-          </w:p>
-        </w:tc>
-        <w:tc>
-          <w:tcPr>
-            <w:tcW w:w="0" w:type="auto"/>
-            <w:tcBorders>
-              <w:top w:val="single" w:sz="12" w:space="0" w:color="auto"/>
-              <w:bottom w:val="single" w:sz="8" w:space="0" w:color="auto"/>
-            </w:tcBorders>
-            <w:vAlign w:val="center"/>
-          </w:tcPr>
-          <w:p>
-            <w:pPr>
-              <w:jc w:val="center"/>
-              <w:rPr>
-                <w:rFonts w:eastAsiaTheme="minorEastAsia"/>
-                <w:b/>
-                <w:bCs/>
-                <w:iCs/>
-                <w:sz w:val="22"/>
-              </w:rPr>
-            </w:pPr>
-            <m:oMathPara>
-              <m:oMath>
-                <m:sSub>
-                  <m:sSubPr>
-                    <m:ctrlPr>
-                      <w:rPr>
-                        <w:rFonts w:ascii="Cambria Math" w:hAnsi="Cambria Math"/>
-                        <w:b/>
-                        <w:bCs/>
-                        <w:iCs/>
-                        <w:sz w:val="22"/>
-                      </w:rPr>
-                    </m:ctrlPr>
-                  </m:sSubPr>
-                  <m:e>
-                    <m:r>
-                      <m:rPr>
-                        <m:sty m:val="b"/>
-                      </m:rPr>
-                      <w:rPr>
-                        <w:rFonts w:ascii="Cambria Math" w:hAnsi="Cambria Math"/>
-                        <w:sz w:val="22"/>
-                      </w:rPr>
-                      <m:t>Dice</m:t>
-                    </m:r>
-                  </m:e>
-                  <m:sub>
-                    <m:r>
-                      <m:rPr>
-                        <m:sty m:val="b"/>
-                      </m:rPr>
-                      <w:rPr>
-                        <w:rFonts w:ascii="Cambria Math" w:hAnsi="Cambria Math"/>
-                        <w:sz w:val="22"/>
-                      </w:rPr>
-                      <m:t>uneven</m:t>
-                    </m:r>
-                  </m:sub>
-                </m:sSub>
-              </m:oMath>
-            </m:oMathPara>
-          </w:p>
-          <w:p>
-            <w:pPr>
-              <w:jc w:val="center"/>
-              <w:rPr>
-                <w:rFonts w:eastAsiaTheme="minorEastAsia"/>
-                <w:b/>
-                <w:bCs/>
-                <w:sz w:val="22"/>
-              </w:rPr>
-            </w:pPr>
-            <w:r>
-              <w:rPr>
-                <w:rFonts w:hint="eastAsia"/>
-                <w:b/>
-                <w:bCs/>
-                <w:sz w:val="22"/>
-              </w:rPr>
-              <w:t>(</w:t>
-            </w:r>
-            <w:r>
-              <w:rPr>
-                <w:b/>
-                <w:bCs/>
-                <w:sz w:val="22"/>
-              </w:rPr>
-              <w:t>%)</w:t>
-            </w:r>
-          </w:p>
-        </w:tc>
-        <w:tc>
-          <w:tcPr>
-            <w:tcW w:w="0" w:type="auto"/>
-            <w:tcBorders>
-              <w:top w:val="single" w:sz="12" w:space="0" w:color="auto"/>
-              <w:bottom w:val="single" w:sz="8" w:space="0" w:color="auto"/>
-            </w:tcBorders>
-            <w:vAlign w:val="center"/>
-          </w:tcPr>
-          <w:p>
-            <w:pPr>
-              <w:jc w:val="center"/>
-              <w:rPr>
-                <w:b/>
-                <w:bCs/>
-                <w:iCs/>
-                <w:sz w:val="22"/>
-              </w:rPr>
-            </w:pPr>
-            <m:oMathPara>
-              <m:oMath>
-                <m:r>
-                  <m:rPr>
-                    <m:sty m:val="b"/>
-                  </m:rPr>
-                  <w:rPr>
-                    <w:rFonts w:ascii="Cambria Math" w:hAnsi="Cambria Math"/>
-                    <w:sz w:val="22"/>
-                  </w:rPr>
-                  <m:t>Dic</m:t>
-                </m:r>
-                <m:sSub>
-                  <m:sSubPr>
-                    <m:ctrlPr>
-                      <w:rPr>
-                        <w:rFonts w:ascii="Cambria Math" w:hAnsi="Cambria Math"/>
-                        <w:b/>
-                        <w:bCs/>
-                        <w:iCs/>
-                        <w:sz w:val="22"/>
-                      </w:rPr>
-                    </m:ctrlPr>
-                  </m:sSubPr>
-                  <m:e>
-                    <m:r>
-                      <m:rPr>
-                        <m:sty m:val="b"/>
-                      </m:rPr>
-                      <w:rPr>
-                        <w:rFonts w:ascii="Cambria Math" w:hAnsi="Cambria Math"/>
-                        <w:sz w:val="22"/>
-                      </w:rPr>
-                      <m:t>e</m:t>
-                    </m:r>
-                  </m:e>
-                  <m:sub>
-                    <m:r>
-                      <m:rPr>
-                        <m:sty m:val="bi"/>
-                      </m:rPr>
-                      <w:rPr>
-                        <w:rFonts w:ascii="Cambria Math" w:hAnsi="Cambria Math"/>
-                        <w:sz w:val="22"/>
-                      </w:rPr>
-                      <m:t>scratch</m:t>
-                    </m:r>
-                  </m:sub>
-                </m:sSub>
-              </m:oMath>
-            </m:oMathPara>
-          </w:p>
-          <w:p>
-            <w:pPr>
-              <w:jc w:val="center"/>
-              <w:rPr>
-                <w:b/>
-                <w:bCs/>
-                <w:sz w:val="22"/>
-              </w:rPr>
-            </w:pPr>
-            <w:r>
-              <w:rPr>
-                <w:rFonts w:hint="eastAsia"/>
-                <w:b/>
-                <w:bCs/>
-                <w:sz w:val="22"/>
-              </w:rPr>
-              <w:t>(</w:t>
-            </w:r>
-            <w:r>
-              <w:rPr>
-                <w:b/>
-                <w:bCs/>
-                <w:sz w:val="22"/>
-              </w:rPr>
-              <w:t>%)</w:t>
-            </w:r>
-          </w:p>
-        </w:tc>
-        <w:tc>
-          <w:tcPr>
-            <w:tcW w:w="0" w:type="auto"/>
-            <w:tcBorders>
-              <w:top w:val="single" w:sz="12" w:space="0" w:color="auto"/>
-              <w:bottom w:val="single" w:sz="8" w:space="0" w:color="auto"/>
-            </w:tcBorders>
-            <w:vAlign w:val="center"/>
-          </w:tcPr>
-          <w:p>
-            <w:pPr>
-              <w:jc w:val="center"/>
-              <w:rPr>
-                <w:b/>
-                <w:bCs/>
-                <w:iCs/>
-                <w:sz w:val="22"/>
-              </w:rPr>
-            </w:pPr>
-            <m:oMathPara>
-              <m:oMath>
-                <m:r>
-                  <m:rPr>
-                    <m:sty m:val="b"/>
-                  </m:rPr>
-                  <w:rPr>
-                    <w:rFonts w:ascii="Cambria Math" w:hAnsi="Cambria Math"/>
-                    <w:sz w:val="22"/>
-                  </w:rPr>
-                  <m:t>Dic</m:t>
-                </m:r>
-                <m:sSub>
-                  <m:sSubPr>
-                    <m:ctrlPr>
-                      <w:rPr>
-                        <w:rFonts w:ascii="Cambria Math" w:hAnsi="Cambria Math"/>
-                        <w:b/>
-                        <w:bCs/>
-                        <w:iCs/>
-                        <w:sz w:val="22"/>
-                      </w:rPr>
-                    </m:ctrlPr>
-                  </m:sSubPr>
-                  <m:e>
-                    <m:r>
-                      <m:rPr>
-                        <m:sty m:val="b"/>
-                      </m:rPr>
-                      <w:rPr>
-                        <w:rFonts w:ascii="Cambria Math" w:hAnsi="Cambria Math"/>
-                        <w:sz w:val="22"/>
-                      </w:rPr>
-                      <m:t>e</m:t>
-                    </m:r>
-                  </m:e>
-                  <m:sub>
-                    <m:r>
-                      <m:rPr>
-                        <m:sty m:val="bi"/>
-                      </m:rPr>
-                      <w:rPr>
-                        <w:rFonts w:ascii="Cambria Math" w:hAnsi="Cambria Math"/>
-                        <w:sz w:val="22"/>
-                      </w:rPr>
-                      <m:t>AVG</m:t>
-                    </m:r>
-                  </m:sub>
-                </m:sSub>
-              </m:oMath>
-            </m:oMathPara>
-          </w:p>
-          <w:p>
-            <w:pPr>
-              <w:jc w:val="center"/>
-              <w:rPr>
-                <w:b/>
-                <w:bCs/>
-                <w:sz w:val="22"/>
-              </w:rPr>
-            </w:pPr>
-            <w:r>
-              <w:rPr>
-                <w:rFonts w:hint="eastAsia"/>
-                <w:b/>
-                <w:bCs/>
-                <w:sz w:val="22"/>
-              </w:rPr>
-              <w:t>(</w:t>
-            </w:r>
-            <w:r>
-              <w:rPr>
-                <w:b/>
-                <w:bCs/>
-                <w:sz w:val="22"/>
-              </w:rPr>
-              <w:t>%)</w:t>
-            </w:r>
-          </w:p>
-        </w:tc>
-        <w:tc>
-          <w:tcPr>
-            <w:tcW w:w="0" w:type="auto"/>
-            <w:tcBorders>
-              <w:top w:val="single" w:sz="12" w:space="0" w:color="auto"/>
-              <w:bottom w:val="single" w:sz="8" w:space="0" w:color="auto"/>
-            </w:tcBorders>
-            <w:vAlign w:val="center"/>
-          </w:tcPr>
-          <w:p>
-            <w:pPr>
+              <w:spacing w:line="160" w:lineRule="exact"/>
               <w:jc w:val="center"/>
               <w:rPr>
                 <w:b/>
@@ -3271,6 +4432,7 @@
           </w:p>
           <w:p>
             <w:pPr>
+              <w:spacing w:line="160" w:lineRule="exact"/>
               <w:jc w:val="center"/>
               <w:rPr>
                 <w:b/>
@@ -3308,6 +4470,7 @@
           </w:tcPr>
           <w:p>
             <w:pPr>
+              <w:spacing w:line="160" w:lineRule="exact"/>
               <w:jc w:val="center"/>
               <w:rPr>
                 <w:b/>
@@ -3351,17 +4514,7 @@
                         <w:rFonts w:ascii="Cambria Math" w:hAnsi="Cambria Math"/>
                         <w:sz w:val="22"/>
                       </w:rPr>
-                      <m:t>un</m:t>
-                    </m:r>
-                    <m:r>
-                      <m:rPr>
-                        <m:sty m:val="bi"/>
-                      </m:rPr>
-                      <w:rPr>
-                        <w:rFonts w:ascii="Cambria Math" w:hAnsi="Cambria Math"/>
-                        <w:sz w:val="22"/>
-                      </w:rPr>
-                      <m:t>even</m:t>
+                      <m:t>uneven</m:t>
                     </m:r>
                   </m:sub>
                 </m:sSub>
@@ -3370,6 +4523,7 @@
           </w:p>
           <w:p>
             <w:pPr>
+              <w:spacing w:line="160" w:lineRule="exact"/>
               <w:jc w:val="center"/>
               <w:rPr>
                 <w:b/>
@@ -3407,6 +4561,7 @@
           </w:tcPr>
           <w:p>
             <w:pPr>
+              <w:spacing w:line="160" w:lineRule="exact"/>
               <w:jc w:val="center"/>
               <w:rPr>
                 <w:b/>
@@ -3459,6 +4614,7 @@
           </w:p>
           <w:p>
             <w:pPr>
+              <w:spacing w:line="160" w:lineRule="exact"/>
               <w:jc w:val="center"/>
               <w:rPr>
                 <w:b/>
@@ -3496,6 +4652,7 @@
           </w:tcPr>
           <w:p>
             <w:pPr>
+              <w:spacing w:line="160" w:lineRule="exact"/>
               <w:jc w:val="center"/>
               <w:rPr>
                 <w:b/>
@@ -3525,6 +4682,7 @@
           </w:p>
           <w:p>
             <w:pPr>
+              <w:spacing w:line="160" w:lineRule="exact"/>
               <w:jc w:val="center"/>
               <w:rPr>
                 <w:b/>
@@ -3562,6 +4720,7 @@
           </w:tcPr>
           <w:p>
             <w:pPr>
+              <w:spacing w:line="160" w:lineRule="exact"/>
               <w:jc w:val="center"/>
             </w:pPr>
             <w:r>
@@ -3584,8 +4743,29 @@
           </w:tcPr>
           <w:p>
             <w:pPr>
-              <w:jc w:val="center"/>
-            </w:pPr>
+              <w:spacing w:line="160" w:lineRule="exact"/>
+              <w:jc w:val="center"/>
+              <w:rPr>
+                <w:b/>
+                <w:bCs/>
+              </w:rPr>
+            </w:pPr>
+            <w:r>
+              <w:rPr>
+                <w:rFonts w:hint="eastAsia"/>
+                <w:b/>
+                <w:bCs/>
+              </w:rPr>
+              <w:t>80.5</w:t>
+            </w:r>
+            <w:r>
+              <w:rPr>
+                <w:rFonts w:hint="eastAsia"/>
+                <w:b/>
+                <w:bCs/>
+              </w:rPr>
+              <w:t>*</w:t>
+            </w:r>
           </w:p>
         </w:tc>
         <w:tc>
@@ -3597,8 +4777,15 @@
           </w:tcPr>
           <w:p>
             <w:pPr>
-              <w:jc w:val="center"/>
-            </w:pPr>
+              <w:spacing w:line="160" w:lineRule="exact"/>
+              <w:jc w:val="center"/>
+            </w:pPr>
+            <w:r>
+              <w:rPr>
+                <w:rFonts w:hint="eastAsia"/>
+              </w:rPr>
+              <w:t>92.9</w:t>
+            </w:r>
           </w:p>
         </w:tc>
         <w:tc>
@@ -3610,8 +4797,15 @@
           </w:tcPr>
           <w:p>
             <w:pPr>
-              <w:jc w:val="center"/>
-            </w:pPr>
+              <w:spacing w:line="160" w:lineRule="exact"/>
+              <w:jc w:val="center"/>
+            </w:pPr>
+            <w:r>
+              <w:rPr>
+                <w:rFonts w:hint="eastAsia"/>
+              </w:rPr>
+              <w:t>95.1</w:t>
+            </w:r>
           </w:p>
         </w:tc>
         <w:tc>
@@ -3623,8 +4817,29 @@
           </w:tcPr>
           <w:p>
             <w:pPr>
-              <w:jc w:val="center"/>
-            </w:pPr>
+              <w:spacing w:line="160" w:lineRule="exact"/>
+              <w:jc w:val="center"/>
+              <w:rPr>
+                <w:b/>
+                <w:bCs/>
+              </w:rPr>
+            </w:pPr>
+            <w:r>
+              <w:rPr>
+                <w:rFonts w:hint="eastAsia"/>
+                <w:b/>
+                <w:bCs/>
+              </w:rPr>
+              <w:t>89.5</w:t>
+            </w:r>
+            <w:r>
+              <w:rPr>
+                <w:rFonts w:hint="eastAsia"/>
+                <w:b/>
+                <w:bCs/>
+              </w:rPr>
+              <w:t>*</w:t>
+            </w:r>
           </w:p>
         </w:tc>
         <w:tc>
@@ -3636,8 +4851,15 @@
           </w:tcPr>
           <w:p>
             <w:pPr>
-              <w:jc w:val="center"/>
-            </w:pPr>
+              <w:spacing w:line="160" w:lineRule="exact"/>
+              <w:jc w:val="center"/>
+            </w:pPr>
+            <w:r>
+              <w:rPr>
+                <w:rFonts w:hint="eastAsia"/>
+              </w:rPr>
+              <w:t>68.3</w:t>
+            </w:r>
           </w:p>
         </w:tc>
         <w:tc>
@@ -3649,8 +4871,29 @@
           </w:tcPr>
           <w:p>
             <w:pPr>
-              <w:jc w:val="center"/>
-            </w:pPr>
+              <w:spacing w:line="160" w:lineRule="exact"/>
+              <w:jc w:val="center"/>
+              <w:rPr>
+                <w:b/>
+                <w:bCs/>
+              </w:rPr>
+            </w:pPr>
+            <w:r>
+              <w:rPr>
+                <w:rFonts w:hint="eastAsia"/>
+                <w:b/>
+                <w:bCs/>
+              </w:rPr>
+              <w:t>99.5</w:t>
+            </w:r>
+            <w:r>
+              <w:rPr>
+                <w:rFonts w:hint="eastAsia"/>
+                <w:b/>
+                <w:bCs/>
+              </w:rPr>
+              <w:t>*</w:t>
+            </w:r>
           </w:p>
         </w:tc>
         <w:tc>
@@ -3662,8 +4905,29 @@
           </w:tcPr>
           <w:p>
             <w:pPr>
-              <w:jc w:val="center"/>
-            </w:pPr>
+              <w:spacing w:line="160" w:lineRule="exact"/>
+              <w:jc w:val="center"/>
+              <w:rPr>
+                <w:b/>
+                <w:bCs/>
+              </w:rPr>
+            </w:pPr>
+            <w:r>
+              <w:rPr>
+                <w:rFonts w:hint="eastAsia"/>
+                <w:b/>
+                <w:bCs/>
+              </w:rPr>
+              <w:t>99.5</w:t>
+            </w:r>
+            <w:r>
+              <w:rPr>
+                <w:rFonts w:hint="eastAsia"/>
+                <w:b/>
+                <w:bCs/>
+              </w:rPr>
+              <w:t>*</w:t>
+            </w:r>
           </w:p>
         </w:tc>
         <w:tc>
@@ -3675,8 +4939,15 @@
           </w:tcPr>
           <w:p>
             <w:pPr>
-              <w:jc w:val="center"/>
-            </w:pPr>
+              <w:spacing w:line="160" w:lineRule="exact"/>
+              <w:jc w:val="center"/>
+            </w:pPr>
+            <w:r>
+              <w:rPr>
+                <w:rFonts w:hint="eastAsia"/>
+              </w:rPr>
+              <w:t>89.1</w:t>
+            </w:r>
           </w:p>
         </w:tc>
       </w:tr>
@@ -3687,6 +4958,7 @@
           </w:tcPr>
           <w:p>
             <w:pPr>
+              <w:spacing w:line="160" w:lineRule="exact"/>
               <w:jc w:val="center"/>
             </w:pPr>
             <w:r>
@@ -3706,78 +4978,162 @@
           </w:tcPr>
           <w:p>
             <w:pPr>
-              <w:jc w:val="center"/>
-            </w:pPr>
-          </w:p>
-        </w:tc>
-        <w:tc>
-          <w:tcPr>
-            <w:tcW w:w="0" w:type="auto"/>
-          </w:tcPr>
-          <w:p>
-            <w:pPr>
-              <w:jc w:val="center"/>
-            </w:pPr>
-          </w:p>
-        </w:tc>
-        <w:tc>
-          <w:tcPr>
-            <w:tcW w:w="0" w:type="auto"/>
-          </w:tcPr>
-          <w:p>
-            <w:pPr>
-              <w:jc w:val="center"/>
-            </w:pPr>
-          </w:p>
-        </w:tc>
-        <w:tc>
-          <w:tcPr>
-            <w:tcW w:w="0" w:type="auto"/>
-          </w:tcPr>
-          <w:p>
-            <w:pPr>
-              <w:jc w:val="center"/>
-            </w:pPr>
-          </w:p>
-        </w:tc>
-        <w:tc>
-          <w:tcPr>
-            <w:tcW w:w="0" w:type="auto"/>
-          </w:tcPr>
-          <w:p>
-            <w:pPr>
-              <w:jc w:val="center"/>
-            </w:pPr>
-          </w:p>
-        </w:tc>
-        <w:tc>
-          <w:tcPr>
-            <w:tcW w:w="0" w:type="auto"/>
-          </w:tcPr>
-          <w:p>
-            <w:pPr>
-              <w:jc w:val="center"/>
-            </w:pPr>
-          </w:p>
-        </w:tc>
-        <w:tc>
-          <w:tcPr>
-            <w:tcW w:w="0" w:type="auto"/>
-          </w:tcPr>
-          <w:p>
-            <w:pPr>
-              <w:jc w:val="center"/>
-            </w:pPr>
-          </w:p>
-        </w:tc>
-        <w:tc>
-          <w:tcPr>
-            <w:tcW w:w="0" w:type="auto"/>
-          </w:tcPr>
-          <w:p>
-            <w:pPr>
-              <w:jc w:val="center"/>
-            </w:pPr>
+              <w:spacing w:line="160" w:lineRule="exact"/>
+              <w:jc w:val="center"/>
+            </w:pPr>
+            <w:r>
+              <w:rPr>
+                <w:rFonts w:hint="eastAsia"/>
+              </w:rPr>
+              <w:t>76.1</w:t>
+            </w:r>
+          </w:p>
+        </w:tc>
+        <w:tc>
+          <w:tcPr>
+            <w:tcW w:w="0" w:type="auto"/>
+          </w:tcPr>
+          <w:p>
+            <w:pPr>
+              <w:spacing w:line="160" w:lineRule="exact"/>
+              <w:jc w:val="center"/>
+            </w:pPr>
+            <w:r>
+              <w:rPr>
+                <w:rFonts w:hint="eastAsia"/>
+              </w:rPr>
+              <w:t>92.3</w:t>
+            </w:r>
+          </w:p>
+        </w:tc>
+        <w:tc>
+          <w:tcPr>
+            <w:tcW w:w="0" w:type="auto"/>
+          </w:tcPr>
+          <w:p>
+            <w:pPr>
+              <w:spacing w:line="160" w:lineRule="exact"/>
+              <w:jc w:val="center"/>
+            </w:pPr>
+            <w:r>
+              <w:rPr>
+                <w:rFonts w:hint="eastAsia"/>
+              </w:rPr>
+              <w:t>95.0</w:t>
+            </w:r>
+          </w:p>
+        </w:tc>
+        <w:tc>
+          <w:tcPr>
+            <w:tcW w:w="0" w:type="auto"/>
+          </w:tcPr>
+          <w:p>
+            <w:pPr>
+              <w:spacing w:line="160" w:lineRule="exact"/>
+              <w:jc w:val="center"/>
+            </w:pPr>
+            <w:r>
+              <w:rPr>
+                <w:rFonts w:hint="eastAsia"/>
+              </w:rPr>
+              <w:t>87.7</w:t>
+            </w:r>
+          </w:p>
+        </w:tc>
+        <w:tc>
+          <w:tcPr>
+            <w:tcW w:w="0" w:type="auto"/>
+          </w:tcPr>
+          <w:p>
+            <w:pPr>
+              <w:spacing w:line="160" w:lineRule="exact"/>
+              <w:jc w:val="center"/>
+            </w:pPr>
+            <w:r>
+              <w:rPr>
+                <w:rFonts w:hint="eastAsia"/>
+              </w:rPr>
+              <w:t>76.6</w:t>
+            </w:r>
+          </w:p>
+        </w:tc>
+        <w:tc>
+          <w:tcPr>
+            <w:tcW w:w="0" w:type="auto"/>
+          </w:tcPr>
+          <w:p>
+            <w:pPr>
+              <w:spacing w:line="160" w:lineRule="exact"/>
+              <w:jc w:val="center"/>
+              <w:rPr>
+                <w:b/>
+                <w:bCs/>
+              </w:rPr>
+            </w:pPr>
+            <w:r>
+              <w:rPr>
+                <w:rFonts w:hint="eastAsia"/>
+                <w:b/>
+                <w:bCs/>
+              </w:rPr>
+              <w:t>99.5</w:t>
+            </w:r>
+            <w:r>
+              <w:rPr>
+                <w:rFonts w:hint="eastAsia"/>
+                <w:b/>
+                <w:bCs/>
+              </w:rPr>
+              <w:t>*</w:t>
+            </w:r>
+          </w:p>
+        </w:tc>
+        <w:tc>
+          <w:tcPr>
+            <w:tcW w:w="0" w:type="auto"/>
+          </w:tcPr>
+          <w:p>
+            <w:pPr>
+              <w:spacing w:line="160" w:lineRule="exact"/>
+              <w:jc w:val="center"/>
+              <w:rPr>
+                <w:b/>
+                <w:bCs/>
+              </w:rPr>
+            </w:pPr>
+            <w:r>
+              <w:rPr>
+                <w:rFonts w:hint="eastAsia"/>
+                <w:b/>
+                <w:bCs/>
+              </w:rPr>
+              <w:t>99.5</w:t>
+            </w:r>
+            <w:r>
+              <w:rPr>
+                <w:rFonts w:hint="eastAsia"/>
+                <w:b/>
+                <w:bCs/>
+              </w:rPr>
+              <w:t>*</w:t>
+            </w:r>
+          </w:p>
+        </w:tc>
+        <w:tc>
+          <w:tcPr>
+            <w:tcW w:w="0" w:type="auto"/>
+          </w:tcPr>
+          <w:p>
+            <w:pPr>
+              <w:spacing w:line="160" w:lineRule="exact"/>
+              <w:jc w:val="center"/>
+            </w:pPr>
+            <w:r>
+              <w:rPr>
+                <w:rFonts w:hint="eastAsia"/>
+              </w:rPr>
+              <w:t>91.9</w:t>
+            </w:r>
           </w:p>
         </w:tc>
       </w:tr>
@@ -3788,6 +5144,7 @@
           </w:tcPr>
           <w:p>
             <w:pPr>
+              <w:spacing w:line="160" w:lineRule="exact"/>
               <w:jc w:val="center"/>
             </w:pPr>
             <w:r>
@@ -3807,78 +5164,190 @@
           </w:tcPr>
           <w:p>
             <w:pPr>
-              <w:jc w:val="center"/>
-            </w:pPr>
-          </w:p>
-        </w:tc>
-        <w:tc>
-          <w:tcPr>
-            <w:tcW w:w="0" w:type="auto"/>
-          </w:tcPr>
-          <w:p>
-            <w:pPr>
-              <w:jc w:val="center"/>
-            </w:pPr>
-          </w:p>
-        </w:tc>
-        <w:tc>
-          <w:tcPr>
-            <w:tcW w:w="0" w:type="auto"/>
-          </w:tcPr>
-          <w:p>
-            <w:pPr>
-              <w:jc w:val="center"/>
-            </w:pPr>
-          </w:p>
-        </w:tc>
-        <w:tc>
-          <w:tcPr>
-            <w:tcW w:w="0" w:type="auto"/>
-          </w:tcPr>
-          <w:p>
-            <w:pPr>
-              <w:jc w:val="center"/>
-            </w:pPr>
-          </w:p>
-        </w:tc>
-        <w:tc>
-          <w:tcPr>
-            <w:tcW w:w="0" w:type="auto"/>
-          </w:tcPr>
-          <w:p>
-            <w:pPr>
-              <w:jc w:val="center"/>
-            </w:pPr>
-          </w:p>
-        </w:tc>
-        <w:tc>
-          <w:tcPr>
-            <w:tcW w:w="0" w:type="auto"/>
-          </w:tcPr>
-          <w:p>
-            <w:pPr>
-              <w:jc w:val="center"/>
-            </w:pPr>
-          </w:p>
-        </w:tc>
-        <w:tc>
-          <w:tcPr>
-            <w:tcW w:w="0" w:type="auto"/>
-          </w:tcPr>
-          <w:p>
-            <w:pPr>
-              <w:jc w:val="center"/>
-            </w:pPr>
-          </w:p>
-        </w:tc>
-        <w:tc>
-          <w:tcPr>
-            <w:tcW w:w="0" w:type="auto"/>
-          </w:tcPr>
-          <w:p>
-            <w:pPr>
-              <w:jc w:val="center"/>
-            </w:pPr>
+              <w:spacing w:line="160" w:lineRule="exact"/>
+              <w:jc w:val="center"/>
+            </w:pPr>
+            <w:r>
+              <w:rPr>
+                <w:rFonts w:hint="eastAsia"/>
+              </w:rPr>
+              <w:t>79.1</w:t>
+            </w:r>
+          </w:p>
+        </w:tc>
+        <w:tc>
+          <w:tcPr>
+            <w:tcW w:w="0" w:type="auto"/>
+          </w:tcPr>
+          <w:p>
+            <w:pPr>
+              <w:spacing w:line="160" w:lineRule="exact"/>
+              <w:jc w:val="center"/>
+              <w:rPr>
+                <w:b/>
+                <w:bCs/>
+              </w:rPr>
+            </w:pPr>
+            <w:r>
+              <w:rPr>
+                <w:rFonts w:hint="eastAsia"/>
+                <w:b/>
+                <w:bCs/>
+              </w:rPr>
+              <w:t>93.7</w:t>
+            </w:r>
+            <w:r>
+              <w:rPr>
+                <w:rFonts w:hint="eastAsia"/>
+                <w:b/>
+                <w:bCs/>
+              </w:rPr>
+              <w:t>*</w:t>
+            </w:r>
+          </w:p>
+        </w:tc>
+        <w:tc>
+          <w:tcPr>
+            <w:tcW w:w="0" w:type="auto"/>
+          </w:tcPr>
+          <w:p>
+            <w:pPr>
+              <w:spacing w:line="160" w:lineRule="exact"/>
+              <w:jc w:val="center"/>
+            </w:pPr>
+            <w:r>
+              <w:rPr>
+                <w:rFonts w:hint="eastAsia"/>
+              </w:rPr>
+              <w:t>94.1</w:t>
+            </w:r>
+          </w:p>
+        </w:tc>
+        <w:tc>
+          <w:tcPr>
+            <w:tcW w:w="0" w:type="auto"/>
+          </w:tcPr>
+          <w:p>
+            <w:pPr>
+              <w:spacing w:line="160" w:lineRule="exact"/>
+              <w:jc w:val="center"/>
+            </w:pPr>
+            <w:r>
+              <w:rPr>
+                <w:rFonts w:hint="eastAsia"/>
+              </w:rPr>
+              <w:t>89.0</w:t>
+            </w:r>
+          </w:p>
+        </w:tc>
+        <w:tc>
+          <w:tcPr>
+            <w:tcW w:w="0" w:type="auto"/>
+          </w:tcPr>
+          <w:p>
+            <w:pPr>
+              <w:spacing w:line="160" w:lineRule="exact"/>
+              <w:jc w:val="center"/>
+              <w:rPr>
+                <w:b/>
+                <w:bCs/>
+              </w:rPr>
+            </w:pPr>
+            <w:r>
+              <w:rPr>
+                <w:rFonts w:hint="eastAsia"/>
+                <w:b/>
+                <w:bCs/>
+              </w:rPr>
+              <w:t>79.0</w:t>
+            </w:r>
+            <w:r>
+              <w:rPr>
+                <w:rFonts w:hint="eastAsia"/>
+                <w:b/>
+                <w:bCs/>
+              </w:rPr>
+              <w:t>*</w:t>
+            </w:r>
+          </w:p>
+        </w:tc>
+        <w:tc>
+          <w:tcPr>
+            <w:tcW w:w="0" w:type="auto"/>
+          </w:tcPr>
+          <w:p>
+            <w:pPr>
+              <w:spacing w:line="160" w:lineRule="exact"/>
+              <w:jc w:val="center"/>
+            </w:pPr>
+            <w:r>
+              <w:rPr>
+                <w:rFonts w:hint="eastAsia"/>
+              </w:rPr>
+              <w:t>99.1</w:t>
+            </w:r>
+          </w:p>
+        </w:tc>
+        <w:tc>
+          <w:tcPr>
+            <w:tcW w:w="0" w:type="auto"/>
+          </w:tcPr>
+          <w:p>
+            <w:pPr>
+              <w:spacing w:line="160" w:lineRule="exact"/>
+              <w:jc w:val="center"/>
+              <w:rPr>
+                <w:b/>
+                <w:bCs/>
+              </w:rPr>
+            </w:pPr>
+            <w:r>
+              <w:rPr>
+                <w:rFonts w:hint="eastAsia"/>
+                <w:b/>
+                <w:bCs/>
+              </w:rPr>
+              <w:t>99.5</w:t>
+            </w:r>
+            <w:r>
+              <w:rPr>
+                <w:rFonts w:hint="eastAsia"/>
+                <w:b/>
+                <w:bCs/>
+              </w:rPr>
+              <w:t>*</w:t>
+            </w:r>
+          </w:p>
+        </w:tc>
+        <w:tc>
+          <w:tcPr>
+            <w:tcW w:w="0" w:type="auto"/>
+          </w:tcPr>
+          <w:p>
+            <w:pPr>
+              <w:spacing w:line="160" w:lineRule="exact"/>
+              <w:jc w:val="center"/>
+              <w:rPr>
+                <w:b/>
+                <w:bCs/>
+              </w:rPr>
+            </w:pPr>
+            <w:r>
+              <w:rPr>
+                <w:rFonts w:hint="eastAsia"/>
+                <w:b/>
+                <w:bCs/>
+              </w:rPr>
+              <w:t>92.5</w:t>
+            </w:r>
+            <w:r>
+              <w:rPr>
+                <w:rFonts w:hint="eastAsia"/>
+                <w:b/>
+                <w:bCs/>
+              </w:rPr>
+              <w:t>*</w:t>
+            </w:r>
           </w:p>
         </w:tc>
       </w:tr>
@@ -3892,16 +5361,20 @@
           </w:tcPr>
           <w:p>
             <w:pPr>
-              <w:jc w:val="center"/>
-            </w:pPr>
-            <w:r>
-              <w:rPr>
-                <w:rFonts w:hint="eastAsia"/>
-              </w:rPr>
-              <w:lastRenderedPageBreak/>
+              <w:spacing w:line="160" w:lineRule="exact"/>
+              <w:jc w:val="center"/>
+            </w:pPr>
+            <w:r>
+              <w:rPr>
+                <w:rFonts w:hint="eastAsia"/>
+                <w:color w:val="000000" w:themeColor="text1"/>
+              </w:rPr>
               <w:t>Fo</w:t>
             </w:r>
             <w:r>
+              <w:rPr>
+                <w:color w:val="000000" w:themeColor="text1"/>
+              </w:rPr>
               <w:t>ld4</w:t>
             </w:r>
           </w:p>
@@ -3915,8 +5388,18 @@
           </w:tcPr>
           <w:p>
             <w:pPr>
-              <w:jc w:val="center"/>
-            </w:pPr>
+              <w:spacing w:line="160" w:lineRule="exact"/>
+              <w:jc w:val="center"/>
+            </w:pPr>
+            <w:r>
+              <w:rPr>
+                <w:rFonts w:hint="eastAsia"/>
+              </w:rPr>
+              <w:t>7</w:t>
+            </w:r>
+            <w:r>
+              <w:t>6.0</w:t>
+            </w:r>
           </w:p>
         </w:tc>
         <w:tc>
@@ -3928,8 +5411,12 @@
           </w:tcPr>
           <w:p>
             <w:pPr>
-              <w:jc w:val="center"/>
-            </w:pPr>
+              <w:spacing w:line="160" w:lineRule="exact"/>
+              <w:jc w:val="center"/>
+            </w:pPr>
+            <w:r>
+              <w:t>93.0</w:t>
+            </w:r>
           </w:p>
         </w:tc>
         <w:tc>
@@ -3941,8 +5428,28 @@
           </w:tcPr>
           <w:p>
             <w:pPr>
-              <w:jc w:val="center"/>
-            </w:pPr>
+              <w:spacing w:line="160" w:lineRule="exact"/>
+              <w:jc w:val="center"/>
+              <w:rPr>
+                <w:b/>
+                <w:bCs/>
+              </w:rPr>
+            </w:pPr>
+            <w:r>
+              <w:rPr>
+                <w:b/>
+                <w:bCs/>
+              </w:rPr>
+              <w:t>97.4</w:t>
+            </w:r>
+            <w:r>
+              <w:rPr>
+                <w:rFonts w:hint="eastAsia"/>
+                <w:b/>
+                <w:bCs/>
+              </w:rPr>
+              <w:t>*</w:t>
+            </w:r>
           </w:p>
         </w:tc>
         <w:tc>
@@ -3954,8 +5461,12 @@
           </w:tcPr>
           <w:p>
             <w:pPr>
-              <w:jc w:val="center"/>
-            </w:pPr>
+              <w:spacing w:line="160" w:lineRule="exact"/>
+              <w:jc w:val="center"/>
+            </w:pPr>
+            <w:r>
+              <w:t>88.8</w:t>
+            </w:r>
           </w:p>
         </w:tc>
         <w:tc>
@@ -3967,8 +5478,15 @@
           </w:tcPr>
           <w:p>
             <w:pPr>
-              <w:jc w:val="center"/>
-            </w:pPr>
+              <w:spacing w:line="160" w:lineRule="exact"/>
+              <w:jc w:val="center"/>
+            </w:pPr>
+            <w:r>
+              <w:rPr>
+                <w:rFonts w:hint="eastAsia"/>
+              </w:rPr>
+              <w:t>69.0</w:t>
+            </w:r>
           </w:p>
         </w:tc>
         <w:tc>
@@ -3980,8 +5498,29 @@
           </w:tcPr>
           <w:p>
             <w:pPr>
-              <w:jc w:val="center"/>
-            </w:pPr>
+              <w:spacing w:line="160" w:lineRule="exact"/>
+              <w:jc w:val="center"/>
+              <w:rPr>
+                <w:b/>
+                <w:bCs/>
+              </w:rPr>
+            </w:pPr>
+            <w:r>
+              <w:rPr>
+                <w:rFonts w:hint="eastAsia"/>
+                <w:b/>
+                <w:bCs/>
+              </w:rPr>
+              <w:t>99.5</w:t>
+            </w:r>
+            <w:r>
+              <w:rPr>
+                <w:rFonts w:hint="eastAsia"/>
+                <w:b/>
+                <w:bCs/>
+              </w:rPr>
+              <w:t>*</w:t>
+            </w:r>
           </w:p>
         </w:tc>
         <w:tc>
@@ -3993,8 +5532,29 @@
           </w:tcPr>
           <w:p>
             <w:pPr>
-              <w:jc w:val="center"/>
-            </w:pPr>
+              <w:spacing w:line="160" w:lineRule="exact"/>
+              <w:jc w:val="center"/>
+              <w:rPr>
+                <w:b/>
+                <w:bCs/>
+              </w:rPr>
+            </w:pPr>
+            <w:r>
+              <w:rPr>
+                <w:rFonts w:hint="eastAsia"/>
+                <w:b/>
+                <w:bCs/>
+              </w:rPr>
+              <w:t>99.5</w:t>
+            </w:r>
+            <w:r>
+              <w:rPr>
+                <w:rFonts w:hint="eastAsia"/>
+                <w:b/>
+                <w:bCs/>
+              </w:rPr>
+              <w:t>*</w:t>
+            </w:r>
           </w:p>
         </w:tc>
         <w:tc>
@@ -4006,8 +5566,15 @@
           </w:tcPr>
           <w:p>
             <w:pPr>
-              <w:jc w:val="center"/>
-            </w:pPr>
+              <w:spacing w:line="160" w:lineRule="exact"/>
+              <w:jc w:val="center"/>
+            </w:pPr>
+            <w:r>
+              <w:rPr>
+                <w:rFonts w:hint="eastAsia"/>
+              </w:rPr>
+              <w:t>89.3</w:t>
+            </w:r>
           </w:p>
         </w:tc>
       </w:tr>
@@ -4021,6 +5588,9 @@
             </w:tcBorders>
           </w:tcPr>
           <w:p>
+            <w:pPr>
+              <w:spacing w:line="160" w:lineRule="exact"/>
+            </w:pPr>
             <w:r>
               <w:t>Average</w:t>
             </w:r>
@@ -4036,8 +5606,18 @@
           </w:tcPr>
           <w:p>
             <w:pPr>
-              <w:jc w:val="center"/>
-            </w:pPr>
+              <w:spacing w:line="160" w:lineRule="exact"/>
+              <w:jc w:val="center"/>
+            </w:pPr>
+            <w:r>
+              <w:rPr>
+                <w:rFonts w:hint="eastAsia"/>
+              </w:rPr>
+              <w:t>7</w:t>
+            </w:r>
+            <w:r>
+              <w:t>7.9</w:t>
+            </w:r>
           </w:p>
         </w:tc>
         <w:tc>
@@ -4050,8 +5630,18 @@
           </w:tcPr>
           <w:p>
             <w:pPr>
-              <w:jc w:val="center"/>
-            </w:pPr>
+              <w:spacing w:line="160" w:lineRule="exact"/>
+              <w:jc w:val="center"/>
+            </w:pPr>
+            <w:r>
+              <w:rPr>
+                <w:rFonts w:hint="eastAsia"/>
+              </w:rPr>
+              <w:t>9</w:t>
+            </w:r>
+            <w:r>
+              <w:t>3.0</w:t>
+            </w:r>
           </w:p>
         </w:tc>
         <w:tc>
@@ -4064,8 +5654,18 @@
           </w:tcPr>
           <w:p>
             <w:pPr>
-              <w:jc w:val="center"/>
-            </w:pPr>
+              <w:spacing w:line="160" w:lineRule="exact"/>
+              <w:jc w:val="center"/>
+            </w:pPr>
+            <w:r>
+              <w:rPr>
+                <w:rFonts w:hint="eastAsia"/>
+              </w:rPr>
+              <w:t>9</w:t>
+            </w:r>
+            <w:r>
+              <w:t>5.4</w:t>
+            </w:r>
           </w:p>
         </w:tc>
         <w:tc>
@@ -4078,8 +5678,18 @@
           </w:tcPr>
           <w:p>
             <w:pPr>
-              <w:jc w:val="center"/>
-            </w:pPr>
+              <w:spacing w:line="160" w:lineRule="exact"/>
+              <w:jc w:val="center"/>
+            </w:pPr>
+            <w:r>
+              <w:rPr>
+                <w:rFonts w:hint="eastAsia"/>
+              </w:rPr>
+              <w:t>8</w:t>
+            </w:r>
+            <w:r>
+              <w:t>8.8</w:t>
+            </w:r>
           </w:p>
         </w:tc>
         <w:tc>
@@ -4092,8 +5702,15 @@
           </w:tcPr>
           <w:p>
             <w:pPr>
-              <w:jc w:val="center"/>
-            </w:pPr>
+              <w:spacing w:line="160" w:lineRule="exact"/>
+              <w:jc w:val="center"/>
+            </w:pPr>
+            <w:r>
+              <w:rPr>
+                <w:rFonts w:hint="eastAsia"/>
+              </w:rPr>
+              <w:t>73.2</w:t>
+            </w:r>
           </w:p>
         </w:tc>
         <w:tc>
@@ -4106,8 +5723,15 @@
           </w:tcPr>
           <w:p>
             <w:pPr>
-              <w:jc w:val="center"/>
-            </w:pPr>
+              <w:spacing w:line="160" w:lineRule="exact"/>
+              <w:jc w:val="center"/>
+            </w:pPr>
+            <w:r>
+              <w:rPr>
+                <w:rFonts w:hint="eastAsia"/>
+              </w:rPr>
+              <w:t>99.4</w:t>
+            </w:r>
           </w:p>
         </w:tc>
         <w:tc>
@@ -4120,8 +5744,15 @@
           </w:tcPr>
           <w:p>
             <w:pPr>
-              <w:jc w:val="center"/>
-            </w:pPr>
+              <w:spacing w:line="160" w:lineRule="exact"/>
+              <w:jc w:val="center"/>
+            </w:pPr>
+            <w:r>
+              <w:rPr>
+                <w:rFonts w:hint="eastAsia"/>
+              </w:rPr>
+              <w:t>99.5</w:t>
+            </w:r>
           </w:p>
         </w:tc>
         <w:tc>
@@ -4134,13 +5765,19 @@
           </w:tcPr>
           <w:p>
             <w:pPr>
-              <w:jc w:val="center"/>
-            </w:pPr>
+              <w:spacing w:line="160" w:lineRule="exact"/>
+              <w:jc w:val="center"/>
+            </w:pPr>
+            <w:r>
+              <w:rPr>
+                <w:rFonts w:hint="eastAsia"/>
+              </w:rPr>
+              <w:t>90.7</w:t>
+            </w:r>
           </w:p>
         </w:tc>
       </w:tr>
     </w:tbl>
-    <w:p/>
     <w:p>
       <w:pPr>
         <w:rPr>
@@ -4172,39 +5809,118 @@
     </w:p>
     <w:p>
       <w:pPr>
+        <w:spacing w:line="300" w:lineRule="exact"/>
+      </w:pPr>
+      <w:r>
+        <w:rPr>
+          <w:rFonts w:hint="eastAsia"/>
+        </w:rPr>
+        <w:t>觀察實驗結果後可以發現，在物件偵測</w:t>
+      </w:r>
+      <w:r>
+        <w:rPr>
+          <w:rFonts w:hint="eastAsia"/>
+        </w:rPr>
+        <w:t>中</w:t>
+      </w:r>
+      <w:r>
+        <w:rPr>
+          <w:rFonts w:hint="eastAsia"/>
+        </w:rPr>
+        <w:t>，</w:t>
+      </w:r>
+      <w:r>
+        <w:t>powder uncover</w:t>
+      </w:r>
+      <w:r>
+        <w:rPr>
+          <w:rFonts w:hint="eastAsia"/>
+        </w:rPr>
+        <w:t>的準確度往往較另外兩個類別低，</w:t>
+      </w:r>
+    </w:p>
+    <w:p>
+      <w:pPr>
+        <w:spacing w:line="300" w:lineRule="exact"/>
+      </w:pPr>
+      <w:r>
+        <w:rPr>
+          <w:rFonts w:hint="eastAsia"/>
+        </w:rPr>
+        <w:t>主要有兩個因素所導致，</w:t>
+      </w:r>
+    </w:p>
+    <w:p>
+      <w:pPr>
         <w:pStyle w:val="a3"/>
         <w:numPr>
           <w:ilvl w:val="0"/>
-          <w:numId w:val="1"/>
+          <w:numId w:val="10"/>
         </w:numPr>
+        <w:spacing w:line="300" w:lineRule="exact"/>
         <w:ind w:leftChars="0"/>
-        <w:rPr>
-          <w:rFonts w:cstheme="minorHAnsi"/>
-        </w:rPr>
-      </w:pPr>
-      <w:r>
-        <w:rPr>
-          <w:rFonts w:cstheme="minorHAnsi" w:hint="eastAsia"/>
-        </w:rPr>
-        <w:t>有些圖片的</w:t>
-      </w:r>
-      <w:r>
-        <w:rPr>
-          <w:rFonts w:cstheme="minorHAnsi" w:hint="eastAsia"/>
-        </w:rPr>
-        <w:t>l</w:t>
-      </w:r>
-      <w:r>
-        <w:rPr>
-          <w:rFonts w:cstheme="minorHAnsi"/>
-        </w:rPr>
-        <w:t>abel</w:t>
-      </w:r>
-      <w:r>
-        <w:rPr>
-          <w:rFonts w:cstheme="minorHAnsi" w:hint="eastAsia"/>
-        </w:rPr>
-        <w:t>是錯的</w:t>
+      </w:pPr>
+      <w:r>
+        <w:t>Powder uncover</w:t>
+      </w:r>
+      <w:r>
+        <w:rPr>
+          <w:rFonts w:hint="eastAsia"/>
+        </w:rPr>
+        <w:t>瑕疵的形狀相較於</w:t>
+      </w:r>
+      <w:r>
+        <w:rPr>
+          <w:rFonts w:hint="eastAsia"/>
+        </w:rPr>
+        <w:t>p</w:t>
+      </w:r>
+      <w:r>
+        <w:t>owder uneven</w:t>
+      </w:r>
+      <w:r>
+        <w:rPr>
+          <w:rFonts w:hint="eastAsia"/>
+        </w:rPr>
+        <w:t>與</w:t>
+      </w:r>
+      <w:r>
+        <w:rPr>
+          <w:rFonts w:hint="eastAsia"/>
+        </w:rPr>
+        <w:t>s</w:t>
+      </w:r>
+      <w:r>
+        <w:t>cratch</w:t>
+      </w:r>
+      <w:r>
+        <w:rPr>
+          <w:rFonts w:hint="eastAsia"/>
+        </w:rPr>
+        <w:t>來說更加不規則，瑕疵大小由大</w:t>
+      </w:r>
+      <w:proofErr w:type="gramStart"/>
+      <w:r>
+        <w:rPr>
+          <w:rFonts w:hint="eastAsia"/>
+        </w:rPr>
+        <w:t>至小皆有</w:t>
+      </w:r>
+      <w:proofErr w:type="gramEnd"/>
+      <w:r>
+        <w:rPr>
+          <w:rFonts w:hint="eastAsia"/>
+        </w:rPr>
+        <w:t>。而眾所皆知的是，</w:t>
+      </w:r>
+      <w:r>
+        <w:t>yolo</w:t>
+      </w:r>
+      <w:r>
+        <w:rPr>
+          <w:rFonts w:hint="eastAsia"/>
+        </w:rPr>
+        <w:t>在小目標偵測上往往效果不佳。</w:t>
       </w:r>
     </w:p>
     <w:p>
@@ -4212,42 +5928,98 @@
         <w:pStyle w:val="a3"/>
         <w:numPr>
           <w:ilvl w:val="0"/>
-          <w:numId w:val="1"/>
+          <w:numId w:val="10"/>
         </w:numPr>
-        <w:ind w:leftChars="0"/>
-        <w:rPr>
-          <w:rFonts w:cstheme="minorHAnsi"/>
-        </w:rPr>
-      </w:pPr>
-      <w:r>
-        <w:rPr>
-          <w:rFonts w:cstheme="minorHAnsi"/>
-        </w:rPr>
-        <w:t>Label</w:t>
-      </w:r>
-      <w:r>
-        <w:rPr>
-          <w:rFonts w:cstheme="minorHAnsi" w:hint="eastAsia"/>
-        </w:rPr>
-        <w:t>用多邊形直接進行轉換，導致完全失真，甚至有</w:t>
-      </w:r>
-      <w:r>
-        <w:rPr>
-          <w:rFonts w:cstheme="minorHAnsi" w:hint="eastAsia"/>
-        </w:rPr>
-        <w:t>overlap</w:t>
-      </w:r>
-      <w:r>
-        <w:rPr>
-          <w:rFonts w:cstheme="minorHAnsi" w:hint="eastAsia"/>
-        </w:rPr>
-        <w:t>的</w:t>
+        <w:spacing w:line="300" w:lineRule="exact"/>
+        <w:ind w:leftChars="0" w:left="964" w:hanging="482"/>
+        <w:rPr>
+          <w:rFonts w:hint="eastAsia"/>
+        </w:rPr>
+      </w:pPr>
+      <w:r>
+        <w:rPr>
+          <w:rFonts w:hint="eastAsia"/>
+        </w:rPr>
+        <w:t>原始的</w:t>
+      </w:r>
+      <w:r>
+        <w:t>l</w:t>
+      </w:r>
+      <w:r>
+        <w:rPr>
+          <w:rFonts w:hint="eastAsia"/>
+        </w:rPr>
+        <w:t>a</w:t>
+      </w:r>
+      <w:r>
+        <w:t>bel</w:t>
+      </w:r>
+      <w:r>
+        <w:rPr>
+          <w:rFonts w:hint="eastAsia"/>
+        </w:rPr>
+        <w:t>有些標</w:t>
+      </w:r>
+      <w:proofErr w:type="gramStart"/>
+      <w:r>
+        <w:rPr>
+          <w:rFonts w:hint="eastAsia"/>
+        </w:rPr>
+        <w:t>註</w:t>
+      </w:r>
+      <w:proofErr w:type="gramEnd"/>
+      <w:r>
+        <w:rPr>
+          <w:rFonts w:hint="eastAsia"/>
+        </w:rPr>
+        <w:t>非常奇怪，舉例來說：有些標籤彼此</w:t>
+      </w:r>
+      <w:r>
+        <w:rPr>
+          <w:rFonts w:hint="eastAsia"/>
+        </w:rPr>
+        <w:t>o</w:t>
+      </w:r>
+      <w:r>
+        <w:t>verlap</w:t>
+      </w:r>
+      <w:r>
+        <w:rPr>
+          <w:rFonts w:hint="eastAsia"/>
+        </w:rPr>
+        <w:t>，或是明明是一整塊的標籤，</w:t>
+      </w:r>
+      <w:proofErr w:type="gramStart"/>
+      <w:r>
+        <w:rPr>
+          <w:rFonts w:hint="eastAsia"/>
+        </w:rPr>
+        <w:t>卻拆分</w:t>
+      </w:r>
+      <w:proofErr w:type="gramEnd"/>
+      <w:r>
+        <w:rPr>
+          <w:rFonts w:hint="eastAsia"/>
+        </w:rPr>
+        <w:t>為數</w:t>
+      </w:r>
+      <w:proofErr w:type="gramStart"/>
+      <w:r>
+        <w:rPr>
+          <w:rFonts w:hint="eastAsia"/>
+        </w:rPr>
+        <w:t>個</w:t>
+      </w:r>
+      <w:proofErr w:type="gramEnd"/>
+      <w:r>
+        <w:rPr>
+          <w:rFonts w:hint="eastAsia"/>
+        </w:rPr>
+        <w:t>小標籤</w:t>
       </w:r>
     </w:p>
     <w:p>
       <w:pPr>
-        <w:pStyle w:val="a3"/>
-        <w:ind w:leftChars="0"/>
         <w:rPr>
           <w:rFonts w:cstheme="minorHAnsi"/>
         </w:rPr>
@@ -4256,10 +6028,11 @@
         <w:rPr>
           <w:noProof/>
         </w:rPr>
+        <w:lastRenderedPageBreak/>
         <w:drawing>
-          <wp:inline distT="0" distB="0" distL="0" distR="0" wp14:anchorId="0CD9A9EE" wp14:editId="5ACDBCBD">
-            <wp:extent cx="5274310" cy="4170045"/>
-            <wp:effectExtent l="0" t="0" r="2540" b="1905"/>
+          <wp:inline distT="0" distB="0" distL="0" distR="0" wp14:anchorId="5944936A" wp14:editId="71440F94">
+            <wp:extent cx="2467708" cy="1951052"/>
+            <wp:effectExtent l="0" t="0" r="8890" b="0"/>
             <wp:docPr id="1" name="圖片 1" descr="一張含有 文字, 白板, 室內 的圖片&#10;&#10;自動產生的描述"/>
             <wp:cNvGraphicFramePr>
               <a:graphicFrameLocks xmlns:a="http://schemas.openxmlformats.org/drawingml/2006/main" noChangeAspect="1"/>
@@ -4272,7 +6045,7 @@
                     <pic:cNvPicPr/>
                   </pic:nvPicPr>
                   <pic:blipFill>
-                    <a:blip r:embed="rId5"/>
+                    <a:blip r:embed="rId8"/>
                     <a:stretch>
                       <a:fillRect/>
                     </a:stretch>
@@ -4280,7 +6053,7 @@
                   <pic:spPr>
                     <a:xfrm>
                       <a:off x="0" y="0"/>
-                      <a:ext cx="5274310" cy="4170045"/>
+                      <a:ext cx="2496023" cy="1973439"/>
                     </a:xfrm>
                     <a:prstGeom prst="rect">
                       <a:avLst/>
@@ -4292,6 +6065,152 @@
           </wp:inline>
         </w:drawing>
       </w:r>
+      <w:r>
+        <w:rPr>
+          <w:rFonts w:hint="eastAsia"/>
+          <w:noProof/>
+        </w:rPr>
+        <w:drawing>
+          <wp:inline distT="0" distB="0" distL="0" distR="0" wp14:anchorId="19919D90" wp14:editId="3D405126">
+            <wp:extent cx="2162908" cy="2128575"/>
+            <wp:effectExtent l="0" t="0" r="8890" b="5080"/>
+            <wp:docPr id="5" name="圖片 5" descr="一張含有 牆, 室內 的圖片&#10;&#10;自動產生的描述"/>
+            <wp:cNvGraphicFramePr>
+              <a:graphicFrameLocks xmlns:a="http://schemas.openxmlformats.org/drawingml/2006/main" noChangeAspect="1"/>
+            </wp:cNvGraphicFramePr>
+            <a:graphic xmlns:a="http://schemas.openxmlformats.org/drawingml/2006/main">
+              <a:graphicData uri="http://schemas.openxmlformats.org/drawingml/2006/picture">
+                <pic:pic xmlns:pic="http://schemas.openxmlformats.org/drawingml/2006/picture">
+                  <pic:nvPicPr>
+                    <pic:cNvPr id="5" name="圖片 5" descr="一張含有 牆, 室內 的圖片&#10;&#10;自動產生的描述"/>
+                    <pic:cNvPicPr>
+                      <a:picLocks noChangeAspect="1" noChangeArrowheads="1"/>
+                    </pic:cNvPicPr>
+                  </pic:nvPicPr>
+                  <pic:blipFill>
+                    <a:blip r:embed="rId9" cstate="print">
+                      <a:extLst>
+                        <a:ext uri="{28A0092B-C50C-407E-A947-70E740481C1C}">
+                          <a14:useLocalDpi xmlns:a14="http://schemas.microsoft.com/office/drawing/2010/main" val="0"/>
+                        </a:ext>
+                      </a:extLst>
+                    </a:blip>
+                    <a:srcRect/>
+                    <a:stretch>
+                      <a:fillRect/>
+                    </a:stretch>
+                  </pic:blipFill>
+                  <pic:spPr bwMode="auto">
+                    <a:xfrm>
+                      <a:off x="0" y="0"/>
+                      <a:ext cx="2182175" cy="2147536"/>
+                    </a:xfrm>
+                    <a:prstGeom prst="rect">
+                      <a:avLst/>
+                    </a:prstGeom>
+                    <a:noFill/>
+                    <a:ln>
+                      <a:noFill/>
+                    </a:ln>
+                  </pic:spPr>
+                </pic:pic>
+              </a:graphicData>
+            </a:graphic>
+          </wp:inline>
+        </w:drawing>
+      </w:r>
+    </w:p>
+    <w:p>
+      <w:pPr>
+        <w:spacing w:line="300" w:lineRule="exact"/>
+        <w:rPr>
+          <w:rFonts w:cstheme="minorHAnsi"/>
+        </w:rPr>
+      </w:pPr>
+      <w:r>
+        <w:rPr>
+          <w:rFonts w:cstheme="minorHAnsi" w:hint="eastAsia"/>
+        </w:rPr>
+        <w:t>圖</w:t>
+      </w:r>
+      <w:r>
+        <w:rPr>
+          <w:rFonts w:cstheme="minorHAnsi"/>
+        </w:rPr>
+        <w:t>1</w:t>
+      </w:r>
+      <w:r>
+        <w:rPr>
+          <w:rFonts w:cstheme="minorHAnsi" w:hint="eastAsia"/>
+        </w:rPr>
+        <w:t>：標籤之間彼此</w:t>
+      </w:r>
+      <w:r>
+        <w:rPr>
+          <w:rFonts w:cstheme="minorHAnsi" w:hint="eastAsia"/>
+        </w:rPr>
+        <w:t>o</w:t>
+      </w:r>
+      <w:r>
+        <w:rPr>
+          <w:rFonts w:cstheme="minorHAnsi"/>
+        </w:rPr>
+        <w:t>verlap</w:t>
+      </w:r>
+      <w:r>
+        <w:rPr>
+          <w:rFonts w:cstheme="minorHAnsi" w:hint="eastAsia"/>
+        </w:rPr>
+        <w:t xml:space="preserve">         </w:t>
+      </w:r>
+      <w:r>
+        <w:rPr>
+          <w:rFonts w:cstheme="minorHAnsi" w:hint="eastAsia"/>
+        </w:rPr>
+        <w:t>圖</w:t>
+      </w:r>
+      <w:r>
+        <w:rPr>
+          <w:rFonts w:cstheme="minorHAnsi" w:hint="eastAsia"/>
+        </w:rPr>
+        <w:t>2</w:t>
+      </w:r>
+      <w:r>
+        <w:rPr>
+          <w:rFonts w:cstheme="minorHAnsi" w:hint="eastAsia"/>
+        </w:rPr>
+        <w:t>：一整塊的標籤拆分為數</w:t>
+      </w:r>
+      <w:proofErr w:type="gramStart"/>
+      <w:r>
+        <w:rPr>
+          <w:rFonts w:cstheme="minorHAnsi" w:hint="eastAsia"/>
+        </w:rPr>
+        <w:t>個</w:t>
+      </w:r>
+      <w:proofErr w:type="gramEnd"/>
+      <w:r>
+        <w:rPr>
+          <w:rFonts w:cstheme="minorHAnsi" w:hint="eastAsia"/>
+        </w:rPr>
+        <w:t>小標籤</w:t>
+      </w:r>
+    </w:p>
+    <w:p>
+      <w:pPr>
+        <w:spacing w:line="300" w:lineRule="exact"/>
+        <w:rPr>
+          <w:rFonts w:cstheme="minorHAnsi"/>
+        </w:rPr>
+      </w:pPr>
+    </w:p>
+    <w:p>
+      <w:pPr>
+        <w:spacing w:line="300" w:lineRule="exact"/>
+        <w:rPr>
+          <w:rFonts w:cstheme="minorHAnsi" w:hint="eastAsia"/>
+        </w:rPr>
+      </w:pPr>
     </w:p>
     <w:p>
       <w:pPr>
@@ -4322,6 +6241,7 @@
         <w:t>onclusion</w:t>
       </w:r>
     </w:p>
+    <w:p/>
     <w:sectPr>
       <w:pgSz w:w="11906" w:h="16838"/>
       <w:pgMar w:top="720" w:right="720" w:bottom="720" w:left="720" w:header="851" w:footer="992" w:gutter="0"/>
@@ -4448,6 +6368,552 @@
     </w:lvl>
   </w:abstractNum>
   <w:abstractNum w:abstractNumId="1" w15:restartNumberingAfterBreak="0">
+    <w:nsid w:val="15A74BCB"/>
+    <w:multiLevelType w:val="hybridMultilevel"/>
+    <w:tmpl w:val="D040BD3C"/>
+    <w:lvl w:ilvl="0" w:tplc="0409000F">
+      <w:start w:val="1"/>
+      <w:numFmt w:val="decimal"/>
+      <w:lvlText w:val="%1."/>
+      <w:lvlJc w:val="left"/>
+      <w:pPr>
+        <w:ind w:left="384" w:hanging="384"/>
+      </w:pPr>
+      <w:rPr>
+        <w:rFonts w:hint="default"/>
+      </w:rPr>
+    </w:lvl>
+    <w:lvl w:ilvl="1" w:tplc="04090019">
+      <w:start w:val="1"/>
+      <w:numFmt w:val="ideographTraditional"/>
+      <w:lvlText w:val="%2、"/>
+      <w:lvlJc w:val="left"/>
+      <w:pPr>
+        <w:ind w:left="960" w:hanging="480"/>
+      </w:pPr>
+    </w:lvl>
+    <w:lvl w:ilvl="2" w:tplc="0409001B" w:tentative="1">
+      <w:start w:val="1"/>
+      <w:numFmt w:val="lowerRoman"/>
+      <w:lvlText w:val="%3."/>
+      <w:lvlJc w:val="right"/>
+      <w:pPr>
+        <w:ind w:left="1440" w:hanging="480"/>
+      </w:pPr>
+    </w:lvl>
+    <w:lvl w:ilvl="3" w:tplc="0409000F" w:tentative="1">
+      <w:start w:val="1"/>
+      <w:numFmt w:val="decimal"/>
+      <w:lvlText w:val="%4."/>
+      <w:lvlJc w:val="left"/>
+      <w:pPr>
+        <w:ind w:left="1920" w:hanging="480"/>
+      </w:pPr>
+    </w:lvl>
+    <w:lvl w:ilvl="4" w:tplc="04090019" w:tentative="1">
+      <w:start w:val="1"/>
+      <w:numFmt w:val="ideographTraditional"/>
+      <w:lvlText w:val="%5、"/>
+      <w:lvlJc w:val="left"/>
+      <w:pPr>
+        <w:ind w:left="2400" w:hanging="480"/>
+      </w:pPr>
+    </w:lvl>
+    <w:lvl w:ilvl="5" w:tplc="0409001B" w:tentative="1">
+      <w:start w:val="1"/>
+      <w:numFmt w:val="lowerRoman"/>
+      <w:lvlText w:val="%6."/>
+      <w:lvlJc w:val="right"/>
+      <w:pPr>
+        <w:ind w:left="2880" w:hanging="480"/>
+      </w:pPr>
+    </w:lvl>
+    <w:lvl w:ilvl="6" w:tplc="0409000F" w:tentative="1">
+      <w:start w:val="1"/>
+      <w:numFmt w:val="decimal"/>
+      <w:lvlText w:val="%7."/>
+      <w:lvlJc w:val="left"/>
+      <w:pPr>
+        <w:ind w:left="3360" w:hanging="480"/>
+      </w:pPr>
+    </w:lvl>
+    <w:lvl w:ilvl="7" w:tplc="04090019" w:tentative="1">
+      <w:start w:val="1"/>
+      <w:numFmt w:val="ideographTraditional"/>
+      <w:lvlText w:val="%8、"/>
+      <w:lvlJc w:val="left"/>
+      <w:pPr>
+        <w:ind w:left="3840" w:hanging="480"/>
+      </w:pPr>
+    </w:lvl>
+    <w:lvl w:ilvl="8" w:tplc="0409001B" w:tentative="1">
+      <w:start w:val="1"/>
+      <w:numFmt w:val="lowerRoman"/>
+      <w:lvlText w:val="%9."/>
+      <w:lvlJc w:val="right"/>
+      <w:pPr>
+        <w:ind w:left="4320" w:hanging="480"/>
+      </w:pPr>
+    </w:lvl>
+  </w:abstractNum>
+  <w:abstractNum w:abstractNumId="2" w15:restartNumberingAfterBreak="0">
+    <w:nsid w:val="224151F2"/>
+    <w:multiLevelType w:val="hybridMultilevel"/>
+    <w:tmpl w:val="0518AA4C"/>
+    <w:lvl w:ilvl="0" w:tplc="04090001">
+      <w:start w:val="1"/>
+      <w:numFmt w:val="bullet"/>
+      <w:lvlText w:val=""/>
+      <w:lvlJc w:val="left"/>
+      <w:pPr>
+        <w:ind w:left="480" w:hanging="480"/>
+      </w:pPr>
+      <w:rPr>
+        <w:rFonts w:ascii="Wingdings" w:hAnsi="Wingdings" w:hint="default"/>
+      </w:rPr>
+    </w:lvl>
+    <w:lvl w:ilvl="1" w:tplc="04090003" w:tentative="1">
+      <w:start w:val="1"/>
+      <w:numFmt w:val="bullet"/>
+      <w:lvlText w:val=""/>
+      <w:lvlJc w:val="left"/>
+      <w:pPr>
+        <w:ind w:left="960" w:hanging="480"/>
+      </w:pPr>
+      <w:rPr>
+        <w:rFonts w:ascii="Wingdings" w:hAnsi="Wingdings" w:hint="default"/>
+      </w:rPr>
+    </w:lvl>
+    <w:lvl w:ilvl="2" w:tplc="04090005" w:tentative="1">
+      <w:start w:val="1"/>
+      <w:numFmt w:val="bullet"/>
+      <w:lvlText w:val=""/>
+      <w:lvlJc w:val="left"/>
+      <w:pPr>
+        <w:ind w:left="1440" w:hanging="480"/>
+      </w:pPr>
+      <w:rPr>
+        <w:rFonts w:ascii="Wingdings" w:hAnsi="Wingdings" w:hint="default"/>
+      </w:rPr>
+    </w:lvl>
+    <w:lvl w:ilvl="3" w:tplc="04090001" w:tentative="1">
+      <w:start w:val="1"/>
+      <w:numFmt w:val="bullet"/>
+      <w:lvlText w:val=""/>
+      <w:lvlJc w:val="left"/>
+      <w:pPr>
+        <w:ind w:left="1920" w:hanging="480"/>
+      </w:pPr>
+      <w:rPr>
+        <w:rFonts w:ascii="Wingdings" w:hAnsi="Wingdings" w:hint="default"/>
+      </w:rPr>
+    </w:lvl>
+    <w:lvl w:ilvl="4" w:tplc="04090003" w:tentative="1">
+      <w:start w:val="1"/>
+      <w:numFmt w:val="bullet"/>
+      <w:lvlText w:val=""/>
+      <w:lvlJc w:val="left"/>
+      <w:pPr>
+        <w:ind w:left="2400" w:hanging="480"/>
+      </w:pPr>
+      <w:rPr>
+        <w:rFonts w:ascii="Wingdings" w:hAnsi="Wingdings" w:hint="default"/>
+      </w:rPr>
+    </w:lvl>
+    <w:lvl w:ilvl="5" w:tplc="04090005" w:tentative="1">
+      <w:start w:val="1"/>
+      <w:numFmt w:val="bullet"/>
+      <w:lvlText w:val=""/>
+      <w:lvlJc w:val="left"/>
+      <w:pPr>
+        <w:ind w:left="2880" w:hanging="480"/>
+      </w:pPr>
+      <w:rPr>
+        <w:rFonts w:ascii="Wingdings" w:hAnsi="Wingdings" w:hint="default"/>
+      </w:rPr>
+    </w:lvl>
+    <w:lvl w:ilvl="6" w:tplc="04090001" w:tentative="1">
+      <w:start w:val="1"/>
+      <w:numFmt w:val="bullet"/>
+      <w:lvlText w:val=""/>
+      <w:lvlJc w:val="left"/>
+      <w:pPr>
+        <w:ind w:left="3360" w:hanging="480"/>
+      </w:pPr>
+      <w:rPr>
+        <w:rFonts w:ascii="Wingdings" w:hAnsi="Wingdings" w:hint="default"/>
+      </w:rPr>
+    </w:lvl>
+    <w:lvl w:ilvl="7" w:tplc="04090003" w:tentative="1">
+      <w:start w:val="1"/>
+      <w:numFmt w:val="bullet"/>
+      <w:lvlText w:val=""/>
+      <w:lvlJc w:val="left"/>
+      <w:pPr>
+        <w:ind w:left="3840" w:hanging="480"/>
+      </w:pPr>
+      <w:rPr>
+        <w:rFonts w:ascii="Wingdings" w:hAnsi="Wingdings" w:hint="default"/>
+      </w:rPr>
+    </w:lvl>
+    <w:lvl w:ilvl="8" w:tplc="04090005" w:tentative="1">
+      <w:start w:val="1"/>
+      <w:numFmt w:val="bullet"/>
+      <w:lvlText w:val=""/>
+      <w:lvlJc w:val="left"/>
+      <w:pPr>
+        <w:ind w:left="4320" w:hanging="480"/>
+      </w:pPr>
+      <w:rPr>
+        <w:rFonts w:ascii="Wingdings" w:hAnsi="Wingdings" w:hint="default"/>
+      </w:rPr>
+    </w:lvl>
+  </w:abstractNum>
+  <w:abstractNum w:abstractNumId="3" w15:restartNumberingAfterBreak="0">
+    <w:nsid w:val="257C4A5F"/>
+    <w:multiLevelType w:val="hybridMultilevel"/>
+    <w:tmpl w:val="2C866752"/>
+    <w:lvl w:ilvl="0" w:tplc="FFFFFFFF">
+      <w:start w:val="1"/>
+      <w:numFmt w:val="decimal"/>
+      <w:lvlText w:val="%1."/>
+      <w:lvlJc w:val="left"/>
+      <w:pPr>
+        <w:ind w:left="960" w:hanging="480"/>
+      </w:pPr>
+    </w:lvl>
+    <w:lvl w:ilvl="1" w:tplc="FFFFFFFF" w:tentative="1">
+      <w:start w:val="1"/>
+      <w:numFmt w:val="ideographTraditional"/>
+      <w:lvlText w:val="%2、"/>
+      <w:lvlJc w:val="left"/>
+      <w:pPr>
+        <w:ind w:left="1440" w:hanging="480"/>
+      </w:pPr>
+    </w:lvl>
+    <w:lvl w:ilvl="2" w:tplc="FFFFFFFF" w:tentative="1">
+      <w:start w:val="1"/>
+      <w:numFmt w:val="lowerRoman"/>
+      <w:lvlText w:val="%3."/>
+      <w:lvlJc w:val="right"/>
+      <w:pPr>
+        <w:ind w:left="1920" w:hanging="480"/>
+      </w:pPr>
+    </w:lvl>
+    <w:lvl w:ilvl="3" w:tplc="FFFFFFFF" w:tentative="1">
+      <w:start w:val="1"/>
+      <w:numFmt w:val="decimal"/>
+      <w:lvlText w:val="%4."/>
+      <w:lvlJc w:val="left"/>
+      <w:pPr>
+        <w:ind w:left="2400" w:hanging="480"/>
+      </w:pPr>
+    </w:lvl>
+    <w:lvl w:ilvl="4" w:tplc="FFFFFFFF" w:tentative="1">
+      <w:start w:val="1"/>
+      <w:numFmt w:val="ideographTraditional"/>
+      <w:lvlText w:val="%5、"/>
+      <w:lvlJc w:val="left"/>
+      <w:pPr>
+        <w:ind w:left="2880" w:hanging="480"/>
+      </w:pPr>
+    </w:lvl>
+    <w:lvl w:ilvl="5" w:tplc="FFFFFFFF" w:tentative="1">
+      <w:start w:val="1"/>
+      <w:numFmt w:val="lowerRoman"/>
+      <w:lvlText w:val="%6."/>
+      <w:lvlJc w:val="right"/>
+      <w:pPr>
+        <w:ind w:left="3360" w:hanging="480"/>
+      </w:pPr>
+    </w:lvl>
+    <w:lvl w:ilvl="6" w:tplc="FFFFFFFF" w:tentative="1">
+      <w:start w:val="1"/>
+      <w:numFmt w:val="decimal"/>
+      <w:lvlText w:val="%7."/>
+      <w:lvlJc w:val="left"/>
+      <w:pPr>
+        <w:ind w:left="3840" w:hanging="480"/>
+      </w:pPr>
+    </w:lvl>
+    <w:lvl w:ilvl="7" w:tplc="FFFFFFFF" w:tentative="1">
+      <w:start w:val="1"/>
+      <w:numFmt w:val="ideographTraditional"/>
+      <w:lvlText w:val="%8、"/>
+      <w:lvlJc w:val="left"/>
+      <w:pPr>
+        <w:ind w:left="4320" w:hanging="480"/>
+      </w:pPr>
+    </w:lvl>
+    <w:lvl w:ilvl="8" w:tplc="FFFFFFFF" w:tentative="1">
+      <w:start w:val="1"/>
+      <w:numFmt w:val="lowerRoman"/>
+      <w:lvlText w:val="%9."/>
+      <w:lvlJc w:val="right"/>
+      <w:pPr>
+        <w:ind w:left="4800" w:hanging="480"/>
+      </w:pPr>
+    </w:lvl>
+  </w:abstractNum>
+  <w:abstractNum w:abstractNumId="4" w15:restartNumberingAfterBreak="0">
+    <w:nsid w:val="2F4F1387"/>
+    <w:multiLevelType w:val="hybridMultilevel"/>
+    <w:tmpl w:val="2C866752"/>
+    <w:lvl w:ilvl="0" w:tplc="0409000F">
+      <w:start w:val="1"/>
+      <w:numFmt w:val="decimal"/>
+      <w:lvlText w:val="%1."/>
+      <w:lvlJc w:val="left"/>
+      <w:pPr>
+        <w:ind w:left="960" w:hanging="480"/>
+      </w:pPr>
+    </w:lvl>
+    <w:lvl w:ilvl="1" w:tplc="04090019" w:tentative="1">
+      <w:start w:val="1"/>
+      <w:numFmt w:val="ideographTraditional"/>
+      <w:lvlText w:val="%2、"/>
+      <w:lvlJc w:val="left"/>
+      <w:pPr>
+        <w:ind w:left="1440" w:hanging="480"/>
+      </w:pPr>
+    </w:lvl>
+    <w:lvl w:ilvl="2" w:tplc="0409001B" w:tentative="1">
+      <w:start w:val="1"/>
+      <w:numFmt w:val="lowerRoman"/>
+      <w:lvlText w:val="%3."/>
+      <w:lvlJc w:val="right"/>
+      <w:pPr>
+        <w:ind w:left="1920" w:hanging="480"/>
+      </w:pPr>
+    </w:lvl>
+    <w:lvl w:ilvl="3" w:tplc="0409000F" w:tentative="1">
+      <w:start w:val="1"/>
+      <w:numFmt w:val="decimal"/>
+      <w:lvlText w:val="%4."/>
+      <w:lvlJc w:val="left"/>
+      <w:pPr>
+        <w:ind w:left="2400" w:hanging="480"/>
+      </w:pPr>
+    </w:lvl>
+    <w:lvl w:ilvl="4" w:tplc="04090019" w:tentative="1">
+      <w:start w:val="1"/>
+      <w:numFmt w:val="ideographTraditional"/>
+      <w:lvlText w:val="%5、"/>
+      <w:lvlJc w:val="left"/>
+      <w:pPr>
+        <w:ind w:left="2880" w:hanging="480"/>
+      </w:pPr>
+    </w:lvl>
+    <w:lvl w:ilvl="5" w:tplc="0409001B" w:tentative="1">
+      <w:start w:val="1"/>
+      <w:numFmt w:val="lowerRoman"/>
+      <w:lvlText w:val="%6."/>
+      <w:lvlJc w:val="right"/>
+      <w:pPr>
+        <w:ind w:left="3360" w:hanging="480"/>
+      </w:pPr>
+    </w:lvl>
+    <w:lvl w:ilvl="6" w:tplc="0409000F" w:tentative="1">
+      <w:start w:val="1"/>
+      <w:numFmt w:val="decimal"/>
+      <w:lvlText w:val="%7."/>
+      <w:lvlJc w:val="left"/>
+      <w:pPr>
+        <w:ind w:left="3840" w:hanging="480"/>
+      </w:pPr>
+    </w:lvl>
+    <w:lvl w:ilvl="7" w:tplc="04090019" w:tentative="1">
+      <w:start w:val="1"/>
+      <w:numFmt w:val="ideographTraditional"/>
+      <w:lvlText w:val="%8、"/>
+      <w:lvlJc w:val="left"/>
+      <w:pPr>
+        <w:ind w:left="4320" w:hanging="480"/>
+      </w:pPr>
+    </w:lvl>
+    <w:lvl w:ilvl="8" w:tplc="0409001B" w:tentative="1">
+      <w:start w:val="1"/>
+      <w:numFmt w:val="lowerRoman"/>
+      <w:lvlText w:val="%9."/>
+      <w:lvlJc w:val="right"/>
+      <w:pPr>
+        <w:ind w:left="4800" w:hanging="480"/>
+      </w:pPr>
+    </w:lvl>
+  </w:abstractNum>
+  <w:abstractNum w:abstractNumId="5" w15:restartNumberingAfterBreak="0">
+    <w:nsid w:val="448B5591"/>
+    <w:multiLevelType w:val="hybridMultilevel"/>
+    <w:tmpl w:val="CB80707A"/>
+    <w:lvl w:ilvl="0" w:tplc="04090011">
+      <w:start w:val="1"/>
+      <w:numFmt w:val="upperLetter"/>
+      <w:lvlText w:val="%1."/>
+      <w:lvlJc w:val="left"/>
+      <w:pPr>
+        <w:ind w:left="960" w:hanging="480"/>
+      </w:pPr>
+    </w:lvl>
+    <w:lvl w:ilvl="1" w:tplc="04090019" w:tentative="1">
+      <w:start w:val="1"/>
+      <w:numFmt w:val="ideographTraditional"/>
+      <w:lvlText w:val="%2、"/>
+      <w:lvlJc w:val="left"/>
+      <w:pPr>
+        <w:ind w:left="1440" w:hanging="480"/>
+      </w:pPr>
+    </w:lvl>
+    <w:lvl w:ilvl="2" w:tplc="0409001B" w:tentative="1">
+      <w:start w:val="1"/>
+      <w:numFmt w:val="lowerRoman"/>
+      <w:lvlText w:val="%3."/>
+      <w:lvlJc w:val="right"/>
+      <w:pPr>
+        <w:ind w:left="1920" w:hanging="480"/>
+      </w:pPr>
+    </w:lvl>
+    <w:lvl w:ilvl="3" w:tplc="0409000F" w:tentative="1">
+      <w:start w:val="1"/>
+      <w:numFmt w:val="decimal"/>
+      <w:lvlText w:val="%4."/>
+      <w:lvlJc w:val="left"/>
+      <w:pPr>
+        <w:ind w:left="2400" w:hanging="480"/>
+      </w:pPr>
+    </w:lvl>
+    <w:lvl w:ilvl="4" w:tplc="04090019" w:tentative="1">
+      <w:start w:val="1"/>
+      <w:numFmt w:val="ideographTraditional"/>
+      <w:lvlText w:val="%5、"/>
+      <w:lvlJc w:val="left"/>
+      <w:pPr>
+        <w:ind w:left="2880" w:hanging="480"/>
+      </w:pPr>
+    </w:lvl>
+    <w:lvl w:ilvl="5" w:tplc="0409001B" w:tentative="1">
+      <w:start w:val="1"/>
+      <w:numFmt w:val="lowerRoman"/>
+      <w:lvlText w:val="%6."/>
+      <w:lvlJc w:val="right"/>
+      <w:pPr>
+        <w:ind w:left="3360" w:hanging="480"/>
+      </w:pPr>
+    </w:lvl>
+    <w:lvl w:ilvl="6" w:tplc="0409000F" w:tentative="1">
+      <w:start w:val="1"/>
+      <w:numFmt w:val="decimal"/>
+      <w:lvlText w:val="%7."/>
+      <w:lvlJc w:val="left"/>
+      <w:pPr>
+        <w:ind w:left="3840" w:hanging="480"/>
+      </w:pPr>
+    </w:lvl>
+    <w:lvl w:ilvl="7" w:tplc="04090019" w:tentative="1">
+      <w:start w:val="1"/>
+      <w:numFmt w:val="ideographTraditional"/>
+      <w:lvlText w:val="%8、"/>
+      <w:lvlJc w:val="left"/>
+      <w:pPr>
+        <w:ind w:left="4320" w:hanging="480"/>
+      </w:pPr>
+    </w:lvl>
+    <w:lvl w:ilvl="8" w:tplc="0409001B" w:tentative="1">
+      <w:start w:val="1"/>
+      <w:numFmt w:val="lowerRoman"/>
+      <w:lvlText w:val="%9."/>
+      <w:lvlJc w:val="right"/>
+      <w:pPr>
+        <w:ind w:left="4800" w:hanging="480"/>
+      </w:pPr>
+    </w:lvl>
+  </w:abstractNum>
+  <w:abstractNum w:abstractNumId="6" w15:restartNumberingAfterBreak="0">
+    <w:nsid w:val="47670BD8"/>
+    <w:multiLevelType w:val="hybridMultilevel"/>
+    <w:tmpl w:val="3DD0A9CE"/>
+    <w:lvl w:ilvl="0" w:tplc="0409000F">
+      <w:start w:val="1"/>
+      <w:numFmt w:val="decimal"/>
+      <w:lvlText w:val="%1."/>
+      <w:lvlJc w:val="left"/>
+      <w:pPr>
+        <w:ind w:left="962" w:hanging="480"/>
+      </w:pPr>
+    </w:lvl>
+    <w:lvl w:ilvl="1" w:tplc="04090019" w:tentative="1">
+      <w:start w:val="1"/>
+      <w:numFmt w:val="ideographTraditional"/>
+      <w:lvlText w:val="%2、"/>
+      <w:lvlJc w:val="left"/>
+      <w:pPr>
+        <w:ind w:left="1442" w:hanging="480"/>
+      </w:pPr>
+    </w:lvl>
+    <w:lvl w:ilvl="2" w:tplc="0409001B" w:tentative="1">
+      <w:start w:val="1"/>
+      <w:numFmt w:val="lowerRoman"/>
+      <w:lvlText w:val="%3."/>
+      <w:lvlJc w:val="right"/>
+      <w:pPr>
+        <w:ind w:left="1922" w:hanging="480"/>
+      </w:pPr>
+    </w:lvl>
+    <w:lvl w:ilvl="3" w:tplc="0409000F" w:tentative="1">
+      <w:start w:val="1"/>
+      <w:numFmt w:val="decimal"/>
+      <w:lvlText w:val="%4."/>
+      <w:lvlJc w:val="left"/>
+      <w:pPr>
+        <w:ind w:left="2402" w:hanging="480"/>
+      </w:pPr>
+    </w:lvl>
+    <w:lvl w:ilvl="4" w:tplc="04090019" w:tentative="1">
+      <w:start w:val="1"/>
+      <w:numFmt w:val="ideographTraditional"/>
+      <w:lvlText w:val="%5、"/>
+      <w:lvlJc w:val="left"/>
+      <w:pPr>
+        <w:ind w:left="2882" w:hanging="480"/>
+      </w:pPr>
+    </w:lvl>
+    <w:lvl w:ilvl="5" w:tplc="0409001B" w:tentative="1">
+      <w:start w:val="1"/>
+      <w:numFmt w:val="lowerRoman"/>
+      <w:lvlText w:val="%6."/>
+      <w:lvlJc w:val="right"/>
+      <w:pPr>
+        <w:ind w:left="3362" w:hanging="480"/>
+      </w:pPr>
+    </w:lvl>
+    <w:lvl w:ilvl="6" w:tplc="0409000F" w:tentative="1">
+      <w:start w:val="1"/>
+      <w:numFmt w:val="decimal"/>
+      <w:lvlText w:val="%7."/>
+      <w:lvlJc w:val="left"/>
+      <w:pPr>
+        <w:ind w:left="3842" w:hanging="480"/>
+      </w:pPr>
+    </w:lvl>
+    <w:lvl w:ilvl="7" w:tplc="04090019" w:tentative="1">
+      <w:start w:val="1"/>
+      <w:numFmt w:val="ideographTraditional"/>
+      <w:lvlText w:val="%8、"/>
+      <w:lvlJc w:val="left"/>
+      <w:pPr>
+        <w:ind w:left="4322" w:hanging="480"/>
+      </w:pPr>
+    </w:lvl>
+    <w:lvl w:ilvl="8" w:tplc="0409001B" w:tentative="1">
+      <w:start w:val="1"/>
+      <w:numFmt w:val="lowerRoman"/>
+      <w:lvlText w:val="%9."/>
+      <w:lvlJc w:val="right"/>
+      <w:pPr>
+        <w:ind w:left="4802" w:hanging="480"/>
+      </w:pPr>
+    </w:lvl>
+  </w:abstractNum>
+  <w:abstractNum w:abstractNumId="7" w15:restartNumberingAfterBreak="0">
     <w:nsid w:val="592A6DAE"/>
     <w:multiLevelType w:val="hybridMultilevel"/>
     <w:tmpl w:val="001EC194"/>
@@ -4537,18 +7003,21 @@
       </w:pPr>
     </w:lvl>
   </w:abstractNum>
-  <w:abstractNum w:abstractNumId="2" w15:restartNumberingAfterBreak="0">
-    <w:nsid w:val="7A8F108C"/>
+  <w:abstractNum w:abstractNumId="8" w15:restartNumberingAfterBreak="0">
+    <w:nsid w:val="633063FB"/>
     <w:multiLevelType w:val="hybridMultilevel"/>
-    <w:tmpl w:val="D932FBDA"/>
-    <w:lvl w:ilvl="0" w:tplc="0409000F">
+    <w:tmpl w:val="65A4DE18"/>
+    <w:lvl w:ilvl="0" w:tplc="375AF63E">
       <w:start w:val="1"/>
       <w:numFmt w:val="decimal"/>
-      <w:lvlText w:val="%1."/>
+      <w:lvlText w:val="(%1)"/>
       <w:lvlJc w:val="left"/>
       <w:pPr>
-        <w:ind w:left="480" w:hanging="480"/>
-      </w:pPr>
+        <w:ind w:left="384" w:hanging="384"/>
+      </w:pPr>
+      <w:rPr>
+        <w:rFonts w:hint="default"/>
+      </w:rPr>
     </w:lvl>
     <w:lvl w:ilvl="1" w:tplc="04090019" w:tentative="1">
       <w:start w:val="1"/>
@@ -4623,14 +7092,264 @@
       </w:pPr>
     </w:lvl>
   </w:abstractNum>
-  <w:num w:numId="1" w16cid:durableId="869103060">
+  <w:abstractNum w:abstractNumId="9" w15:restartNumberingAfterBreak="0">
+    <w:nsid w:val="65635F78"/>
+    <w:multiLevelType w:val="hybridMultilevel"/>
+    <w:tmpl w:val="7A684684"/>
+    <w:lvl w:ilvl="0" w:tplc="04090001">
+      <w:start w:val="1"/>
+      <w:numFmt w:val="bullet"/>
+      <w:lvlText w:val=""/>
+      <w:lvlJc w:val="left"/>
+      <w:pPr>
+        <w:ind w:left="480" w:hanging="480"/>
+      </w:pPr>
+      <w:rPr>
+        <w:rFonts w:ascii="Wingdings" w:hAnsi="Wingdings" w:hint="default"/>
+      </w:rPr>
+    </w:lvl>
+    <w:lvl w:ilvl="1" w:tplc="04090003" w:tentative="1">
+      <w:start w:val="1"/>
+      <w:numFmt w:val="bullet"/>
+      <w:lvlText w:val=""/>
+      <w:lvlJc w:val="left"/>
+      <w:pPr>
+        <w:ind w:left="960" w:hanging="480"/>
+      </w:pPr>
+      <w:rPr>
+        <w:rFonts w:ascii="Wingdings" w:hAnsi="Wingdings" w:hint="default"/>
+      </w:rPr>
+    </w:lvl>
+    <w:lvl w:ilvl="2" w:tplc="04090005" w:tentative="1">
+      <w:start w:val="1"/>
+      <w:numFmt w:val="bullet"/>
+      <w:lvlText w:val=""/>
+      <w:lvlJc w:val="left"/>
+      <w:pPr>
+        <w:ind w:left="1440" w:hanging="480"/>
+      </w:pPr>
+      <w:rPr>
+        <w:rFonts w:ascii="Wingdings" w:hAnsi="Wingdings" w:hint="default"/>
+      </w:rPr>
+    </w:lvl>
+    <w:lvl w:ilvl="3" w:tplc="04090001" w:tentative="1">
+      <w:start w:val="1"/>
+      <w:numFmt w:val="bullet"/>
+      <w:lvlText w:val=""/>
+      <w:lvlJc w:val="left"/>
+      <w:pPr>
+        <w:ind w:left="1920" w:hanging="480"/>
+      </w:pPr>
+      <w:rPr>
+        <w:rFonts w:ascii="Wingdings" w:hAnsi="Wingdings" w:hint="default"/>
+      </w:rPr>
+    </w:lvl>
+    <w:lvl w:ilvl="4" w:tplc="04090003" w:tentative="1">
+      <w:start w:val="1"/>
+      <w:numFmt w:val="bullet"/>
+      <w:lvlText w:val=""/>
+      <w:lvlJc w:val="left"/>
+      <w:pPr>
+        <w:ind w:left="2400" w:hanging="480"/>
+      </w:pPr>
+      <w:rPr>
+        <w:rFonts w:ascii="Wingdings" w:hAnsi="Wingdings" w:hint="default"/>
+      </w:rPr>
+    </w:lvl>
+    <w:lvl w:ilvl="5" w:tplc="04090005" w:tentative="1">
+      <w:start w:val="1"/>
+      <w:numFmt w:val="bullet"/>
+      <w:lvlText w:val=""/>
+      <w:lvlJc w:val="left"/>
+      <w:pPr>
+        <w:ind w:left="2880" w:hanging="480"/>
+      </w:pPr>
+      <w:rPr>
+        <w:rFonts w:ascii="Wingdings" w:hAnsi="Wingdings" w:hint="default"/>
+      </w:rPr>
+    </w:lvl>
+    <w:lvl w:ilvl="6" w:tplc="04090001" w:tentative="1">
+      <w:start w:val="1"/>
+      <w:numFmt w:val="bullet"/>
+      <w:lvlText w:val=""/>
+      <w:lvlJc w:val="left"/>
+      <w:pPr>
+        <w:ind w:left="3360" w:hanging="480"/>
+      </w:pPr>
+      <w:rPr>
+        <w:rFonts w:ascii="Wingdings" w:hAnsi="Wingdings" w:hint="default"/>
+      </w:rPr>
+    </w:lvl>
+    <w:lvl w:ilvl="7" w:tplc="04090003" w:tentative="1">
+      <w:start w:val="1"/>
+      <w:numFmt w:val="bullet"/>
+      <w:lvlText w:val=""/>
+      <w:lvlJc w:val="left"/>
+      <w:pPr>
+        <w:ind w:left="3840" w:hanging="480"/>
+      </w:pPr>
+      <w:rPr>
+        <w:rFonts w:ascii="Wingdings" w:hAnsi="Wingdings" w:hint="default"/>
+      </w:rPr>
+    </w:lvl>
+    <w:lvl w:ilvl="8" w:tplc="04090005" w:tentative="1">
+      <w:start w:val="1"/>
+      <w:numFmt w:val="bullet"/>
+      <w:lvlText w:val=""/>
+      <w:lvlJc w:val="left"/>
+      <w:pPr>
+        <w:ind w:left="4320" w:hanging="480"/>
+      </w:pPr>
+      <w:rPr>
+        <w:rFonts w:ascii="Wingdings" w:hAnsi="Wingdings" w:hint="default"/>
+      </w:rPr>
+    </w:lvl>
+  </w:abstractNum>
+  <w:abstractNum w:abstractNumId="10" w15:restartNumberingAfterBreak="0">
+    <w:nsid w:val="6BD6314D"/>
+    <w:multiLevelType w:val="hybridMultilevel"/>
+    <w:tmpl w:val="4B58F444"/>
+    <w:lvl w:ilvl="0" w:tplc="04090001">
+      <w:start w:val="1"/>
+      <w:numFmt w:val="bullet"/>
+      <w:lvlText w:val=""/>
+      <w:lvlJc w:val="left"/>
+      <w:pPr>
+        <w:ind w:left="480" w:hanging="480"/>
+      </w:pPr>
+      <w:rPr>
+        <w:rFonts w:ascii="Wingdings" w:hAnsi="Wingdings" w:hint="default"/>
+      </w:rPr>
+    </w:lvl>
+    <w:lvl w:ilvl="1" w:tplc="04090003" w:tentative="1">
+      <w:start w:val="1"/>
+      <w:numFmt w:val="bullet"/>
+      <w:lvlText w:val=""/>
+      <w:lvlJc w:val="left"/>
+      <w:pPr>
+        <w:ind w:left="960" w:hanging="480"/>
+      </w:pPr>
+      <w:rPr>
+        <w:rFonts w:ascii="Wingdings" w:hAnsi="Wingdings" w:hint="default"/>
+      </w:rPr>
+    </w:lvl>
+    <w:lvl w:ilvl="2" w:tplc="04090005" w:tentative="1">
+      <w:start w:val="1"/>
+      <w:numFmt w:val="bullet"/>
+      <w:lvlText w:val=""/>
+      <w:lvlJc w:val="left"/>
+      <w:pPr>
+        <w:ind w:left="1440" w:hanging="480"/>
+      </w:pPr>
+      <w:rPr>
+        <w:rFonts w:ascii="Wingdings" w:hAnsi="Wingdings" w:hint="default"/>
+      </w:rPr>
+    </w:lvl>
+    <w:lvl w:ilvl="3" w:tplc="04090001" w:tentative="1">
+      <w:start w:val="1"/>
+      <w:numFmt w:val="bullet"/>
+      <w:lvlText w:val=""/>
+      <w:lvlJc w:val="left"/>
+      <w:pPr>
+        <w:ind w:left="1920" w:hanging="480"/>
+      </w:pPr>
+      <w:rPr>
+        <w:rFonts w:ascii="Wingdings" w:hAnsi="Wingdings" w:hint="default"/>
+      </w:rPr>
+    </w:lvl>
+    <w:lvl w:ilvl="4" w:tplc="04090003" w:tentative="1">
+      <w:start w:val="1"/>
+      <w:numFmt w:val="bullet"/>
+      <w:lvlText w:val=""/>
+      <w:lvlJc w:val="left"/>
+      <w:pPr>
+        <w:ind w:left="2400" w:hanging="480"/>
+      </w:pPr>
+      <w:rPr>
+        <w:rFonts w:ascii="Wingdings" w:hAnsi="Wingdings" w:hint="default"/>
+      </w:rPr>
+    </w:lvl>
+    <w:lvl w:ilvl="5" w:tplc="04090005" w:tentative="1">
+      <w:start w:val="1"/>
+      <w:numFmt w:val="bullet"/>
+      <w:lvlText w:val=""/>
+      <w:lvlJc w:val="left"/>
+      <w:pPr>
+        <w:ind w:left="2880" w:hanging="480"/>
+      </w:pPr>
+      <w:rPr>
+        <w:rFonts w:ascii="Wingdings" w:hAnsi="Wingdings" w:hint="default"/>
+      </w:rPr>
+    </w:lvl>
+    <w:lvl w:ilvl="6" w:tplc="04090001" w:tentative="1">
+      <w:start w:val="1"/>
+      <w:numFmt w:val="bullet"/>
+      <w:lvlText w:val=""/>
+      <w:lvlJc w:val="left"/>
+      <w:pPr>
+        <w:ind w:left="3360" w:hanging="480"/>
+      </w:pPr>
+      <w:rPr>
+        <w:rFonts w:ascii="Wingdings" w:hAnsi="Wingdings" w:hint="default"/>
+      </w:rPr>
+    </w:lvl>
+    <w:lvl w:ilvl="7" w:tplc="04090003" w:tentative="1">
+      <w:start w:val="1"/>
+      <w:numFmt w:val="bullet"/>
+      <w:lvlText w:val=""/>
+      <w:lvlJc w:val="left"/>
+      <w:pPr>
+        <w:ind w:left="3840" w:hanging="480"/>
+      </w:pPr>
+      <w:rPr>
+        <w:rFonts w:ascii="Wingdings" w:hAnsi="Wingdings" w:hint="default"/>
+      </w:rPr>
+    </w:lvl>
+    <w:lvl w:ilvl="8" w:tplc="04090005" w:tentative="1">
+      <w:start w:val="1"/>
+      <w:numFmt w:val="bullet"/>
+      <w:lvlText w:val=""/>
+      <w:lvlJc w:val="left"/>
+      <w:pPr>
+        <w:ind w:left="4320" w:hanging="480"/>
+      </w:pPr>
+      <w:rPr>
+        <w:rFonts w:ascii="Wingdings" w:hAnsi="Wingdings" w:hint="default"/>
+      </w:rPr>
+    </w:lvl>
+  </w:abstractNum>
+  <w:num w:numId="1" w16cid:durableId="299847862">
     <w:abstractNumId w:val="0"/>
   </w:num>
-  <w:num w:numId="2" w16cid:durableId="1461341892">
+  <w:num w:numId="2" w16cid:durableId="467361193">
+    <w:abstractNumId w:val="7"/>
+  </w:num>
+  <w:num w:numId="3" w16cid:durableId="1914124672">
+    <w:abstractNumId w:val="8"/>
+  </w:num>
+  <w:num w:numId="4" w16cid:durableId="713504395">
+    <w:abstractNumId w:val="1"/>
+  </w:num>
+  <w:num w:numId="5" w16cid:durableId="686758382">
+    <w:abstractNumId w:val="9"/>
+  </w:num>
+  <w:num w:numId="6" w16cid:durableId="641694892">
     <w:abstractNumId w:val="2"/>
   </w:num>
-  <w:num w:numId="3" w16cid:durableId="1781676968">
-    <w:abstractNumId w:val="1"/>
+  <w:num w:numId="7" w16cid:durableId="368921607">
+    <w:abstractNumId w:val="10"/>
+  </w:num>
+  <w:num w:numId="8" w16cid:durableId="1781800206">
+    <w:abstractNumId w:val="6"/>
+  </w:num>
+  <w:num w:numId="9" w16cid:durableId="1163818603">
+    <w:abstractNumId w:val="4"/>
+  </w:num>
+  <w:num w:numId="10" w16cid:durableId="1576891301">
+    <w:abstractNumId w:val="3"/>
+  </w:num>
+  <w:num w:numId="11" w16cid:durableId="868109495">
+    <w:abstractNumId w:val="5"/>
   </w:num>
 </w:numbering>
 </file>
@@ -5030,7 +7749,7 @@
   <w:style w:type="paragraph" w:default="1" w:styleId="a">
     <w:name w:val="Normal"/>
     <w:qFormat/>
-    <w:rsid w:val="00462B28"/>
+    <w:rsid w:val="008A431F"/>
     <w:pPr>
       <w:widowControl w:val="0"/>
       <w:spacing w:before="120" w:after="120"/>
@@ -5071,7 +7790,7 @@
     <w:basedOn w:val="a"/>
     <w:uiPriority w:val="34"/>
     <w:qFormat/>
-    <w:rsid w:val="00A110AE"/>
+    <w:rsid w:val="008A431F"/>
     <w:pPr>
       <w:ind w:leftChars="200" w:left="480"/>
     </w:pPr>
@@ -5080,7 +7799,7 @@
     <w:name w:val="Table Grid"/>
     <w:basedOn w:val="a1"/>
     <w:uiPriority w:val="39"/>
-    <w:rsid w:val="00580235"/>
+    <w:rsid w:val="008A431F"/>
     <w:tblPr>
       <w:tblBorders>
         <w:top w:val="single" w:sz="4" w:space="0" w:color="auto"/>
@@ -5092,21 +7811,11 @@
       </w:tblBorders>
     </w:tblPr>
   </w:style>
-  <w:style w:type="character" w:styleId="a5">
-    <w:name w:val="Placeholder Text"/>
-    <w:basedOn w:val="a0"/>
-    <w:uiPriority w:val="99"/>
-    <w:semiHidden/>
-    <w:rsid w:val="0080019B"/>
-    <w:rPr>
-      <w:color w:val="808080"/>
-    </w:rPr>
-  </w:style>
 </w:styles>
 </file>
 
 <file path=word/theme/theme1.xml><?xml version="1.0" encoding="utf-8"?>
-<a:theme xmlns:a="http://schemas.openxmlformats.org/drawingml/2006/main" name="Office 佈景主題">
+<a:theme xmlns:a="http://schemas.openxmlformats.org/drawingml/2006/main" name="Office Theme">
   <a:themeElements>
     <a:clrScheme name="Office">
       <a:dk1>

--- a/final_hw/report.docx
+++ b/final_hw/report.docx
@@ -105,7 +105,6 @@
         </w:rPr>
         <w:t>人工智慧科技碩士學位學程碩</w:t>
       </w:r>
-      <w:proofErr w:type="gramStart"/>
       <w:r>
         <w:rPr>
           <w:rFonts w:ascii="微軟正黑體" w:hAnsi="微軟正黑體" w:hint="eastAsia"/>
@@ -113,7 +112,6 @@
         </w:rPr>
         <w:t>一</w:t>
       </w:r>
-      <w:proofErr w:type="gramEnd"/>
       <w:r>
         <w:rPr>
           <w:rFonts w:ascii="微軟正黑體" w:hAnsi="微軟正黑體"/>
@@ -189,25 +187,7 @@
           <w:color w:val="3B3B3B"/>
           <w:shd w:val="clear" w:color="auto" w:fill="FFFFFF"/>
         </w:rPr>
-        <w:t>雷射</w:t>
-      </w:r>
-      <w:proofErr w:type="gramStart"/>
-      <w:r>
-        <w:rPr>
-          <w:rFonts w:ascii="微軟正黑體" w:hAnsi="微軟正黑體" w:hint="eastAsia"/>
-          <w:color w:val="3B3B3B"/>
-          <w:shd w:val="clear" w:color="auto" w:fill="FFFFFF"/>
-        </w:rPr>
-        <w:t>粉體燒</w:t>
-      </w:r>
-      <w:proofErr w:type="gramEnd"/>
-      <w:r>
-        <w:rPr>
-          <w:rFonts w:ascii="微軟正黑體" w:hAnsi="微軟正黑體" w:hint="eastAsia"/>
-          <w:color w:val="3B3B3B"/>
-          <w:shd w:val="clear" w:color="auto" w:fill="FFFFFF"/>
-        </w:rPr>
-        <w:t>融(Selective laser melting, SLM)產生的瑕疵</w:t>
+        <w:t>雷射粉體燒融(Selective laser melting, SLM)產生的瑕疵</w:t>
       </w:r>
       <w:r>
         <w:rPr>
@@ -358,21 +338,7 @@
         <w:rPr>
           <w:rFonts w:hint="eastAsia"/>
         </w:rPr>
-        <w:t>，也就是將</w:t>
-      </w:r>
-      <w:proofErr w:type="gramStart"/>
-      <w:r>
-        <w:rPr>
-          <w:rFonts w:hint="eastAsia"/>
-        </w:rPr>
-        <w:t>候選框</w:t>
-      </w:r>
-      <w:proofErr w:type="gramEnd"/>
-      <w:r>
-        <w:rPr>
-          <w:rFonts w:hint="eastAsia"/>
-        </w:rPr>
-        <w:t>定位與分割結合為一步來完成。一個</w:t>
+        <w:t>，也就是將候選框定位與分割結合為一步來完成。一個</w:t>
       </w:r>
       <w:r>
         <w:rPr>
@@ -438,35 +404,7 @@
         <w:rPr>
           <w:rFonts w:hint="eastAsia"/>
         </w:rPr>
-        <w:t>則負責最後的</w:t>
-      </w:r>
-      <w:proofErr w:type="gramStart"/>
-      <w:r>
-        <w:rPr>
-          <w:rFonts w:hint="eastAsia"/>
-        </w:rPr>
-        <w:t>候選框</w:t>
-      </w:r>
-      <w:proofErr w:type="gramEnd"/>
-      <w:r>
-        <w:rPr>
-          <w:rFonts w:hint="eastAsia"/>
-        </w:rPr>
-        <w:t>位置回歸與</w:t>
-      </w:r>
-      <w:proofErr w:type="gramStart"/>
-      <w:r>
-        <w:rPr>
-          <w:rFonts w:hint="eastAsia"/>
-        </w:rPr>
-        <w:t>候選框</w:t>
-      </w:r>
-      <w:proofErr w:type="gramEnd"/>
-      <w:r>
-        <w:rPr>
-          <w:rFonts w:hint="eastAsia"/>
-        </w:rPr>
-        <w:t>的分類，</w:t>
+        <w:t>則負責最後的候選框位置回歸與候選框的分類，</w:t>
       </w:r>
       <w:r>
         <w:t>yolov5</w:t>
@@ -586,21 +524,7 @@
         <w:rPr>
           <w:rFonts w:hint="eastAsia"/>
         </w:rPr>
-        <w:t>則是由三個檢測模型組成，用於偵測不同尺度的物件。</w:t>
-      </w:r>
-      <w:proofErr w:type="gramStart"/>
-      <w:r>
-        <w:rPr>
-          <w:rFonts w:hint="eastAsia"/>
-        </w:rPr>
-        <w:t>此外，</w:t>
-      </w:r>
-      <w:proofErr w:type="gramEnd"/>
-      <w:r>
-        <w:rPr>
-          <w:rFonts w:hint="eastAsia"/>
-        </w:rPr>
-        <w:t>由參數量多至少，</w:t>
+        <w:t>則是由三個檢測模型組成，用於偵測不同尺度的物件。此外，由參數量多至少，</w:t>
       </w:r>
       <w:r>
         <w:t>yolov5</w:t>
@@ -705,37 +629,9 @@
         <w:rPr>
           <w:rFonts w:hint="eastAsia"/>
         </w:rPr>
-        <w:t>利用</w:t>
-      </w:r>
-      <w:proofErr w:type="gramStart"/>
-      <w:r>
-        <w:rPr>
-          <w:rFonts w:hint="eastAsia"/>
-        </w:rPr>
-        <w:t>全卷積模型</w:t>
-      </w:r>
-      <w:proofErr w:type="gramEnd"/>
-      <w:r>
-        <w:rPr>
-          <w:rFonts w:hint="eastAsia"/>
-        </w:rPr>
-        <w:t>來實現影像分割</w:t>
-      </w:r>
-      <w:r>
-        <w:rPr>
-          <w:rFonts w:hint="eastAsia"/>
-        </w:rPr>
-        <w:t>，</w:t>
-      </w:r>
-      <w:proofErr w:type="gramStart"/>
-      <w:r>
-        <w:rPr>
-          <w:rFonts w:hint="eastAsia"/>
-        </w:rPr>
-        <w:t>此外，</w:t>
+        <w:t>利用全卷積模型來實現影像分割，此外，</w:t>
       </w:r>
       <w:proofErr w:type="spellStart"/>
-      <w:proofErr w:type="gramEnd"/>
       <w:r>
         <w:rPr>
           <w:rFonts w:hint="eastAsia"/>
@@ -937,21 +833,7 @@
         <w:rPr>
           <w:rFonts w:hint="eastAsia"/>
         </w:rPr>
-        <w:t>多分類問題，即為每</w:t>
-      </w:r>
-      <w:proofErr w:type="gramStart"/>
-      <w:r>
-        <w:rPr>
-          <w:rFonts w:hint="eastAsia"/>
-        </w:rPr>
-        <w:t>個</w:t>
-      </w:r>
-      <w:proofErr w:type="gramEnd"/>
-      <w:r>
-        <w:rPr>
-          <w:rFonts w:hint="eastAsia"/>
-        </w:rPr>
-        <w:t>像素都分配一種類別，但在本次作業中，我只將</w:t>
+        <w:t>多分類問題，即為每個像素都分配一種類別，但在本次作業中，我只將</w:t>
       </w:r>
       <w:proofErr w:type="spellStart"/>
       <w:r>
@@ -987,12 +869,10 @@
       </w:r>
     </w:p>
     <w:p>
-      <w:pPr>
-        <w:rPr>
-          <w:rFonts w:hint="eastAsia"/>
-        </w:rPr>
-      </w:pPr>
-      <w:r>
+      <w:r>
+        <w:rPr>
+          <w:noProof/>
+        </w:rPr>
         <w:drawing>
           <wp:inline distT="0" distB="0" distL="0" distR="0" wp14:anchorId="3876D54C" wp14:editId="581682BB">
             <wp:extent cx="5580185" cy="2848207"/>
@@ -1009,7 +889,7 @@
                     <pic:cNvPicPr/>
                   </pic:nvPicPr>
                   <pic:blipFill>
-                    <a:blip r:embed="rId5"/>
+                    <a:blip r:embed="rId6"/>
                     <a:stretch>
                       <a:fillRect/>
                     </a:stretch>
@@ -1093,15 +973,51 @@
     <w:p>
       <w:pPr>
         <w:spacing w:line="300" w:lineRule="exact"/>
-        <w:rPr>
-          <w:rFonts w:hint="eastAsia"/>
-        </w:rPr>
-      </w:pPr>
-      <w:r>
-        <w:rPr>
-          <w:rFonts w:hint="eastAsia"/>
-        </w:rPr>
-        <w:t>資料集由三個類別組成，分別為</w:t>
+      </w:pPr>
+      <w:r>
+        <w:rPr>
+          <w:rFonts w:hint="eastAsia"/>
+        </w:rPr>
+        <w:t>資料集</w:t>
+      </w:r>
+      <w:r>
+        <w:rPr>
+          <w:rFonts w:hint="eastAsia"/>
+        </w:rPr>
+        <w:t>包含多個金屬外觀影像，影像尺寸存在兩種，一種為</w:t>
+      </w:r>
+      <w:r>
+        <w:rPr>
+          <w:rFonts w:hint="eastAsia"/>
+        </w:rPr>
+        <w:t>3384</w:t>
+      </w:r>
+      <w:r>
+        <w:t xml:space="preserve"> X 3330</w:t>
+      </w:r>
+      <w:r>
+        <w:rPr>
+          <w:rFonts w:hint="eastAsia"/>
+        </w:rPr>
+        <w:t>、另一種為</w:t>
+      </w:r>
+      <w:r>
+        <w:rPr>
+          <w:rFonts w:hint="eastAsia"/>
+        </w:rPr>
+        <w:t>1254 X 1244</w:t>
+      </w:r>
+      <w:r>
+        <w:rPr>
+          <w:rFonts w:hint="eastAsia"/>
+        </w:rPr>
+        <w:t>，不同的影像中可能會存在不同種瑕疵，本資料集的瑕疵由</w:t>
+      </w:r>
+      <w:r>
+        <w:rPr>
+          <w:rFonts w:hint="eastAsia"/>
+        </w:rPr>
+        <w:t>三個類別組成，分別為</w:t>
       </w:r>
       <w:r>
         <w:rPr>
@@ -1116,7 +1032,13 @@
         <w:rPr>
           <w:rFonts w:hint="eastAsia"/>
         </w:rPr>
-        <w:t>，分為</w:t>
+        <w:t>。原始資料集</w:t>
+      </w:r>
+      <w:r>
+        <w:rPr>
+          <w:rFonts w:hint="eastAsia"/>
+        </w:rPr>
+        <w:t>分為</w:t>
       </w:r>
       <w:r>
         <w:rPr>
@@ -1183,7 +1105,6 @@
               <w:spacing w:line="160" w:lineRule="exact"/>
               <w:jc w:val="center"/>
               <w:rPr>
-                <w:rFonts w:hint="eastAsia"/>
                 <w:b/>
                 <w:bCs/>
                 <w:szCs w:val="24"/>
@@ -1221,7 +1142,6 @@
               <w:spacing w:line="160" w:lineRule="exact"/>
               <w:jc w:val="center"/>
               <w:rPr>
-                <w:rFonts w:hint="eastAsia"/>
                 <w:b/>
                 <w:bCs/>
                 <w:szCs w:val="24"/>
@@ -1259,7 +1179,6 @@
               <w:spacing w:line="160" w:lineRule="exact"/>
               <w:jc w:val="center"/>
               <w:rPr>
-                <w:rFonts w:hint="eastAsia"/>
                 <w:b/>
                 <w:bCs/>
                 <w:szCs w:val="24"/>
@@ -1297,7 +1216,6 @@
               <w:spacing w:line="160" w:lineRule="exact"/>
               <w:jc w:val="center"/>
               <w:rPr>
-                <w:rFonts w:hint="eastAsia"/>
                 <w:b/>
                 <w:bCs/>
                 <w:szCs w:val="24"/>
@@ -1336,7 +1254,6 @@
               <w:spacing w:line="160" w:lineRule="exact"/>
               <w:jc w:val="center"/>
               <w:rPr>
-                <w:rFonts w:hint="eastAsia"/>
                 <w:szCs w:val="24"/>
               </w:rPr>
             </w:pPr>
@@ -1360,7 +1277,6 @@
               <w:spacing w:line="160" w:lineRule="exact"/>
               <w:jc w:val="center"/>
               <w:rPr>
-                <w:rFonts w:hint="eastAsia"/>
                 <w:szCs w:val="24"/>
               </w:rPr>
             </w:pPr>
@@ -1391,7 +1307,6 @@
               <w:spacing w:line="160" w:lineRule="exact"/>
               <w:jc w:val="center"/>
               <w:rPr>
-                <w:rFonts w:hint="eastAsia"/>
                 <w:szCs w:val="24"/>
               </w:rPr>
             </w:pPr>
@@ -1422,7 +1337,6 @@
               <w:spacing w:line="160" w:lineRule="exact"/>
               <w:jc w:val="center"/>
               <w:rPr>
-                <w:rFonts w:hint="eastAsia"/>
                 <w:szCs w:val="24"/>
               </w:rPr>
             </w:pPr>
@@ -1452,7 +1366,6 @@
               <w:spacing w:line="160" w:lineRule="exact"/>
               <w:jc w:val="center"/>
               <w:rPr>
-                <w:rFonts w:hint="eastAsia"/>
                 <w:szCs w:val="24"/>
               </w:rPr>
             </w:pPr>
@@ -1473,7 +1386,6 @@
               <w:spacing w:line="160" w:lineRule="exact"/>
               <w:jc w:val="center"/>
               <w:rPr>
-                <w:rFonts w:hint="eastAsia"/>
                 <w:szCs w:val="24"/>
               </w:rPr>
             </w:pPr>
@@ -1501,7 +1413,6 @@
               <w:spacing w:line="160" w:lineRule="exact"/>
               <w:jc w:val="center"/>
               <w:rPr>
-                <w:rFonts w:hint="eastAsia"/>
                 <w:szCs w:val="24"/>
               </w:rPr>
             </w:pPr>
@@ -1529,7 +1440,6 @@
               <w:spacing w:line="160" w:lineRule="exact"/>
               <w:jc w:val="center"/>
               <w:rPr>
-                <w:rFonts w:hint="eastAsia"/>
                 <w:szCs w:val="24"/>
               </w:rPr>
             </w:pPr>
@@ -1562,7 +1472,6 @@
               <w:spacing w:line="160" w:lineRule="exact"/>
               <w:jc w:val="center"/>
               <w:rPr>
-                <w:rFonts w:hint="eastAsia"/>
                 <w:szCs w:val="24"/>
               </w:rPr>
             </w:pPr>
@@ -1586,7 +1495,6 @@
               <w:spacing w:line="160" w:lineRule="exact"/>
               <w:jc w:val="center"/>
               <w:rPr>
-                <w:rFonts w:hint="eastAsia"/>
                 <w:szCs w:val="24"/>
               </w:rPr>
             </w:pPr>
@@ -1617,7 +1525,6 @@
               <w:spacing w:line="160" w:lineRule="exact"/>
               <w:jc w:val="center"/>
               <w:rPr>
-                <w:rFonts w:hint="eastAsia"/>
                 <w:szCs w:val="24"/>
               </w:rPr>
             </w:pPr>
@@ -1648,7 +1555,6 @@
               <w:spacing w:line="160" w:lineRule="exact"/>
               <w:jc w:val="center"/>
               <w:rPr>
-                <w:rFonts w:hint="eastAsia"/>
                 <w:szCs w:val="24"/>
               </w:rPr>
             </w:pPr>
@@ -1672,9 +1578,6 @@
     <w:p>
       <w:pPr>
         <w:spacing w:line="300" w:lineRule="exact"/>
-        <w:rPr>
-          <w:rFonts w:hint="eastAsia"/>
-        </w:rPr>
       </w:pPr>
       <w:r>
         <w:rPr>
@@ -1797,7 +1700,6 @@
     <w:p>
       <w:pPr>
         <w:rPr>
-          <w:rFonts w:hint="eastAsia"/>
           <w:b/>
           <w:bCs/>
           <w:sz w:val="30"/>
@@ -1866,7 +1768,6 @@
               <w:spacing w:line="160" w:lineRule="exact"/>
               <w:jc w:val="center"/>
               <w:rPr>
-                <w:rFonts w:hint="eastAsia"/>
                 <w:b/>
                 <w:bCs/>
                 <w:szCs w:val="24"/>
@@ -1904,7 +1805,6 @@
               <w:spacing w:line="160" w:lineRule="exact"/>
               <w:jc w:val="center"/>
               <w:rPr>
-                <w:rFonts w:hint="eastAsia"/>
                 <w:b/>
                 <w:bCs/>
                 <w:szCs w:val="24"/>
@@ -1943,7 +1843,6 @@
               <w:spacing w:line="160" w:lineRule="exact"/>
               <w:jc w:val="center"/>
               <w:rPr>
-                <w:rFonts w:hint="eastAsia"/>
                 <w:szCs w:val="24"/>
               </w:rPr>
             </w:pPr>
@@ -1967,7 +1866,6 @@
               <w:spacing w:line="160" w:lineRule="exact"/>
               <w:jc w:val="center"/>
               <w:rPr>
-                <w:rFonts w:hint="eastAsia"/>
                 <w:szCs w:val="24"/>
               </w:rPr>
             </w:pPr>
@@ -1998,7 +1896,6 @@
               <w:spacing w:line="160" w:lineRule="exact"/>
               <w:jc w:val="center"/>
               <w:rPr>
-                <w:rFonts w:hint="eastAsia"/>
                 <w:szCs w:val="24"/>
               </w:rPr>
             </w:pPr>
@@ -2029,7 +1926,6 @@
               <w:spacing w:line="160" w:lineRule="exact"/>
               <w:jc w:val="center"/>
               <w:rPr>
-                <w:rFonts w:hint="eastAsia"/>
                 <w:szCs w:val="24"/>
               </w:rPr>
             </w:pPr>
@@ -2052,9 +1948,6 @@
         </w:numPr>
         <w:spacing w:line="300" w:lineRule="exact"/>
         <w:ind w:leftChars="0" w:left="482" w:hanging="482"/>
-        <w:rPr>
-          <w:rFonts w:hint="eastAsia"/>
-        </w:rPr>
       </w:pPr>
       <w:r>
         <w:rPr>
@@ -2075,10 +1968,7 @@
         <w:t>ython 3.7.15 + torch</w:t>
       </w:r>
       <w:r>
-        <w:t xml:space="preserve"> </w:t>
-      </w:r>
-      <w:r>
-        <w:t>1.12.1</w:t>
+        <w:t xml:space="preserve"> 1.12.1</w:t>
       </w:r>
     </w:p>
     <w:p>
@@ -2135,7 +2025,6 @@
               <w:spacing w:line="160" w:lineRule="exact"/>
               <w:jc w:val="center"/>
               <w:rPr>
-                <w:rFonts w:hint="eastAsia"/>
                 <w:b/>
                 <w:bCs/>
                 <w:szCs w:val="24"/>
@@ -2173,7 +2062,6 @@
               <w:spacing w:line="160" w:lineRule="exact"/>
               <w:jc w:val="center"/>
               <w:rPr>
-                <w:rFonts w:hint="eastAsia"/>
                 <w:b/>
                 <w:bCs/>
                 <w:szCs w:val="24"/>
@@ -2202,7 +2090,6 @@
               <w:spacing w:line="160" w:lineRule="exact"/>
               <w:jc w:val="center"/>
               <w:rPr>
-                <w:rFonts w:hint="eastAsia"/>
                 <w:b/>
                 <w:bCs/>
                 <w:szCs w:val="24"/>
@@ -2231,7 +2118,6 @@
               <w:spacing w:line="160" w:lineRule="exact"/>
               <w:jc w:val="center"/>
               <w:rPr>
-                <w:rFonts w:hint="eastAsia"/>
                 <w:b/>
                 <w:bCs/>
                 <w:szCs w:val="24"/>
@@ -2317,7 +2203,6 @@
               <w:spacing w:line="160" w:lineRule="exact"/>
               <w:jc w:val="center"/>
               <w:rPr>
-                <w:rFonts w:hint="eastAsia"/>
                 <w:szCs w:val="24"/>
               </w:rPr>
             </w:pPr>
@@ -2348,7 +2233,6 @@
               <w:spacing w:line="160" w:lineRule="exact"/>
               <w:jc w:val="center"/>
               <w:rPr>
-                <w:rFonts w:hint="eastAsia"/>
                 <w:szCs w:val="24"/>
               </w:rPr>
             </w:pPr>
@@ -2379,7 +2263,6 @@
               <w:spacing w:line="160" w:lineRule="exact"/>
               <w:jc w:val="center"/>
               <w:rPr>
-                <w:rFonts w:hint="eastAsia"/>
                 <w:szCs w:val="24"/>
               </w:rPr>
             </w:pPr>
@@ -2410,7 +2293,6 @@
               <w:spacing w:line="160" w:lineRule="exact"/>
               <w:jc w:val="center"/>
               <w:rPr>
-                <w:rFonts w:hint="eastAsia"/>
                 <w:szCs w:val="24"/>
               </w:rPr>
             </w:pPr>
@@ -2441,7 +2323,6 @@
               <w:spacing w:line="160" w:lineRule="exact"/>
               <w:jc w:val="center"/>
               <w:rPr>
-                <w:rFonts w:hint="eastAsia"/>
                 <w:szCs w:val="24"/>
               </w:rPr>
             </w:pPr>
@@ -2472,7 +2353,6 @@
               <w:spacing w:line="160" w:lineRule="exact"/>
               <w:jc w:val="center"/>
               <w:rPr>
-                <w:rFonts w:hint="eastAsia"/>
                 <w:szCs w:val="24"/>
               </w:rPr>
             </w:pPr>
@@ -2505,7 +2385,6 @@
               <w:spacing w:line="160" w:lineRule="exact"/>
               <w:jc w:val="center"/>
               <w:rPr>
-                <w:rFonts w:hint="eastAsia"/>
                 <w:szCs w:val="24"/>
               </w:rPr>
             </w:pPr>
@@ -2538,7 +2417,6 @@
               <w:spacing w:line="160" w:lineRule="exact"/>
               <w:jc w:val="center"/>
               <w:rPr>
-                <w:rFonts w:hint="eastAsia"/>
                 <w:szCs w:val="24"/>
               </w:rPr>
             </w:pPr>
@@ -2569,7 +2447,6 @@
               <w:spacing w:line="160" w:lineRule="exact"/>
               <w:jc w:val="center"/>
               <w:rPr>
-                <w:rFonts w:hint="eastAsia"/>
                 <w:szCs w:val="24"/>
               </w:rPr>
             </w:pPr>
@@ -2600,7 +2477,6 @@
               <w:spacing w:line="160" w:lineRule="exact"/>
               <w:jc w:val="center"/>
               <w:rPr>
-                <w:rFonts w:hint="eastAsia"/>
                 <w:szCs w:val="24"/>
               </w:rPr>
             </w:pPr>
@@ -2631,7 +2507,6 @@
               <w:spacing w:line="160" w:lineRule="exact"/>
               <w:jc w:val="center"/>
               <w:rPr>
-                <w:rFonts w:hint="eastAsia"/>
                 <w:szCs w:val="24"/>
               </w:rPr>
             </w:pPr>
@@ -2664,7 +2539,6 @@
               <w:spacing w:line="160" w:lineRule="exact"/>
               <w:jc w:val="center"/>
               <w:rPr>
-                <w:rFonts w:hint="eastAsia"/>
                 <w:szCs w:val="24"/>
               </w:rPr>
             </w:pPr>
@@ -2823,35 +2697,7 @@
         <w:rPr>
           <w:rFonts w:hint="eastAsia"/>
         </w:rPr>
-        <w:t>的</w:t>
-      </w:r>
-      <w:proofErr w:type="gramStart"/>
-      <w:r>
-        <w:rPr>
-          <w:rFonts w:hint="eastAsia"/>
-        </w:rPr>
-        <w:t>候選框</w:t>
-      </w:r>
-      <w:proofErr w:type="gramEnd"/>
-      <w:r>
-        <w:rPr>
-          <w:rFonts w:hint="eastAsia"/>
-        </w:rPr>
-        <w:t>，若某</w:t>
-      </w:r>
-      <w:proofErr w:type="gramStart"/>
-      <w:r>
-        <w:rPr>
-          <w:rFonts w:hint="eastAsia"/>
-        </w:rPr>
-        <w:t>候選框</w:t>
-      </w:r>
-      <w:proofErr w:type="gramEnd"/>
-      <w:r>
-        <w:rPr>
-          <w:rFonts w:hint="eastAsia"/>
-        </w:rPr>
-        <w:t>經過</w:t>
+        <w:t>的候選框，若某候選框經過</w:t>
       </w:r>
       <w:r>
         <w:rPr>
@@ -2866,21 +2712,7 @@
         <w:rPr>
           <w:rFonts w:hint="eastAsia"/>
         </w:rPr>
-        <w:t>後，大部分像素點皆為背景，則該</w:t>
-      </w:r>
-      <w:proofErr w:type="gramStart"/>
-      <w:r>
-        <w:rPr>
-          <w:rFonts w:hint="eastAsia"/>
-        </w:rPr>
-        <w:t>候選框將</w:t>
-      </w:r>
-      <w:proofErr w:type="gramEnd"/>
-      <w:r>
-        <w:rPr>
-          <w:rFonts w:hint="eastAsia"/>
-        </w:rPr>
-        <w:t>被視為錯誤的分類，將其捨去，下面是實際的例子。</w:t>
+        <w:t>後，大部分像素點皆為背景，則該候選框將被視為錯誤的分類，將其捨去，下面是實際的例子。</w:t>
       </w:r>
     </w:p>
     <w:p>
@@ -2970,7 +2802,7 @@
                     </pic:cNvPicPr>
                   </pic:nvPicPr>
                   <pic:blipFill>
-                    <a:blip r:embed="rId6" cstate="print">
+                    <a:blip r:embed="rId7" cstate="print">
                       <a:extLst>
                         <a:ext uri="{28A0092B-C50C-407E-A947-70E740481C1C}">
                           <a14:useLocalDpi xmlns:a14="http://schemas.microsoft.com/office/drawing/2010/main" val="0"/>
@@ -3025,32 +2857,18 @@
         <w:rPr>
           <w:rFonts w:hint="eastAsia"/>
         </w:rPr>
-        <w:t>中背景像素</w:t>
-      </w:r>
-      <w:proofErr w:type="gramStart"/>
-      <w:r>
-        <w:rPr>
-          <w:rFonts w:hint="eastAsia"/>
-        </w:rPr>
-        <w:t>佔</w:t>
-      </w:r>
-      <w:proofErr w:type="gramEnd"/>
-      <w:r>
-        <w:rPr>
-          <w:rFonts w:hint="eastAsia"/>
-        </w:rPr>
-        <w:t>大多數的候選框</w:t>
+        <w:t>中背景像素佔大多數的候選框</w:t>
       </w:r>
     </w:p>
     <w:p>
       <w:pPr>
         <w:pStyle w:val="a3"/>
         <w:ind w:leftChars="0" w:left="960"/>
-        <w:rPr>
-          <w:rFonts w:hint="eastAsia"/>
-        </w:rPr>
-      </w:pPr>
-      <w:r>
+      </w:pPr>
+      <w:r>
+        <w:rPr>
+          <w:noProof/>
+        </w:rPr>
         <w:lastRenderedPageBreak/>
         <w:drawing>
           <wp:inline distT="0" distB="0" distL="0" distR="0" wp14:anchorId="73DC416C" wp14:editId="39F89006">
@@ -3068,7 +2886,7 @@
                     <pic:cNvPicPr/>
                   </pic:nvPicPr>
                   <pic:blipFill>
-                    <a:blip r:embed="rId7"/>
+                    <a:blip r:embed="rId8"/>
                     <a:stretch>
                       <a:fillRect/>
                     </a:stretch>
@@ -3093,7 +2911,6 @@
       <w:pPr>
         <w:spacing w:line="300" w:lineRule="exact"/>
         <w:rPr>
-          <w:rFonts w:hint="eastAsia"/>
           <w:b/>
           <w:bCs/>
           <w:sz w:val="30"/>
@@ -3876,7 +3693,6 @@
       <w:pPr>
         <w:spacing w:line="320" w:lineRule="exact"/>
         <w:rPr>
-          <w:rFonts w:hint="eastAsia"/>
           <w:b/>
           <w:bCs/>
           <w:iCs/>
@@ -5897,16 +5713,8 @@
         <w:rPr>
           <w:rFonts w:hint="eastAsia"/>
         </w:rPr>
-        <w:t>來說更加不規則，瑕疵大小由大</w:t>
-      </w:r>
-      <w:proofErr w:type="gramStart"/>
-      <w:r>
-        <w:rPr>
-          <w:rFonts w:hint="eastAsia"/>
-        </w:rPr>
-        <w:t>至小皆有</w:t>
-      </w:r>
-      <w:proofErr w:type="gramEnd"/>
+        <w:t>來說更加不規則，瑕疵大小由大至小皆有</w:t>
+      </w:r>
       <w:r>
         <w:rPr>
           <w:rFonts w:hint="eastAsia"/>
@@ -5932,9 +5740,6 @@
         </w:numPr>
         <w:spacing w:line="300" w:lineRule="exact"/>
         <w:ind w:leftChars="0" w:left="964" w:hanging="482"/>
-        <w:rPr>
-          <w:rFonts w:hint="eastAsia"/>
-        </w:rPr>
       </w:pPr>
       <w:r>
         <w:rPr>
@@ -5958,21 +5763,7 @@
         <w:rPr>
           <w:rFonts w:hint="eastAsia"/>
         </w:rPr>
-        <w:t>有些標</w:t>
-      </w:r>
-      <w:proofErr w:type="gramStart"/>
-      <w:r>
-        <w:rPr>
-          <w:rFonts w:hint="eastAsia"/>
-        </w:rPr>
-        <w:t>註</w:t>
-      </w:r>
-      <w:proofErr w:type="gramEnd"/>
-      <w:r>
-        <w:rPr>
-          <w:rFonts w:hint="eastAsia"/>
-        </w:rPr>
-        <w:t>非常奇怪，舉例來說：有些標籤彼此</w:t>
+        <w:t>有些標註非常奇怪，舉例來說：有些標籤彼此</w:t>
       </w:r>
       <w:r>
         <w:rPr>
@@ -5987,35 +5778,7 @@
         <w:rPr>
           <w:rFonts w:hint="eastAsia"/>
         </w:rPr>
-        <w:t>，或是明明是一整塊的標籤，</w:t>
-      </w:r>
-      <w:proofErr w:type="gramStart"/>
-      <w:r>
-        <w:rPr>
-          <w:rFonts w:hint="eastAsia"/>
-        </w:rPr>
-        <w:t>卻拆分</w:t>
-      </w:r>
-      <w:proofErr w:type="gramEnd"/>
-      <w:r>
-        <w:rPr>
-          <w:rFonts w:hint="eastAsia"/>
-        </w:rPr>
-        <w:t>為數</w:t>
-      </w:r>
-      <w:proofErr w:type="gramStart"/>
-      <w:r>
-        <w:rPr>
-          <w:rFonts w:hint="eastAsia"/>
-        </w:rPr>
-        <w:t>個</w:t>
-      </w:r>
-      <w:proofErr w:type="gramEnd"/>
-      <w:r>
-        <w:rPr>
-          <w:rFonts w:hint="eastAsia"/>
-        </w:rPr>
-        <w:t>小標籤</w:t>
+        <w:t>，或是明明是一整塊的標籤，卻拆分為數個小標籤</w:t>
       </w:r>
     </w:p>
     <w:p>
@@ -6045,7 +5808,7 @@
                     <pic:cNvPicPr/>
                   </pic:nvPicPr>
                   <pic:blipFill>
-                    <a:blip r:embed="rId8"/>
+                    <a:blip r:embed="rId9"/>
                     <a:stretch>
                       <a:fillRect/>
                     </a:stretch>
@@ -6088,7 +5851,7 @@
                     </pic:cNvPicPr>
                   </pic:nvPicPr>
                   <pic:blipFill>
-                    <a:blip r:embed="rId9" cstate="print">
+                    <a:blip r:embed="rId10" cstate="print">
                       <a:extLst>
                         <a:ext uri="{28A0092B-C50C-407E-A947-70E740481C1C}">
                           <a14:useLocalDpi xmlns:a14="http://schemas.microsoft.com/office/drawing/2010/main" val="0"/>
@@ -6179,38 +5942,52 @@
         <w:rPr>
           <w:rFonts w:cstheme="minorHAnsi" w:hint="eastAsia"/>
         </w:rPr>
-        <w:t>：一整塊的標籤拆分為數</w:t>
-      </w:r>
-      <w:proofErr w:type="gramStart"/>
-      <w:r>
-        <w:rPr>
-          <w:rFonts w:cstheme="minorHAnsi" w:hint="eastAsia"/>
-        </w:rPr>
-        <w:t>個</w:t>
-      </w:r>
-      <w:proofErr w:type="gramEnd"/>
-      <w:r>
-        <w:rPr>
-          <w:rFonts w:cstheme="minorHAnsi" w:hint="eastAsia"/>
-        </w:rPr>
-        <w:t>小標籤</w:t>
+        <w:t>：一整塊的標籤拆分為數個小標籤</w:t>
       </w:r>
     </w:p>
     <w:p>
       <w:pPr>
         <w:spacing w:line="300" w:lineRule="exact"/>
         <w:rPr>
+          <w:rFonts w:cstheme="minorHAnsi" w:hint="eastAsia"/>
+        </w:rPr>
+      </w:pPr>
+      <w:r>
+        <w:rPr>
+          <w:rFonts w:cstheme="minorHAnsi" w:hint="eastAsia"/>
+        </w:rPr>
+        <w:t>為了避免這種情形影響至影像分割，我在處理</w:t>
+      </w:r>
+      <w:r>
+        <w:rPr>
+          <w:rFonts w:cstheme="minorHAnsi" w:hint="eastAsia"/>
+        </w:rPr>
+        <w:t>U-Ne</w:t>
+      </w:r>
+      <w:r>
+        <w:rPr>
           <w:rFonts w:cstheme="minorHAnsi"/>
         </w:rPr>
-      </w:pPr>
-    </w:p>
-    <w:p>
-      <w:pPr>
-        <w:spacing w:line="300" w:lineRule="exact"/>
+        <w:t>t</w:t>
+      </w:r>
+      <w:r>
         <w:rPr>
           <w:rFonts w:cstheme="minorHAnsi" w:hint="eastAsia"/>
         </w:rPr>
-      </w:pPr>
+        <w:t>的輸入資料時，有先將偵測出的候選框做融合的動作，若兩候選框在經過些微拓展後存在相交的現象，則將其融合成一個大候選框，經過此處理後可以避免因為</w:t>
+      </w:r>
+      <w:r>
+        <w:rPr>
+          <w:rFonts w:cstheme="minorHAnsi"/>
+        </w:rPr>
+        <w:t>overlap</w:t>
+      </w:r>
+      <w:r>
+        <w:rPr>
+          <w:rFonts w:cstheme="minorHAnsi" w:hint="eastAsia"/>
+        </w:rPr>
+        <w:t>造成的分割錯誤</w:t>
+      </w:r>
     </w:p>
     <w:p>
       <w:pPr>
@@ -6241,7 +6018,136 @@
         <w:t>onclusion</w:t>
       </w:r>
     </w:p>
-    <w:p/>
+    <w:p>
+      <w:pPr>
+        <w:spacing w:line="300" w:lineRule="exact"/>
+      </w:pPr>
+      <w:r>
+        <w:tab/>
+      </w:r>
+      <w:r>
+        <w:rPr>
+          <w:rFonts w:hint="eastAsia"/>
+        </w:rPr>
+        <w:t>此次的作業與工業上的瑕疵檢測相關，與普通影像的物件偵測或影像分割相比，工業上的瑕疵檢測，往往會先需要觀察資料的屬性來決定使用的模型的細節，以本次作業為例，由於輸入圖片的尺寸非常大，</w:t>
+      </w:r>
+      <w:r>
+        <w:rPr>
+          <w:rFonts w:hint="eastAsia"/>
+        </w:rPr>
+        <w:t>若需要偵測的物件過小，原始輸入圖片在經過縮放後，可能會導致物件消失不見，因此，我原先是採用</w:t>
+      </w:r>
+      <w:r>
+        <w:rPr>
+          <w:rFonts w:hint="eastAsia"/>
+        </w:rPr>
+        <w:t>y</w:t>
+      </w:r>
+      <w:r>
+        <w:t>olo</w:t>
+      </w:r>
+      <w:r>
+        <w:rPr>
+          <w:rFonts w:hint="eastAsia"/>
+        </w:rPr>
+        <w:t>的原始輸入尺寸設定</w:t>
+      </w:r>
+      <w:r>
+        <w:rPr>
+          <w:rFonts w:hint="eastAsia"/>
+        </w:rPr>
+        <w:t>640 X 640</w:t>
+      </w:r>
+      <w:r>
+        <w:rPr>
+          <w:rFonts w:hint="eastAsia"/>
+        </w:rPr>
+        <w:t>，後來發現此情形後，便將輸入圖片尺寸放大至</w:t>
+      </w:r>
+      <w:r>
+        <w:rPr>
+          <w:rFonts w:hint="eastAsia"/>
+        </w:rPr>
+        <w:t>960 X 960</w:t>
+      </w:r>
+      <w:r>
+        <w:rPr>
+          <w:rFonts w:hint="eastAsia"/>
+        </w:rPr>
+        <w:t>，小物件的辨識率便提升許多。另外一部分便是上述</w:t>
+      </w:r>
+      <w:r>
+        <w:rPr>
+          <w:rFonts w:hint="eastAsia"/>
+        </w:rPr>
+        <w:t>Di</w:t>
+      </w:r>
+      <w:r>
+        <w:t>scussion</w:t>
+      </w:r>
+      <w:r>
+        <w:rPr>
+          <w:rFonts w:hint="eastAsia"/>
+        </w:rPr>
+        <w:t>中提到的，本身資料集的標籤是有瑕疵的，若沒有實際去觀察資料，便無法發現這點</w:t>
+      </w:r>
+      <w:r>
+        <w:rPr>
+          <w:rFonts w:hint="eastAsia"/>
+        </w:rPr>
+        <w:t>。</w:t>
+      </w:r>
+    </w:p>
+    <w:p>
+      <w:pPr>
+        <w:spacing w:line="300" w:lineRule="exact"/>
+        <w:ind w:firstLine="480"/>
+      </w:pPr>
+      <w:r>
+        <w:rPr>
+          <w:rFonts w:hint="eastAsia"/>
+        </w:rPr>
+        <w:t>以往我在進行影像的深度學習任務時，都不會</w:t>
+      </w:r>
+      <w:r>
+        <w:rPr>
+          <w:rFonts w:hint="eastAsia"/>
+        </w:rPr>
+        <w:t>先去</w:t>
+      </w:r>
+      <w:r>
+        <w:rPr>
+          <w:rFonts w:hint="eastAsia"/>
+        </w:rPr>
+        <w:t>觀察資料，而是直接開始進行模型的訓練</w:t>
+      </w:r>
+      <w:r>
+        <w:rPr>
+          <w:rFonts w:hint="eastAsia"/>
+        </w:rPr>
+        <w:t>，並根據驗證結果盲目地去調整一些神經網路的超參數，這</w:t>
+      </w:r>
+      <w:r>
+        <w:rPr>
+          <w:rFonts w:hint="eastAsia"/>
+        </w:rPr>
+        <w:t>次的作業帶給了我一次很好的經驗，</w:t>
+      </w:r>
+      <w:r>
+        <w:rPr>
+          <w:rFonts w:hint="eastAsia"/>
+        </w:rPr>
+        <w:t>讓我以後在進行相關任務時，會知道要先去觀察資料的屬性。</w:t>
+      </w:r>
+    </w:p>
+    <w:p>
+      <w:pPr>
+        <w:spacing w:line="300" w:lineRule="exact"/>
+        <w:rPr>
+          <w:rFonts w:hint="eastAsia"/>
+        </w:rPr>
+      </w:pPr>
+    </w:p>
     <w:sectPr>
       <w:pgSz w:w="11906" w:h="16838"/>
       <w:pgMar w:top="720" w:right="720" w:bottom="720" w:left="720" w:header="851" w:footer="992" w:gutter="0"/>
@@ -8107,4 +8013,16 @@
     </a:ext>
   </a:extLst>
 </a:theme>
+</file>
+
+<file path=customXml/item1.xml><?xml version="1.0" encoding="utf-8"?>
+<b:Sources xmlns:b="http://schemas.openxmlformats.org/officeDocument/2006/bibliography" xmlns="http://schemas.openxmlformats.org/officeDocument/2006/bibliography" SelectedStyle="\APASixthEditionOfficeOnline.xsl" StyleName="APA" Version="6"/>
+</file>
+
+<file path=customXml/itemProps1.xml><?xml version="1.0" encoding="utf-8"?>
+<ds:datastoreItem xmlns:ds="http://schemas.openxmlformats.org/officeDocument/2006/customXml" ds:itemID="{5F34ECF2-4C93-4AC5-B097-F535B8DBDF51}">
+  <ds:schemaRefs>
+    <ds:schemaRef ds:uri="http://schemas.openxmlformats.org/officeDocument/2006/bibliography"/>
+  </ds:schemaRefs>
+</ds:datastoreItem>
 </file>
--- a/final_hw/report.docx
+++ b/final_hw/report.docx
@@ -603,18 +603,15 @@
         </w:rPr>
         <w:t>另外，影像分割的部分，我採用了</w:t>
       </w:r>
-      <w:proofErr w:type="spellStart"/>
       <w:r>
         <w:t>unet</w:t>
       </w:r>
-      <w:proofErr w:type="spellEnd"/>
       <w:r>
         <w:rPr>
           <w:rFonts w:hint="eastAsia"/>
         </w:rPr>
         <w:t>來實現，</w:t>
       </w:r>
-      <w:proofErr w:type="spellStart"/>
       <w:r>
         <w:rPr>
           <w:rFonts w:hint="eastAsia"/>
@@ -624,14 +621,12 @@
       <w:r>
         <w:t>net</w:t>
       </w:r>
-      <w:proofErr w:type="spellEnd"/>
       <w:r>
         <w:rPr>
           <w:rFonts w:hint="eastAsia"/>
         </w:rPr>
         <w:t>利用全卷積模型來實現影像分割，此外，</w:t>
       </w:r>
-      <w:proofErr w:type="spellStart"/>
       <w:r>
         <w:rPr>
           <w:rFonts w:hint="eastAsia"/>
@@ -641,7 +636,6 @@
       <w:r>
         <w:t>net</w:t>
       </w:r>
-      <w:proofErr w:type="spellEnd"/>
       <w:r>
         <w:rPr>
           <w:rFonts w:hint="eastAsia"/>
@@ -774,7 +768,6 @@
         </w:rPr>
         <w:t>相比，</w:t>
       </w:r>
-      <w:proofErr w:type="spellStart"/>
       <w:r>
         <w:rPr>
           <w:rFonts w:hint="eastAsia"/>
@@ -784,7 +777,6 @@
       <w:r>
         <w:t>net</w:t>
       </w:r>
-      <w:proofErr w:type="spellEnd"/>
       <w:r>
         <w:rPr>
           <w:rFonts w:hint="eastAsia"/>
@@ -815,7 +807,6 @@
       <w:r>
         <w:t>雖然</w:t>
       </w:r>
-      <w:proofErr w:type="spellStart"/>
       <w:r>
         <w:rPr>
           <w:rFonts w:hint="eastAsia"/>
@@ -825,7 +816,6 @@
       <w:r>
         <w:t>net</w:t>
       </w:r>
-      <w:proofErr w:type="spellEnd"/>
       <w:r>
         <w:t>可以用於</w:t>
       </w:r>
@@ -835,11 +825,9 @@
         </w:rPr>
         <w:t>多分類問題，即為每個像素都分配一種類別，但在本次作業中，我只將</w:t>
       </w:r>
-      <w:proofErr w:type="spellStart"/>
       <w:r>
         <w:t>unet</w:t>
       </w:r>
-      <w:proofErr w:type="spellEnd"/>
       <w:r>
         <w:rPr>
           <w:rFonts w:hint="eastAsia"/>
@@ -1872,14 +1860,12 @@
             <w:r>
               <w:t xml:space="preserve">Nvidia GeForce RTX 3080 </w:t>
             </w:r>
-            <w:proofErr w:type="spellStart"/>
             <w:r>
               <w:rPr>
                 <w:rFonts w:hint="eastAsia"/>
               </w:rPr>
               <w:t>Ti</w:t>
             </w:r>
-            <w:proofErr w:type="spellEnd"/>
           </w:p>
         </w:tc>
       </w:tr>
@@ -2388,7 +2374,6 @@
                 <w:szCs w:val="24"/>
               </w:rPr>
             </w:pPr>
-            <w:proofErr w:type="spellStart"/>
             <w:r>
               <w:rPr>
                 <w:rFonts w:hint="eastAsia"/>
@@ -2402,7 +2387,6 @@
               </w:rPr>
               <w:t>Net</w:t>
             </w:r>
-            <w:proofErr w:type="spellEnd"/>
           </w:p>
         </w:tc>
         <w:tc>
@@ -2510,7 +2494,6 @@
                 <w:szCs w:val="24"/>
               </w:rPr>
             </w:pPr>
-            <w:proofErr w:type="spellStart"/>
             <w:r>
               <w:rPr>
                 <w:rFonts w:hint="eastAsia"/>
@@ -2524,7 +2507,6 @@
               </w:rPr>
               <w:t>MSProp</w:t>
             </w:r>
-            <w:proofErr w:type="spellEnd"/>
           </w:p>
         </w:tc>
         <w:tc>
@@ -3628,7 +3610,6 @@
           <w:sz w:val="22"/>
         </w:rPr>
       </w:pPr>
-      <w:proofErr w:type="spellStart"/>
       <w:r>
         <w:rPr>
           <w:rFonts w:hint="eastAsia"/>
@@ -3646,7 +3627,6 @@
         </w:rPr>
         <w:t>AP</w:t>
       </w:r>
-      <w:proofErr w:type="spellEnd"/>
       <w:r>
         <w:rPr>
           <w:rFonts w:hint="eastAsia"/>
@@ -3732,23 +3712,25 @@
           <w:insideH w:val="none" w:sz="0" w:space="0" w:color="auto"/>
           <w:insideV w:val="none" w:sz="0" w:space="0" w:color="auto"/>
         </w:tblBorders>
+        <w:tblLayout w:type="fixed"/>
         <w:tblLook w:val="04A0" w:firstRow="1" w:lastRow="0" w:firstColumn="1" w:lastColumn="0" w:noHBand="0" w:noVBand="1"/>
       </w:tblPr>
       <w:tblGrid>
-        <w:gridCol w:w="1000"/>
-        <w:gridCol w:w="1300"/>
-        <w:gridCol w:w="1239"/>
-        <w:gridCol w:w="1278"/>
-        <w:gridCol w:w="1000"/>
-        <w:gridCol w:w="1435"/>
-        <w:gridCol w:w="1104"/>
-        <w:gridCol w:w="1118"/>
-        <w:gridCol w:w="765"/>
+        <w:gridCol w:w="1134"/>
+        <w:gridCol w:w="1015"/>
+        <w:gridCol w:w="1156"/>
+        <w:gridCol w:w="1192"/>
+        <w:gridCol w:w="936"/>
+        <w:gridCol w:w="1336"/>
+        <w:gridCol w:w="1032"/>
+        <w:gridCol w:w="1045"/>
+        <w:gridCol w:w="720"/>
+        <w:gridCol w:w="900"/>
       </w:tblGrid>
       <w:tr>
         <w:tc>
           <w:tcPr>
-            <w:tcW w:w="0" w:type="auto"/>
+            <w:tcW w:w="1134" w:type="dxa"/>
             <w:tcBorders>
               <w:top w:val="single" w:sz="12" w:space="0" w:color="auto"/>
               <w:bottom w:val="single" w:sz="8" w:space="0" w:color="auto"/>
@@ -3786,7 +3768,7 @@
         </w:tc>
         <w:tc>
           <w:tcPr>
-            <w:tcW w:w="0" w:type="auto"/>
+            <w:tcW w:w="1015" w:type="dxa"/>
             <w:tcBorders>
               <w:top w:val="single" w:sz="12" w:space="0" w:color="auto"/>
               <w:bottom w:val="single" w:sz="8" w:space="0" w:color="auto"/>
@@ -3881,7 +3863,7 @@
         </w:tc>
         <w:tc>
           <w:tcPr>
-            <w:tcW w:w="0" w:type="auto"/>
+            <w:tcW w:w="1156" w:type="dxa"/>
             <w:tcBorders>
               <w:top w:val="single" w:sz="12" w:space="0" w:color="auto"/>
               <w:bottom w:val="single" w:sz="8" w:space="0" w:color="auto"/>
@@ -3974,7 +3956,7 @@
         </w:tc>
         <w:tc>
           <w:tcPr>
-            <w:tcW w:w="0" w:type="auto"/>
+            <w:tcW w:w="1192" w:type="dxa"/>
             <w:tcBorders>
               <w:top w:val="single" w:sz="12" w:space="0" w:color="auto"/>
               <w:bottom w:val="single" w:sz="8" w:space="0" w:color="auto"/>
@@ -4075,7 +4057,7 @@
         </w:tc>
         <w:tc>
           <w:tcPr>
-            <w:tcW w:w="0" w:type="auto"/>
+            <w:tcW w:w="936" w:type="dxa"/>
             <w:tcBorders>
               <w:top w:val="single" w:sz="12" w:space="0" w:color="auto"/>
               <w:bottom w:val="single" w:sz="8" w:space="0" w:color="auto"/>
@@ -4176,7 +4158,7 @@
         </w:tc>
         <w:tc>
           <w:tcPr>
-            <w:tcW w:w="0" w:type="auto"/>
+            <w:tcW w:w="1336" w:type="dxa"/>
             <w:tcBorders>
               <w:top w:val="single" w:sz="12" w:space="0" w:color="auto"/>
               <w:bottom w:val="single" w:sz="8" w:space="0" w:color="auto"/>
@@ -4277,7 +4259,7 @@
         </w:tc>
         <w:tc>
           <w:tcPr>
-            <w:tcW w:w="0" w:type="auto"/>
+            <w:tcW w:w="1032" w:type="dxa"/>
             <w:tcBorders>
               <w:top w:val="single" w:sz="12" w:space="0" w:color="auto"/>
               <w:bottom w:val="single" w:sz="8" w:space="0" w:color="auto"/>
@@ -4368,7 +4350,7 @@
         </w:tc>
         <w:tc>
           <w:tcPr>
-            <w:tcW w:w="0" w:type="auto"/>
+            <w:tcW w:w="1045" w:type="dxa"/>
             <w:tcBorders>
               <w:top w:val="single" w:sz="12" w:space="0" w:color="auto"/>
               <w:bottom w:val="single" w:sz="8" w:space="0" w:color="auto"/>
@@ -4459,7 +4441,7 @@
         </w:tc>
         <w:tc>
           <w:tcPr>
-            <w:tcW w:w="0" w:type="auto"/>
+            <w:tcW w:w="720" w:type="dxa"/>
             <w:tcBorders>
               <w:top w:val="single" w:sz="12" w:space="0" w:color="auto"/>
               <w:bottom w:val="single" w:sz="8" w:space="0" w:color="auto"/>
@@ -4476,7 +4458,6 @@
                 <w:sz w:val="22"/>
               </w:rPr>
             </w:pPr>
-            <w:proofErr w:type="spellStart"/>
             <w:r>
               <w:rPr>
                 <w:rFonts w:hint="eastAsia"/>
@@ -4494,7 +4475,6 @@
               </w:rPr>
               <w:t>AP</w:t>
             </w:r>
-            <w:proofErr w:type="spellEnd"/>
           </w:p>
           <w:p>
             <w:pPr>
@@ -4522,6 +4502,89 @@
                 <w:sz w:val="22"/>
               </w:rPr>
               <w:t>%)</w:t>
+            </w:r>
+          </w:p>
+        </w:tc>
+        <w:tc>
+          <w:tcPr>
+            <w:tcW w:w="900" w:type="dxa"/>
+            <w:tcBorders>
+              <w:top w:val="single" w:sz="12" w:space="0" w:color="auto"/>
+              <w:bottom w:val="single" w:sz="8" w:space="0" w:color="auto"/>
+            </w:tcBorders>
+          </w:tcPr>
+          <w:p>
+            <w:pPr>
+              <w:spacing w:line="160" w:lineRule="exact"/>
+              <w:jc w:val="center"/>
+              <w:rPr>
+                <w:b/>
+                <w:bCs/>
+                <w:iCs/>
+                <w:sz w:val="22"/>
+              </w:rPr>
+            </w:pPr>
+            <m:oMathPara>
+              <m:oMath>
+                <m:sSub>
+                  <m:sSubPr>
+                    <m:ctrlPr>
+                      <w:rPr>
+                        <w:rFonts w:ascii="Cambria Math" w:hAnsi="Cambria Math"/>
+                        <w:b/>
+                        <w:bCs/>
+                        <w:iCs/>
+                        <w:sz w:val="22"/>
+                      </w:rPr>
+                    </m:ctrlPr>
+                  </m:sSubPr>
+                  <m:e>
+                    <m:r>
+                      <m:rPr>
+                        <m:sty m:val="bi"/>
+                      </m:rPr>
+                      <w:rPr>
+                        <w:rFonts w:ascii="Cambria Math" w:hAnsi="Cambria Math" w:hint="eastAsia"/>
+                        <w:sz w:val="22"/>
+                      </w:rPr>
+                      <m:t>IOU</m:t>
+                    </m:r>
+                  </m:e>
+                  <m:sub>
+                    <m:r>
+                      <m:rPr>
+                        <m:sty m:val="bi"/>
+                      </m:rPr>
+                      <w:rPr>
+                        <w:rFonts w:ascii="Cambria Math" w:hAnsi="Cambria Math"/>
+                        <w:sz w:val="22"/>
+                      </w:rPr>
+                      <m:t>AVG</m:t>
+                    </m:r>
+                  </m:sub>
+                </m:sSub>
+              </m:oMath>
+            </m:oMathPara>
+          </w:p>
+          <w:p>
+            <w:pPr>
+              <w:spacing w:line="160" w:lineRule="exact"/>
+              <w:jc w:val="center"/>
+              <w:rPr>
+                <w:rFonts w:hint="eastAsia"/>
+                <w:b/>
+                <w:bCs/>
+                <w:sz w:val="22"/>
+              </w:rPr>
+            </w:pPr>
+            <w:r>
+              <w:rPr>
+                <w:rFonts w:hint="eastAsia"/>
+                <w:b/>
+                <w:bCs/>
+                <w:sz w:val="22"/>
+              </w:rPr>
+              <w:t>(%)</w:t>
             </w:r>
           </w:p>
         </w:tc>
@@ -4529,7 +4592,7 @@
       <w:tr>
         <w:tc>
           <w:tcPr>
-            <w:tcW w:w="0" w:type="auto"/>
+            <w:tcW w:w="1134" w:type="dxa"/>
             <w:tcBorders>
               <w:top w:val="single" w:sz="8" w:space="0" w:color="auto"/>
             </w:tcBorders>
@@ -4552,7 +4615,7 @@
         </w:tc>
         <w:tc>
           <w:tcPr>
-            <w:tcW w:w="0" w:type="auto"/>
+            <w:tcW w:w="1015" w:type="dxa"/>
             <w:tcBorders>
               <w:top w:val="single" w:sz="8" w:space="0" w:color="auto"/>
             </w:tcBorders>
@@ -4572,21 +4635,13 @@
                 <w:b/>
                 <w:bCs/>
               </w:rPr>
-              <w:t>80.5</w:t>
-            </w:r>
-            <w:r>
-              <w:rPr>
-                <w:rFonts w:hint="eastAsia"/>
-                <w:b/>
-                <w:bCs/>
-              </w:rPr>
-              <w:t>*</w:t>
-            </w:r>
-          </w:p>
-        </w:tc>
-        <w:tc>
-          <w:tcPr>
-            <w:tcW w:w="0" w:type="auto"/>
+              <w:t>80.5*</w:t>
+            </w:r>
+          </w:p>
+        </w:tc>
+        <w:tc>
+          <w:tcPr>
+            <w:tcW w:w="1156" w:type="dxa"/>
             <w:tcBorders>
               <w:top w:val="single" w:sz="8" w:space="0" w:color="auto"/>
             </w:tcBorders>
@@ -4606,7 +4661,7 @@
         </w:tc>
         <w:tc>
           <w:tcPr>
-            <w:tcW w:w="0" w:type="auto"/>
+            <w:tcW w:w="1192" w:type="dxa"/>
             <w:tcBorders>
               <w:top w:val="single" w:sz="8" w:space="0" w:color="auto"/>
             </w:tcBorders>
@@ -4626,7 +4681,7 @@
         </w:tc>
         <w:tc>
           <w:tcPr>
-            <w:tcW w:w="0" w:type="auto"/>
+            <w:tcW w:w="936" w:type="dxa"/>
             <w:tcBorders>
               <w:top w:val="single" w:sz="8" w:space="0" w:color="auto"/>
             </w:tcBorders>
@@ -4646,21 +4701,13 @@
                 <w:b/>
                 <w:bCs/>
               </w:rPr>
-              <w:t>89.5</w:t>
-            </w:r>
-            <w:r>
-              <w:rPr>
-                <w:rFonts w:hint="eastAsia"/>
-                <w:b/>
-                <w:bCs/>
-              </w:rPr>
-              <w:t>*</w:t>
-            </w:r>
-          </w:p>
-        </w:tc>
-        <w:tc>
-          <w:tcPr>
-            <w:tcW w:w="0" w:type="auto"/>
+              <w:t>89.5*</w:t>
+            </w:r>
+          </w:p>
+        </w:tc>
+        <w:tc>
+          <w:tcPr>
+            <w:tcW w:w="1336" w:type="dxa"/>
             <w:tcBorders>
               <w:top w:val="single" w:sz="8" w:space="0" w:color="auto"/>
             </w:tcBorders>
@@ -4680,7 +4727,7 @@
         </w:tc>
         <w:tc>
           <w:tcPr>
-            <w:tcW w:w="0" w:type="auto"/>
+            <w:tcW w:w="1032" w:type="dxa"/>
             <w:tcBorders>
               <w:top w:val="single" w:sz="8" w:space="0" w:color="auto"/>
             </w:tcBorders>
@@ -4714,7 +4761,7 @@
         </w:tc>
         <w:tc>
           <w:tcPr>
-            <w:tcW w:w="0" w:type="auto"/>
+            <w:tcW w:w="1045" w:type="dxa"/>
             <w:tcBorders>
               <w:top w:val="single" w:sz="8" w:space="0" w:color="auto"/>
             </w:tcBorders>
@@ -4748,7 +4795,7 @@
         </w:tc>
         <w:tc>
           <w:tcPr>
-            <w:tcW w:w="0" w:type="auto"/>
+            <w:tcW w:w="720" w:type="dxa"/>
             <w:tcBorders>
               <w:top w:val="single" w:sz="8" w:space="0" w:color="auto"/>
             </w:tcBorders>
@@ -4766,11 +4813,34 @@
             </w:r>
           </w:p>
         </w:tc>
+        <w:tc>
+          <w:tcPr>
+            <w:tcW w:w="900" w:type="dxa"/>
+            <w:tcBorders>
+              <w:top w:val="single" w:sz="8" w:space="0" w:color="auto"/>
+            </w:tcBorders>
+          </w:tcPr>
+          <w:p>
+            <w:pPr>
+              <w:spacing w:line="160" w:lineRule="exact"/>
+              <w:jc w:val="center"/>
+              <w:rPr>
+                <w:rFonts w:hint="eastAsia"/>
+              </w:rPr>
+            </w:pPr>
+            <w:r>
+              <w:rPr>
+                <w:rFonts w:hint="eastAsia"/>
+              </w:rPr>
+              <w:t>82.1</w:t>
+            </w:r>
+          </w:p>
+        </w:tc>
       </w:tr>
       <w:tr>
         <w:tc>
           <w:tcPr>
-            <w:tcW w:w="0" w:type="auto"/>
+            <w:tcW w:w="1134" w:type="dxa"/>
           </w:tcPr>
           <w:p>
             <w:pPr>
@@ -4790,7 +4860,7 @@
         </w:tc>
         <w:tc>
           <w:tcPr>
-            <w:tcW w:w="0" w:type="auto"/>
+            <w:tcW w:w="1015" w:type="dxa"/>
           </w:tcPr>
           <w:p>
             <w:pPr>
@@ -4807,7 +4877,7 @@
         </w:tc>
         <w:tc>
           <w:tcPr>
-            <w:tcW w:w="0" w:type="auto"/>
+            <w:tcW w:w="1156" w:type="dxa"/>
           </w:tcPr>
           <w:p>
             <w:pPr>
@@ -4824,7 +4894,7 @@
         </w:tc>
         <w:tc>
           <w:tcPr>
-            <w:tcW w:w="0" w:type="auto"/>
+            <w:tcW w:w="1192" w:type="dxa"/>
           </w:tcPr>
           <w:p>
             <w:pPr>
@@ -4841,7 +4911,7 @@
         </w:tc>
         <w:tc>
           <w:tcPr>
-            <w:tcW w:w="0" w:type="auto"/>
+            <w:tcW w:w="936" w:type="dxa"/>
           </w:tcPr>
           <w:p>
             <w:pPr>
@@ -4858,7 +4928,7 @@
         </w:tc>
         <w:tc>
           <w:tcPr>
-            <w:tcW w:w="0" w:type="auto"/>
+            <w:tcW w:w="1336" w:type="dxa"/>
           </w:tcPr>
           <w:p>
             <w:pPr>
@@ -4875,7 +4945,7 @@
         </w:tc>
         <w:tc>
           <w:tcPr>
-            <w:tcW w:w="0" w:type="auto"/>
+            <w:tcW w:w="1032" w:type="dxa"/>
           </w:tcPr>
           <w:p>
             <w:pPr>
@@ -4906,7 +4976,7 @@
         </w:tc>
         <w:tc>
           <w:tcPr>
-            <w:tcW w:w="0" w:type="auto"/>
+            <w:tcW w:w="1045" w:type="dxa"/>
           </w:tcPr>
           <w:p>
             <w:pPr>
@@ -4937,7 +5007,7 @@
         </w:tc>
         <w:tc>
           <w:tcPr>
-            <w:tcW w:w="0" w:type="auto"/>
+            <w:tcW w:w="720" w:type="dxa"/>
           </w:tcPr>
           <w:p>
             <w:pPr>
@@ -4949,6 +5019,26 @@
                 <w:rFonts w:hint="eastAsia"/>
               </w:rPr>
               <w:t>91.9</w:t>
+            </w:r>
+          </w:p>
+        </w:tc>
+        <w:tc>
+          <w:tcPr>
+            <w:tcW w:w="900" w:type="dxa"/>
+          </w:tcPr>
+          <w:p>
+            <w:pPr>
+              <w:spacing w:line="160" w:lineRule="exact"/>
+              <w:jc w:val="center"/>
+              <w:rPr>
+                <w:rFonts w:hint="eastAsia"/>
+              </w:rPr>
+            </w:pPr>
+            <w:r>
+              <w:rPr>
+                <w:rFonts w:hint="eastAsia"/>
+              </w:rPr>
+              <w:t>82.6</w:t>
             </w:r>
           </w:p>
         </w:tc>
@@ -4956,7 +5046,7 @@
       <w:tr>
         <w:tc>
           <w:tcPr>
-            <w:tcW w:w="0" w:type="auto"/>
+            <w:tcW w:w="1134" w:type="dxa"/>
           </w:tcPr>
           <w:p>
             <w:pPr>
@@ -4976,7 +5066,7 @@
         </w:tc>
         <w:tc>
           <w:tcPr>
-            <w:tcW w:w="0" w:type="auto"/>
+            <w:tcW w:w="1015" w:type="dxa"/>
           </w:tcPr>
           <w:p>
             <w:pPr>
@@ -4993,24 +5083,121 @@
         </w:tc>
         <w:tc>
           <w:tcPr>
-            <w:tcW w:w="0" w:type="auto"/>
-          </w:tcPr>
-          <w:p>
-            <w:pPr>
-              <w:spacing w:line="160" w:lineRule="exact"/>
-              <w:jc w:val="center"/>
-              <w:rPr>
-                <w:b/>
-                <w:bCs/>
-              </w:rPr>
-            </w:pPr>
-            <w:r>
-              <w:rPr>
-                <w:rFonts w:hint="eastAsia"/>
-                <w:b/>
-                <w:bCs/>
-              </w:rPr>
-              <w:t>93.7</w:t>
+            <w:tcW w:w="1156" w:type="dxa"/>
+          </w:tcPr>
+          <w:p>
+            <w:pPr>
+              <w:spacing w:line="160" w:lineRule="exact"/>
+              <w:jc w:val="center"/>
+              <w:rPr>
+                <w:b/>
+                <w:bCs/>
+              </w:rPr>
+            </w:pPr>
+            <w:r>
+              <w:rPr>
+                <w:rFonts w:hint="eastAsia"/>
+                <w:b/>
+                <w:bCs/>
+              </w:rPr>
+              <w:t>93.7*</w:t>
+            </w:r>
+          </w:p>
+        </w:tc>
+        <w:tc>
+          <w:tcPr>
+            <w:tcW w:w="1192" w:type="dxa"/>
+          </w:tcPr>
+          <w:p>
+            <w:pPr>
+              <w:spacing w:line="160" w:lineRule="exact"/>
+              <w:jc w:val="center"/>
+            </w:pPr>
+            <w:r>
+              <w:rPr>
+                <w:rFonts w:hint="eastAsia"/>
+              </w:rPr>
+              <w:t>94.1</w:t>
+            </w:r>
+          </w:p>
+        </w:tc>
+        <w:tc>
+          <w:tcPr>
+            <w:tcW w:w="936" w:type="dxa"/>
+          </w:tcPr>
+          <w:p>
+            <w:pPr>
+              <w:spacing w:line="160" w:lineRule="exact"/>
+              <w:jc w:val="center"/>
+            </w:pPr>
+            <w:r>
+              <w:rPr>
+                <w:rFonts w:hint="eastAsia"/>
+              </w:rPr>
+              <w:t>89.0</w:t>
+            </w:r>
+          </w:p>
+        </w:tc>
+        <w:tc>
+          <w:tcPr>
+            <w:tcW w:w="1336" w:type="dxa"/>
+          </w:tcPr>
+          <w:p>
+            <w:pPr>
+              <w:spacing w:line="160" w:lineRule="exact"/>
+              <w:jc w:val="center"/>
+              <w:rPr>
+                <w:b/>
+                <w:bCs/>
+              </w:rPr>
+            </w:pPr>
+            <w:r>
+              <w:rPr>
+                <w:rFonts w:hint="eastAsia"/>
+                <w:b/>
+                <w:bCs/>
+              </w:rPr>
+              <w:t>79.0*</w:t>
+            </w:r>
+          </w:p>
+        </w:tc>
+        <w:tc>
+          <w:tcPr>
+            <w:tcW w:w="1032" w:type="dxa"/>
+          </w:tcPr>
+          <w:p>
+            <w:pPr>
+              <w:spacing w:line="160" w:lineRule="exact"/>
+              <w:jc w:val="center"/>
+            </w:pPr>
+            <w:r>
+              <w:rPr>
+                <w:rFonts w:hint="eastAsia"/>
+              </w:rPr>
+              <w:t>99.1</w:t>
+            </w:r>
+          </w:p>
+        </w:tc>
+        <w:tc>
+          <w:tcPr>
+            <w:tcW w:w="1045" w:type="dxa"/>
+          </w:tcPr>
+          <w:p>
+            <w:pPr>
+              <w:spacing w:line="160" w:lineRule="exact"/>
+              <w:jc w:val="center"/>
+              <w:rPr>
+                <w:b/>
+                <w:bCs/>
+              </w:rPr>
+            </w:pPr>
+            <w:r>
+              <w:rPr>
+                <w:rFonts w:hint="eastAsia"/>
+                <w:b/>
+                <w:bCs/>
+              </w:rPr>
+              <w:t>99.5</w:t>
             </w:r>
             <w:r>
               <w:rPr>
@@ -5024,145 +5211,48 @@
         </w:tc>
         <w:tc>
           <w:tcPr>
-            <w:tcW w:w="0" w:type="auto"/>
-          </w:tcPr>
-          <w:p>
-            <w:pPr>
-              <w:spacing w:line="160" w:lineRule="exact"/>
-              <w:jc w:val="center"/>
-            </w:pPr>
-            <w:r>
-              <w:rPr>
-                <w:rFonts w:hint="eastAsia"/>
-              </w:rPr>
-              <w:t>94.1</w:t>
-            </w:r>
-          </w:p>
-        </w:tc>
-        <w:tc>
-          <w:tcPr>
-            <w:tcW w:w="0" w:type="auto"/>
-          </w:tcPr>
-          <w:p>
-            <w:pPr>
-              <w:spacing w:line="160" w:lineRule="exact"/>
-              <w:jc w:val="center"/>
-            </w:pPr>
-            <w:r>
-              <w:rPr>
-                <w:rFonts w:hint="eastAsia"/>
-              </w:rPr>
-              <w:t>89.0</w:t>
-            </w:r>
-          </w:p>
-        </w:tc>
-        <w:tc>
-          <w:tcPr>
-            <w:tcW w:w="0" w:type="auto"/>
-          </w:tcPr>
-          <w:p>
-            <w:pPr>
-              <w:spacing w:line="160" w:lineRule="exact"/>
-              <w:jc w:val="center"/>
-              <w:rPr>
-                <w:b/>
-                <w:bCs/>
-              </w:rPr>
-            </w:pPr>
-            <w:r>
-              <w:rPr>
-                <w:rFonts w:hint="eastAsia"/>
-                <w:b/>
-                <w:bCs/>
-              </w:rPr>
-              <w:t>79.0</w:t>
-            </w:r>
-            <w:r>
-              <w:rPr>
-                <w:rFonts w:hint="eastAsia"/>
-                <w:b/>
-                <w:bCs/>
-              </w:rPr>
-              <w:t>*</w:t>
-            </w:r>
-          </w:p>
-        </w:tc>
-        <w:tc>
-          <w:tcPr>
-            <w:tcW w:w="0" w:type="auto"/>
-          </w:tcPr>
-          <w:p>
-            <w:pPr>
-              <w:spacing w:line="160" w:lineRule="exact"/>
-              <w:jc w:val="center"/>
-            </w:pPr>
-            <w:r>
-              <w:rPr>
-                <w:rFonts w:hint="eastAsia"/>
-              </w:rPr>
-              <w:t>99.1</w:t>
-            </w:r>
-          </w:p>
-        </w:tc>
-        <w:tc>
-          <w:tcPr>
-            <w:tcW w:w="0" w:type="auto"/>
-          </w:tcPr>
-          <w:p>
-            <w:pPr>
-              <w:spacing w:line="160" w:lineRule="exact"/>
-              <w:jc w:val="center"/>
-              <w:rPr>
-                <w:b/>
-                <w:bCs/>
-              </w:rPr>
-            </w:pPr>
-            <w:r>
-              <w:rPr>
-                <w:rFonts w:hint="eastAsia"/>
-                <w:b/>
-                <w:bCs/>
-              </w:rPr>
-              <w:t>99.5</w:t>
-            </w:r>
-            <w:r>
-              <w:rPr>
-                <w:rFonts w:hint="eastAsia"/>
-                <w:b/>
-                <w:bCs/>
-              </w:rPr>
-              <w:t>*</w:t>
-            </w:r>
-          </w:p>
-        </w:tc>
-        <w:tc>
-          <w:tcPr>
-            <w:tcW w:w="0" w:type="auto"/>
-          </w:tcPr>
-          <w:p>
-            <w:pPr>
-              <w:spacing w:line="160" w:lineRule="exact"/>
-              <w:jc w:val="center"/>
-              <w:rPr>
-                <w:b/>
-                <w:bCs/>
-              </w:rPr>
-            </w:pPr>
-            <w:r>
-              <w:rPr>
-                <w:rFonts w:hint="eastAsia"/>
-                <w:b/>
-                <w:bCs/>
-              </w:rPr>
-              <w:t>92.5</w:t>
-            </w:r>
-            <w:r>
-              <w:rPr>
-                <w:rFonts w:hint="eastAsia"/>
-                <w:b/>
-                <w:bCs/>
-              </w:rPr>
-              <w:t>*</w:t>
+            <w:tcW w:w="720" w:type="dxa"/>
+          </w:tcPr>
+          <w:p>
+            <w:pPr>
+              <w:spacing w:line="160" w:lineRule="exact"/>
+              <w:jc w:val="center"/>
+              <w:rPr>
+                <w:b/>
+                <w:bCs/>
+              </w:rPr>
+            </w:pPr>
+            <w:r>
+              <w:rPr>
+                <w:rFonts w:hint="eastAsia"/>
+                <w:b/>
+                <w:bCs/>
+              </w:rPr>
+              <w:t>92.5*</w:t>
+            </w:r>
+          </w:p>
+        </w:tc>
+        <w:tc>
+          <w:tcPr>
+            <w:tcW w:w="900" w:type="dxa"/>
+          </w:tcPr>
+          <w:p>
+            <w:pPr>
+              <w:spacing w:line="160" w:lineRule="exact"/>
+              <w:jc w:val="center"/>
+              <w:rPr>
+                <w:rFonts w:hint="eastAsia"/>
+                <w:b/>
+                <w:bCs/>
+              </w:rPr>
+            </w:pPr>
+            <w:r>
+              <w:rPr>
+                <w:rFonts w:hint="eastAsia"/>
+                <w:b/>
+                <w:bCs/>
+              </w:rPr>
+              <w:t>82.3</w:t>
             </w:r>
           </w:p>
         </w:tc>
@@ -5170,7 +5260,7 @@
       <w:tr>
         <w:tc>
           <w:tcPr>
-            <w:tcW w:w="0" w:type="auto"/>
+            <w:tcW w:w="1134" w:type="dxa"/>
             <w:tcBorders>
               <w:bottom w:val="single" w:sz="8" w:space="0" w:color="auto"/>
             </w:tcBorders>
@@ -5197,7 +5287,7 @@
         </w:tc>
         <w:tc>
           <w:tcPr>
-            <w:tcW w:w="0" w:type="auto"/>
+            <w:tcW w:w="1015" w:type="dxa"/>
             <w:tcBorders>
               <w:bottom w:val="single" w:sz="8" w:space="0" w:color="auto"/>
             </w:tcBorders>
@@ -5220,7 +5310,7 @@
         </w:tc>
         <w:tc>
           <w:tcPr>
-            <w:tcW w:w="0" w:type="auto"/>
+            <w:tcW w:w="1156" w:type="dxa"/>
             <w:tcBorders>
               <w:bottom w:val="single" w:sz="8" w:space="0" w:color="auto"/>
             </w:tcBorders>
@@ -5237,7 +5327,7 @@
         </w:tc>
         <w:tc>
           <w:tcPr>
-            <w:tcW w:w="0" w:type="auto"/>
+            <w:tcW w:w="1192" w:type="dxa"/>
             <w:tcBorders>
               <w:bottom w:val="single" w:sz="8" w:space="0" w:color="auto"/>
             </w:tcBorders>
@@ -5270,7 +5360,7 @@
         </w:tc>
         <w:tc>
           <w:tcPr>
-            <w:tcW w:w="0" w:type="auto"/>
+            <w:tcW w:w="936" w:type="dxa"/>
             <w:tcBorders>
               <w:bottom w:val="single" w:sz="8" w:space="0" w:color="auto"/>
             </w:tcBorders>
@@ -5287,7 +5377,7 @@
         </w:tc>
         <w:tc>
           <w:tcPr>
-            <w:tcW w:w="0" w:type="auto"/>
+            <w:tcW w:w="1336" w:type="dxa"/>
             <w:tcBorders>
               <w:bottom w:val="single" w:sz="8" w:space="0" w:color="auto"/>
             </w:tcBorders>
@@ -5307,7 +5397,7 @@
         </w:tc>
         <w:tc>
           <w:tcPr>
-            <w:tcW w:w="0" w:type="auto"/>
+            <w:tcW w:w="1032" w:type="dxa"/>
             <w:tcBorders>
               <w:bottom w:val="single" w:sz="8" w:space="0" w:color="auto"/>
             </w:tcBorders>
@@ -5341,7 +5431,7 @@
         </w:tc>
         <w:tc>
           <w:tcPr>
-            <w:tcW w:w="0" w:type="auto"/>
+            <w:tcW w:w="1045" w:type="dxa"/>
             <w:tcBorders>
               <w:bottom w:val="single" w:sz="8" w:space="0" w:color="auto"/>
             </w:tcBorders>
@@ -5375,7 +5465,7 @@
         </w:tc>
         <w:tc>
           <w:tcPr>
-            <w:tcW w:w="0" w:type="auto"/>
+            <w:tcW w:w="720" w:type="dxa"/>
             <w:tcBorders>
               <w:bottom w:val="single" w:sz="8" w:space="0" w:color="auto"/>
             </w:tcBorders>
@@ -5393,11 +5483,34 @@
             </w:r>
           </w:p>
         </w:tc>
+        <w:tc>
+          <w:tcPr>
+            <w:tcW w:w="900" w:type="dxa"/>
+            <w:tcBorders>
+              <w:bottom w:val="single" w:sz="8" w:space="0" w:color="auto"/>
+            </w:tcBorders>
+          </w:tcPr>
+          <w:p>
+            <w:pPr>
+              <w:spacing w:line="160" w:lineRule="exact"/>
+              <w:jc w:val="center"/>
+              <w:rPr>
+                <w:rFonts w:hint="eastAsia"/>
+              </w:rPr>
+            </w:pPr>
+            <w:r>
+              <w:rPr>
+                <w:rFonts w:hint="eastAsia"/>
+              </w:rPr>
+              <w:t>83.1</w:t>
+            </w:r>
+          </w:p>
+        </w:tc>
       </w:tr>
       <w:tr>
         <w:tc>
           <w:tcPr>
-            <w:tcW w:w="0" w:type="auto"/>
+            <w:tcW w:w="1134" w:type="dxa"/>
             <w:tcBorders>
               <w:top w:val="single" w:sz="8" w:space="0" w:color="auto"/>
               <w:bottom w:val="single" w:sz="12" w:space="0" w:color="auto"/>
@@ -5414,7 +5527,7 @@
         </w:tc>
         <w:tc>
           <w:tcPr>
-            <w:tcW w:w="0" w:type="auto"/>
+            <w:tcW w:w="1015" w:type="dxa"/>
             <w:tcBorders>
               <w:top w:val="single" w:sz="8" w:space="0" w:color="auto"/>
               <w:bottom w:val="single" w:sz="12" w:space="0" w:color="auto"/>
@@ -5438,7 +5551,7 @@
         </w:tc>
         <w:tc>
           <w:tcPr>
-            <w:tcW w:w="0" w:type="auto"/>
+            <w:tcW w:w="1156" w:type="dxa"/>
             <w:tcBorders>
               <w:top w:val="single" w:sz="8" w:space="0" w:color="auto"/>
               <w:bottom w:val="single" w:sz="12" w:space="0" w:color="auto"/>
@@ -5462,7 +5575,7 @@
         </w:tc>
         <w:tc>
           <w:tcPr>
-            <w:tcW w:w="0" w:type="auto"/>
+            <w:tcW w:w="1192" w:type="dxa"/>
             <w:tcBorders>
               <w:top w:val="single" w:sz="8" w:space="0" w:color="auto"/>
               <w:bottom w:val="single" w:sz="12" w:space="0" w:color="auto"/>
@@ -5486,7 +5599,7 @@
         </w:tc>
         <w:tc>
           <w:tcPr>
-            <w:tcW w:w="0" w:type="auto"/>
+            <w:tcW w:w="936" w:type="dxa"/>
             <w:tcBorders>
               <w:top w:val="single" w:sz="8" w:space="0" w:color="auto"/>
               <w:bottom w:val="single" w:sz="12" w:space="0" w:color="auto"/>
@@ -5510,7 +5623,7 @@
         </w:tc>
         <w:tc>
           <w:tcPr>
-            <w:tcW w:w="0" w:type="auto"/>
+            <w:tcW w:w="1336" w:type="dxa"/>
             <w:tcBorders>
               <w:top w:val="single" w:sz="8" w:space="0" w:color="auto"/>
               <w:bottom w:val="single" w:sz="12" w:space="0" w:color="auto"/>
@@ -5531,7 +5644,7 @@
         </w:tc>
         <w:tc>
           <w:tcPr>
-            <w:tcW w:w="0" w:type="auto"/>
+            <w:tcW w:w="1032" w:type="dxa"/>
             <w:tcBorders>
               <w:top w:val="single" w:sz="8" w:space="0" w:color="auto"/>
               <w:bottom w:val="single" w:sz="12" w:space="0" w:color="auto"/>
@@ -5552,7 +5665,7 @@
         </w:tc>
         <w:tc>
           <w:tcPr>
-            <w:tcW w:w="0" w:type="auto"/>
+            <w:tcW w:w="1045" w:type="dxa"/>
             <w:tcBorders>
               <w:top w:val="single" w:sz="8" w:space="0" w:color="auto"/>
               <w:bottom w:val="single" w:sz="12" w:space="0" w:color="auto"/>
@@ -5573,7 +5686,7 @@
         </w:tc>
         <w:tc>
           <w:tcPr>
-            <w:tcW w:w="0" w:type="auto"/>
+            <w:tcW w:w="720" w:type="dxa"/>
             <w:tcBorders>
               <w:top w:val="single" w:sz="8" w:space="0" w:color="auto"/>
               <w:bottom w:val="single" w:sz="12" w:space="0" w:color="auto"/>
@@ -5592,6 +5705,30 @@
             </w:r>
           </w:p>
         </w:tc>
+        <w:tc>
+          <w:tcPr>
+            <w:tcW w:w="900" w:type="dxa"/>
+            <w:tcBorders>
+              <w:top w:val="single" w:sz="8" w:space="0" w:color="auto"/>
+              <w:bottom w:val="single" w:sz="12" w:space="0" w:color="auto"/>
+            </w:tcBorders>
+          </w:tcPr>
+          <w:p>
+            <w:pPr>
+              <w:spacing w:line="160" w:lineRule="exact"/>
+              <w:jc w:val="center"/>
+              <w:rPr>
+                <w:rFonts w:hint="eastAsia"/>
+              </w:rPr>
+            </w:pPr>
+            <w:r>
+              <w:rPr>
+                <w:rFonts w:hint="eastAsia"/>
+              </w:rPr>
+              <w:t>82.5</w:t>
+            </w:r>
+          </w:p>
+        </w:tc>
       </w:tr>
     </w:tbl>
     <w:p>
@@ -5663,7 +5800,13 @@
         <w:rPr>
           <w:rFonts w:hint="eastAsia"/>
         </w:rPr>
-        <w:t>主要有兩個因素所導致，</w:t>
+        <w:t>主要有兩個因素所導致</w:t>
+      </w:r>
+      <w:r>
+        <w:rPr>
+          <w:rFonts w:hint="eastAsia"/>
+        </w:rPr>
+        <w:t>：</w:t>
       </w:r>
     </w:p>
     <w:p>
@@ -5949,7 +6092,7 @@
       <w:pPr>
         <w:spacing w:line="300" w:lineRule="exact"/>
         <w:rPr>
-          <w:rFonts w:cstheme="minorHAnsi" w:hint="eastAsia"/>
+          <w:rFonts w:cstheme="minorHAnsi"/>
         </w:rPr>
       </w:pPr>
       <w:r>
@@ -6143,9 +6286,6 @@
     <w:p>
       <w:pPr>
         <w:spacing w:line="300" w:lineRule="exact"/>
-        <w:rPr>
-          <w:rFonts w:hint="eastAsia"/>
-        </w:rPr>
       </w:pPr>
     </w:p>
     <w:sectPr>
